--- a/Scraps.docx
+++ b/Scraps.docx
@@ -500,25 +500,7 @@
                 <w:sz w:val="18"/>
                 <w:szCs w:val="18"/>
               </w:rPr>
-              <w:t xml:space="preserve">usage time of the </w:t>
-            </w:r>
-            <w:proofErr w:type="gramStart"/>
-            <w:r>
-              <w:rPr>
-                <w:rFonts w:asciiTheme="minorHAnsi" w:hAnsiTheme="minorHAnsi"/>
-                <w:sz w:val="18"/>
-                <w:szCs w:val="18"/>
-              </w:rPr>
-              <w:t>entire  allocation</w:t>
-            </w:r>
-            <w:proofErr w:type="gramEnd"/>
-            <w:r>
-              <w:rPr>
-                <w:rFonts w:asciiTheme="minorHAnsi" w:hAnsiTheme="minorHAnsi"/>
-                <w:sz w:val="18"/>
-                <w:szCs w:val="18"/>
-              </w:rPr>
-              <w:t xml:space="preserve"> time, thus it is a measure for the productivity of the machine. Since only the operating time is value-adding and is remunerated by the market, for an enterprise it must be the goal to increase this portion drastically</w:t>
+              <w:t>usage time of the entire  allocation time, thus it is a measure for the productivity of the machine. Since only the operating time is value-adding and is remunerated by the market, for an enterprise it must be the goal to increase this portion drastically</w:t>
             </w:r>
           </w:p>
         </w:tc>
@@ -778,25 +760,7 @@
                 <w:sz w:val="18"/>
                 <w:szCs w:val="18"/>
               </w:rPr>
-              <w:t xml:space="preserve">The availability </w:t>
-            </w:r>
-            <w:proofErr w:type="gramStart"/>
-            <w:r>
-              <w:rPr>
-                <w:rFonts w:asciiTheme="minorHAnsi" w:hAnsiTheme="minorHAnsi"/>
-                <w:sz w:val="18"/>
-                <w:szCs w:val="18"/>
-              </w:rPr>
-              <w:t>indicates,</w:t>
-            </w:r>
-            <w:proofErr w:type="gramEnd"/>
-            <w:r>
-              <w:rPr>
-                <w:rFonts w:asciiTheme="minorHAnsi" w:hAnsiTheme="minorHAnsi"/>
-                <w:sz w:val="18"/>
-                <w:szCs w:val="18"/>
-              </w:rPr>
-              <w:t xml:space="preserve"> how strongly the capacity of the machine for the worth-drawing functions related to the planned availability is used.</w:t>
+              <w:t>The availability indicates, how strongly the capacity of the machine for the worth-drawing functions related to the planned availability is used.</w:t>
             </w:r>
           </w:p>
         </w:tc>
@@ -1157,25 +1121,7 @@
                 <w:sz w:val="18"/>
                 <w:szCs w:val="18"/>
               </w:rPr>
-              <w:t xml:space="preserve">Technical Usage Level = PDT / (PDT + </w:t>
-            </w:r>
-            <w:proofErr w:type="spellStart"/>
-            <w:r>
-              <w:rPr>
-                <w:rFonts w:asciiTheme="minorHAnsi" w:hAnsiTheme="minorHAnsi"/>
-                <w:sz w:val="18"/>
-                <w:szCs w:val="18"/>
-              </w:rPr>
-              <w:t>DeT</w:t>
-            </w:r>
-            <w:proofErr w:type="spellEnd"/>
-            <w:r>
-              <w:rPr>
-                <w:rFonts w:asciiTheme="minorHAnsi" w:hAnsiTheme="minorHAnsi"/>
-                <w:sz w:val="18"/>
-                <w:szCs w:val="18"/>
-              </w:rPr>
-              <w:t>)</w:t>
+              <w:t>Technical Usage Level = PDT / (PDT + DeT)</w:t>
             </w:r>
           </w:p>
         </w:tc>
@@ -1569,25 +1515,7 @@
                 <w:sz w:val="18"/>
                 <w:szCs w:val="18"/>
               </w:rPr>
-              <w:t xml:space="preserve">This indicator is applied with concatenated processes, on the basis of a mother product (e.g. basis building group or motherboard) which is produced in the first manufacturing step and leads to further wastages in the context of the following manufacturing steps. The mother products can be serialized in the first manufacturing step. The characteristic number has an influence on the planning quality (planned wastage) and on the production quality per manufacturing step as well as the material wastage. This characteristic number </w:t>
-            </w:r>
-            <w:proofErr w:type="gramStart"/>
-            <w:r>
-              <w:rPr>
-                <w:rFonts w:asciiTheme="minorHAnsi" w:hAnsiTheme="minorHAnsi"/>
-                <w:sz w:val="18"/>
-                <w:szCs w:val="18"/>
-              </w:rPr>
-              <w:t>indicates,</w:t>
-            </w:r>
-            <w:proofErr w:type="gramEnd"/>
-            <w:r>
-              <w:rPr>
-                <w:rFonts w:asciiTheme="minorHAnsi" w:hAnsiTheme="minorHAnsi"/>
-                <w:sz w:val="18"/>
-                <w:szCs w:val="18"/>
-              </w:rPr>
-              <w:t xml:space="preserve"> how big the wastage ratio is in relation to the produced amount of the first manufacturing step.</w:t>
+              <w:t>This indicator is applied with concatenated processes, on the basis of a mother product (e.g. basis building group or motherboard) which is produced in the first manufacturing step and leads to further wastages in the context of the following manufacturing steps. The mother products can be serialized in the first manufacturing step. The characteristic number has an influence on the planning quality (planned wastage) and on the production quality per manufacturing step as well as the material wastage. This characteristic number indicates, how big the wastage ratio is in relation to the produced amount of the first manufacturing step.</w:t>
             </w:r>
           </w:p>
         </w:tc>
@@ -1733,25 +1661,7 @@
                 <w:sz w:val="18"/>
                 <w:szCs w:val="18"/>
               </w:rPr>
-              <w:t>Critical Machine Capability Index (</w:t>
-            </w:r>
-            <w:proofErr w:type="spellStart"/>
-            <w:r>
-              <w:rPr>
-                <w:rFonts w:asciiTheme="minorHAnsi" w:hAnsiTheme="minorHAnsi"/>
-                <w:sz w:val="18"/>
-                <w:szCs w:val="18"/>
-              </w:rPr>
-              <w:t>Cmk</w:t>
-            </w:r>
-            <w:proofErr w:type="spellEnd"/>
-            <w:r>
-              <w:rPr>
-                <w:rFonts w:asciiTheme="minorHAnsi" w:hAnsiTheme="minorHAnsi"/>
-                <w:sz w:val="18"/>
-                <w:szCs w:val="18"/>
-              </w:rPr>
-              <w:t>),</w:t>
+              <w:t>Critical Machine Capability Index (Cmk),</w:t>
             </w:r>
           </w:p>
         </w:tc>
@@ -1805,7 +1715,6 @@
               </w:rPr>
               <w:t>C</w:t>
             </w:r>
-            <w:proofErr w:type="spellStart"/>
             <w:r>
               <w:rPr>
                 <w:rFonts w:asciiTheme="minorHAnsi" w:hAnsiTheme="minorHAnsi"/>
@@ -1815,7 +1724,6 @@
               </w:rPr>
               <w:t>mko</w:t>
             </w:r>
-            <w:proofErr w:type="spellEnd"/>
             <w:r>
               <w:rPr>
                 <w:rFonts w:asciiTheme="minorHAnsi" w:hAnsiTheme="minorHAnsi"/>
@@ -1824,7 +1732,6 @@
               </w:rPr>
               <w:t xml:space="preserve"> = (ULV - x</w:t>
             </w:r>
-            <w:proofErr w:type="spellStart"/>
             <w:r>
               <w:rPr>
                 <w:rFonts w:asciiTheme="minorHAnsi" w:hAnsiTheme="minorHAnsi"/>
@@ -1834,7 +1741,6 @@
               </w:rPr>
               <w:t>qq</w:t>
             </w:r>
-            <w:proofErr w:type="spellEnd"/>
             <w:r>
               <w:rPr>
                 <w:rFonts w:asciiTheme="minorHAnsi" w:hAnsiTheme="minorHAnsi"/>
@@ -1843,7 +1749,6 @@
               </w:rPr>
               <w:t>) / (3 * s) ; C</w:t>
             </w:r>
-            <w:proofErr w:type="spellStart"/>
             <w:r>
               <w:rPr>
                 <w:rFonts w:asciiTheme="minorHAnsi" w:hAnsiTheme="minorHAnsi"/>
@@ -1853,7 +1758,6 @@
               </w:rPr>
               <w:t>mku</w:t>
             </w:r>
-            <w:proofErr w:type="spellEnd"/>
             <w:r>
               <w:rPr>
                 <w:rFonts w:asciiTheme="minorHAnsi" w:hAnsiTheme="minorHAnsi"/>
@@ -1862,7 +1766,6 @@
               </w:rPr>
               <w:t xml:space="preserve"> = (X</w:t>
             </w:r>
-            <w:proofErr w:type="spellStart"/>
             <w:r>
               <w:rPr>
                 <w:rFonts w:asciiTheme="minorHAnsi" w:hAnsiTheme="minorHAnsi"/>
@@ -1872,7 +1775,6 @@
               </w:rPr>
               <w:t>qq</w:t>
             </w:r>
-            <w:proofErr w:type="spellEnd"/>
             <w:r>
               <w:rPr>
                 <w:rFonts w:asciiTheme="minorHAnsi" w:hAnsiTheme="minorHAnsi"/>
@@ -1907,25 +1809,7 @@
                 <w:sz w:val="18"/>
                 <w:szCs w:val="18"/>
               </w:rPr>
-              <w:t>Process Capability Index (</w:t>
-            </w:r>
-            <w:proofErr w:type="spellStart"/>
-            <w:r>
-              <w:rPr>
-                <w:rFonts w:asciiTheme="minorHAnsi" w:hAnsiTheme="minorHAnsi"/>
-                <w:sz w:val="18"/>
-                <w:szCs w:val="18"/>
-              </w:rPr>
-              <w:t>Cp</w:t>
-            </w:r>
-            <w:proofErr w:type="spellEnd"/>
-            <w:r>
-              <w:rPr>
-                <w:rFonts w:asciiTheme="minorHAnsi" w:hAnsiTheme="minorHAnsi"/>
-                <w:sz w:val="18"/>
-                <w:szCs w:val="18"/>
-              </w:rPr>
-              <w:t>),</w:t>
+              <w:t>Process Capability Index (Cp),</w:t>
             </w:r>
           </w:p>
         </w:tc>
@@ -1968,25 +1852,7 @@
                 <w:sz w:val="18"/>
                 <w:szCs w:val="18"/>
               </w:rPr>
-              <w:t xml:space="preserve"> designates the relationship between the dispersion of a process and the specification borders. The range between the specification borders (tolerance width) is compared with the 6-times process dispersion. A process is usually called capable if the process capability index is &gt; 1</w:t>
-            </w:r>
-            <w:proofErr w:type="gramStart"/>
-            <w:r>
-              <w:rPr>
-                <w:rFonts w:asciiTheme="minorHAnsi" w:hAnsiTheme="minorHAnsi"/>
-                <w:sz w:val="18"/>
-                <w:szCs w:val="18"/>
-              </w:rPr>
-              <w:t>,33</w:t>
-            </w:r>
-            <w:proofErr w:type="gramEnd"/>
-            <w:r>
-              <w:rPr>
-                <w:rFonts w:asciiTheme="minorHAnsi" w:hAnsiTheme="minorHAnsi"/>
-                <w:sz w:val="18"/>
-                <w:szCs w:val="18"/>
-              </w:rPr>
-              <w:t>.</w:t>
+              <w:t xml:space="preserve"> designates the relationship between the dispersion of a process and the specification borders. The range between the specification borders (tolerance width) is compared with the 6-times process dispersion. A process is usually called capable if the process capability index is &gt; 1,33.</w:t>
             </w:r>
           </w:p>
         </w:tc>
@@ -2058,10 +1924,10 @@
                   <v:path o:extrusionok="f" gradientshapeok="t" o:connecttype="rect"/>
                   <o:lock v:ext="edit" aspectratio="t"/>
                 </v:shapetype>
-                <v:shape id="_x0000_i1025" type="#_x0000_t75" style="width:11.8pt;height:14.5pt" o:ole="">
+                <v:shape id="_x0000_i1025" type="#_x0000_t75" style="width:12pt;height:14.25pt" o:ole="">
                   <v:imagedata r:id="rId6" o:title=""/>
                 </v:shape>
-                <o:OLEObject Type="Embed" ProgID="Equation.3" ShapeID="_x0000_i1025" DrawAspect="Content" ObjectID="_1436118572" r:id="rId7"/>
+                <o:OLEObject Type="Embed" ProgID="Equation.3" ShapeID="_x0000_i1025" DrawAspect="Content" ObjectID="_1436195431" r:id="rId7"/>
               </w:object>
             </w:r>
             <w:r>
@@ -2252,10 +2118,10 @@
                 <w:szCs w:val="18"/>
               </w:rPr>
               <w:object w:dxaOrig="240" w:dyaOrig="279">
-                <v:shape id="_x0000_i1026" type="#_x0000_t75" style="width:11.8pt;height:14.5pt" o:ole="">
+                <v:shape id="_x0000_i1026" type="#_x0000_t75" style="width:12pt;height:14.25pt" o:ole="">
                   <v:imagedata r:id="rId6" o:title=""/>
                 </v:shape>
-                <o:OLEObject Type="Embed" ProgID="Equation.3" ShapeID="_x0000_i1026" DrawAspect="Content" ObjectID="_1436118573" r:id="rId8"/>
+                <o:OLEObject Type="Embed" ProgID="Equation.3" ShapeID="_x0000_i1026" DrawAspect="Content" ObjectID="_1436195432" r:id="rId8"/>
               </w:object>
             </w:r>
             <w:r>
@@ -2266,7 +2132,6 @@
               </w:rPr>
               <w:t>) ;   C</w:t>
             </w:r>
-            <w:proofErr w:type="spellStart"/>
             <w:r>
               <w:rPr>
                 <w:rFonts w:asciiTheme="minorHAnsi" w:hAnsiTheme="minorHAnsi"/>
@@ -2276,7 +2141,6 @@
               </w:rPr>
               <w:t>pku</w:t>
             </w:r>
-            <w:proofErr w:type="spellEnd"/>
             <w:r>
               <w:rPr>
                 <w:rFonts w:asciiTheme="minorHAnsi" w:hAnsiTheme="minorHAnsi"/>
@@ -2310,10 +2174,10 @@
                 <w:szCs w:val="18"/>
               </w:rPr>
               <w:object w:dxaOrig="240" w:dyaOrig="279">
-                <v:shape id="_x0000_i1027" type="#_x0000_t75" style="width:11.8pt;height:14.5pt" o:ole="">
+                <v:shape id="_x0000_i1027" type="#_x0000_t75" style="width:12pt;height:14.25pt" o:ole="">
                   <v:imagedata r:id="rId6" o:title=""/>
                 </v:shape>
-                <o:OLEObject Type="Embed" ProgID="Equation.3" ShapeID="_x0000_i1027" DrawAspect="Content" ObjectID="_1436118574" r:id="rId9"/>
+                <o:OLEObject Type="Embed" ProgID="Equation.3" ShapeID="_x0000_i1027" DrawAspect="Content" ObjectID="_1436195433" r:id="rId9"/>
               </w:object>
             </w:r>
             <w:r>
@@ -3950,21 +3814,7 @@
         <w:rPr>
           <w:rFonts w:asciiTheme="minorHAnsi" w:hAnsiTheme="minorHAnsi"/>
         </w:rPr>
-        <w:t xml:space="preserve">There are many areas in industry that could benefit from new standards. Foremost, is DNC, which is a common manufacturing term for either </w:t>
-      </w:r>
-      <w:proofErr w:type="gramStart"/>
-      <w:r>
-        <w:rPr>
-          <w:rFonts w:asciiTheme="minorHAnsi" w:hAnsiTheme="minorHAnsi"/>
-        </w:rPr>
-        <w:t>Direct</w:t>
-      </w:r>
-      <w:proofErr w:type="gramEnd"/>
-      <w:r>
-        <w:rPr>
-          <w:rFonts w:asciiTheme="minorHAnsi" w:hAnsiTheme="minorHAnsi"/>
-        </w:rPr>
-        <w:t xml:space="preserve"> numerical control or distributed numerical control. In either case, DNC provides service for networking CNC machine tools and allows upload/downloads/execution/delete of programs on CNCs. Unfortunately, there is no single universal standard, so each CNC vendor and each CNC integrator must account for each vendor-proprietary solution. This lack of a downloading standard is a headache but not a show stopper so that integration vendors accept the dichotomy and the CNC vendors can continue to sell proprietary CNC networked downloading solutions.</w:t>
+        <w:t>There are many areas in industry that could benefit from new standards. Foremost, is DNC, which is a common manufacturing term for either Direct numerical control or distributed numerical control. In either case, DNC provides service for networking CNC machine tools and allows upload/downloads/execution/delete of programs on CNCs. Unfortunately, there is no single universal standard, so each CNC vendor and each CNC integrator must account for each vendor-proprietary solution. This lack of a downloading standard is a headache but not a show stopper so that integration vendors accept the dichotomy and the CNC vendors can continue to sell proprietary CNC networked downloading solutions.</w:t>
       </w:r>
     </w:p>
     <w:p/>
@@ -4031,54 +3881,7013 @@
         <w:rPr>
           <w:rFonts w:asciiTheme="minorHAnsi" w:hAnsiTheme="minorHAnsi"/>
         </w:rPr>
-        <w:t xml:space="preserve">In our work, we developed a prototype DNC that could use the </w:t>
-      </w:r>
-      <w:proofErr w:type="spellStart"/>
-      <w:r>
-        <w:rPr>
-          <w:rFonts w:asciiTheme="minorHAnsi" w:hAnsiTheme="minorHAnsi"/>
-        </w:rPr>
-        <w:t>MTConnect</w:t>
-      </w:r>
-      <w:proofErr w:type="spellEnd"/>
-      <w:r>
-        <w:rPr>
-          <w:rFonts w:asciiTheme="minorHAnsi" w:hAnsiTheme="minorHAnsi"/>
-        </w:rPr>
-        <w:t xml:space="preserve"> "Read-read" paradigm for transmittal/acknowledgements of commands and files.  The proposed system was validated against a Fanuc Focas2 DNC </w:t>
-      </w:r>
-      <w:proofErr w:type="gramStart"/>
-      <w:r>
-        <w:rPr>
-          <w:rFonts w:asciiTheme="minorHAnsi" w:hAnsiTheme="minorHAnsi"/>
-        </w:rPr>
-        <w:t>functionality  and</w:t>
-      </w:r>
-      <w:proofErr w:type="gramEnd"/>
+        <w:t>In our work, we developed a prototype DNC that could use the MTConnect "Read-read" paradigm for transmittal/acknowledgements of commands and files.  The proposed system was validated against a Fanuc Focas2 DNC functionality  and MTConnect part identification technical activity group.</w:t>
+      </w:r>
+    </w:p>
+    <w:p/>
+    <w:p/>
+    <w:p/>
+    <w:p/>
+    <w:p>
+      <w:pPr>
+        <w:rPr>
+          <w:rFonts w:eastAsia="Times New Roman" w:cs="Times New Roman"/>
+          <w:sz w:val="24"/>
+          <w:szCs w:val="24"/>
+        </w:rPr>
+      </w:pPr>
+      <w:r>
+        <w:rPr>
+          <w:noProof/>
+        </w:rPr>
+        <w:drawing>
+          <wp:inline distT="0" distB="0" distL="0" distR="0" wp14:anchorId="10C160D7" wp14:editId="65ACD22C">
+            <wp:extent cx="1016000" cy="914400"/>
+            <wp:effectExtent l="19050" t="0" r="0" b="0"/>
+            <wp:docPr id="33" name="Picture 25"/>
+            <wp:cNvGraphicFramePr>
+              <a:graphicFrameLocks xmlns:a="http://schemas.openxmlformats.org/drawingml/2006/main" noChangeAspect="1"/>
+            </wp:cNvGraphicFramePr>
+            <a:graphic xmlns:a="http://schemas.openxmlformats.org/drawingml/2006/main">
+              <a:graphicData uri="http://schemas.openxmlformats.org/drawingml/2006/picture">
+                <pic:pic xmlns:pic="http://schemas.openxmlformats.org/drawingml/2006/picture">
+                  <pic:nvPicPr>
+                    <pic:cNvPr id="0" name="Picture 25"/>
+                    <pic:cNvPicPr>
+                      <a:picLocks noChangeAspect="1" noChangeArrowheads="1"/>
+                    </pic:cNvPicPr>
+                  </pic:nvPicPr>
+                  <pic:blipFill>
+                    <a:blip r:embed="rId11" cstate="print"/>
+                    <a:srcRect/>
+                    <a:stretch>
+                      <a:fillRect/>
+                    </a:stretch>
+                  </pic:blipFill>
+                  <pic:spPr bwMode="auto">
+                    <a:xfrm>
+                      <a:off x="0" y="0"/>
+                      <a:ext cx="1016000" cy="914400"/>
+                    </a:xfrm>
+                    <a:prstGeom prst="rect">
+                      <a:avLst/>
+                    </a:prstGeom>
+                    <a:noFill/>
+                    <a:ln w="9525">
+                      <a:noFill/>
+                      <a:miter lim="800000"/>
+                      <a:headEnd/>
+                      <a:tailEnd/>
+                    </a:ln>
+                  </pic:spPr>
+                </pic:pic>
+              </a:graphicData>
+            </a:graphic>
+          </wp:inline>
+        </w:drawing>
+      </w:r>
+    </w:p>
+    <w:p>
+      <w:pPr>
+        <w:rPr>
+          <w:rFonts w:eastAsia="Times New Roman" w:cs="Times New Roman"/>
+          <w:sz w:val="24"/>
+          <w:szCs w:val="24"/>
+        </w:rPr>
+      </w:pPr>
+      <w:r>
+        <w:rPr>
+          <w:rFonts w:eastAsia="Times New Roman" w:cs="Times New Roman"/>
+          <w:noProof/>
+          <w:sz w:val="24"/>
+          <w:szCs w:val="24"/>
+        </w:rPr>
+        <w:lastRenderedPageBreak/>
+        <w:drawing>
+          <wp:inline distT="0" distB="0" distL="0" distR="0" wp14:anchorId="3207D96C" wp14:editId="722CCC3D">
+            <wp:extent cx="5943600" cy="4545330"/>
+            <wp:effectExtent l="19050" t="0" r="0" b="0"/>
+            <wp:docPr id="29" name="Picture 8"/>
+            <wp:cNvGraphicFramePr/>
+            <a:graphic xmlns:a="http://schemas.openxmlformats.org/drawingml/2006/main">
+              <a:graphicData uri="http://schemas.openxmlformats.org/drawingml/2006/picture">
+                <pic:pic xmlns:pic="http://schemas.openxmlformats.org/drawingml/2006/picture">
+                  <pic:nvPicPr>
+                    <pic:cNvPr id="57346" name="Picture 2"/>
+                    <pic:cNvPicPr>
+                      <a:picLocks noChangeAspect="1" noChangeArrowheads="1"/>
+                    </pic:cNvPicPr>
+                  </pic:nvPicPr>
+                  <pic:blipFill>
+                    <a:blip r:embed="rId12" cstate="print"/>
+                    <a:srcRect/>
+                    <a:stretch>
+                      <a:fillRect/>
+                    </a:stretch>
+                  </pic:blipFill>
+                  <pic:spPr bwMode="auto">
+                    <a:xfrm>
+                      <a:off x="0" y="0"/>
+                      <a:ext cx="5943600" cy="4545330"/>
+                    </a:xfrm>
+                    <a:prstGeom prst="rect">
+                      <a:avLst/>
+                    </a:prstGeom>
+                    <a:noFill/>
+                    <a:ln w="9525">
+                      <a:noFill/>
+                      <a:miter lim="800000"/>
+                      <a:headEnd/>
+                      <a:tailEnd/>
+                    </a:ln>
+                    <a:effectLst/>
+                  </pic:spPr>
+                </pic:pic>
+              </a:graphicData>
+            </a:graphic>
+          </wp:inline>
+        </w:drawing>
+      </w:r>
+    </w:p>
+    <w:p/>
+    <w:p/>
+    <w:p>
+      <w:pPr>
+        <w:rPr>
+          <w:rFonts w:asciiTheme="minorHAnsi" w:hAnsiTheme="minorHAnsi"/>
+        </w:rPr>
+      </w:pPr>
+    </w:p>
+    <w:p>
+      <w:pPr>
+        <w:rPr>
+          <w:rFonts w:asciiTheme="minorHAnsi" w:hAnsiTheme="minorHAnsi"/>
+        </w:rPr>
+      </w:pPr>
+      <w:r>
+        <w:rPr>
+          <w:rFonts w:asciiTheme="minorHAnsi" w:hAnsiTheme="minorHAnsi"/>
+        </w:rPr>
+        <w:t>In order to guarantee an extensive industrial requirements perspective, NIST collaborated with other industrial partners, such as Boeing, General Motors, TechSolve and CCAT, in order to enlarge the collective knowledge, resources and skills of the effort.</w:t>
+      </w:r>
+    </w:p>
+    <w:p/>
+    <w:p/>
+    <w:p>
+      <w:pPr>
+        <w:pStyle w:val="NormalWeb"/>
+        <w:ind w:left="480" w:hanging="480"/>
+        <w:rPr>
+          <w:rFonts w:asciiTheme="minorHAnsi" w:hAnsiTheme="minorHAnsi"/>
+        </w:rPr>
+      </w:pPr>
+      <w:r>
+        <w:rPr>
+          <w:rFonts w:asciiTheme="minorHAnsi" w:hAnsiTheme="minorHAnsi"/>
+        </w:rPr>
+        <w:t xml:space="preserve">Ahmad, M.Munir Munir, and Nasreddin Dhafr. 2002. Establishing and improving manufacturing performance measures. In </w:t>
+      </w:r>
+      <w:r>
+        <w:rPr>
+          <w:rFonts w:asciiTheme="minorHAnsi" w:hAnsiTheme="minorHAnsi"/>
+          <w:i/>
+          <w:iCs/>
+        </w:rPr>
+        <w:t>Robotics and Computer-Integrated Manufacturing</w:t>
+      </w:r>
+      <w:r>
+        <w:rPr>
+          <w:rFonts w:asciiTheme="minorHAnsi" w:hAnsiTheme="minorHAnsi"/>
+        </w:rPr>
+        <w:t>, 18:171-176. Dublin, Ireland.</w:t>
+      </w:r>
+    </w:p>
+    <w:p>
+      <w:pPr>
+        <w:pStyle w:val="NormalWeb"/>
+        <w:ind w:left="480" w:hanging="480"/>
+        <w:rPr>
+          <w:rFonts w:asciiTheme="minorHAnsi" w:hAnsiTheme="minorHAnsi"/>
+        </w:rPr>
+      </w:pPr>
+      <w:r>
+        <w:rPr>
+          <w:rFonts w:asciiTheme="minorHAnsi" w:hAnsiTheme="minorHAnsi"/>
+        </w:rPr>
+        <w:t xml:space="preserve">Ahmad, Munir, Nasreddin Dhafr, Roger Benson, and Brian Burgess. 2005. “Model for establishing theoretical targets at the shop floor level in specialty chemicals manufacturing </w:t>
+      </w:r>
+      <w:r>
+        <w:rPr>
+          <w:rFonts w:asciiTheme="minorHAnsi" w:hAnsiTheme="minorHAnsi"/>
+        </w:rPr>
+        <w:lastRenderedPageBreak/>
+        <w:t xml:space="preserve">organizations.” </w:t>
+      </w:r>
+      <w:r>
+        <w:rPr>
+          <w:rFonts w:asciiTheme="minorHAnsi" w:hAnsiTheme="minorHAnsi"/>
+          <w:i/>
+          <w:iCs/>
+        </w:rPr>
+        <w:t>Robotics and Computer-Integrated Manufacturing</w:t>
+      </w:r>
+      <w:r>
+        <w:rPr>
+          <w:rFonts w:asciiTheme="minorHAnsi" w:hAnsiTheme="minorHAnsi"/>
+        </w:rPr>
+        <w:t xml:space="preserve"> 21 (4-5): 391-400. doi:10.1016/j.rcim.2004.11.016.</w:t>
+      </w:r>
+    </w:p>
+    <w:p>
+      <w:pPr>
+        <w:pStyle w:val="NormalWeb"/>
+        <w:ind w:left="480" w:hanging="480"/>
+        <w:rPr>
+          <w:rFonts w:asciiTheme="minorHAnsi" w:hAnsiTheme="minorHAnsi"/>
+        </w:rPr>
+      </w:pPr>
+      <w:r>
+        <w:rPr>
+          <w:rFonts w:asciiTheme="minorHAnsi" w:hAnsiTheme="minorHAnsi"/>
+        </w:rPr>
+        <w:t>Arinez, J, and S Biller. 2010. Integration Requirements for Manufacturing</w:t>
+      </w:r>
+      <w:r>
+        <w:rPr>
+          <w:rFonts w:asciiTheme="minorHAnsi" w:hAnsiTheme="minorHAnsi"/>
+        </w:rPr>
+        <w:t>-</w:t>
+      </w:r>
+      <w:r>
+        <w:rPr>
+          <w:rFonts w:asciiTheme="minorHAnsi" w:hAnsiTheme="minorHAnsi"/>
+        </w:rPr>
+        <w:t xml:space="preserve">Based Energy Management Systems. In </w:t>
+      </w:r>
+      <w:r>
+        <w:rPr>
+          <w:rFonts w:asciiTheme="minorHAnsi" w:hAnsiTheme="minorHAnsi"/>
+          <w:i/>
+          <w:iCs/>
+        </w:rPr>
+        <w:t>2010 {IEEE} {PES} Conference on Innovative Smart Grid Technologies</w:t>
+      </w:r>
+      <w:r>
+        <w:rPr>
+          <w:rFonts w:asciiTheme="minorHAnsi" w:hAnsiTheme="minorHAnsi"/>
+        </w:rPr>
+        <w:t>. Gaithersburg, {MD}.</w:t>
+      </w:r>
+    </w:p>
+    <w:p>
+      <w:pPr>
+        <w:pStyle w:val="NormalWeb"/>
+        <w:ind w:left="480" w:hanging="480"/>
+        <w:rPr>
+          <w:rFonts w:asciiTheme="minorHAnsi" w:hAnsiTheme="minorHAnsi"/>
+        </w:rPr>
+      </w:pPr>
+      <w:r>
+        <w:rPr>
+          <w:rFonts w:asciiTheme="minorHAnsi" w:hAnsiTheme="minorHAnsi"/>
+        </w:rPr>
+        <w:t xml:space="preserve">Arinez, Jorge, Stephan Biller, Kevin Lyons, Swee Leong, Goudong Shao, Byeong Eon Lee, and John Michaloski. 2010. Benchmarking Production System, Process Energy, and Facility Energy Performance Using a Systems Approach. In </w:t>
+      </w:r>
+      <w:r>
+        <w:rPr>
+          <w:rFonts w:asciiTheme="minorHAnsi" w:hAnsiTheme="minorHAnsi"/>
+          <w:i/>
+          <w:iCs/>
+        </w:rPr>
+        <w:t>Performance Metrics for Intelligent Systems Workshop (PerMIS  ’10)</w:t>
+      </w:r>
+      <w:r>
+        <w:rPr>
+          <w:rFonts w:asciiTheme="minorHAnsi" w:hAnsiTheme="minorHAnsi"/>
+        </w:rPr>
+        <w:t>. Baltimore, Maryland, USA: IEEE, September.</w:t>
+      </w:r>
+    </w:p>
+    <w:p>
+      <w:pPr>
+        <w:pStyle w:val="NormalWeb"/>
+        <w:ind w:left="480" w:hanging="480"/>
+        <w:rPr>
+          <w:rFonts w:asciiTheme="minorHAnsi" w:hAnsiTheme="minorHAnsi"/>
+        </w:rPr>
+      </w:pPr>
+      <w:r>
+        <w:rPr>
+          <w:rFonts w:asciiTheme="minorHAnsi" w:hAnsiTheme="minorHAnsi"/>
+        </w:rPr>
+        <w:t xml:space="preserve">Arinez, Jorge, and Stephan Biller. 2009. Innovations in Energy Measurement and Control for Manufacturing Systems. In </w:t>
+      </w:r>
+      <w:r>
+        <w:rPr>
+          <w:rFonts w:asciiTheme="minorHAnsi" w:hAnsiTheme="minorHAnsi"/>
+          <w:i/>
+          <w:iCs/>
+        </w:rPr>
+        <w:t>{NIST} National Workshop on Challenges to Innovation in Advanced Manufacturing: Industry Drivers and {R&amp;D} Needs</w:t>
+      </w:r>
+      <w:r>
+        <w:rPr>
+          <w:rFonts w:asciiTheme="minorHAnsi" w:hAnsiTheme="minorHAnsi"/>
+        </w:rPr>
+        <w:t>. Gaithersburg, {MD}.</w:t>
+      </w:r>
+    </w:p>
+    <w:p>
+      <w:pPr>
+        <w:pStyle w:val="NormalWeb"/>
+        <w:ind w:left="480" w:hanging="480"/>
+        <w:rPr>
+          <w:rFonts w:asciiTheme="minorHAnsi" w:hAnsiTheme="minorHAnsi"/>
+        </w:rPr>
+      </w:pPr>
+      <w:r>
+        <w:rPr>
+          <w:rFonts w:asciiTheme="minorHAnsi" w:hAnsiTheme="minorHAnsi"/>
+        </w:rPr>
+        <w:t xml:space="preserve">Ashmore, C. 2001. “Kaizen-and the Art of Motorcycle Manufacture.” </w:t>
+      </w:r>
+      <w:r>
+        <w:rPr>
+          <w:rFonts w:asciiTheme="minorHAnsi" w:hAnsiTheme="minorHAnsi"/>
+          <w:i/>
+          <w:iCs/>
+        </w:rPr>
+        <w:t>Engineering Management Journal</w:t>
+      </w:r>
+      <w:r>
+        <w:rPr>
+          <w:rFonts w:asciiTheme="minorHAnsi" w:hAnsiTheme="minorHAnsi"/>
+        </w:rPr>
+        <w:t xml:space="preserve"> 11 (5) (October): 211-214.</w:t>
+      </w:r>
+    </w:p>
+    <w:p>
+      <w:pPr>
+        <w:pStyle w:val="NormalWeb"/>
+        <w:ind w:left="480" w:hanging="480"/>
+        <w:rPr>
+          <w:rFonts w:asciiTheme="minorHAnsi" w:hAnsiTheme="minorHAnsi"/>
+        </w:rPr>
+      </w:pPr>
+      <w:r>
+        <w:rPr>
+          <w:rFonts w:asciiTheme="minorHAnsi" w:hAnsiTheme="minorHAnsi"/>
+        </w:rPr>
+        <w:t xml:space="preserve">Bengtsson, Nils, John Michaloski, Frederick Proctor, Guodong Shao, and Sid Venkatesh. 2010. Discrete Event Simulation of Factory Floor Operations Based on {MTConnect} Data. In </w:t>
+      </w:r>
+      <w:r>
+        <w:rPr>
+          <w:rFonts w:asciiTheme="minorHAnsi" w:hAnsiTheme="minorHAnsi"/>
+          <w:i/>
+          <w:iCs/>
+        </w:rPr>
+        <w:t>Proceedings of the 2010 {ASME} International Conference on Manufacturing Science and Engineering {(MSEC)}</w:t>
+      </w:r>
+      <w:r>
+        <w:rPr>
+          <w:rFonts w:asciiTheme="minorHAnsi" w:hAnsiTheme="minorHAnsi"/>
+        </w:rPr>
+        <w:t>. Erie, Pennsylvania, USA: ASME, October.</w:t>
+      </w:r>
+    </w:p>
+    <w:p>
+      <w:pPr>
+        <w:pStyle w:val="NormalWeb"/>
+        <w:ind w:left="480" w:hanging="480"/>
+        <w:rPr>
+          <w:rFonts w:asciiTheme="minorHAnsi" w:hAnsiTheme="minorHAnsi"/>
+        </w:rPr>
+      </w:pPr>
+      <w:r>
+        <w:rPr>
+          <w:rFonts w:asciiTheme="minorHAnsi" w:hAnsiTheme="minorHAnsi"/>
+        </w:rPr>
+        <w:t xml:space="preserve">Bengtsson, Nils, Guodong Shao, Björn Johansson, Y Tina Lee, Swee Leong, Anders Skoogh, and Charles McLean. 2009. Input Data Management Methodology for Discrete Event Simulation. In </w:t>
+      </w:r>
+      <w:r>
+        <w:rPr>
+          <w:rFonts w:asciiTheme="minorHAnsi" w:hAnsiTheme="minorHAnsi"/>
+          <w:i/>
+          <w:iCs/>
+        </w:rPr>
+        <w:t>Winter Simulation Conference (WSC)  ’09: Proceedings of the 41st Conference on Winter Simulation</w:t>
+      </w:r>
+      <w:r>
+        <w:rPr>
+          <w:rFonts w:asciiTheme="minorHAnsi" w:hAnsiTheme="minorHAnsi"/>
+        </w:rPr>
+        <w:t>.</w:t>
+      </w:r>
+    </w:p>
+    <w:p>
+      <w:pPr>
+        <w:pStyle w:val="NormalWeb"/>
+        <w:ind w:left="480" w:hanging="480"/>
+        <w:rPr>
+          <w:rFonts w:asciiTheme="minorHAnsi" w:hAnsiTheme="minorHAnsi"/>
+        </w:rPr>
+      </w:pPr>
+      <w:r>
+        <w:rPr>
+          <w:rFonts w:asciiTheme="minorHAnsi" w:hAnsiTheme="minorHAnsi"/>
+        </w:rPr>
+        <w:t xml:space="preserve">Bentlage, M, B Hamilton, and R Neuberger. 2001. Unified system for manufacturing process control and data collection. In </w:t>
+      </w:r>
+      <w:r>
+        <w:rPr>
+          <w:rFonts w:asciiTheme="minorHAnsi" w:hAnsiTheme="minorHAnsi"/>
+          <w:i/>
+          <w:iCs/>
+        </w:rPr>
+        <w:t>Proceedings - Electronic Components and Technology Conference</w:t>
+      </w:r>
+      <w:r>
+        <w:rPr>
+          <w:rFonts w:asciiTheme="minorHAnsi" w:hAnsiTheme="minorHAnsi"/>
+        </w:rPr>
+        <w:t>, 215-217. Orlando, FL, United states. http://dx.doi.org/10.1109/ECTC.2001.927721.</w:t>
+      </w:r>
+    </w:p>
+    <w:p>
+      <w:pPr>
+        <w:pStyle w:val="NormalWeb"/>
+        <w:ind w:left="480" w:hanging="480"/>
+        <w:rPr>
+          <w:rFonts w:asciiTheme="minorHAnsi" w:hAnsiTheme="minorHAnsi"/>
+        </w:rPr>
+      </w:pPr>
+      <w:r>
+        <w:rPr>
+          <w:rFonts w:asciiTheme="minorHAnsi" w:hAnsiTheme="minorHAnsi"/>
+        </w:rPr>
+        <w:t xml:space="preserve">Bley, H, and C Franke. 2004. “Integration of product design and assembly planning in the digital factory.” </w:t>
+      </w:r>
+      <w:r>
+        <w:rPr>
+          <w:rFonts w:asciiTheme="minorHAnsi" w:hAnsiTheme="minorHAnsi"/>
+          <w:i/>
+          <w:iCs/>
+        </w:rPr>
+        <w:t>CIRP Annals - Manufacturing Technology</w:t>
+      </w:r>
+      <w:r>
+        <w:rPr>
+          <w:rFonts w:asciiTheme="minorHAnsi" w:hAnsiTheme="minorHAnsi"/>
+        </w:rPr>
+        <w:t xml:space="preserve"> 53 (1): 25-30.</w:t>
+      </w:r>
+    </w:p>
+    <w:p>
+      <w:pPr>
+        <w:pStyle w:val="NormalWeb"/>
+        <w:ind w:left="480" w:hanging="480"/>
+        <w:rPr>
+          <w:rFonts w:asciiTheme="minorHAnsi" w:hAnsiTheme="minorHAnsi"/>
+        </w:rPr>
+      </w:pPr>
+      <w:r>
+        <w:rPr>
+          <w:rFonts w:asciiTheme="minorHAnsi" w:hAnsiTheme="minorHAnsi"/>
+        </w:rPr>
+        <w:t xml:space="preserve">Cai, Jian, Xiangdong Liu, Zhihui Xiao, and Jin Liu. 2009. “Improving supply chain performance management: A systematic approach to analyzing iterative KPI accomplishment.” </w:t>
+      </w:r>
+      <w:r>
+        <w:rPr>
+          <w:rFonts w:asciiTheme="minorHAnsi" w:hAnsiTheme="minorHAnsi"/>
+          <w:i/>
+          <w:iCs/>
+        </w:rPr>
+        <w:t>Decision Support Systems</w:t>
+      </w:r>
+      <w:r>
+        <w:rPr>
+          <w:rFonts w:asciiTheme="minorHAnsi" w:hAnsiTheme="minorHAnsi"/>
+        </w:rPr>
+        <w:t xml:space="preserve"> 46 (2): 512-521. http://www.sciencedirect.com/science/article/pii/S0167923608001693.</w:t>
+      </w:r>
+    </w:p>
+    <w:p>
+      <w:pPr>
+        <w:pStyle w:val="NormalWeb"/>
+        <w:ind w:left="480" w:hanging="480"/>
+        <w:rPr>
+          <w:rFonts w:asciiTheme="minorHAnsi" w:hAnsiTheme="minorHAnsi"/>
+        </w:rPr>
+      </w:pPr>
+      <w:r>
+        <w:rPr>
+          <w:rFonts w:asciiTheme="minorHAnsi" w:hAnsiTheme="minorHAnsi"/>
+        </w:rPr>
+        <w:t xml:space="preserve">Cao, Yan, Xu Xu, and Fengru Sun. 2008. Data mining for the optimization of production scheduling in flexible manufacturing system. In </w:t>
+      </w:r>
+      <w:r>
+        <w:rPr>
+          <w:rFonts w:asciiTheme="minorHAnsi" w:hAnsiTheme="minorHAnsi"/>
+          <w:i/>
+          <w:iCs/>
+        </w:rPr>
+        <w:t xml:space="preserve">Proceedings of 2008 3rd International </w:t>
+      </w:r>
+      <w:r>
+        <w:rPr>
+          <w:rFonts w:asciiTheme="minorHAnsi" w:hAnsiTheme="minorHAnsi"/>
+          <w:i/>
+          <w:iCs/>
+        </w:rPr>
+        <w:lastRenderedPageBreak/>
+        <w:t>Conference on Intelligent System and Knowledge Engineering, ISKE 2008</w:t>
+      </w:r>
+      <w:r>
+        <w:rPr>
+          <w:rFonts w:asciiTheme="minorHAnsi" w:hAnsiTheme="minorHAnsi"/>
+        </w:rPr>
+        <w:t>, 252-255. Xiamen, China.</w:t>
+      </w:r>
+    </w:p>
+    <w:p>
+      <w:pPr>
+        <w:pStyle w:val="NormalWeb"/>
+        <w:ind w:left="480" w:hanging="480"/>
+        <w:rPr>
+          <w:rFonts w:asciiTheme="minorHAnsi" w:hAnsiTheme="minorHAnsi"/>
+        </w:rPr>
+      </w:pPr>
+      <w:r>
+        <w:rPr>
+          <w:rFonts w:asciiTheme="minorHAnsi" w:hAnsiTheme="minorHAnsi"/>
+        </w:rPr>
+        <w:t xml:space="preserve">Cassandras, Christos G, and Stephane Lafortune. 2006. </w:t>
+      </w:r>
+      <w:r>
+        <w:rPr>
+          <w:rFonts w:asciiTheme="minorHAnsi" w:hAnsiTheme="minorHAnsi"/>
+          <w:i/>
+          <w:iCs/>
+        </w:rPr>
+        <w:t>Introduction to Discrete Event Systems</w:t>
+      </w:r>
+      <w:r>
+        <w:rPr>
+          <w:rFonts w:asciiTheme="minorHAnsi" w:hAnsiTheme="minorHAnsi"/>
+        </w:rPr>
+        <w:t>. Secaucus, NJ, USA: Springer-Verlag New York, Inc.</w:t>
+      </w:r>
+    </w:p>
+    <w:p>
+      <w:pPr>
+        <w:pStyle w:val="NormalWeb"/>
+        <w:ind w:left="480" w:hanging="480"/>
+        <w:rPr>
+          <w:rFonts w:asciiTheme="minorHAnsi" w:hAnsiTheme="minorHAnsi"/>
+        </w:rPr>
+      </w:pPr>
+      <w:r>
+        <w:rPr>
+          <w:rFonts w:asciiTheme="minorHAnsi" w:hAnsiTheme="minorHAnsi"/>
+        </w:rPr>
+        <w:t xml:space="preserve">Chapman, Woodrow Wilson. 2002. </w:t>
+      </w:r>
+      <w:r>
+        <w:rPr>
+          <w:rFonts w:asciiTheme="minorHAnsi" w:hAnsiTheme="minorHAnsi"/>
+          <w:i/>
+          <w:iCs/>
+        </w:rPr>
+        <w:t>Modern machine shop’s handbook for the metalworking industries</w:t>
+      </w:r>
+      <w:r>
+        <w:rPr>
+          <w:rFonts w:asciiTheme="minorHAnsi" w:hAnsiTheme="minorHAnsi"/>
+        </w:rPr>
+        <w:t>. Cincinnati, Ohio: Hanser Gardner Publications.</w:t>
+      </w:r>
+    </w:p>
+    <w:p>
+      <w:pPr>
+        <w:pStyle w:val="NormalWeb"/>
+        <w:ind w:left="480" w:hanging="480"/>
+        <w:rPr>
+          <w:rFonts w:asciiTheme="minorHAnsi" w:hAnsiTheme="minorHAnsi"/>
+        </w:rPr>
+      </w:pPr>
+      <w:r>
+        <w:rPr>
+          <w:rFonts w:asciiTheme="minorHAnsi" w:hAnsiTheme="minorHAnsi"/>
+        </w:rPr>
+        <w:t xml:space="preserve">Chryssolouris, G, D Mavrikios, N Papakostas, D Mourtzis, G Michalos, and K Georgoulias. 2009. Digital manufacturing: History, perspectives, and outlook. In </w:t>
+      </w:r>
+      <w:r>
+        <w:rPr>
+          <w:rFonts w:asciiTheme="minorHAnsi" w:hAnsiTheme="minorHAnsi"/>
+          <w:i/>
+          <w:iCs/>
+        </w:rPr>
+        <w:t>Proceedings of the Institution of Mechanical Engineers, Part B: Journal of Engineering Manufacture</w:t>
+      </w:r>
+      <w:r>
+        <w:rPr>
+          <w:rFonts w:asciiTheme="minorHAnsi" w:hAnsiTheme="minorHAnsi"/>
+        </w:rPr>
+        <w:t>, 223:451-462. 1 Birdcage Walk, London, SW1H 9JJ, United Kingdom. http://dx.doi.org/10.1243/09544054JEM1241.</w:t>
+      </w:r>
+    </w:p>
+    <w:p>
+      <w:pPr>
+        <w:pStyle w:val="NormalWeb"/>
+        <w:ind w:left="480" w:hanging="480"/>
+        <w:rPr>
+          <w:rFonts w:asciiTheme="minorHAnsi" w:hAnsiTheme="minorHAnsi"/>
+        </w:rPr>
+      </w:pPr>
+      <w:r>
+        <w:rPr>
+          <w:rFonts w:asciiTheme="minorHAnsi" w:hAnsiTheme="minorHAnsi"/>
+        </w:rPr>
+        <w:t xml:space="preserve">Cottyn, J, H Van Landeghem, K Stockman, and S Derammelaere. 2011. A method to align a manufacturing execution system with Lean objectives. In </w:t>
+      </w:r>
+      <w:r>
+        <w:rPr>
+          <w:rFonts w:asciiTheme="minorHAnsi" w:hAnsiTheme="minorHAnsi"/>
+          <w:i/>
+          <w:iCs/>
+        </w:rPr>
+        <w:t>International Journal of Production Research</w:t>
+      </w:r>
+      <w:r>
+        <w:rPr>
+          <w:rFonts w:asciiTheme="minorHAnsi" w:hAnsiTheme="minorHAnsi"/>
+        </w:rPr>
+        <w:t>, 49:4397-4413. 4 Park Square, Milton Park, Abingdon, Oxfordshire, OX14 4RN, United Kingdom.</w:t>
+      </w:r>
+    </w:p>
+    <w:p>
+      <w:pPr>
+        <w:pStyle w:val="NormalWeb"/>
+        <w:ind w:left="480" w:hanging="480"/>
+        <w:rPr>
+          <w:rFonts w:asciiTheme="minorHAnsi" w:hAnsiTheme="minorHAnsi"/>
+        </w:rPr>
+      </w:pPr>
+      <w:r>
+        <w:rPr>
+          <w:rFonts w:asciiTheme="minorHAnsi" w:hAnsiTheme="minorHAnsi"/>
+        </w:rPr>
+        <w:t xml:space="preserve">Department of Energy/U.S.Energy Information Administration. 2009. </w:t>
+      </w:r>
+      <w:r>
+        <w:rPr>
+          <w:rFonts w:asciiTheme="minorHAnsi" w:hAnsiTheme="minorHAnsi"/>
+          <w:i/>
+          <w:iCs/>
+        </w:rPr>
+        <w:t>Average Retail Price of Electricity to Ultimate Customers by {End-Use} Sector, by State</w:t>
+      </w:r>
+      <w:r>
+        <w:rPr>
+          <w:rFonts w:asciiTheme="minorHAnsi" w:hAnsiTheme="minorHAnsi"/>
+        </w:rPr>
+        <w:t>. Washington, {D.C.}. http://www.eia.doe.gov/cneaf/electricity/epm/table5_6_b.html.</w:t>
+      </w:r>
+    </w:p>
+    <w:p>
+      <w:pPr>
+        <w:pStyle w:val="NormalWeb"/>
+        <w:ind w:left="480" w:hanging="480"/>
+        <w:rPr>
+          <w:rFonts w:asciiTheme="minorHAnsi" w:hAnsiTheme="minorHAnsi"/>
+        </w:rPr>
+      </w:pPr>
+      <w:r>
+        <w:rPr>
+          <w:rFonts w:asciiTheme="minorHAnsi" w:hAnsiTheme="minorHAnsi"/>
+        </w:rPr>
+        <w:t xml:space="preserve">Dhafr, Nasreddin, Munir Ahmad, Brian Burgess, and Siva Canagassababady. 2006. “Improvement of quality performance in manufacturing organizations by minimization of production defects.” </w:t>
+      </w:r>
+      <w:r>
+        <w:rPr>
+          <w:rFonts w:asciiTheme="minorHAnsi" w:hAnsiTheme="minorHAnsi"/>
+          <w:i/>
+          <w:iCs/>
+        </w:rPr>
+        <w:t>Robotics and Computer-Integrated Manufacturing</w:t>
+      </w:r>
+      <w:r>
+        <w:rPr>
+          <w:rFonts w:asciiTheme="minorHAnsi" w:hAnsiTheme="minorHAnsi"/>
+        </w:rPr>
+        <w:t xml:space="preserve"> 22 (5-6): 536-542.</w:t>
+      </w:r>
+    </w:p>
+    <w:p>
+      <w:pPr>
+        <w:pStyle w:val="NormalWeb"/>
+        <w:ind w:left="480" w:hanging="480"/>
+        <w:rPr>
+          <w:rFonts w:asciiTheme="minorHAnsi" w:hAnsiTheme="minorHAnsi"/>
+        </w:rPr>
+      </w:pPr>
+      <w:r>
+        <w:rPr>
+          <w:rFonts w:asciiTheme="minorHAnsi" w:hAnsiTheme="minorHAnsi"/>
+        </w:rPr>
+        <w:t xml:space="preserve">Fayyad, Usama, Gregory Piatetsky-shapiro, Padhraic Smyth, and Terry Widener. 1996. “The KDD Process for Extracting Useful Knowledge from Volumes of Data.” </w:t>
+      </w:r>
+      <w:r>
+        <w:rPr>
+          <w:rFonts w:asciiTheme="minorHAnsi" w:hAnsiTheme="minorHAnsi"/>
+          <w:i/>
+          <w:iCs/>
+        </w:rPr>
+        <w:t>Communications of the ACM</w:t>
+      </w:r>
+      <w:r>
+        <w:rPr>
+          <w:rFonts w:asciiTheme="minorHAnsi" w:hAnsiTheme="minorHAnsi"/>
+        </w:rPr>
+        <w:t xml:space="preserve"> 39 (11) (November): 27-34.</w:t>
+      </w:r>
+    </w:p>
+    <w:p>
+      <w:pPr>
+        <w:pStyle w:val="NormalWeb"/>
+        <w:ind w:left="480" w:hanging="480"/>
+        <w:rPr>
+          <w:rFonts w:asciiTheme="minorHAnsi" w:hAnsiTheme="minorHAnsi"/>
+        </w:rPr>
+      </w:pPr>
+      <w:r>
+        <w:rPr>
+          <w:rFonts w:asciiTheme="minorHAnsi" w:hAnsiTheme="minorHAnsi"/>
+        </w:rPr>
+        <w:t>Gieskes, Jos</w:t>
+      </w:r>
+      <w:r>
+        <w:rPr>
+          <w:rFonts w:ascii="Arial Unicode MS" w:hAnsi="Arial Unicode MS" w:cs="Arial Unicode MS"/>
+        </w:rPr>
+        <w:t>�</w:t>
+      </w:r>
+      <w:r>
+        <w:rPr>
+          <w:rFonts w:asciiTheme="minorHAnsi" w:hAnsiTheme="minorHAnsi"/>
+        </w:rPr>
+        <w:t xml:space="preserve"> F B, Frank C M Baudet, Harry Boer, and K Seferis. 1999. “CI and performance: a CUTE approach.” </w:t>
+      </w:r>
+      <w:r>
+        <w:rPr>
+          <w:rFonts w:asciiTheme="minorHAnsi" w:hAnsiTheme="minorHAnsi"/>
+          <w:i/>
+          <w:iCs/>
+        </w:rPr>
+        <w:t>International Journal of Operations and Production Management</w:t>
+      </w:r>
+      <w:r>
+        <w:rPr>
+          <w:rFonts w:asciiTheme="minorHAnsi" w:hAnsiTheme="minorHAnsi"/>
+        </w:rPr>
+        <w:t xml:space="preserve"> (-): 1120-1137.</w:t>
+      </w:r>
+    </w:p>
+    <w:p>
+      <w:pPr>
+        <w:pStyle w:val="NormalWeb"/>
+        <w:ind w:left="480" w:hanging="480"/>
+        <w:rPr>
+          <w:rFonts w:asciiTheme="minorHAnsi" w:hAnsiTheme="minorHAnsi"/>
+        </w:rPr>
+      </w:pPr>
+      <w:r>
+        <w:rPr>
+          <w:rFonts w:asciiTheme="minorHAnsi" w:hAnsiTheme="minorHAnsi"/>
+        </w:rPr>
+        <w:t xml:space="preserve">Gudgin, Martin, Marc Hadley, Noah Mendelsohn, Jean-Jacques Moreau, and Henrik Frystyk Nielsen. 2003. </w:t>
+      </w:r>
+      <w:r>
+        <w:rPr>
+          <w:rFonts w:asciiTheme="minorHAnsi" w:hAnsiTheme="minorHAnsi"/>
+          <w:i/>
+          <w:iCs/>
+        </w:rPr>
+        <w:t>{SOAP} Version 1.2 Part 2: Adjuncts</w:t>
+      </w:r>
+      <w:r>
+        <w:rPr>
+          <w:rFonts w:asciiTheme="minorHAnsi" w:hAnsiTheme="minorHAnsi"/>
+        </w:rPr>
+        <w:t>. June.</w:t>
+      </w:r>
+    </w:p>
+    <w:p>
+      <w:pPr>
+        <w:pStyle w:val="NormalWeb"/>
+        <w:ind w:left="480" w:hanging="480"/>
+        <w:rPr>
+          <w:rFonts w:asciiTheme="minorHAnsi" w:hAnsiTheme="minorHAnsi"/>
+        </w:rPr>
+      </w:pPr>
+      <w:r>
+        <w:rPr>
+          <w:rFonts w:asciiTheme="minorHAnsi" w:hAnsiTheme="minorHAnsi"/>
+        </w:rPr>
+        <w:t xml:space="preserve">Gutowski, Timothy, Jeffrey Dahmus, and Alex Thiriez. 2006. Electrical Energy Requirements for Manufacturing Processes. In </w:t>
+      </w:r>
+      <w:r>
+        <w:rPr>
+          <w:rFonts w:asciiTheme="minorHAnsi" w:hAnsiTheme="minorHAnsi"/>
+          <w:i/>
+          <w:iCs/>
+        </w:rPr>
+        <w:t>13th {CIRP} International Conference on Life Cycle Engineering</w:t>
+      </w:r>
+      <w:r>
+        <w:rPr>
+          <w:rFonts w:asciiTheme="minorHAnsi" w:hAnsiTheme="minorHAnsi"/>
+        </w:rPr>
+        <w:t>. Leuven. http://www.mech.kuleuven.be/lce2006/071.pdf.</w:t>
+      </w:r>
+    </w:p>
+    <w:p>
+      <w:pPr>
+        <w:pStyle w:val="NormalWeb"/>
+        <w:ind w:left="480" w:hanging="480"/>
+        <w:rPr>
+          <w:rFonts w:asciiTheme="minorHAnsi" w:hAnsiTheme="minorHAnsi"/>
+        </w:rPr>
+      </w:pPr>
+      <w:r>
+        <w:rPr>
+          <w:rFonts w:asciiTheme="minorHAnsi" w:hAnsiTheme="minorHAnsi"/>
+        </w:rPr>
+        <w:lastRenderedPageBreak/>
+        <w:t xml:space="preserve">Han J., and M Kamber. 2001. </w:t>
+      </w:r>
+      <w:r>
+        <w:rPr>
+          <w:rFonts w:asciiTheme="minorHAnsi" w:hAnsiTheme="minorHAnsi"/>
+          <w:i/>
+          <w:iCs/>
+        </w:rPr>
+        <w:t>Data Mining: Concepts and Techniques</w:t>
+      </w:r>
+      <w:r>
+        <w:rPr>
+          <w:rFonts w:asciiTheme="minorHAnsi" w:hAnsiTheme="minorHAnsi"/>
+        </w:rPr>
+        <w:t>. New York: Morgan Kaufman.</w:t>
+      </w:r>
+    </w:p>
+    <w:p>
+      <w:pPr>
+        <w:pStyle w:val="NormalWeb"/>
+        <w:ind w:left="480" w:hanging="480"/>
+        <w:rPr>
+          <w:rFonts w:asciiTheme="minorHAnsi" w:hAnsiTheme="minorHAnsi"/>
+        </w:rPr>
+      </w:pPr>
+      <w:r>
+        <w:rPr>
+          <w:rFonts w:asciiTheme="minorHAnsi" w:hAnsiTheme="minorHAnsi"/>
+        </w:rPr>
+        <w:t>Hazlehurst, Laurance, Sidney Ly, Roberto Lu, Swee Leong, Nils Bengtsson, Björn Johansson, Frank Riddick, et al. 2008. Implementation of Core Manufacturing Simulation Data in Aerospace Industry. In .</w:t>
+      </w:r>
+    </w:p>
+    <w:p>
+      <w:pPr>
+        <w:pStyle w:val="NormalWeb"/>
+        <w:ind w:left="480" w:hanging="480"/>
+        <w:rPr>
+          <w:rFonts w:asciiTheme="minorHAnsi" w:hAnsiTheme="minorHAnsi"/>
+        </w:rPr>
+      </w:pPr>
+      <w:r>
+        <w:rPr>
+          <w:rFonts w:asciiTheme="minorHAnsi" w:hAnsiTheme="minorHAnsi"/>
+        </w:rPr>
+        <w:t xml:space="preserve">Heilala, Juhani, Saija Vatanen, Hannele Tonteri, Jari Montonen, Salla Lind, Björn Johansson, and Johan Stahre. 2008. Simulation-based sustainable manufacturing system design. In </w:t>
+      </w:r>
+      <w:r>
+        <w:rPr>
+          <w:rFonts w:asciiTheme="minorHAnsi" w:hAnsiTheme="minorHAnsi"/>
+          <w:i/>
+          <w:iCs/>
+        </w:rPr>
+        <w:t>{WSC}  ’08: Proceedings of the 40th Conference on Winter Simulation</w:t>
+      </w:r>
+      <w:r>
+        <w:rPr>
+          <w:rFonts w:asciiTheme="minorHAnsi" w:hAnsiTheme="minorHAnsi"/>
+        </w:rPr>
+        <w:t>, 1922-1930. Winter Simulation Conference.</w:t>
+      </w:r>
+    </w:p>
+    <w:p>
+      <w:pPr>
+        <w:pStyle w:val="NormalWeb"/>
+        <w:ind w:left="480" w:hanging="480"/>
+        <w:rPr>
+          <w:rFonts w:asciiTheme="minorHAnsi" w:hAnsiTheme="minorHAnsi"/>
+        </w:rPr>
+      </w:pPr>
+      <w:r>
+        <w:rPr>
+          <w:rFonts w:asciiTheme="minorHAnsi" w:hAnsiTheme="minorHAnsi"/>
+        </w:rPr>
+        <w:t xml:space="preserve">Hossain, A, Z A Choudhury, and S Suyut. 1996. “Statistical process control of an industrial process in real time.” </w:t>
+      </w:r>
+      <w:r>
+        <w:rPr>
+          <w:rFonts w:asciiTheme="minorHAnsi" w:hAnsiTheme="minorHAnsi"/>
+          <w:i/>
+          <w:iCs/>
+        </w:rPr>
+        <w:t>Industry Applications, IEEE Transactions on</w:t>
+      </w:r>
+      <w:r>
+        <w:rPr>
+          <w:rFonts w:asciiTheme="minorHAnsi" w:hAnsiTheme="minorHAnsi"/>
+        </w:rPr>
+        <w:t xml:space="preserve"> 32 (2): 243-249.</w:t>
+      </w:r>
+    </w:p>
+    <w:p>
+      <w:pPr>
+        <w:pStyle w:val="NormalWeb"/>
+        <w:ind w:left="480" w:hanging="480"/>
+        <w:rPr>
+          <w:rFonts w:asciiTheme="minorHAnsi" w:hAnsiTheme="minorHAnsi"/>
+        </w:rPr>
+      </w:pPr>
+      <w:r>
+        <w:rPr>
+          <w:rFonts w:asciiTheme="minorHAnsi" w:hAnsiTheme="minorHAnsi"/>
+        </w:rPr>
+        <w:t>ISA. 2000. ISA-95.00.01-2000, Enterprise-Control System Integration Part 1: Models and Terminology .</w:t>
+      </w:r>
+    </w:p>
+    <w:p>
+      <w:pPr>
+        <w:pStyle w:val="NormalWeb"/>
+        <w:ind w:left="480" w:hanging="480"/>
+        <w:rPr>
+          <w:rFonts w:asciiTheme="minorHAnsi" w:hAnsiTheme="minorHAnsi"/>
+        </w:rPr>
+      </w:pPr>
+      <w:r>
+        <w:rPr>
+          <w:rFonts w:asciiTheme="minorHAnsi" w:hAnsiTheme="minorHAnsi"/>
+        </w:rPr>
+        <w:t>———. 2001. ISA-95.00.02-2001, Enterprise-Control System Integration Part 2: Object Model Attributes .</w:t>
+      </w:r>
+    </w:p>
+    <w:p>
+      <w:pPr>
+        <w:pStyle w:val="NormalWeb"/>
+        <w:ind w:left="480" w:hanging="480"/>
+        <w:rPr>
+          <w:rFonts w:asciiTheme="minorHAnsi" w:hAnsiTheme="minorHAnsi"/>
+        </w:rPr>
+      </w:pPr>
+      <w:r>
+        <w:rPr>
+          <w:rFonts w:asciiTheme="minorHAnsi" w:hAnsiTheme="minorHAnsi"/>
+        </w:rPr>
+        <w:t>———. 2005. ANSI/ISA-95.00.03-2005, Enterprise-Control System Integration, Part 3: Models of Manufacturing Operations Management .</w:t>
+      </w:r>
+    </w:p>
+    <w:p>
+      <w:pPr>
+        <w:pStyle w:val="NormalWeb"/>
+        <w:ind w:left="480" w:hanging="480"/>
+        <w:rPr>
+          <w:rFonts w:asciiTheme="minorHAnsi" w:hAnsiTheme="minorHAnsi"/>
+        </w:rPr>
+      </w:pPr>
+      <w:r>
+        <w:rPr>
+          <w:rFonts w:asciiTheme="minorHAnsi" w:hAnsiTheme="minorHAnsi"/>
+        </w:rPr>
+        <w:t>———. 2008. ISA-TR88.00.02-2008 Machine and Unit States: An Implementation Example of ISA-88.</w:t>
+      </w:r>
+    </w:p>
+    <w:p>
+      <w:pPr>
+        <w:pStyle w:val="NormalWeb"/>
+        <w:ind w:left="480" w:hanging="480"/>
+        <w:rPr>
+          <w:rFonts w:asciiTheme="minorHAnsi" w:hAnsiTheme="minorHAnsi"/>
+        </w:rPr>
+      </w:pPr>
+      <w:r>
+        <w:rPr>
+          <w:rFonts w:asciiTheme="minorHAnsi" w:hAnsiTheme="minorHAnsi"/>
+        </w:rPr>
+        <w:t xml:space="preserve">ISO. 2004. ISO 1101:2004, Geoemtrical Product Specifications (GPS) </w:t>
+      </w:r>
+      <w:r>
+        <w:rPr>
+          <w:rFonts w:asciiTheme="minorHAnsi" w:hAnsiTheme="minorHAnsi"/>
+        </w:rPr>
+        <w:t>-</w:t>
+      </w:r>
+      <w:r>
+        <w:rPr>
+          <w:rFonts w:asciiTheme="minorHAnsi" w:hAnsiTheme="minorHAnsi"/>
+        </w:rPr>
+        <w:t xml:space="preserve"> Geometrical tolerancing</w:t>
+      </w:r>
+      <w:r>
+        <w:rPr>
+          <w:rFonts w:asciiTheme="minorHAnsi" w:hAnsiTheme="minorHAnsi"/>
+        </w:rPr>
+        <w:t>-</w:t>
+      </w:r>
+      <w:r>
+        <w:rPr>
+          <w:rFonts w:asciiTheme="minorHAnsi" w:hAnsiTheme="minorHAnsi"/>
+        </w:rPr>
+        <w:t>Tolerances of form, orientation, location, and run-out.</w:t>
+      </w:r>
+    </w:p>
+    <w:p>
+      <w:pPr>
+        <w:pStyle w:val="NormalWeb"/>
+        <w:ind w:left="480" w:hanging="480"/>
+        <w:rPr>
+          <w:rFonts w:asciiTheme="minorHAnsi" w:hAnsiTheme="minorHAnsi"/>
+        </w:rPr>
+      </w:pPr>
+      <w:r>
+        <w:rPr>
+          <w:rFonts w:asciiTheme="minorHAnsi" w:hAnsiTheme="minorHAnsi"/>
+        </w:rPr>
+        <w:t xml:space="preserve">Ingemansson, Arne, Torbjorn Ylipaa, and Gunnar S Bolmsjo. 2005. “Reducing bottle-necks in a manufacturing system with automatic data collection and discrete-event simulation.” </w:t>
+      </w:r>
+      <w:r>
+        <w:rPr>
+          <w:rFonts w:asciiTheme="minorHAnsi" w:hAnsiTheme="minorHAnsi"/>
+          <w:i/>
+          <w:iCs/>
+        </w:rPr>
+        <w:t>Journal of Manufacturing Technology Management</w:t>
+      </w:r>
+      <w:r>
+        <w:rPr>
+          <w:rFonts w:asciiTheme="minorHAnsi" w:hAnsiTheme="minorHAnsi"/>
+        </w:rPr>
+        <w:t xml:space="preserve"> 16 (6): 615-628. http://dx.doi.org/10.1108/17410380510609474.</w:t>
+      </w:r>
+    </w:p>
+    <w:p>
+      <w:pPr>
+        <w:pStyle w:val="NormalWeb"/>
+        <w:ind w:left="480" w:hanging="480"/>
+        <w:rPr>
+          <w:rFonts w:asciiTheme="minorHAnsi" w:hAnsiTheme="minorHAnsi"/>
+        </w:rPr>
+      </w:pPr>
+      <w:r>
+        <w:rPr>
+          <w:rFonts w:asciiTheme="minorHAnsi" w:hAnsiTheme="minorHAnsi"/>
+        </w:rPr>
+        <w:t xml:space="preserve">Ingemansson, Arne, and Jan Oscarsson. 2005. Discrete-event simulation and automatic data collection improve performance in a manufacturing system. In </w:t>
+      </w:r>
+      <w:r>
+        <w:rPr>
+          <w:rFonts w:asciiTheme="minorHAnsi" w:hAnsiTheme="minorHAnsi"/>
+          <w:i/>
+          <w:iCs/>
+        </w:rPr>
+        <w:t>Proceedings - Winter Simulation Conference</w:t>
+      </w:r>
+      <w:r>
+        <w:rPr>
+          <w:rFonts w:asciiTheme="minorHAnsi" w:hAnsiTheme="minorHAnsi"/>
+        </w:rPr>
+        <w:t>, 2005:1441-1445. Orlando, FL, United states. http://dx.doi.org/10.1109/WSC.2005.1574410.</w:t>
+      </w:r>
+    </w:p>
+    <w:p>
+      <w:pPr>
+        <w:pStyle w:val="NormalWeb"/>
+        <w:ind w:left="480" w:hanging="480"/>
+        <w:rPr>
+          <w:rFonts w:asciiTheme="minorHAnsi" w:hAnsiTheme="minorHAnsi"/>
+        </w:rPr>
+      </w:pPr>
+      <w:r>
+        <w:rPr>
+          <w:rFonts w:asciiTheme="minorHAnsi" w:hAnsiTheme="minorHAnsi"/>
+        </w:rPr>
+        <w:t xml:space="preserve">Inglesby, Tom. 1987. “NEW LOOK AT DATA COLLECTION.” </w:t>
+      </w:r>
+      <w:r>
+        <w:rPr>
+          <w:rFonts w:asciiTheme="minorHAnsi" w:hAnsiTheme="minorHAnsi"/>
+          <w:i/>
+          <w:iCs/>
+        </w:rPr>
+        <w:t>Manufacturing Systems</w:t>
+      </w:r>
+      <w:r>
+        <w:rPr>
+          <w:rFonts w:asciiTheme="minorHAnsi" w:hAnsiTheme="minorHAnsi"/>
+        </w:rPr>
+        <w:t xml:space="preserve"> 5 (8): 16-19.</w:t>
+      </w:r>
+    </w:p>
+    <w:p>
+      <w:pPr>
+        <w:pStyle w:val="NormalWeb"/>
+        <w:ind w:left="480" w:hanging="480"/>
+        <w:rPr>
+          <w:rFonts w:asciiTheme="minorHAnsi" w:hAnsiTheme="minorHAnsi"/>
+        </w:rPr>
+      </w:pPr>
+      <w:r>
+        <w:rPr>
+          <w:rFonts w:asciiTheme="minorHAnsi" w:hAnsiTheme="minorHAnsi"/>
+        </w:rPr>
+        <w:t xml:space="preserve">International Electrotechnical Commission. 2003. </w:t>
+      </w:r>
+      <w:r>
+        <w:rPr>
+          <w:rFonts w:asciiTheme="minorHAnsi" w:hAnsiTheme="minorHAnsi"/>
+          <w:i/>
+          <w:iCs/>
+        </w:rPr>
+        <w:t>IEC 62264-2, Enterprise-control system integration - Part 2: Data objects and attributes</w:t>
+      </w:r>
+      <w:r>
+        <w:rPr>
+          <w:rFonts w:asciiTheme="minorHAnsi" w:hAnsiTheme="minorHAnsi"/>
+        </w:rPr>
+        <w:t>. Geneva, Switzerland.</w:t>
+      </w:r>
+    </w:p>
+    <w:p>
+      <w:pPr>
+        <w:pStyle w:val="NormalWeb"/>
+        <w:ind w:left="480" w:hanging="480"/>
+        <w:rPr>
+          <w:rFonts w:asciiTheme="minorHAnsi" w:hAnsiTheme="minorHAnsi"/>
+        </w:rPr>
+      </w:pPr>
+      <w:r>
+        <w:rPr>
+          <w:rFonts w:asciiTheme="minorHAnsi" w:hAnsiTheme="minorHAnsi"/>
+        </w:rPr>
+        <w:lastRenderedPageBreak/>
+        <w:t xml:space="preserve">International Organization for Standardization. 1982. </w:t>
+      </w:r>
+      <w:r>
+        <w:rPr>
+          <w:rFonts w:asciiTheme="minorHAnsi" w:hAnsiTheme="minorHAnsi"/>
+          <w:i/>
+          <w:iCs/>
+        </w:rPr>
+        <w:t>{ISO} 6983: Numerical Control of machines - Program format and definition of address words - Part 1: Data format for positioning, line and contouring control systems</w:t>
+      </w:r>
+      <w:r>
+        <w:rPr>
+          <w:rFonts w:asciiTheme="minorHAnsi" w:hAnsiTheme="minorHAnsi"/>
+        </w:rPr>
+        <w:t>. Geneva, Switzerland.</w:t>
+      </w:r>
+    </w:p>
+    <w:p>
+      <w:pPr>
+        <w:pStyle w:val="NormalWeb"/>
+        <w:ind w:left="480" w:hanging="480"/>
+        <w:rPr>
+          <w:rFonts w:asciiTheme="minorHAnsi" w:hAnsiTheme="minorHAnsi"/>
+        </w:rPr>
+      </w:pPr>
+      <w:r>
+        <w:rPr>
+          <w:rFonts w:asciiTheme="minorHAnsi" w:hAnsiTheme="minorHAnsi"/>
+        </w:rPr>
+        <w:t xml:space="preserve">———. 2002. </w:t>
+      </w:r>
+      <w:r>
+        <w:rPr>
+          <w:rFonts w:asciiTheme="minorHAnsi" w:hAnsiTheme="minorHAnsi"/>
+          <w:i/>
+          <w:iCs/>
+        </w:rPr>
+        <w:t xml:space="preserve">ISO 13374-1, Condition monitoring and diagnostics of machines </w:t>
+      </w:r>
+      <w:r>
+        <w:rPr>
+          <w:rFonts w:ascii="Arial Unicode MS" w:hAnsi="Arial Unicode MS" w:cs="Arial Unicode MS"/>
+          <w:i/>
+          <w:iCs/>
+        </w:rPr>
+        <w:t>�</w:t>
+      </w:r>
+      <w:r>
+        <w:rPr>
+          <w:rFonts w:asciiTheme="minorHAnsi" w:hAnsiTheme="minorHAnsi"/>
+          <w:i/>
+          <w:iCs/>
+        </w:rPr>
+        <w:t xml:space="preserve"> Data processing, communication and presentation - Part 1: General guidelines</w:t>
+      </w:r>
+      <w:r>
+        <w:rPr>
+          <w:rFonts w:asciiTheme="minorHAnsi" w:hAnsiTheme="minorHAnsi"/>
+        </w:rPr>
+        <w:t>. Geneva, Switzerland.</w:t>
+      </w:r>
+    </w:p>
+    <w:p>
+      <w:pPr>
+        <w:pStyle w:val="NormalWeb"/>
+        <w:ind w:left="480" w:hanging="480"/>
+        <w:rPr>
+          <w:rFonts w:asciiTheme="minorHAnsi" w:hAnsiTheme="minorHAnsi"/>
+        </w:rPr>
+      </w:pPr>
+      <w:r>
+        <w:rPr>
+          <w:rFonts w:asciiTheme="minorHAnsi" w:hAnsiTheme="minorHAnsi"/>
+        </w:rPr>
+        <w:t xml:space="preserve">———. 2003. </w:t>
+      </w:r>
+      <w:r>
+        <w:rPr>
+          <w:rFonts w:asciiTheme="minorHAnsi" w:hAnsiTheme="minorHAnsi"/>
+          <w:i/>
+          <w:iCs/>
+        </w:rPr>
+        <w:t xml:space="preserve">ISO 15745-1, Industrial automation systems and integration </w:t>
+      </w:r>
+      <w:r>
+        <w:rPr>
+          <w:rFonts w:ascii="Arial Unicode MS" w:hAnsi="Arial Unicode MS" w:cs="Arial Unicode MS"/>
+          <w:i/>
+          <w:iCs/>
+        </w:rPr>
+        <w:t>�</w:t>
+      </w:r>
+      <w:r>
+        <w:rPr>
+          <w:rFonts w:asciiTheme="minorHAnsi" w:hAnsiTheme="minorHAnsi"/>
+          <w:i/>
+          <w:iCs/>
+        </w:rPr>
+        <w:t xml:space="preserve"> Open systems application integration framework - Part 1: Generic reference description</w:t>
+      </w:r>
+      <w:r>
+        <w:rPr>
+          <w:rFonts w:asciiTheme="minorHAnsi" w:hAnsiTheme="minorHAnsi"/>
+        </w:rPr>
+        <w:t>. Geneva, Switzerland.</w:t>
+      </w:r>
+    </w:p>
+    <w:p>
+      <w:pPr>
+        <w:pStyle w:val="NormalWeb"/>
+        <w:ind w:left="480" w:hanging="480"/>
+        <w:rPr>
+          <w:rFonts w:asciiTheme="minorHAnsi" w:hAnsiTheme="minorHAnsi"/>
+        </w:rPr>
+      </w:pPr>
+      <w:r>
+        <w:rPr>
+          <w:rFonts w:asciiTheme="minorHAnsi" w:hAnsiTheme="minorHAnsi"/>
+        </w:rPr>
+        <w:t>———. 2008. {ISO/IEC} 9075-1:2008 Information technology - Database languages - {SQL} - Part 1: Framework {(SQL/Framework)}.</w:t>
+      </w:r>
+    </w:p>
+    <w:p>
+      <w:pPr>
+        <w:pStyle w:val="NormalWeb"/>
+        <w:ind w:left="480" w:hanging="480"/>
+        <w:rPr>
+          <w:rFonts w:asciiTheme="minorHAnsi" w:hAnsiTheme="minorHAnsi"/>
+        </w:rPr>
+      </w:pPr>
+      <w:r>
+        <w:rPr>
+          <w:rFonts w:asciiTheme="minorHAnsi" w:hAnsiTheme="minorHAnsi"/>
+        </w:rPr>
+        <w:t>Jiang, Zhi</w:t>
+      </w:r>
+      <w:r>
+        <w:rPr>
+          <w:rFonts w:asciiTheme="minorHAnsi" w:hAnsiTheme="minorHAnsi"/>
+        </w:rPr>
+        <w:t>-</w:t>
+      </w:r>
+      <w:r>
+        <w:rPr>
+          <w:rFonts w:asciiTheme="minorHAnsi" w:hAnsiTheme="minorHAnsi"/>
+        </w:rPr>
+        <w:t xml:space="preserve">gang, Hua Zhang, and Ming Xiao. 2008. “Analysis Model of Resource Consumption and Environmental Impact for Manufacturing Process.” </w:t>
+      </w:r>
+      <w:r>
+        <w:rPr>
+          <w:rFonts w:asciiTheme="minorHAnsi" w:hAnsiTheme="minorHAnsi"/>
+          <w:i/>
+          <w:iCs/>
+        </w:rPr>
+        <w:t>Systems Engineering - Theory &amp; Practice</w:t>
+      </w:r>
+      <w:r>
+        <w:rPr>
+          <w:rFonts w:asciiTheme="minorHAnsi" w:hAnsiTheme="minorHAnsi"/>
+        </w:rPr>
+        <w:t xml:space="preserve"> 28 (7): 132-137.</w:t>
+      </w:r>
+    </w:p>
+    <w:p>
+      <w:pPr>
+        <w:pStyle w:val="NormalWeb"/>
+        <w:ind w:left="480" w:hanging="480"/>
+        <w:rPr>
+          <w:rFonts w:asciiTheme="minorHAnsi" w:hAnsiTheme="minorHAnsi"/>
+        </w:rPr>
+      </w:pPr>
+      <w:r>
+        <w:rPr>
+          <w:rFonts w:asciiTheme="minorHAnsi" w:hAnsiTheme="minorHAnsi"/>
+        </w:rPr>
+        <w:t xml:space="preserve">Johansson, Björn, Joacim Johnsson, and Anders Kinnander. 2003. Neutral information structure for manufacturing simulations: information structure to support discrete event simulation in manufacturing systems. In </w:t>
+      </w:r>
+      <w:r>
+        <w:rPr>
+          <w:rFonts w:asciiTheme="minorHAnsi" w:hAnsiTheme="minorHAnsi"/>
+          <w:i/>
+          <w:iCs/>
+        </w:rPr>
+        <w:t>Proceedings of the 35th conference on Winter simulation: driving innovation</w:t>
+      </w:r>
+      <w:r>
+        <w:rPr>
+          <w:rFonts w:asciiTheme="minorHAnsi" w:hAnsiTheme="minorHAnsi"/>
+        </w:rPr>
+        <w:t>, 1290-1295.</w:t>
+      </w:r>
+    </w:p>
+    <w:p>
+      <w:pPr>
+        <w:pStyle w:val="NormalWeb"/>
+        <w:ind w:left="480" w:hanging="480"/>
+        <w:rPr>
+          <w:rFonts w:asciiTheme="minorHAnsi" w:hAnsiTheme="minorHAnsi"/>
+        </w:rPr>
+      </w:pPr>
+      <w:r>
+        <w:rPr>
+          <w:rFonts w:asciiTheme="minorHAnsi" w:hAnsiTheme="minorHAnsi"/>
+        </w:rPr>
+        <w:t xml:space="preserve">Johansson, Marcus, Björn Johansson, Anders Skoogh, Swee Leong, Frank Riddick, Y Tina Lee, Guodong Shao, and Pär Klingstam. 2007. A test implementation of the core manufacturing simulation data specification. In </w:t>
+      </w:r>
+      <w:r>
+        <w:rPr>
+          <w:rFonts w:asciiTheme="minorHAnsi" w:hAnsiTheme="minorHAnsi"/>
+          <w:i/>
+          <w:iCs/>
+        </w:rPr>
+        <w:t>Winter Simulation Conference</w:t>
+      </w:r>
+      <w:r>
+        <w:rPr>
+          <w:rFonts w:asciiTheme="minorHAnsi" w:hAnsiTheme="minorHAnsi"/>
+        </w:rPr>
+        <w:t>, 1673-1681.</w:t>
+      </w:r>
+    </w:p>
+    <w:p>
+      <w:pPr>
+        <w:pStyle w:val="NormalWeb"/>
+        <w:ind w:left="480" w:hanging="480"/>
+        <w:rPr>
+          <w:rFonts w:asciiTheme="minorHAnsi" w:hAnsiTheme="minorHAnsi"/>
+        </w:rPr>
+      </w:pPr>
+      <w:r>
+        <w:rPr>
+          <w:rFonts w:asciiTheme="minorHAnsi" w:hAnsiTheme="minorHAnsi"/>
+        </w:rPr>
+        <w:t xml:space="preserve">Jovan, V, and S Zorzut. 2006. Use of Key Performance Indicators in Production Management. In </w:t>
+      </w:r>
+      <w:r>
+        <w:rPr>
+          <w:rFonts w:asciiTheme="minorHAnsi" w:hAnsiTheme="minorHAnsi"/>
+          <w:i/>
+          <w:iCs/>
+        </w:rPr>
+        <w:t>Cybernetics and Intelligent Systems, 2006 IEEE Conference on</w:t>
+      </w:r>
+      <w:r>
+        <w:rPr>
+          <w:rFonts w:asciiTheme="minorHAnsi" w:hAnsiTheme="minorHAnsi"/>
+        </w:rPr>
+        <w:t>, 1-6. June.</w:t>
+      </w:r>
+    </w:p>
+    <w:p>
+      <w:pPr>
+        <w:pStyle w:val="NormalWeb"/>
+        <w:ind w:left="480" w:hanging="480"/>
+        <w:rPr>
+          <w:rFonts w:asciiTheme="minorHAnsi" w:hAnsiTheme="minorHAnsi"/>
+        </w:rPr>
+      </w:pPr>
+      <w:r>
+        <w:rPr>
+          <w:rFonts w:asciiTheme="minorHAnsi" w:hAnsiTheme="minorHAnsi"/>
+        </w:rPr>
+        <w:t xml:space="preserve">Kantardzic, M. 2011. </w:t>
+      </w:r>
+      <w:r>
+        <w:rPr>
+          <w:rFonts w:asciiTheme="minorHAnsi" w:hAnsiTheme="minorHAnsi"/>
+          <w:i/>
+          <w:iCs/>
+        </w:rPr>
+        <w:t>Data Mining Concepts, Models, Methods, and Algorithms -- 2nd Edition</w:t>
+      </w:r>
+      <w:r>
+        <w:rPr>
+          <w:rFonts w:asciiTheme="minorHAnsi" w:hAnsiTheme="minorHAnsi"/>
+        </w:rPr>
+        <w:t>. New Jersey: Wiley-IEEE.</w:t>
+      </w:r>
+    </w:p>
+    <w:p>
+      <w:pPr>
+        <w:pStyle w:val="NormalWeb"/>
+        <w:ind w:left="480" w:hanging="480"/>
+        <w:rPr>
+          <w:rFonts w:asciiTheme="minorHAnsi" w:hAnsiTheme="minorHAnsi"/>
+        </w:rPr>
+      </w:pPr>
+      <w:r>
+        <w:rPr>
+          <w:rFonts w:asciiTheme="minorHAnsi" w:hAnsiTheme="minorHAnsi"/>
+        </w:rPr>
+        <w:t xml:space="preserve">Kim, H M, M S Fox, and M Gruninger. 1995. An ontology of quality for enterprise modelling. In </w:t>
+      </w:r>
+      <w:r>
+        <w:rPr>
+          <w:rFonts w:asciiTheme="minorHAnsi" w:hAnsiTheme="minorHAnsi"/>
+          <w:i/>
+          <w:iCs/>
+        </w:rPr>
+        <w:t>Enabling Technologies: Infrastructure for Collaborative Enterprises, 1995., Proceedings of the Fourth Workshop on</w:t>
+      </w:r>
+      <w:r>
+        <w:rPr>
+          <w:rFonts w:asciiTheme="minorHAnsi" w:hAnsiTheme="minorHAnsi"/>
+        </w:rPr>
+        <w:t>, 105-116. April.</w:t>
+      </w:r>
+    </w:p>
+    <w:p>
+      <w:pPr>
+        <w:pStyle w:val="NormalWeb"/>
+        <w:ind w:left="480" w:hanging="480"/>
+        <w:rPr>
+          <w:rFonts w:asciiTheme="minorHAnsi" w:hAnsiTheme="minorHAnsi"/>
+        </w:rPr>
+      </w:pPr>
+      <w:r>
+        <w:rPr>
+          <w:rFonts w:asciiTheme="minorHAnsi" w:hAnsiTheme="minorHAnsi"/>
+        </w:rPr>
+        <w:t xml:space="preserve">Kjellberg, T, A von Euler-Chelpin, M Hedlind, M Lundgren, G Sivard, and D Chen. 2009. “The machine tool model--A core part of the digital factory.” </w:t>
+      </w:r>
+      <w:r>
+        <w:rPr>
+          <w:rFonts w:asciiTheme="minorHAnsi" w:hAnsiTheme="minorHAnsi"/>
+          <w:i/>
+          <w:iCs/>
+        </w:rPr>
+        <w:t>CIRP Annals - Manufacturing Technology</w:t>
+      </w:r>
+      <w:r>
+        <w:rPr>
+          <w:rFonts w:asciiTheme="minorHAnsi" w:hAnsiTheme="minorHAnsi"/>
+        </w:rPr>
+        <w:t xml:space="preserve"> 58 (1): 425-428. doi:DOI: 10.1016/j.cirp.2009.03.035. http://www.sciencedirect.com/science/article/pii/S0007850609001073.</w:t>
+      </w:r>
+    </w:p>
+    <w:p>
+      <w:pPr>
+        <w:pStyle w:val="NormalWeb"/>
+        <w:ind w:left="480" w:hanging="480"/>
+        <w:rPr>
+          <w:rFonts w:asciiTheme="minorHAnsi" w:hAnsiTheme="minorHAnsi"/>
+        </w:rPr>
+      </w:pPr>
+      <w:r>
+        <w:rPr>
+          <w:rFonts w:asciiTheme="minorHAnsi" w:hAnsiTheme="minorHAnsi"/>
+        </w:rPr>
+        <w:lastRenderedPageBreak/>
+        <w:t xml:space="preserve">Koenig, Daniel T. 1986. “SIXTH STEP: DATA COLLECTION IN MANUFACTURING.” </w:t>
+      </w:r>
+      <w:r>
+        <w:rPr>
+          <w:rFonts w:asciiTheme="minorHAnsi" w:hAnsiTheme="minorHAnsi"/>
+          <w:i/>
+          <w:iCs/>
+        </w:rPr>
+        <w:t>Mechanical Engineering</w:t>
+      </w:r>
+      <w:r>
+        <w:rPr>
+          <w:rFonts w:asciiTheme="minorHAnsi" w:hAnsiTheme="minorHAnsi"/>
+        </w:rPr>
+        <w:t xml:space="preserve"> 108 (5): 44-46.</w:t>
+      </w:r>
+    </w:p>
+    <w:p>
+      <w:pPr>
+        <w:pStyle w:val="NormalWeb"/>
+        <w:ind w:left="480" w:hanging="480"/>
+        <w:rPr>
+          <w:rFonts w:asciiTheme="minorHAnsi" w:hAnsiTheme="minorHAnsi"/>
+        </w:rPr>
+      </w:pPr>
+      <w:r>
+        <w:rPr>
+          <w:rFonts w:asciiTheme="minorHAnsi" w:hAnsiTheme="minorHAnsi"/>
+        </w:rPr>
+        <w:t xml:space="preserve">Kuhl, M E, and Xi Zhou. 2009. Sustainability toolkit for simulation-based logistics decisions. In </w:t>
+      </w:r>
+      <w:r>
+        <w:rPr>
+          <w:rFonts w:asciiTheme="minorHAnsi" w:hAnsiTheme="minorHAnsi"/>
+          <w:i/>
+          <w:iCs/>
+        </w:rPr>
+        <w:t>Winter Simulation Conference {(WSC)  ’09:} Proceedings of the 41st Conference on Winter Simulation</w:t>
+      </w:r>
+      <w:r>
+        <w:rPr>
+          <w:rFonts w:asciiTheme="minorHAnsi" w:hAnsiTheme="minorHAnsi"/>
+        </w:rPr>
+        <w:t>, 1466-1473.</w:t>
+      </w:r>
+    </w:p>
+    <w:p>
+      <w:pPr>
+        <w:pStyle w:val="NormalWeb"/>
+        <w:ind w:left="480" w:hanging="480"/>
+        <w:rPr>
+          <w:rFonts w:asciiTheme="minorHAnsi" w:hAnsiTheme="minorHAnsi"/>
+        </w:rPr>
+      </w:pPr>
+      <w:r>
+        <w:rPr>
+          <w:rFonts w:asciiTheme="minorHAnsi" w:hAnsiTheme="minorHAnsi"/>
+        </w:rPr>
+        <w:t xml:space="preserve">Lai, Ching-Hsiang, and Meng-Ying Wei. 2007. A common weighted performance evaluation process by using data envelopment analysis models. In </w:t>
+      </w:r>
+      <w:r>
+        <w:rPr>
+          <w:rFonts w:asciiTheme="minorHAnsi" w:hAnsiTheme="minorHAnsi"/>
+          <w:i/>
+          <w:iCs/>
+        </w:rPr>
+        <w:t>Industrial Engineering and Engineering Management, 2007 IEEE International Conference on</w:t>
+      </w:r>
+      <w:r>
+        <w:rPr>
+          <w:rFonts w:asciiTheme="minorHAnsi" w:hAnsiTheme="minorHAnsi"/>
+        </w:rPr>
+        <w:t>, 827-831.</w:t>
+      </w:r>
+    </w:p>
+    <w:p>
+      <w:pPr>
+        <w:pStyle w:val="NormalWeb"/>
+        <w:ind w:left="480" w:hanging="480"/>
+        <w:rPr>
+          <w:rFonts w:asciiTheme="minorHAnsi" w:hAnsiTheme="minorHAnsi"/>
+        </w:rPr>
+      </w:pPr>
+      <w:r>
+        <w:rPr>
+          <w:rFonts w:asciiTheme="minorHAnsi" w:hAnsiTheme="minorHAnsi"/>
+        </w:rPr>
+        <w:t xml:space="preserve">Lanz, Minna, Mahesh Mani, Kevin Lyons, Ari Ranta, Kimmo Ikkala, and Nils Bengtsson. 2010. Impact of Energy Measurements in Machining Operations. In </w:t>
+      </w:r>
+      <w:r>
+        <w:rPr>
+          <w:rFonts w:asciiTheme="minorHAnsi" w:hAnsiTheme="minorHAnsi"/>
+          <w:i/>
+          <w:iCs/>
+        </w:rPr>
+        <w:t>2010 {ASME} International Design Engineering Technical Conferences {(DETC)}</w:t>
+      </w:r>
+      <w:r>
+        <w:rPr>
+          <w:rFonts w:asciiTheme="minorHAnsi" w:hAnsiTheme="minorHAnsi"/>
+        </w:rPr>
+        <w:t>. ASME, August.</w:t>
+      </w:r>
+    </w:p>
+    <w:p>
+      <w:pPr>
+        <w:pStyle w:val="NormalWeb"/>
+        <w:ind w:left="480" w:hanging="480"/>
+        <w:rPr>
+          <w:rFonts w:asciiTheme="minorHAnsi" w:hAnsiTheme="minorHAnsi"/>
+        </w:rPr>
+      </w:pPr>
+      <w:r>
+        <w:rPr>
+          <w:rFonts w:asciiTheme="minorHAnsi" w:hAnsiTheme="minorHAnsi"/>
+        </w:rPr>
+        <w:t xml:space="preserve">Lanz, Minna, and Reijo Tuokko. 2009. Generic Reference Architecture for Digital, Virtual, and Real Representations of Manufacturing Systems. In </w:t>
+      </w:r>
+      <w:r>
+        <w:rPr>
+          <w:rFonts w:asciiTheme="minorHAnsi" w:hAnsiTheme="minorHAnsi"/>
+          <w:i/>
+          <w:iCs/>
+        </w:rPr>
+        <w:t>Proceedings of the Indo-US Workshop on Designing Sustainable Products, Services, and Manufacturing Systems</w:t>
+      </w:r>
+      <w:r>
+        <w:rPr>
+          <w:rFonts w:asciiTheme="minorHAnsi" w:hAnsiTheme="minorHAnsi"/>
+        </w:rPr>
+        <w:t>. Bangalore, India.</w:t>
+      </w:r>
+    </w:p>
+    <w:p>
+      <w:pPr>
+        <w:pStyle w:val="NormalWeb"/>
+        <w:ind w:left="480" w:hanging="480"/>
+        <w:rPr>
+          <w:rFonts w:asciiTheme="minorHAnsi" w:hAnsiTheme="minorHAnsi"/>
+        </w:rPr>
+      </w:pPr>
+      <w:r>
+        <w:rPr>
+          <w:rFonts w:asciiTheme="minorHAnsi" w:hAnsiTheme="minorHAnsi"/>
+        </w:rPr>
+        <w:t xml:space="preserve">Lee, Byeong Eon, John Michaloski, Frederick Proctor, Sid Venkatesh, and Nils Bengtsson. 2010. {MTConnect--Based} Kaizen for Machine Tool Processes. In </w:t>
+      </w:r>
+      <w:r>
+        <w:rPr>
+          <w:rFonts w:asciiTheme="minorHAnsi" w:hAnsiTheme="minorHAnsi"/>
+          <w:i/>
+          <w:iCs/>
+        </w:rPr>
+        <w:t>Proceedings of the 2010 {ASME} International Design Engineering Technical Conferences{(DETC)}</w:t>
+      </w:r>
+      <w:r>
+        <w:rPr>
+          <w:rFonts w:asciiTheme="minorHAnsi" w:hAnsiTheme="minorHAnsi"/>
+        </w:rPr>
+        <w:t>. Montreal, Quebec, Canada: ASME, August.</w:t>
+      </w:r>
+    </w:p>
+    <w:p>
+      <w:pPr>
+        <w:pStyle w:val="NormalWeb"/>
+        <w:ind w:left="480" w:hanging="480"/>
+        <w:rPr>
+          <w:rFonts w:asciiTheme="minorHAnsi" w:hAnsiTheme="minorHAnsi"/>
+        </w:rPr>
+      </w:pPr>
+      <w:r>
+        <w:rPr>
+          <w:rFonts w:asciiTheme="minorHAnsi" w:hAnsiTheme="minorHAnsi"/>
+        </w:rPr>
+        <w:t>Lee, Yung-Tsun Tina, Swee Leong, Frank Riddick, Marcus Johansson, and Bjorn Johansson. 2007. A Pilot Implementation of the Core Manufacturing Simulation Data Information Model. In .</w:t>
+      </w:r>
+    </w:p>
+    <w:p>
+      <w:pPr>
+        <w:pStyle w:val="NormalWeb"/>
+        <w:ind w:left="480" w:hanging="480"/>
+        <w:rPr>
+          <w:rFonts w:asciiTheme="minorHAnsi" w:hAnsiTheme="minorHAnsi"/>
+        </w:rPr>
+      </w:pPr>
+      <w:r>
+        <w:rPr>
+          <w:rFonts w:asciiTheme="minorHAnsi" w:hAnsiTheme="minorHAnsi"/>
+        </w:rPr>
+        <w:t xml:space="preserve">Lou, Helen H, and Yinlun L Huang. 2003. “Hierarchical decision making for proactive quality control: system development for defect reduction in automotive coating operations.” </w:t>
+      </w:r>
+      <w:r>
+        <w:rPr>
+          <w:rFonts w:asciiTheme="minorHAnsi" w:hAnsiTheme="minorHAnsi"/>
+          <w:i/>
+          <w:iCs/>
+        </w:rPr>
+        <w:t>Engineering Applications of Artificial Intelligence</w:t>
+      </w:r>
+      <w:r>
+        <w:rPr>
+          <w:rFonts w:asciiTheme="minorHAnsi" w:hAnsiTheme="minorHAnsi"/>
+        </w:rPr>
+        <w:t xml:space="preserve"> 16 (3): 237-250.</w:t>
+      </w:r>
+    </w:p>
+    <w:p>
+      <w:pPr>
+        <w:pStyle w:val="NormalWeb"/>
+        <w:ind w:left="480" w:hanging="480"/>
+        <w:rPr>
+          <w:rFonts w:asciiTheme="minorHAnsi" w:hAnsiTheme="minorHAnsi"/>
+        </w:rPr>
+      </w:pPr>
+      <w:r>
+        <w:rPr>
+          <w:rFonts w:asciiTheme="minorHAnsi" w:hAnsiTheme="minorHAnsi"/>
+        </w:rPr>
+        <w:t>MESA Inernational. 1997. Execution-Driven Manufacturing Management for Competitive Advantage -- White Paper.</w:t>
+      </w:r>
+    </w:p>
+    <w:p>
+      <w:pPr>
+        <w:pStyle w:val="NormalWeb"/>
+        <w:ind w:left="480" w:hanging="480"/>
+        <w:rPr>
+          <w:rFonts w:asciiTheme="minorHAnsi" w:hAnsiTheme="minorHAnsi"/>
+        </w:rPr>
+      </w:pPr>
+      <w:r>
+        <w:rPr>
+          <w:rFonts w:asciiTheme="minorHAnsi" w:hAnsiTheme="minorHAnsi"/>
+        </w:rPr>
+        <w:t xml:space="preserve">MESA International. 1997. </w:t>
+      </w:r>
+      <w:r>
+        <w:rPr>
+          <w:rFonts w:asciiTheme="minorHAnsi" w:hAnsiTheme="minorHAnsi"/>
+          <w:i/>
+          <w:iCs/>
+        </w:rPr>
+        <w:t>{MES} explained: A High Level Vision - White Paper 6</w:t>
+      </w:r>
+      <w:r>
+        <w:rPr>
+          <w:rFonts w:asciiTheme="minorHAnsi" w:hAnsiTheme="minorHAnsi"/>
+        </w:rPr>
+        <w:t>. Chandler, AZ, USA.</w:t>
+      </w:r>
+    </w:p>
+    <w:p>
+      <w:pPr>
+        <w:pStyle w:val="NormalWeb"/>
+        <w:ind w:left="480" w:hanging="480"/>
+        <w:rPr>
+          <w:rFonts w:asciiTheme="minorHAnsi" w:hAnsiTheme="minorHAnsi"/>
+        </w:rPr>
+      </w:pPr>
+      <w:r>
+        <w:rPr>
+          <w:rFonts w:asciiTheme="minorHAnsi" w:hAnsiTheme="minorHAnsi"/>
+        </w:rPr>
+        <w:t xml:space="preserve">Michaloski, John L, Guodong Shao, Jorge Arinez, Kevin Lyons, Swee Leong, Frank Riddick, and John L Michaloski1. 2011. Analysis of sustainable manufacturing using simulation for integration of production and building service. In </w:t>
+      </w:r>
+      <w:r>
+        <w:rPr>
+          <w:rFonts w:asciiTheme="minorHAnsi" w:hAnsiTheme="minorHAnsi"/>
+          <w:i/>
+          <w:iCs/>
+        </w:rPr>
+        <w:t>Proceedings of the 2011 Symposium on Simulation for Architecture and Urban Design</w:t>
+      </w:r>
+      <w:r>
+        <w:rPr>
+          <w:rFonts w:asciiTheme="minorHAnsi" w:hAnsiTheme="minorHAnsi"/>
+        </w:rPr>
+        <w:t>, 93-101. San Diego, CA, USA: Society for Computer Simulation International, April.</w:t>
+      </w:r>
+    </w:p>
+    <w:p>
+      <w:pPr>
+        <w:pStyle w:val="NormalWeb"/>
+        <w:ind w:left="480" w:hanging="480"/>
+        <w:rPr>
+          <w:rFonts w:asciiTheme="minorHAnsi" w:hAnsiTheme="minorHAnsi"/>
+        </w:rPr>
+      </w:pPr>
+      <w:r>
+        <w:rPr>
+          <w:rFonts w:asciiTheme="minorHAnsi" w:hAnsiTheme="minorHAnsi"/>
+        </w:rPr>
+        <w:lastRenderedPageBreak/>
+        <w:t xml:space="preserve">Michaloski, John, Byeong Eon Lee, Frederick Proctor, Sid Venkatesh, and Sidney Ly. 2009. Quantifying the Performance of {MT-Connect} in a Distributed Manufacturing Environment. In </w:t>
+      </w:r>
+      <w:r>
+        <w:rPr>
+          <w:rFonts w:asciiTheme="minorHAnsi" w:hAnsiTheme="minorHAnsi"/>
+          <w:i/>
+          <w:iCs/>
+        </w:rPr>
+        <w:t>2009 {ASME} International Design Engineering Technical Conferences</w:t>
+      </w:r>
+      <w:r>
+        <w:rPr>
+          <w:rFonts w:asciiTheme="minorHAnsi" w:hAnsiTheme="minorHAnsi"/>
+        </w:rPr>
+        <w:t>. ASME.</w:t>
+      </w:r>
+    </w:p>
+    <w:p>
+      <w:pPr>
+        <w:pStyle w:val="NormalWeb"/>
+        <w:ind w:left="480" w:hanging="480"/>
+        <w:rPr>
+          <w:rFonts w:asciiTheme="minorHAnsi" w:hAnsiTheme="minorHAnsi"/>
+        </w:rPr>
+      </w:pPr>
+      <w:r>
+        <w:rPr>
+          <w:rFonts w:asciiTheme="minorHAnsi" w:hAnsiTheme="minorHAnsi"/>
+        </w:rPr>
+        <w:t xml:space="preserve">Michaloski, John, Benjamin Raverdy, Byeong Eon Lee, Frederick Proctor, Nils Bengtsson, Sid Venkatesh, and Anders Skoogh. 2010. Push--Button Discrete Event Simulation for Analysis Of Factory Floor Operations. In </w:t>
+      </w:r>
+      <w:r>
+        <w:rPr>
+          <w:rFonts w:asciiTheme="minorHAnsi" w:hAnsiTheme="minorHAnsi"/>
+          <w:i/>
+          <w:iCs/>
+        </w:rPr>
+        <w:t>Proceedings of the 2010 ASME International Mechanical Engineering Congress and Exposition {(IMEC)}</w:t>
+      </w:r>
+      <w:r>
+        <w:rPr>
+          <w:rFonts w:asciiTheme="minorHAnsi" w:hAnsiTheme="minorHAnsi"/>
+        </w:rPr>
+        <w:t>. Vancouver, Canada: ASME, November.</w:t>
+      </w:r>
+    </w:p>
+    <w:p>
+      <w:pPr>
+        <w:pStyle w:val="NormalWeb"/>
+        <w:ind w:left="480" w:hanging="480"/>
+        <w:rPr>
+          <w:rFonts w:asciiTheme="minorHAnsi" w:hAnsiTheme="minorHAnsi"/>
+        </w:rPr>
+      </w:pPr>
+      <w:r>
+        <w:rPr>
+          <w:rFonts w:asciiTheme="minorHAnsi" w:hAnsiTheme="minorHAnsi"/>
+        </w:rPr>
+        <w:t xml:space="preserve">Moon, Young B, and Dinar Phatak. 2005. “Enhancing {ERP} system’s functionality with discrete event simulation.” </w:t>
+      </w:r>
+      <w:r>
+        <w:rPr>
+          <w:rFonts w:asciiTheme="minorHAnsi" w:hAnsiTheme="minorHAnsi"/>
+          <w:i/>
+          <w:iCs/>
+        </w:rPr>
+        <w:t>Industrial Management and Data Systems</w:t>
+      </w:r>
+      <w:r>
+        <w:rPr>
+          <w:rFonts w:asciiTheme="minorHAnsi" w:hAnsiTheme="minorHAnsi"/>
+        </w:rPr>
+        <w:t xml:space="preserve"> 105 (9): 1206-1224.</w:t>
+      </w:r>
+    </w:p>
+    <w:p>
+      <w:pPr>
+        <w:pStyle w:val="NormalWeb"/>
+        <w:ind w:left="480" w:hanging="480"/>
+        <w:rPr>
+          <w:rFonts w:asciiTheme="minorHAnsi" w:hAnsiTheme="minorHAnsi"/>
+        </w:rPr>
+      </w:pPr>
+      <w:r>
+        <w:rPr>
+          <w:rFonts w:asciiTheme="minorHAnsi" w:hAnsiTheme="minorHAnsi"/>
+        </w:rPr>
+        <w:t xml:space="preserve">ODVA. 2011. </w:t>
+      </w:r>
+      <w:r>
+        <w:rPr>
+          <w:rFonts w:asciiTheme="minorHAnsi" w:hAnsiTheme="minorHAnsi"/>
+          <w:i/>
+          <w:iCs/>
+        </w:rPr>
+        <w:t>Optimization of Energy Usage: {ODVA}’s Vision of Energy Optimization for the Industrial Consumer</w:t>
+      </w:r>
+      <w:r>
+        <w:rPr>
+          <w:rFonts w:asciiTheme="minorHAnsi" w:hAnsiTheme="minorHAnsi"/>
+        </w:rPr>
+        <w:t>. Ann Arbor, MI: ODVA.</w:t>
+      </w:r>
+    </w:p>
+    <w:p>
+      <w:pPr>
+        <w:pStyle w:val="NormalWeb"/>
+        <w:ind w:left="480" w:hanging="480"/>
+        <w:rPr>
+          <w:rFonts w:asciiTheme="minorHAnsi" w:hAnsiTheme="minorHAnsi"/>
+        </w:rPr>
+      </w:pPr>
+      <w:r>
+        <w:rPr>
+          <w:rFonts w:asciiTheme="minorHAnsi" w:hAnsiTheme="minorHAnsi"/>
+        </w:rPr>
+        <w:t>PROFINET. 2011. Common Application Profile {PROFIenergy} Technical Specification for {PROFINET}. {PROFINET} International.</w:t>
+      </w:r>
+    </w:p>
+    <w:p>
+      <w:pPr>
+        <w:pStyle w:val="NormalWeb"/>
+        <w:ind w:left="480" w:hanging="480"/>
+        <w:rPr>
+          <w:rFonts w:asciiTheme="minorHAnsi" w:hAnsiTheme="minorHAnsi"/>
+        </w:rPr>
+      </w:pPr>
+      <w:r>
+        <w:rPr>
+          <w:rFonts w:asciiTheme="minorHAnsi" w:hAnsiTheme="minorHAnsi"/>
+        </w:rPr>
+        <w:t xml:space="preserve">Perera, T, and K Liyanage. 2000. “Methodology for rapid identification and collection of input data in the simulation of manufacturing systems.” </w:t>
+      </w:r>
+      <w:r>
+        <w:rPr>
+          <w:rFonts w:asciiTheme="minorHAnsi" w:hAnsiTheme="minorHAnsi"/>
+          <w:i/>
+          <w:iCs/>
+        </w:rPr>
+        <w:t>Simulation Practice and Theory</w:t>
+      </w:r>
+      <w:r>
+        <w:rPr>
+          <w:rFonts w:asciiTheme="minorHAnsi" w:hAnsiTheme="minorHAnsi"/>
+        </w:rPr>
+        <w:t xml:space="preserve"> 7 (7): 645-656. http://dx.doi.org/10.1016/S0928-4869(99)00020-8.</w:t>
+      </w:r>
+    </w:p>
+    <w:p>
+      <w:pPr>
+        <w:pStyle w:val="NormalWeb"/>
+        <w:ind w:left="480" w:hanging="480"/>
+        <w:rPr>
+          <w:rFonts w:asciiTheme="minorHAnsi" w:hAnsiTheme="minorHAnsi"/>
+        </w:rPr>
+      </w:pPr>
+      <w:r>
+        <w:rPr>
+          <w:rFonts w:asciiTheme="minorHAnsi" w:hAnsiTheme="minorHAnsi"/>
+        </w:rPr>
+        <w:t xml:space="preserve">———. 2001. “IDEF based methodology for rapid data collection.” </w:t>
+      </w:r>
+      <w:r>
+        <w:rPr>
+          <w:rFonts w:asciiTheme="minorHAnsi" w:hAnsiTheme="minorHAnsi"/>
+          <w:i/>
+          <w:iCs/>
+        </w:rPr>
+        <w:t>Integrated Manufacturing Systems</w:t>
+      </w:r>
+      <w:r>
+        <w:rPr>
+          <w:rFonts w:asciiTheme="minorHAnsi" w:hAnsiTheme="minorHAnsi"/>
+        </w:rPr>
+        <w:t xml:space="preserve"> 12 (3): 187-194.</w:t>
+      </w:r>
+    </w:p>
+    <w:p>
+      <w:pPr>
+        <w:pStyle w:val="NormalWeb"/>
+        <w:ind w:left="480" w:hanging="480"/>
+        <w:rPr>
+          <w:rFonts w:asciiTheme="minorHAnsi" w:hAnsiTheme="minorHAnsi"/>
+        </w:rPr>
+      </w:pPr>
+      <w:r>
+        <w:rPr>
+          <w:rFonts w:asciiTheme="minorHAnsi" w:hAnsiTheme="minorHAnsi"/>
+        </w:rPr>
+        <w:t xml:space="preserve">Pierreval, Henri, and Henri Ralambondrainy. 1990. “A Simulation and Learning Technique for Generating Knowledge about Manufacturing Systems Behavior.” </w:t>
+      </w:r>
+      <w:r>
+        <w:rPr>
+          <w:rFonts w:asciiTheme="minorHAnsi" w:hAnsiTheme="minorHAnsi"/>
+          <w:i/>
+          <w:iCs/>
+        </w:rPr>
+        <w:t>The Journal of the Operational Research Society</w:t>
+      </w:r>
+      <w:r>
+        <w:rPr>
+          <w:rFonts w:asciiTheme="minorHAnsi" w:hAnsiTheme="minorHAnsi"/>
+        </w:rPr>
+        <w:t xml:space="preserve"> 41 (6).</w:t>
+      </w:r>
+    </w:p>
+    <w:p>
+      <w:pPr>
+        <w:pStyle w:val="NormalWeb"/>
+        <w:ind w:left="480" w:hanging="480"/>
+        <w:rPr>
+          <w:rFonts w:asciiTheme="minorHAnsi" w:hAnsiTheme="minorHAnsi"/>
+        </w:rPr>
+      </w:pPr>
+      <w:r>
+        <w:rPr>
+          <w:rFonts w:asciiTheme="minorHAnsi" w:hAnsiTheme="minorHAnsi"/>
+        </w:rPr>
+        <w:t>Postel, Jon. 1981. Transmission Control Protocol DARPA Internet Program Protocol Specification.</w:t>
+      </w:r>
+    </w:p>
+    <w:p>
+      <w:pPr>
+        <w:pStyle w:val="NormalWeb"/>
+        <w:ind w:left="480" w:hanging="480"/>
+        <w:rPr>
+          <w:rFonts w:asciiTheme="minorHAnsi" w:hAnsiTheme="minorHAnsi"/>
+        </w:rPr>
+      </w:pPr>
+      <w:r>
+        <w:rPr>
+          <w:rFonts w:asciiTheme="minorHAnsi" w:hAnsiTheme="minorHAnsi"/>
+        </w:rPr>
+        <w:t xml:space="preserve">Rachuri, S, R D Sriram, and P Sarkar. 2009. Metrics, standards and industry best practices for sustainable manufacturing systems. In </w:t>
+      </w:r>
+      <w:r>
+        <w:rPr>
+          <w:rFonts w:asciiTheme="minorHAnsi" w:hAnsiTheme="minorHAnsi"/>
+          <w:i/>
+          <w:iCs/>
+        </w:rPr>
+        <w:t>IEEE International Conference on Automation Science and Engineering</w:t>
+      </w:r>
+      <w:r>
+        <w:rPr>
+          <w:rFonts w:asciiTheme="minorHAnsi" w:hAnsiTheme="minorHAnsi"/>
+        </w:rPr>
+        <w:t>, 472-477. August.</w:t>
+      </w:r>
+    </w:p>
+    <w:p>
+      <w:pPr>
+        <w:pStyle w:val="NormalWeb"/>
+        <w:ind w:left="480" w:hanging="480"/>
+        <w:rPr>
+          <w:rFonts w:asciiTheme="minorHAnsi" w:hAnsiTheme="minorHAnsi"/>
+        </w:rPr>
+      </w:pPr>
+      <w:r>
+        <w:rPr>
+          <w:rFonts w:asciiTheme="minorHAnsi" w:hAnsiTheme="minorHAnsi"/>
+        </w:rPr>
+        <w:t xml:space="preserve">Riddick, Frank, and Y Tina Lee. 2008. Representing layout information in the CMSD specification. In </w:t>
+      </w:r>
+      <w:r>
+        <w:rPr>
+          <w:rFonts w:asciiTheme="minorHAnsi" w:hAnsiTheme="minorHAnsi"/>
+          <w:i/>
+          <w:iCs/>
+        </w:rPr>
+        <w:t>Winter Simulation Conference</w:t>
+      </w:r>
+      <w:r>
+        <w:rPr>
+          <w:rFonts w:asciiTheme="minorHAnsi" w:hAnsiTheme="minorHAnsi"/>
+        </w:rPr>
+        <w:t>, 1777-1784.</w:t>
+      </w:r>
+    </w:p>
+    <w:p>
+      <w:pPr>
+        <w:pStyle w:val="NormalWeb"/>
+        <w:ind w:left="480" w:hanging="480"/>
+        <w:rPr>
+          <w:rFonts w:asciiTheme="minorHAnsi" w:hAnsiTheme="minorHAnsi"/>
+        </w:rPr>
+      </w:pPr>
+      <w:r>
+        <w:rPr>
+          <w:rFonts w:asciiTheme="minorHAnsi" w:hAnsiTheme="minorHAnsi"/>
+        </w:rPr>
+        <w:t xml:space="preserve">Roy, R, P Souchoroukov, and T Griggs. 2008. “Function-based cost estimating.” </w:t>
+      </w:r>
+      <w:r>
+        <w:rPr>
+          <w:rFonts w:asciiTheme="minorHAnsi" w:hAnsiTheme="minorHAnsi"/>
+          <w:i/>
+          <w:iCs/>
+        </w:rPr>
+        <w:t>International Journal of Production Research</w:t>
+      </w:r>
+      <w:r>
+        <w:rPr>
+          <w:rFonts w:asciiTheme="minorHAnsi" w:hAnsiTheme="minorHAnsi"/>
+        </w:rPr>
+        <w:t xml:space="preserve"> 46 (10): 2621-2650.</w:t>
+      </w:r>
+    </w:p>
+    <w:p>
+      <w:pPr>
+        <w:pStyle w:val="NormalWeb"/>
+        <w:ind w:left="480" w:hanging="480"/>
+        <w:rPr>
+          <w:rFonts w:asciiTheme="minorHAnsi" w:hAnsiTheme="minorHAnsi"/>
+        </w:rPr>
+      </w:pPr>
+      <w:r>
+        <w:rPr>
+          <w:rFonts w:asciiTheme="minorHAnsi" w:hAnsiTheme="minorHAnsi"/>
+        </w:rPr>
+        <w:lastRenderedPageBreak/>
+        <w:t xml:space="preserve">Roy, R, P Souchoroukov, and E Shehab. 2011. “Detailed cost estimating in the automotive industry: Data and information requirements.” </w:t>
+      </w:r>
+      <w:r>
+        <w:rPr>
+          <w:rFonts w:asciiTheme="minorHAnsi" w:hAnsiTheme="minorHAnsi"/>
+          <w:i/>
+          <w:iCs/>
+        </w:rPr>
+        <w:t>International Journal of Production Economics</w:t>
+      </w:r>
+      <w:r>
+        <w:rPr>
+          <w:rFonts w:asciiTheme="minorHAnsi" w:hAnsiTheme="minorHAnsi"/>
+        </w:rPr>
+        <w:t xml:space="preserve"> 133 (2): 694-707.</w:t>
+      </w:r>
+    </w:p>
+    <w:p>
+      <w:pPr>
+        <w:pStyle w:val="NormalWeb"/>
+        <w:ind w:left="480" w:hanging="480"/>
+        <w:rPr>
+          <w:rFonts w:asciiTheme="minorHAnsi" w:hAnsiTheme="minorHAnsi"/>
+        </w:rPr>
+      </w:pPr>
+      <w:r>
+        <w:rPr>
+          <w:rFonts w:asciiTheme="minorHAnsi" w:hAnsiTheme="minorHAnsi"/>
+        </w:rPr>
+        <w:t xml:space="preserve">Roy, Rajkumar, Petros Souchoroukov, and Harri S Koponen. 2003. Information requirements for cost estimating in the automotive industry. In </w:t>
+      </w:r>
+      <w:r>
+        <w:rPr>
+          <w:rFonts w:asciiTheme="minorHAnsi" w:hAnsiTheme="minorHAnsi"/>
+          <w:i/>
+          <w:iCs/>
+        </w:rPr>
+        <w:t>Proceedings of the ASME Design Engineering Technical Conference</w:t>
+      </w:r>
+      <w:r>
+        <w:rPr>
+          <w:rFonts w:asciiTheme="minorHAnsi" w:hAnsiTheme="minorHAnsi"/>
+        </w:rPr>
+        <w:t>, 3:195-204. Chicago, IL, United states.</w:t>
+      </w:r>
+    </w:p>
+    <w:p>
+      <w:pPr>
+        <w:pStyle w:val="NormalWeb"/>
+        <w:ind w:left="480" w:hanging="480"/>
+        <w:rPr>
+          <w:rFonts w:asciiTheme="minorHAnsi" w:hAnsiTheme="minorHAnsi"/>
+        </w:rPr>
+      </w:pPr>
+      <w:r>
+        <w:rPr>
+          <w:rFonts w:asciiTheme="minorHAnsi" w:hAnsiTheme="minorHAnsi"/>
+        </w:rPr>
+        <w:t xml:space="preserve">Schreiber, G, B Wielinga, R de Hoog, H Akkermans, and W de Velde. 1994. “CommonKADS: a comprehensive methodology for KBS development.” </w:t>
+      </w:r>
+      <w:r>
+        <w:rPr>
+          <w:rFonts w:asciiTheme="minorHAnsi" w:hAnsiTheme="minorHAnsi"/>
+          <w:i/>
+          <w:iCs/>
+        </w:rPr>
+        <w:t>IEEE Expert</w:t>
+      </w:r>
+      <w:r>
+        <w:rPr>
+          <w:rFonts w:asciiTheme="minorHAnsi" w:hAnsiTheme="minorHAnsi"/>
+        </w:rPr>
+        <w:t xml:space="preserve"> 9 (6) (December): 28-37.</w:t>
+      </w:r>
+    </w:p>
+    <w:p>
+      <w:pPr>
+        <w:pStyle w:val="NormalWeb"/>
+        <w:ind w:left="480" w:hanging="480"/>
+        <w:rPr>
+          <w:rFonts w:asciiTheme="minorHAnsi" w:hAnsiTheme="minorHAnsi"/>
+        </w:rPr>
+      </w:pPr>
+      <w:r>
+        <w:rPr>
+          <w:rFonts w:asciiTheme="minorHAnsi" w:hAnsiTheme="minorHAnsi"/>
+        </w:rPr>
+        <w:t xml:space="preserve">Simulation Interoperability Standards Organization (SISO), and Simulation Interoperability Standards Organization. 2005. </w:t>
+      </w:r>
+      <w:r>
+        <w:rPr>
+          <w:rFonts w:asciiTheme="minorHAnsi" w:hAnsiTheme="minorHAnsi"/>
+          <w:i/>
+          <w:iCs/>
+        </w:rPr>
+        <w:t>SISO-STD-008-2010: Core Manufacturing Simulation Data</w:t>
+      </w:r>
+      <w:r>
+        <w:rPr>
+          <w:rFonts w:asciiTheme="minorHAnsi" w:hAnsiTheme="minorHAnsi"/>
+        </w:rPr>
+        <w:t>. Orlando: SISO.</w:t>
+      </w:r>
+    </w:p>
+    <w:p>
+      <w:pPr>
+        <w:pStyle w:val="NormalWeb"/>
+        <w:ind w:left="480" w:hanging="480"/>
+        <w:rPr>
+          <w:rFonts w:asciiTheme="minorHAnsi" w:hAnsiTheme="minorHAnsi"/>
+        </w:rPr>
+      </w:pPr>
+      <w:r>
+        <w:rPr>
+          <w:rFonts w:asciiTheme="minorHAnsi" w:hAnsiTheme="minorHAnsi"/>
+        </w:rPr>
+        <w:t xml:space="preserve">Skoogh, Anders, Nils Bengtsson, and John Michaloski. 2010. TOWARDS CONTINUOUSLY UPDATED SIMULATION MODELS -- Combining Automated Raw Data Collection and Automated Data Processing. In </w:t>
+      </w:r>
+      <w:r>
+        <w:rPr>
+          <w:rFonts w:asciiTheme="minorHAnsi" w:hAnsiTheme="minorHAnsi"/>
+          <w:i/>
+          <w:iCs/>
+        </w:rPr>
+        <w:t>Proceedings of the 2010 Winter Simulation Conference</w:t>
+      </w:r>
+      <w:r>
+        <w:rPr>
+          <w:rFonts w:asciiTheme="minorHAnsi" w:hAnsiTheme="minorHAnsi"/>
+        </w:rPr>
+        <w:t>. Baltimore, Maryland, USA: IEEE, December.</w:t>
+      </w:r>
+    </w:p>
+    <w:p>
+      <w:pPr>
+        <w:pStyle w:val="NormalWeb"/>
+        <w:ind w:left="480" w:hanging="480"/>
+        <w:rPr>
+          <w:rFonts w:asciiTheme="minorHAnsi" w:hAnsiTheme="minorHAnsi"/>
+        </w:rPr>
+      </w:pPr>
+      <w:r>
+        <w:rPr>
+          <w:rFonts w:asciiTheme="minorHAnsi" w:hAnsiTheme="minorHAnsi"/>
+        </w:rPr>
+        <w:t xml:space="preserve">Skoogh, Anders, and Björn Johansson. 2008. A Methodology for Input Data Management in Discrete Event Simulation Projects. In </w:t>
+      </w:r>
+      <w:r>
+        <w:rPr>
+          <w:rFonts w:asciiTheme="minorHAnsi" w:hAnsiTheme="minorHAnsi"/>
+          <w:i/>
+          <w:iCs/>
+        </w:rPr>
+        <w:t>Proceedings of the Winter Simulation Conference</w:t>
+      </w:r>
+      <w:r>
+        <w:rPr>
+          <w:rFonts w:asciiTheme="minorHAnsi" w:hAnsiTheme="minorHAnsi"/>
+        </w:rPr>
+        <w:t>, ed. S J Mason, R R Hill, L Mönch, O Rose, T Jefferson, and J W Fowlers, 2664-2671. Piscataway, New Jersey.</w:t>
+      </w:r>
+    </w:p>
+    <w:p>
+      <w:pPr>
+        <w:pStyle w:val="NormalWeb"/>
+        <w:ind w:left="480" w:hanging="480"/>
+        <w:rPr>
+          <w:rFonts w:asciiTheme="minorHAnsi" w:hAnsiTheme="minorHAnsi"/>
+        </w:rPr>
+      </w:pPr>
+      <w:r>
+        <w:rPr>
+          <w:rFonts w:asciiTheme="minorHAnsi" w:hAnsiTheme="minorHAnsi"/>
+        </w:rPr>
+        <w:t xml:space="preserve">Smith, Duncan. 1999. “Better data collection for greater efficiency.” </w:t>
+      </w:r>
+      <w:r>
+        <w:rPr>
+          <w:rFonts w:asciiTheme="minorHAnsi" w:hAnsiTheme="minorHAnsi"/>
+          <w:i/>
+          <w:iCs/>
+        </w:rPr>
+        <w:t>Manufacturing Engineering</w:t>
+      </w:r>
+      <w:r>
+        <w:rPr>
+          <w:rFonts w:asciiTheme="minorHAnsi" w:hAnsiTheme="minorHAnsi"/>
+        </w:rPr>
+        <w:t xml:space="preserve"> 123 (4): 62,64-66,68.</w:t>
+      </w:r>
+    </w:p>
+    <w:p>
+      <w:pPr>
+        <w:pStyle w:val="NormalWeb"/>
+        <w:ind w:left="480" w:hanging="480"/>
+        <w:rPr>
+          <w:rFonts w:asciiTheme="minorHAnsi" w:hAnsiTheme="minorHAnsi"/>
+        </w:rPr>
+      </w:pPr>
+      <w:r>
+        <w:rPr>
+          <w:rFonts w:asciiTheme="minorHAnsi" w:hAnsiTheme="minorHAnsi"/>
+        </w:rPr>
+        <w:t xml:space="preserve">Solding, Petter, and Damir Petku. 2005. Applying energy aspects on simulation of energy-intensive production systems. In </w:t>
+      </w:r>
+      <w:r>
+        <w:rPr>
+          <w:rFonts w:asciiTheme="minorHAnsi" w:hAnsiTheme="minorHAnsi"/>
+          <w:i/>
+          <w:iCs/>
+        </w:rPr>
+        <w:t>Winter Simulation Conference (WSC)  ’05: Proceedings of the 37th Conference on Winter Simulation</w:t>
+      </w:r>
+      <w:r>
+        <w:rPr>
+          <w:rFonts w:asciiTheme="minorHAnsi" w:hAnsiTheme="minorHAnsi"/>
+        </w:rPr>
+        <w:t>, 1428-1432.</w:t>
+      </w:r>
+    </w:p>
+    <w:p>
+      <w:pPr>
+        <w:pStyle w:val="NormalWeb"/>
+        <w:ind w:left="480" w:hanging="480"/>
+        <w:rPr>
+          <w:rFonts w:asciiTheme="minorHAnsi" w:hAnsiTheme="minorHAnsi"/>
+        </w:rPr>
+      </w:pPr>
+      <w:r>
+        <w:rPr>
+          <w:rFonts w:asciiTheme="minorHAnsi" w:hAnsiTheme="minorHAnsi"/>
+        </w:rPr>
+        <w:t xml:space="preserve">Soplop, J, J Wright, K Kammer, and R Rivera. 2009. Manufacturing execution systems for sustainability: Extending the scope of MES to achieve energy efficiency and sustainability goals. In </w:t>
+      </w:r>
+      <w:r>
+        <w:rPr>
+          <w:rFonts w:asciiTheme="minorHAnsi" w:hAnsiTheme="minorHAnsi"/>
+          <w:i/>
+          <w:iCs/>
+        </w:rPr>
+        <w:t>Industrial Electronics and Applications, 2009. ICIEA 2009. 4th IEEE Conference on</w:t>
+      </w:r>
+      <w:r>
+        <w:rPr>
+          <w:rFonts w:asciiTheme="minorHAnsi" w:hAnsiTheme="minorHAnsi"/>
+        </w:rPr>
+        <w:t>, 3555-3559. May.</w:t>
+      </w:r>
+    </w:p>
+    <w:p>
+      <w:pPr>
+        <w:pStyle w:val="NormalWeb"/>
+        <w:ind w:left="480" w:hanging="480"/>
+        <w:rPr>
+          <w:rFonts w:asciiTheme="minorHAnsi" w:hAnsiTheme="minorHAnsi"/>
+        </w:rPr>
+      </w:pPr>
+      <w:r>
+        <w:rPr>
+          <w:rFonts w:asciiTheme="minorHAnsi" w:hAnsiTheme="minorHAnsi"/>
+        </w:rPr>
+        <w:t xml:space="preserve">Tavakoli, Siamak, Alireza Mousavi, and Alexander Komashie. 2008. A generic framework for real-time discrete event simulation (DES) modelling. In </w:t>
+      </w:r>
+      <w:r>
+        <w:rPr>
+          <w:rFonts w:asciiTheme="minorHAnsi" w:hAnsiTheme="minorHAnsi"/>
+          <w:i/>
+          <w:iCs/>
+        </w:rPr>
+        <w:t>Proceedings of the 40th Conference on Winter Simulation</w:t>
+      </w:r>
+      <w:r>
+        <w:rPr>
+          <w:rFonts w:asciiTheme="minorHAnsi" w:hAnsiTheme="minorHAnsi"/>
+        </w:rPr>
+        <w:t>, 1931-1938. Winter Simulation Conference.</w:t>
+      </w:r>
+    </w:p>
+    <w:p>
+      <w:pPr>
+        <w:pStyle w:val="NormalWeb"/>
+        <w:ind w:left="480" w:hanging="480"/>
+        <w:rPr>
+          <w:rFonts w:asciiTheme="minorHAnsi" w:hAnsiTheme="minorHAnsi"/>
+        </w:rPr>
+      </w:pPr>
+      <w:r>
+        <w:rPr>
+          <w:rFonts w:asciiTheme="minorHAnsi" w:hAnsiTheme="minorHAnsi"/>
+        </w:rPr>
+        <w:t>The Internet Society. 1999. Hypertext Transfer Protocol - {HTTP/1.1}.</w:t>
+      </w:r>
+    </w:p>
+    <w:p>
+      <w:pPr>
+        <w:pStyle w:val="NormalWeb"/>
+        <w:ind w:left="480" w:hanging="480"/>
+        <w:rPr>
+          <w:rFonts w:asciiTheme="minorHAnsi" w:hAnsiTheme="minorHAnsi"/>
+        </w:rPr>
+      </w:pPr>
+      <w:r>
+        <w:rPr>
+          <w:rFonts w:asciiTheme="minorHAnsi" w:hAnsiTheme="minorHAnsi"/>
+        </w:rPr>
+        <w:lastRenderedPageBreak/>
+        <w:t>The World Wide Web Consortium. 2006. Extensible Markup Language {(XML)} 1.0 {(Fourth} Edition).</w:t>
+      </w:r>
+    </w:p>
+    <w:p>
+      <w:pPr>
+        <w:pStyle w:val="NormalWeb"/>
+        <w:ind w:left="480" w:hanging="480"/>
+        <w:rPr>
+          <w:rFonts w:asciiTheme="minorHAnsi" w:hAnsiTheme="minorHAnsi"/>
+        </w:rPr>
+      </w:pPr>
+      <w:r>
+        <w:rPr>
+          <w:rFonts w:asciiTheme="minorHAnsi" w:hAnsiTheme="minorHAnsi"/>
+        </w:rPr>
+        <w:t>United Nations Industrial Development Organization. 2006. Working paper - Product Quality: A guide for small and medium-sized enterprises.</w:t>
+      </w:r>
+    </w:p>
+    <w:p>
+      <w:pPr>
+        <w:pStyle w:val="NormalWeb"/>
+        <w:ind w:left="480" w:hanging="480"/>
+        <w:rPr>
+          <w:rFonts w:asciiTheme="minorHAnsi" w:hAnsiTheme="minorHAnsi"/>
+        </w:rPr>
+      </w:pPr>
+      <w:r>
+        <w:rPr>
+          <w:rFonts w:asciiTheme="minorHAnsi" w:hAnsiTheme="minorHAnsi"/>
+        </w:rPr>
+        <w:t>Venkatesh, Sid, Rich Morihara, John Michaloski, and Fred Proctor. 2007. Closed Loop {CNC} Manufacturing - Connecting the {CNC} to the Enterprise. In Las Vegas, {NV}: ASME.</w:t>
+      </w:r>
+    </w:p>
+    <w:p>
+      <w:pPr>
+        <w:pStyle w:val="NormalWeb"/>
+        <w:ind w:left="480" w:hanging="480"/>
+        <w:rPr>
+          <w:rFonts w:asciiTheme="minorHAnsi" w:hAnsiTheme="minorHAnsi"/>
+        </w:rPr>
+      </w:pPr>
+      <w:r>
+        <w:rPr>
+          <w:rFonts w:asciiTheme="minorHAnsi" w:hAnsiTheme="minorHAnsi"/>
+        </w:rPr>
+        <w:t xml:space="preserve">Venkatesh, Sid, Brian Sides, John Michaloski, and Fred Proctor. 2007. Case Study in the Challenges of Integrating {CNC} Production and Enterprise Systems. In </w:t>
+      </w:r>
+      <w:r>
+        <w:rPr>
+          <w:rFonts w:asciiTheme="minorHAnsi" w:hAnsiTheme="minorHAnsi"/>
+          <w:i/>
+          <w:iCs/>
+        </w:rPr>
+        <w:t>2007 {ASME} International Mechanical Engineering Congress and Exposition, Seattle</w:t>
+      </w:r>
+      <w:r>
+        <w:rPr>
+          <w:rFonts w:asciiTheme="minorHAnsi" w:hAnsiTheme="minorHAnsi"/>
+        </w:rPr>
+        <w:t>. Seattle, Washington: ASME, November.</w:t>
+      </w:r>
+    </w:p>
+    <w:p>
+      <w:pPr>
+        <w:pStyle w:val="NormalWeb"/>
+        <w:ind w:left="480" w:hanging="480"/>
+        <w:rPr>
+          <w:rFonts w:asciiTheme="minorHAnsi" w:hAnsiTheme="minorHAnsi"/>
+        </w:rPr>
+      </w:pPr>
+      <w:r>
+        <w:rPr>
+          <w:rFonts w:asciiTheme="minorHAnsi" w:hAnsiTheme="minorHAnsi"/>
+        </w:rPr>
+        <w:t>Vijayaraghavan, A, W Sobel, A Fox, P Warndorf, and D Dornfeld. 2008. Improving Machine Tool Interoperability Using Standardized Interface Protocols: {MT} Connect. In Atlanta, {GA}: ISFA, June.</w:t>
+      </w:r>
+    </w:p>
+    <w:p>
+      <w:pPr>
+        <w:pStyle w:val="NormalWeb"/>
+        <w:ind w:left="480" w:hanging="480"/>
+        <w:rPr>
+          <w:rFonts w:asciiTheme="minorHAnsi" w:hAnsiTheme="minorHAnsi"/>
+        </w:rPr>
+      </w:pPr>
+      <w:r>
+        <w:rPr>
+          <w:rFonts w:asciiTheme="minorHAnsi" w:hAnsiTheme="minorHAnsi"/>
+        </w:rPr>
+        <w:t xml:space="preserve">Wang, K Q, S R Tong, L Roucoules, and B Eynard. 2008. Analysis of data quality and information quality problems in digital manufacturing. In </w:t>
+      </w:r>
+      <w:r>
+        <w:rPr>
+          <w:rFonts w:asciiTheme="minorHAnsi" w:hAnsiTheme="minorHAnsi"/>
+          <w:i/>
+          <w:iCs/>
+        </w:rPr>
+        <w:t>Proceedings of the 4th IEEE International Conference on Management of Innovation and Technology, ICMIT</w:t>
+      </w:r>
+      <w:r>
+        <w:rPr>
+          <w:rFonts w:asciiTheme="minorHAnsi" w:hAnsiTheme="minorHAnsi"/>
+        </w:rPr>
+        <w:t>, 439-443. Bangkok, Thailand.</w:t>
+      </w:r>
+    </w:p>
+    <w:p>
+      <w:pPr>
+        <w:pStyle w:val="NormalWeb"/>
+        <w:ind w:left="480" w:hanging="480"/>
+        <w:rPr>
+          <w:rFonts w:asciiTheme="minorHAnsi" w:hAnsiTheme="minorHAnsi"/>
+        </w:rPr>
+      </w:pPr>
+      <w:r>
+        <w:rPr>
+          <w:rFonts w:asciiTheme="minorHAnsi" w:hAnsiTheme="minorHAnsi"/>
+        </w:rPr>
+        <w:t xml:space="preserve">Wenli, Shang, Peng Hui, Shi Haibo, and Zhao Chunjie. 2007. Research of Primary Technique to Manufacturing Execution System Based on Digital Production Model. In </w:t>
+      </w:r>
+      <w:r>
+        <w:rPr>
+          <w:rFonts w:asciiTheme="minorHAnsi" w:hAnsiTheme="minorHAnsi"/>
+          <w:i/>
+          <w:iCs/>
+        </w:rPr>
+        <w:t>Convergence Information Technology, 2007. International Conference on</w:t>
+      </w:r>
+      <w:r>
+        <w:rPr>
+          <w:rFonts w:asciiTheme="minorHAnsi" w:hAnsiTheme="minorHAnsi"/>
+        </w:rPr>
+        <w:t>, 2019-2023.</w:t>
+      </w:r>
+    </w:p>
+    <w:p>
+      <w:pPr>
+        <w:pStyle w:val="NormalWeb"/>
+        <w:ind w:left="480" w:hanging="480"/>
+        <w:rPr>
+          <w:rFonts w:asciiTheme="minorHAnsi" w:hAnsiTheme="minorHAnsi"/>
+        </w:rPr>
+      </w:pPr>
+      <w:r>
+        <w:rPr>
+          <w:rFonts w:asciiTheme="minorHAnsi" w:hAnsiTheme="minorHAnsi"/>
+        </w:rPr>
+        <w:t xml:space="preserve">Williams, Ian, and Susan Moran. 2010. “Test program set data collection and data mining.” </w:t>
+      </w:r>
+      <w:r>
+        <w:rPr>
+          <w:rFonts w:asciiTheme="minorHAnsi" w:hAnsiTheme="minorHAnsi"/>
+          <w:i/>
+          <w:iCs/>
+        </w:rPr>
+        <w:t>IEEE Instrumentation and Measurement Magazine</w:t>
+      </w:r>
+      <w:r>
+        <w:rPr>
+          <w:rFonts w:asciiTheme="minorHAnsi" w:hAnsiTheme="minorHAnsi"/>
+        </w:rPr>
+        <w:t xml:space="preserve"> 13 (4): 34-40. http://dx.doi.org/10.1109/MIM.2010.5521865.</w:t>
+      </w:r>
+    </w:p>
+    <w:p>
+      <w:pPr>
+        <w:pStyle w:val="NormalWeb"/>
+        <w:ind w:left="480" w:hanging="480"/>
+        <w:rPr>
+          <w:rFonts w:asciiTheme="minorHAnsi" w:hAnsiTheme="minorHAnsi"/>
+        </w:rPr>
+      </w:pPr>
+      <w:r>
+        <w:rPr>
+          <w:rFonts w:asciiTheme="minorHAnsi" w:hAnsiTheme="minorHAnsi"/>
+        </w:rPr>
+        <w:t>Womack, James, Daniel Jones, and Daniel Roos. 2007. “The machine that changed the world: the story of lean production.”</w:t>
+      </w:r>
+    </w:p>
+    <w:p>
+      <w:pPr>
+        <w:pStyle w:val="NormalWeb"/>
+        <w:ind w:left="480" w:hanging="480"/>
+        <w:rPr>
+          <w:rFonts w:asciiTheme="minorHAnsi" w:hAnsiTheme="minorHAnsi"/>
+        </w:rPr>
+      </w:pPr>
+      <w:r>
+        <w:rPr>
+          <w:rFonts w:asciiTheme="minorHAnsi" w:hAnsiTheme="minorHAnsi"/>
+        </w:rPr>
+        <w:t xml:space="preserve">Zhou, Bing-Hai, Shi-Jin Wang, and Li-Feng Xi. 2005. “Data model design for manufacturing execution system.” </w:t>
+      </w:r>
+      <w:r>
+        <w:rPr>
+          <w:rFonts w:asciiTheme="minorHAnsi" w:hAnsiTheme="minorHAnsi"/>
+          <w:i/>
+          <w:iCs/>
+        </w:rPr>
+        <w:t>Journal of Manufacturing Technology Management</w:t>
+      </w:r>
+      <w:r>
+        <w:rPr>
+          <w:rFonts w:asciiTheme="minorHAnsi" w:hAnsiTheme="minorHAnsi"/>
+        </w:rPr>
+        <w:t xml:space="preserve"> 16 (8): 909-935.</w:t>
+      </w:r>
+    </w:p>
+    <w:p/>
+    <w:p/>
+    <w:p>
+      <w:pPr>
+        <w:rPr>
+          <w:rFonts w:asciiTheme="minorHAnsi" w:hAnsiTheme="minorHAnsi"/>
+        </w:rPr>
+      </w:pPr>
+    </w:p>
+    <w:tbl>
+      <w:tblPr>
+        <w:tblStyle w:val="LightList-Accent11"/>
+        <w:tblW w:w="0" w:type="auto"/>
+        <w:tblLook w:val="04A0" w:firstRow="1" w:lastRow="0" w:firstColumn="1" w:lastColumn="0" w:noHBand="0" w:noVBand="1"/>
+      </w:tblPr>
+      <w:tblGrid>
+        <w:gridCol w:w="1877"/>
+        <w:gridCol w:w="2718"/>
+        <w:gridCol w:w="2718"/>
+      </w:tblGrid>
+      <w:tr>
+        <w:trPr>
+          <w:cnfStyle w:val="100000000000" w:firstRow="1" w:lastRow="0" w:firstColumn="0" w:lastColumn="0" w:oddVBand="0" w:evenVBand="0" w:oddHBand="0" w:evenHBand="0" w:firstRowFirstColumn="0" w:firstRowLastColumn="0" w:lastRowFirstColumn="0" w:lastRowLastColumn="0"/>
+        </w:trPr>
+        <w:tc>
+          <w:tcPr>
+            <w:cnfStyle w:val="001000000000" w:firstRow="0" w:lastRow="0" w:firstColumn="1" w:lastColumn="0" w:oddVBand="0" w:evenVBand="0" w:oddHBand="0" w:evenHBand="0" w:firstRowFirstColumn="0" w:firstRowLastColumn="0" w:lastRowFirstColumn="0" w:lastRowLastColumn="0"/>
+            <w:tcW w:w="1877" w:type="dxa"/>
+          </w:tcPr>
+          <w:p>
+            <w:pPr>
+              <w:autoSpaceDE w:val="0"/>
+              <w:autoSpaceDN w:val="0"/>
+              <w:adjustRightInd w:val="0"/>
+              <w:rPr>
+                <w:rFonts w:asciiTheme="minorHAnsi" w:hAnsiTheme="minorHAnsi"/>
+                <w:sz w:val="18"/>
+                <w:szCs w:val="18"/>
+              </w:rPr>
+            </w:pPr>
+            <w:r>
+              <w:rPr>
+                <w:rFonts w:asciiTheme="minorHAnsi" w:hAnsiTheme="minorHAnsi"/>
+                <w:sz w:val="18"/>
+                <w:szCs w:val="18"/>
+              </w:rPr>
+              <w:t>KPI</w:t>
+            </w:r>
+          </w:p>
+        </w:tc>
+        <w:tc>
+          <w:tcPr>
+            <w:tcW w:w="2718" w:type="dxa"/>
+          </w:tcPr>
+          <w:p>
+            <w:pPr>
+              <w:autoSpaceDE w:val="0"/>
+              <w:autoSpaceDN w:val="0"/>
+              <w:adjustRightInd w:val="0"/>
+              <w:cnfStyle w:val="100000000000" w:firstRow="1" w:lastRow="0" w:firstColumn="0" w:lastColumn="0" w:oddVBand="0" w:evenVBand="0" w:oddHBand="0" w:evenHBand="0" w:firstRowFirstColumn="0" w:firstRowLastColumn="0" w:lastRowFirstColumn="0" w:lastRowLastColumn="0"/>
+              <w:rPr>
+                <w:rFonts w:asciiTheme="minorHAnsi" w:hAnsiTheme="minorHAnsi"/>
+                <w:sz w:val="18"/>
+                <w:szCs w:val="18"/>
+              </w:rPr>
+            </w:pPr>
+            <w:r>
+              <w:rPr>
+                <w:rFonts w:asciiTheme="minorHAnsi" w:hAnsiTheme="minorHAnsi"/>
+                <w:sz w:val="18"/>
+                <w:szCs w:val="18"/>
+              </w:rPr>
+              <w:t>Calculation</w:t>
+            </w:r>
+          </w:p>
+        </w:tc>
+        <w:tc>
+          <w:tcPr>
+            <w:tcW w:w="2718" w:type="dxa"/>
+          </w:tcPr>
+          <w:p>
+            <w:pPr>
+              <w:autoSpaceDE w:val="0"/>
+              <w:autoSpaceDN w:val="0"/>
+              <w:adjustRightInd w:val="0"/>
+              <w:cnfStyle w:val="100000000000" w:firstRow="1" w:lastRow="0" w:firstColumn="0" w:lastColumn="0" w:oddVBand="0" w:evenVBand="0" w:oddHBand="0" w:evenHBand="0" w:firstRowFirstColumn="0" w:firstRowLastColumn="0" w:lastRowFirstColumn="0" w:lastRowLastColumn="0"/>
+              <w:rPr>
+                <w:rFonts w:asciiTheme="minorHAnsi" w:hAnsiTheme="minorHAnsi"/>
+                <w:sz w:val="18"/>
+                <w:szCs w:val="18"/>
+              </w:rPr>
+            </w:pPr>
+            <w:r>
+              <w:rPr>
+                <w:rFonts w:asciiTheme="minorHAnsi" w:hAnsiTheme="minorHAnsi"/>
+                <w:sz w:val="18"/>
+                <w:szCs w:val="18"/>
+              </w:rPr>
+              <w:t>Data Requirements</w:t>
+            </w:r>
+          </w:p>
+        </w:tc>
+      </w:tr>
+      <w:tr>
+        <w:trPr>
+          <w:cnfStyle w:val="000000100000" w:firstRow="0" w:lastRow="0" w:firstColumn="0" w:lastColumn="0" w:oddVBand="0" w:evenVBand="0" w:oddHBand="1" w:evenHBand="0" w:firstRowFirstColumn="0" w:firstRowLastColumn="0" w:lastRowFirstColumn="0" w:lastRowLastColumn="0"/>
+        </w:trPr>
+        <w:tc>
+          <w:tcPr>
+            <w:cnfStyle w:val="001000000000" w:firstRow="0" w:lastRow="0" w:firstColumn="1" w:lastColumn="0" w:oddVBand="0" w:evenVBand="0" w:oddHBand="0" w:evenHBand="0" w:firstRowFirstColumn="0" w:firstRowLastColumn="0" w:lastRowFirstColumn="0" w:lastRowLastColumn="0"/>
+            <w:tcW w:w="1877" w:type="dxa"/>
+          </w:tcPr>
+          <w:p>
+            <w:pPr>
+              <w:autoSpaceDE w:val="0"/>
+              <w:autoSpaceDN w:val="0"/>
+              <w:adjustRightInd w:val="0"/>
+              <w:rPr>
+                <w:rFonts w:asciiTheme="minorHAnsi" w:hAnsiTheme="minorHAnsi"/>
+                <w:sz w:val="18"/>
+                <w:szCs w:val="18"/>
+              </w:rPr>
+            </w:pPr>
+            <w:r>
+              <w:rPr>
+                <w:rFonts w:asciiTheme="minorHAnsi" w:hAnsiTheme="minorHAnsi"/>
+                <w:sz w:val="18"/>
+                <w:szCs w:val="18"/>
+              </w:rPr>
+              <w:t xml:space="preserve"> Allocation degree, </w:t>
+            </w:r>
+          </w:p>
+        </w:tc>
+        <w:tc>
+          <w:tcPr>
+            <w:tcW w:w="2718" w:type="dxa"/>
+          </w:tcPr>
+          <w:p>
+            <w:pPr>
+              <w:pStyle w:val="NormalIndent"/>
+              <w:ind w:firstLine="0"/>
+              <w:cnfStyle w:val="000000100000" w:firstRow="0" w:lastRow="0" w:firstColumn="0" w:lastColumn="0" w:oddVBand="0" w:evenVBand="0" w:oddHBand="1" w:evenHBand="0" w:firstRowFirstColumn="0" w:firstRowLastColumn="0" w:lastRowFirstColumn="0" w:lastRowLastColumn="0"/>
+              <w:rPr>
+                <w:rFonts w:asciiTheme="minorHAnsi" w:hAnsiTheme="minorHAnsi"/>
+                <w:sz w:val="18"/>
+                <w:szCs w:val="18"/>
+              </w:rPr>
+            </w:pPr>
+            <w:r>
+              <w:rPr>
+                <w:rFonts w:asciiTheme="minorHAnsi" w:hAnsiTheme="minorHAnsi"/>
+                <w:sz w:val="18"/>
+                <w:szCs w:val="18"/>
+              </w:rPr>
+              <w:t>Allocation degree = BT/TPT</w:t>
+            </w:r>
+          </w:p>
+        </w:tc>
+        <w:tc>
+          <w:tcPr>
+            <w:tcW w:w="2718" w:type="dxa"/>
+          </w:tcPr>
+          <w:p>
+            <w:pPr>
+              <w:pStyle w:val="NormalIndent"/>
+              <w:ind w:firstLine="0"/>
+              <w:cnfStyle w:val="000000100000" w:firstRow="0" w:lastRow="0" w:firstColumn="0" w:lastColumn="0" w:oddVBand="0" w:evenVBand="0" w:oddHBand="1" w:evenHBand="0" w:firstRowFirstColumn="0" w:firstRowLastColumn="0" w:lastRowFirstColumn="0" w:lastRowLastColumn="0"/>
+              <w:rPr>
+                <w:rFonts w:asciiTheme="minorHAnsi" w:hAnsiTheme="minorHAnsi"/>
+                <w:sz w:val="18"/>
+                <w:szCs w:val="18"/>
+              </w:rPr>
+            </w:pPr>
+          </w:p>
+        </w:tc>
+      </w:tr>
+      <w:tr>
+        <w:tc>
+          <w:tcPr>
+            <w:cnfStyle w:val="001000000000" w:firstRow="0" w:lastRow="0" w:firstColumn="1" w:lastColumn="0" w:oddVBand="0" w:evenVBand="0" w:oddHBand="0" w:evenHBand="0" w:firstRowFirstColumn="0" w:firstRowLastColumn="0" w:lastRowFirstColumn="0" w:lastRowLastColumn="0"/>
+            <w:tcW w:w="1877" w:type="dxa"/>
+          </w:tcPr>
+          <w:p>
+            <w:pPr>
+              <w:autoSpaceDE w:val="0"/>
+              <w:autoSpaceDN w:val="0"/>
+              <w:adjustRightInd w:val="0"/>
+              <w:rPr>
+                <w:rFonts w:asciiTheme="minorHAnsi" w:hAnsiTheme="minorHAnsi"/>
+                <w:sz w:val="18"/>
+                <w:szCs w:val="18"/>
+              </w:rPr>
+            </w:pPr>
+            <w:r>
+              <w:rPr>
+                <w:rFonts w:asciiTheme="minorHAnsi" w:hAnsiTheme="minorHAnsi"/>
+                <w:sz w:val="18"/>
+                <w:szCs w:val="18"/>
+              </w:rPr>
+              <w:t xml:space="preserve">Allocation efficiency, </w:t>
+            </w:r>
+          </w:p>
+        </w:tc>
+        <w:tc>
+          <w:tcPr>
+            <w:tcW w:w="2718" w:type="dxa"/>
+          </w:tcPr>
+          <w:p>
+            <w:pPr>
+              <w:autoSpaceDE w:val="0"/>
+              <w:autoSpaceDN w:val="0"/>
+              <w:adjustRightInd w:val="0"/>
+              <w:cnfStyle w:val="000000000000" w:firstRow="0" w:lastRow="0" w:firstColumn="0" w:lastColumn="0" w:oddVBand="0" w:evenVBand="0" w:oddHBand="0" w:evenHBand="0" w:firstRowFirstColumn="0" w:firstRowLastColumn="0" w:lastRowFirstColumn="0" w:lastRowLastColumn="0"/>
+              <w:rPr>
+                <w:rFonts w:asciiTheme="minorHAnsi" w:hAnsiTheme="minorHAnsi"/>
+                <w:sz w:val="18"/>
+                <w:szCs w:val="18"/>
+              </w:rPr>
+            </w:pPr>
+            <w:r>
+              <w:rPr>
+                <w:rFonts w:asciiTheme="minorHAnsi" w:hAnsiTheme="minorHAnsi"/>
+                <w:sz w:val="18"/>
+                <w:szCs w:val="18"/>
+              </w:rPr>
+              <w:t>Allocation efficiency = BT/PBT</w:t>
+            </w:r>
+          </w:p>
+        </w:tc>
+        <w:tc>
+          <w:tcPr>
+            <w:tcW w:w="2718" w:type="dxa"/>
+          </w:tcPr>
+          <w:p>
+            <w:pPr>
+              <w:autoSpaceDE w:val="0"/>
+              <w:autoSpaceDN w:val="0"/>
+              <w:adjustRightInd w:val="0"/>
+              <w:cnfStyle w:val="000000000000" w:firstRow="0" w:lastRow="0" w:firstColumn="0" w:lastColumn="0" w:oddVBand="0" w:evenVBand="0" w:oddHBand="0" w:evenHBand="0" w:firstRowFirstColumn="0" w:firstRowLastColumn="0" w:lastRowFirstColumn="0" w:lastRowLastColumn="0"/>
+              <w:rPr>
+                <w:rFonts w:asciiTheme="minorHAnsi" w:hAnsiTheme="minorHAnsi"/>
+                <w:sz w:val="18"/>
+                <w:szCs w:val="18"/>
+              </w:rPr>
+            </w:pPr>
+          </w:p>
+        </w:tc>
+      </w:tr>
+      <w:tr>
+        <w:trPr>
+          <w:cnfStyle w:val="000000100000" w:firstRow="0" w:lastRow="0" w:firstColumn="0" w:lastColumn="0" w:oddVBand="0" w:evenVBand="0" w:oddHBand="1" w:evenHBand="0" w:firstRowFirstColumn="0" w:firstRowLastColumn="0" w:lastRowFirstColumn="0" w:lastRowLastColumn="0"/>
+        </w:trPr>
+        <w:tc>
+          <w:tcPr>
+            <w:cnfStyle w:val="001000000000" w:firstRow="0" w:lastRow="0" w:firstColumn="1" w:lastColumn="0" w:oddVBand="0" w:evenVBand="0" w:oddHBand="0" w:evenHBand="0" w:firstRowFirstColumn="0" w:firstRowLastColumn="0" w:lastRowFirstColumn="0" w:lastRowLastColumn="0"/>
+            <w:tcW w:w="1877" w:type="dxa"/>
+          </w:tcPr>
+          <w:p>
+            <w:pPr>
+              <w:autoSpaceDE w:val="0"/>
+              <w:autoSpaceDN w:val="0"/>
+              <w:adjustRightInd w:val="0"/>
+              <w:rPr>
+                <w:rFonts w:asciiTheme="minorHAnsi" w:hAnsiTheme="minorHAnsi"/>
+                <w:sz w:val="18"/>
+                <w:szCs w:val="18"/>
+              </w:rPr>
+            </w:pPr>
+            <w:r>
+              <w:rPr>
+                <w:rFonts w:asciiTheme="minorHAnsi" w:hAnsiTheme="minorHAnsi"/>
+                <w:sz w:val="18"/>
+                <w:szCs w:val="18"/>
+              </w:rPr>
+              <w:lastRenderedPageBreak/>
+              <w:t xml:space="preserve">Availability, </w:t>
+            </w:r>
+          </w:p>
+        </w:tc>
+        <w:tc>
+          <w:tcPr>
+            <w:tcW w:w="2718" w:type="dxa"/>
+          </w:tcPr>
+          <w:p>
+            <w:pPr>
+              <w:autoSpaceDE w:val="0"/>
+              <w:autoSpaceDN w:val="0"/>
+              <w:adjustRightInd w:val="0"/>
+              <w:cnfStyle w:val="000000100000" w:firstRow="0" w:lastRow="0" w:firstColumn="0" w:lastColumn="0" w:oddVBand="0" w:evenVBand="0" w:oddHBand="1" w:evenHBand="0" w:firstRowFirstColumn="0" w:firstRowLastColumn="0" w:lastRowFirstColumn="0" w:lastRowLastColumn="0"/>
+              <w:rPr>
+                <w:rFonts w:asciiTheme="minorHAnsi" w:hAnsiTheme="minorHAnsi"/>
+                <w:sz w:val="18"/>
+                <w:szCs w:val="18"/>
+              </w:rPr>
+            </w:pPr>
+            <w:r>
+              <w:rPr>
+                <w:rFonts w:asciiTheme="minorHAnsi" w:hAnsiTheme="minorHAnsi"/>
+                <w:sz w:val="18"/>
+                <w:szCs w:val="18"/>
+              </w:rPr>
+              <w:t>= PDT/PBT</w:t>
+            </w:r>
+          </w:p>
+        </w:tc>
+        <w:tc>
+          <w:tcPr>
+            <w:tcW w:w="2718" w:type="dxa"/>
+          </w:tcPr>
+          <w:p>
+            <w:pPr>
+              <w:autoSpaceDE w:val="0"/>
+              <w:autoSpaceDN w:val="0"/>
+              <w:adjustRightInd w:val="0"/>
+              <w:cnfStyle w:val="000000100000" w:firstRow="0" w:lastRow="0" w:firstColumn="0" w:lastColumn="0" w:oddVBand="0" w:evenVBand="0" w:oddHBand="1" w:evenHBand="0" w:firstRowFirstColumn="0" w:firstRowLastColumn="0" w:lastRowFirstColumn="0" w:lastRowLastColumn="0"/>
+              <w:rPr>
+                <w:rFonts w:asciiTheme="minorHAnsi" w:hAnsiTheme="minorHAnsi"/>
+                <w:sz w:val="18"/>
+                <w:szCs w:val="18"/>
+              </w:rPr>
+            </w:pPr>
+          </w:p>
+        </w:tc>
+      </w:tr>
+      <w:tr>
+        <w:tc>
+          <w:tcPr>
+            <w:cnfStyle w:val="001000000000" w:firstRow="0" w:lastRow="0" w:firstColumn="1" w:lastColumn="0" w:oddVBand="0" w:evenVBand="0" w:oddHBand="0" w:evenHBand="0" w:firstRowFirstColumn="0" w:firstRowLastColumn="0" w:lastRowFirstColumn="0" w:lastRowLastColumn="0"/>
+            <w:tcW w:w="1877" w:type="dxa"/>
+          </w:tcPr>
+          <w:p>
+            <w:pPr>
+              <w:autoSpaceDE w:val="0"/>
+              <w:autoSpaceDN w:val="0"/>
+              <w:adjustRightInd w:val="0"/>
+              <w:rPr>
+                <w:rFonts w:asciiTheme="minorHAnsi" w:hAnsiTheme="minorHAnsi"/>
+                <w:sz w:val="18"/>
+                <w:szCs w:val="18"/>
+              </w:rPr>
+            </w:pPr>
+            <w:r>
+              <w:rPr>
+                <w:rFonts w:asciiTheme="minorHAnsi" w:hAnsiTheme="minorHAnsi"/>
+                <w:sz w:val="18"/>
+                <w:szCs w:val="18"/>
+              </w:rPr>
+              <w:t>Comprehensive Energy Consumption,</w:t>
+            </w:r>
+          </w:p>
+        </w:tc>
+        <w:tc>
+          <w:tcPr>
+            <w:tcW w:w="2718" w:type="dxa"/>
+          </w:tcPr>
+          <w:p>
+            <w:pPr>
+              <w:cnfStyle w:val="000000000000" w:firstRow="0" w:lastRow="0" w:firstColumn="0" w:lastColumn="0" w:oddVBand="0" w:evenVBand="0" w:oddHBand="0" w:evenHBand="0" w:firstRowFirstColumn="0" w:firstRowLastColumn="0" w:lastRowFirstColumn="0" w:lastRowLastColumn="0"/>
+              <w:rPr>
+                <w:rFonts w:asciiTheme="minorHAnsi" w:hAnsiTheme="minorHAnsi"/>
+                <w:sz w:val="18"/>
+                <w:szCs w:val="18"/>
+                <w:lang w:val="it-IT"/>
+              </w:rPr>
+            </w:pPr>
+            <w:r>
+              <w:rPr>
+                <w:rFonts w:asciiTheme="minorHAnsi" w:hAnsiTheme="minorHAnsi"/>
+                <w:sz w:val="18"/>
+                <w:szCs w:val="18"/>
+                <w:lang w:val="it-IT"/>
+              </w:rPr>
+              <w:t>e = E/PQ =</w:t>
+            </w:r>
+            <w:r>
+              <w:rPr>
+                <w:rFonts w:asciiTheme="minorHAnsi" w:eastAsia="MS Mincho" w:hAnsiTheme="minorHAnsi" w:cs="MS Mincho"/>
+                <w:sz w:val="18"/>
+                <w:szCs w:val="18"/>
+                <w:lang w:val="it-IT"/>
+              </w:rPr>
+              <w:t>（</w:t>
+            </w:r>
+            <w:r>
+              <w:rPr>
+                <w:rFonts w:asciiTheme="minorHAnsi" w:hAnsiTheme="minorHAnsi"/>
+                <w:sz w:val="18"/>
+                <w:szCs w:val="18"/>
+                <w:lang w:val="it-IT"/>
+              </w:rPr>
+              <w:t>∑Mi*Ri + Q</w:t>
+            </w:r>
+            <w:r>
+              <w:rPr>
+                <w:rFonts w:asciiTheme="minorHAnsi" w:eastAsia="MS Mincho" w:hAnsiTheme="minorHAnsi" w:cs="MS Mincho"/>
+                <w:sz w:val="18"/>
+                <w:szCs w:val="18"/>
+                <w:lang w:val="it-IT"/>
+              </w:rPr>
+              <w:t>）</w:t>
+            </w:r>
+            <w:r>
+              <w:rPr>
+                <w:rFonts w:asciiTheme="minorHAnsi" w:hAnsiTheme="minorHAnsi"/>
+                <w:sz w:val="18"/>
+                <w:szCs w:val="18"/>
+                <w:lang w:val="it-IT"/>
+              </w:rPr>
+              <w:t>/ PQ</w:t>
+            </w:r>
+          </w:p>
+          <w:p>
+            <w:pPr>
+              <w:autoSpaceDE w:val="0"/>
+              <w:autoSpaceDN w:val="0"/>
+              <w:adjustRightInd w:val="0"/>
+              <w:cnfStyle w:val="000000000000" w:firstRow="0" w:lastRow="0" w:firstColumn="0" w:lastColumn="0" w:oddVBand="0" w:evenVBand="0" w:oddHBand="0" w:evenHBand="0" w:firstRowFirstColumn="0" w:firstRowLastColumn="0" w:lastRowFirstColumn="0" w:lastRowLastColumn="0"/>
+              <w:rPr>
+                <w:rFonts w:asciiTheme="minorHAnsi" w:hAnsiTheme="minorHAnsi"/>
+                <w:sz w:val="18"/>
+                <w:szCs w:val="18"/>
+              </w:rPr>
+            </w:pPr>
+          </w:p>
+        </w:tc>
+        <w:tc>
+          <w:tcPr>
+            <w:tcW w:w="2718" w:type="dxa"/>
+          </w:tcPr>
+          <w:p>
+            <w:pPr>
+              <w:cnfStyle w:val="000000000000" w:firstRow="0" w:lastRow="0" w:firstColumn="0" w:lastColumn="0" w:oddVBand="0" w:evenVBand="0" w:oddHBand="0" w:evenHBand="0" w:firstRowFirstColumn="0" w:firstRowLastColumn="0" w:lastRowFirstColumn="0" w:lastRowLastColumn="0"/>
+              <w:rPr>
+                <w:rFonts w:asciiTheme="minorHAnsi" w:hAnsiTheme="minorHAnsi"/>
+                <w:sz w:val="18"/>
+                <w:szCs w:val="18"/>
+                <w:lang w:val="it-IT"/>
+              </w:rPr>
+            </w:pPr>
+          </w:p>
+        </w:tc>
+      </w:tr>
+      <w:tr>
+        <w:trPr>
+          <w:cnfStyle w:val="000000100000" w:firstRow="0" w:lastRow="0" w:firstColumn="0" w:lastColumn="0" w:oddVBand="0" w:evenVBand="0" w:oddHBand="1" w:evenHBand="0" w:firstRowFirstColumn="0" w:firstRowLastColumn="0" w:lastRowFirstColumn="0" w:lastRowLastColumn="0"/>
+        </w:trPr>
+        <w:tc>
+          <w:tcPr>
+            <w:cnfStyle w:val="001000000000" w:firstRow="0" w:lastRow="0" w:firstColumn="1" w:lastColumn="0" w:oddVBand="0" w:evenVBand="0" w:oddHBand="0" w:evenHBand="0" w:firstRowFirstColumn="0" w:firstRowLastColumn="0" w:lastRowFirstColumn="0" w:lastRowLastColumn="0"/>
+            <w:tcW w:w="1877" w:type="dxa"/>
+          </w:tcPr>
+          <w:p>
+            <w:pPr>
+              <w:autoSpaceDE w:val="0"/>
+              <w:autoSpaceDN w:val="0"/>
+              <w:adjustRightInd w:val="0"/>
+              <w:rPr>
+                <w:rFonts w:asciiTheme="minorHAnsi" w:hAnsiTheme="minorHAnsi"/>
+                <w:sz w:val="18"/>
+                <w:szCs w:val="18"/>
+              </w:rPr>
+            </w:pPr>
+            <w:r>
+              <w:rPr>
+                <w:rFonts w:asciiTheme="minorHAnsi" w:hAnsiTheme="minorHAnsi"/>
+                <w:sz w:val="18"/>
+                <w:szCs w:val="18"/>
+              </w:rPr>
+              <w:t>Critical Machine Capability Index (Cmk),</w:t>
+            </w:r>
+          </w:p>
+        </w:tc>
+        <w:tc>
+          <w:tcPr>
+            <w:tcW w:w="2718" w:type="dxa"/>
+          </w:tcPr>
+          <w:p>
+            <w:pPr>
+              <w:autoSpaceDE w:val="0"/>
+              <w:autoSpaceDN w:val="0"/>
+              <w:adjustRightInd w:val="0"/>
+              <w:cnfStyle w:val="000000100000" w:firstRow="0" w:lastRow="0" w:firstColumn="0" w:lastColumn="0" w:oddVBand="0" w:evenVBand="0" w:oddHBand="1" w:evenHBand="0" w:firstRowFirstColumn="0" w:firstRowLastColumn="0" w:lastRowFirstColumn="0" w:lastRowLastColumn="0"/>
+              <w:rPr>
+                <w:rFonts w:asciiTheme="minorHAnsi" w:hAnsiTheme="minorHAnsi"/>
+                <w:sz w:val="18"/>
+                <w:szCs w:val="18"/>
+              </w:rPr>
+            </w:pPr>
+            <w:r>
+              <w:rPr>
+                <w:rFonts w:asciiTheme="minorHAnsi" w:hAnsiTheme="minorHAnsi"/>
+                <w:sz w:val="18"/>
+                <w:szCs w:val="18"/>
+              </w:rPr>
+              <w:t>C</w:t>
+            </w:r>
+            <w:r>
+              <w:rPr>
+                <w:rFonts w:asciiTheme="minorHAnsi" w:hAnsiTheme="minorHAnsi"/>
+                <w:position w:val="-8"/>
+                <w:sz w:val="18"/>
+                <w:szCs w:val="18"/>
+              </w:rPr>
+              <w:t>mko</w:t>
+            </w:r>
+            <w:r>
+              <w:rPr>
+                <w:rFonts w:asciiTheme="minorHAnsi" w:hAnsiTheme="minorHAnsi"/>
+                <w:sz w:val="18"/>
+                <w:szCs w:val="18"/>
+              </w:rPr>
+              <w:t xml:space="preserve"> = (ULV - x</w:t>
+            </w:r>
+            <w:r>
+              <w:rPr>
+                <w:rFonts w:asciiTheme="minorHAnsi" w:hAnsiTheme="minorHAnsi"/>
+                <w:position w:val="-8"/>
+                <w:sz w:val="18"/>
+                <w:szCs w:val="18"/>
+              </w:rPr>
+              <w:t>qq</w:t>
+            </w:r>
+            <w:r>
+              <w:rPr>
+                <w:rFonts w:asciiTheme="minorHAnsi" w:hAnsiTheme="minorHAnsi"/>
+                <w:sz w:val="18"/>
+                <w:szCs w:val="18"/>
+              </w:rPr>
+              <w:t>) / (3 * s) ; C</w:t>
+            </w:r>
+            <w:r>
+              <w:rPr>
+                <w:rFonts w:asciiTheme="minorHAnsi" w:hAnsiTheme="minorHAnsi"/>
+                <w:position w:val="-8"/>
+                <w:sz w:val="18"/>
+                <w:szCs w:val="18"/>
+              </w:rPr>
+              <w:t>mku</w:t>
+            </w:r>
+            <w:r>
+              <w:rPr>
+                <w:rFonts w:asciiTheme="minorHAnsi" w:hAnsiTheme="minorHAnsi"/>
+                <w:sz w:val="18"/>
+                <w:szCs w:val="18"/>
+              </w:rPr>
+              <w:t xml:space="preserve"> = (X</w:t>
+            </w:r>
+            <w:r>
+              <w:rPr>
+                <w:rFonts w:asciiTheme="minorHAnsi" w:hAnsiTheme="minorHAnsi"/>
+                <w:position w:val="-8"/>
+                <w:sz w:val="18"/>
+                <w:szCs w:val="18"/>
+              </w:rPr>
+              <w:t>qq</w:t>
+            </w:r>
+            <w:r>
+              <w:rPr>
+                <w:rFonts w:asciiTheme="minorHAnsi" w:hAnsiTheme="minorHAnsi"/>
+                <w:sz w:val="18"/>
+                <w:szCs w:val="18"/>
+              </w:rPr>
+              <w:t xml:space="preserve"> - LLV) / (3 * s)</w:t>
+            </w:r>
+          </w:p>
+        </w:tc>
+        <w:tc>
+          <w:tcPr>
+            <w:tcW w:w="2718" w:type="dxa"/>
+          </w:tcPr>
+          <w:p>
+            <w:pPr>
+              <w:autoSpaceDE w:val="0"/>
+              <w:autoSpaceDN w:val="0"/>
+              <w:adjustRightInd w:val="0"/>
+              <w:cnfStyle w:val="000000100000" w:firstRow="0" w:lastRow="0" w:firstColumn="0" w:lastColumn="0" w:oddVBand="0" w:evenVBand="0" w:oddHBand="1" w:evenHBand="0" w:firstRowFirstColumn="0" w:firstRowLastColumn="0" w:lastRowFirstColumn="0" w:lastRowLastColumn="0"/>
+              <w:rPr>
+                <w:rFonts w:asciiTheme="minorHAnsi" w:hAnsiTheme="minorHAnsi"/>
+                <w:sz w:val="18"/>
+                <w:szCs w:val="18"/>
+              </w:rPr>
+            </w:pPr>
+          </w:p>
+        </w:tc>
+      </w:tr>
+      <w:tr>
+        <w:tc>
+          <w:tcPr>
+            <w:cnfStyle w:val="001000000000" w:firstRow="0" w:lastRow="0" w:firstColumn="1" w:lastColumn="0" w:oddVBand="0" w:evenVBand="0" w:oddHBand="0" w:evenHBand="0" w:firstRowFirstColumn="0" w:firstRowLastColumn="0" w:lastRowFirstColumn="0" w:lastRowLastColumn="0"/>
+            <w:tcW w:w="1877" w:type="dxa"/>
+          </w:tcPr>
+          <w:p>
+            <w:pPr>
+              <w:autoSpaceDE w:val="0"/>
+              <w:autoSpaceDN w:val="0"/>
+              <w:adjustRightInd w:val="0"/>
+              <w:rPr>
+                <w:rFonts w:asciiTheme="minorHAnsi" w:hAnsiTheme="minorHAnsi"/>
+                <w:sz w:val="18"/>
+                <w:szCs w:val="18"/>
+              </w:rPr>
+            </w:pPr>
+            <w:r>
+              <w:rPr>
+                <w:rFonts w:asciiTheme="minorHAnsi" w:hAnsiTheme="minorHAnsi"/>
+                <w:sz w:val="18"/>
+                <w:szCs w:val="18"/>
+              </w:rPr>
+              <w:t>Critical Process Capability Index (Cpk),</w:t>
+            </w:r>
+          </w:p>
+        </w:tc>
+        <w:tc>
+          <w:tcPr>
+            <w:tcW w:w="2718" w:type="dxa"/>
+          </w:tcPr>
+          <w:p>
+            <w:pPr>
+              <w:autoSpaceDE w:val="0"/>
+              <w:autoSpaceDN w:val="0"/>
+              <w:adjustRightInd w:val="0"/>
+              <w:cnfStyle w:val="000000000000" w:firstRow="0" w:lastRow="0" w:firstColumn="0" w:lastColumn="0" w:oddVBand="0" w:evenVBand="0" w:oddHBand="0" w:evenHBand="0" w:firstRowFirstColumn="0" w:firstRowLastColumn="0" w:lastRowFirstColumn="0" w:lastRowLastColumn="0"/>
+              <w:rPr>
+                <w:rFonts w:asciiTheme="minorHAnsi" w:hAnsiTheme="minorHAnsi"/>
+                <w:sz w:val="18"/>
+                <w:szCs w:val="18"/>
+              </w:rPr>
+            </w:pPr>
+            <w:r>
+              <w:rPr>
+                <w:rFonts w:asciiTheme="minorHAnsi" w:hAnsiTheme="minorHAnsi"/>
+                <w:sz w:val="18"/>
+                <w:szCs w:val="18"/>
+              </w:rPr>
+              <w:t>C</w:t>
+            </w:r>
+            <w:r>
+              <w:rPr>
+                <w:rFonts w:asciiTheme="minorHAnsi" w:hAnsiTheme="minorHAnsi"/>
+                <w:position w:val="-8"/>
+                <w:sz w:val="18"/>
+                <w:szCs w:val="18"/>
+              </w:rPr>
+              <w:t>pko</w:t>
+            </w:r>
+            <w:r>
+              <w:rPr>
+                <w:rFonts w:asciiTheme="minorHAnsi" w:hAnsiTheme="minorHAnsi"/>
+                <w:sz w:val="18"/>
+                <w:szCs w:val="18"/>
+              </w:rPr>
+              <w:t xml:space="preserve"> = (ULV - x</w:t>
+            </w:r>
+            <w:r>
+              <w:rPr>
+                <w:rFonts w:asciiTheme="minorHAnsi" w:hAnsiTheme="minorHAnsi"/>
+                <w:position w:val="-8"/>
+                <w:sz w:val="18"/>
+                <w:szCs w:val="18"/>
+              </w:rPr>
+              <w:t>qq</w:t>
+            </w:r>
+            <w:r>
+              <w:rPr>
+                <w:rFonts w:asciiTheme="minorHAnsi" w:hAnsiTheme="minorHAnsi"/>
+                <w:sz w:val="18"/>
+                <w:szCs w:val="18"/>
+              </w:rPr>
+              <w:t xml:space="preserve">) / (3 * </w:t>
+            </w:r>
+            <w:r>
+              <w:rPr>
+                <w:rFonts w:asciiTheme="minorHAnsi" w:hAnsiTheme="minorHAnsi"/>
+                <w:position w:val="-6"/>
+                <w:sz w:val="18"/>
+                <w:szCs w:val="18"/>
+              </w:rPr>
+              <w:object w:dxaOrig="240" w:dyaOrig="279">
+                <v:shape id="_x0000_i1028" type="#_x0000_t75" style="width:12pt;height:14.25pt" o:ole="">
+                  <v:imagedata r:id="rId6" o:title=""/>
+                </v:shape>
+                <o:OLEObject Type="Embed" ProgID="Equation.3" ShapeID="_x0000_i1028" DrawAspect="Content" ObjectID="_1436195434" r:id="rId13"/>
+              </w:object>
+            </w:r>
+            <w:r>
+              <w:rPr>
+                <w:rFonts w:asciiTheme="minorHAnsi" w:hAnsiTheme="minorHAnsi"/>
+                <w:sz w:val="18"/>
+                <w:szCs w:val="18"/>
+              </w:rPr>
+              <w:t>) ;   C</w:t>
+            </w:r>
+            <w:r>
+              <w:rPr>
+                <w:rFonts w:asciiTheme="minorHAnsi" w:hAnsiTheme="minorHAnsi"/>
+                <w:position w:val="-8"/>
+                <w:sz w:val="18"/>
+                <w:szCs w:val="18"/>
+              </w:rPr>
+              <w:t>pku</w:t>
+            </w:r>
+            <w:r>
+              <w:rPr>
+                <w:rFonts w:asciiTheme="minorHAnsi" w:hAnsiTheme="minorHAnsi"/>
+                <w:sz w:val="18"/>
+                <w:szCs w:val="18"/>
+              </w:rPr>
+              <w:t xml:space="preserve"> = (x</w:t>
+            </w:r>
+            <w:r>
+              <w:rPr>
+                <w:rFonts w:asciiTheme="minorHAnsi" w:hAnsiTheme="minorHAnsi"/>
+                <w:position w:val="-8"/>
+                <w:sz w:val="18"/>
+                <w:szCs w:val="18"/>
+              </w:rPr>
+              <w:t>qq</w:t>
+            </w:r>
+            <w:r>
+              <w:rPr>
+                <w:rFonts w:asciiTheme="minorHAnsi" w:hAnsiTheme="minorHAnsi"/>
+                <w:sz w:val="18"/>
+                <w:szCs w:val="18"/>
+              </w:rPr>
+              <w:t xml:space="preserve"> - LLV) / (3 * </w:t>
+            </w:r>
+            <w:r>
+              <w:rPr>
+                <w:rFonts w:asciiTheme="minorHAnsi" w:hAnsiTheme="minorHAnsi"/>
+                <w:position w:val="-6"/>
+                <w:sz w:val="18"/>
+                <w:szCs w:val="18"/>
+              </w:rPr>
+              <w:object w:dxaOrig="240" w:dyaOrig="279">
+                <v:shape id="_x0000_i1029" type="#_x0000_t75" style="width:12pt;height:14.25pt" o:ole="">
+                  <v:imagedata r:id="rId6" o:title=""/>
+                </v:shape>
+                <o:OLEObject Type="Embed" ProgID="Equation.3" ShapeID="_x0000_i1029" DrawAspect="Content" ObjectID="_1436195435" r:id="rId14"/>
+              </w:object>
+            </w:r>
+            <w:r>
+              <w:rPr>
+                <w:rFonts w:asciiTheme="minorHAnsi" w:hAnsiTheme="minorHAnsi"/>
+                <w:sz w:val="18"/>
+                <w:szCs w:val="18"/>
+              </w:rPr>
+              <w:t>)</w:t>
+            </w:r>
+          </w:p>
+        </w:tc>
+        <w:tc>
+          <w:tcPr>
+            <w:tcW w:w="2718" w:type="dxa"/>
+          </w:tcPr>
+          <w:p>
+            <w:pPr>
+              <w:autoSpaceDE w:val="0"/>
+              <w:autoSpaceDN w:val="0"/>
+              <w:adjustRightInd w:val="0"/>
+              <w:cnfStyle w:val="000000000000" w:firstRow="0" w:lastRow="0" w:firstColumn="0" w:lastColumn="0" w:oddVBand="0" w:evenVBand="0" w:oddHBand="0" w:evenHBand="0" w:firstRowFirstColumn="0" w:firstRowLastColumn="0" w:lastRowFirstColumn="0" w:lastRowLastColumn="0"/>
+              <w:rPr>
+                <w:rFonts w:asciiTheme="minorHAnsi" w:hAnsiTheme="minorHAnsi"/>
+                <w:sz w:val="18"/>
+                <w:szCs w:val="18"/>
+              </w:rPr>
+            </w:pPr>
+          </w:p>
+        </w:tc>
+      </w:tr>
+      <w:tr>
+        <w:trPr>
+          <w:cnfStyle w:val="000000100000" w:firstRow="0" w:lastRow="0" w:firstColumn="0" w:lastColumn="0" w:oddVBand="0" w:evenVBand="0" w:oddHBand="1" w:evenHBand="0" w:firstRowFirstColumn="0" w:firstRowLastColumn="0" w:lastRowFirstColumn="0" w:lastRowLastColumn="0"/>
+        </w:trPr>
+        <w:tc>
+          <w:tcPr>
+            <w:cnfStyle w:val="001000000000" w:firstRow="0" w:lastRow="0" w:firstColumn="1" w:lastColumn="0" w:oddVBand="0" w:evenVBand="0" w:oddHBand="0" w:evenHBand="0" w:firstRowFirstColumn="0" w:firstRowLastColumn="0" w:lastRowFirstColumn="0" w:lastRowLastColumn="0"/>
+            <w:tcW w:w="1877" w:type="dxa"/>
+          </w:tcPr>
+          <w:p>
+            <w:pPr>
+              <w:autoSpaceDE w:val="0"/>
+              <w:autoSpaceDN w:val="0"/>
+              <w:adjustRightInd w:val="0"/>
+              <w:rPr>
+                <w:rFonts w:asciiTheme="minorHAnsi" w:hAnsiTheme="minorHAnsi"/>
+                <w:sz w:val="18"/>
+                <w:szCs w:val="18"/>
+              </w:rPr>
+            </w:pPr>
+            <w:r>
+              <w:rPr>
+                <w:rFonts w:asciiTheme="minorHAnsi" w:hAnsiTheme="minorHAnsi"/>
+                <w:sz w:val="18"/>
+                <w:szCs w:val="18"/>
+              </w:rPr>
+              <w:t>Effectiveness,</w:t>
+            </w:r>
+          </w:p>
+        </w:tc>
+        <w:tc>
+          <w:tcPr>
+            <w:tcW w:w="2718" w:type="dxa"/>
+          </w:tcPr>
+          <w:p>
+            <w:pPr>
+              <w:autoSpaceDE w:val="0"/>
+              <w:autoSpaceDN w:val="0"/>
+              <w:adjustRightInd w:val="0"/>
+              <w:cnfStyle w:val="000000100000" w:firstRow="0" w:lastRow="0" w:firstColumn="0" w:lastColumn="0" w:oddVBand="0" w:evenVBand="0" w:oddHBand="1" w:evenHBand="0" w:firstRowFirstColumn="0" w:firstRowLastColumn="0" w:lastRowFirstColumn="0" w:lastRowLastColumn="0"/>
+              <w:rPr>
+                <w:rFonts w:asciiTheme="minorHAnsi" w:hAnsiTheme="minorHAnsi"/>
+                <w:sz w:val="18"/>
+                <w:szCs w:val="18"/>
+              </w:rPr>
+            </w:pPr>
+            <w:r>
+              <w:rPr>
+                <w:rFonts w:asciiTheme="minorHAnsi" w:hAnsiTheme="minorHAnsi"/>
+                <w:sz w:val="18"/>
+                <w:szCs w:val="18"/>
+              </w:rPr>
+              <w:t>Effectiveness = PTU * PQ / PDT</w:t>
+            </w:r>
+          </w:p>
+        </w:tc>
+        <w:tc>
+          <w:tcPr>
+            <w:tcW w:w="2718" w:type="dxa"/>
+          </w:tcPr>
+          <w:p>
+            <w:pPr>
+              <w:autoSpaceDE w:val="0"/>
+              <w:autoSpaceDN w:val="0"/>
+              <w:adjustRightInd w:val="0"/>
+              <w:cnfStyle w:val="000000100000" w:firstRow="0" w:lastRow="0" w:firstColumn="0" w:lastColumn="0" w:oddVBand="0" w:evenVBand="0" w:oddHBand="1" w:evenHBand="0" w:firstRowFirstColumn="0" w:firstRowLastColumn="0" w:lastRowFirstColumn="0" w:lastRowLastColumn="0"/>
+              <w:rPr>
+                <w:rFonts w:asciiTheme="minorHAnsi" w:hAnsiTheme="minorHAnsi"/>
+                <w:sz w:val="18"/>
+                <w:szCs w:val="18"/>
+              </w:rPr>
+            </w:pPr>
+          </w:p>
+        </w:tc>
+      </w:tr>
+      <w:tr>
+        <w:tc>
+          <w:tcPr>
+            <w:cnfStyle w:val="001000000000" w:firstRow="0" w:lastRow="0" w:firstColumn="1" w:lastColumn="0" w:oddVBand="0" w:evenVBand="0" w:oddHBand="0" w:evenHBand="0" w:firstRowFirstColumn="0" w:firstRowLastColumn="0" w:lastRowFirstColumn="0" w:lastRowLastColumn="0"/>
+            <w:tcW w:w="1877" w:type="dxa"/>
+          </w:tcPr>
+          <w:p>
+            <w:pPr>
+              <w:autoSpaceDE w:val="0"/>
+              <w:autoSpaceDN w:val="0"/>
+              <w:adjustRightInd w:val="0"/>
+              <w:rPr>
+                <w:rFonts w:asciiTheme="minorHAnsi" w:hAnsiTheme="minorHAnsi"/>
+                <w:sz w:val="18"/>
+                <w:szCs w:val="18"/>
+              </w:rPr>
+            </w:pPr>
+            <w:r>
+              <w:rPr>
+                <w:rFonts w:asciiTheme="minorHAnsi" w:hAnsiTheme="minorHAnsi"/>
+                <w:sz w:val="18"/>
+                <w:szCs w:val="18"/>
+              </w:rPr>
+              <w:t xml:space="preserve">Efficiency, </w:t>
+            </w:r>
+          </w:p>
+        </w:tc>
+        <w:tc>
+          <w:tcPr>
+            <w:tcW w:w="2718" w:type="dxa"/>
+          </w:tcPr>
+          <w:p>
+            <w:pPr>
+              <w:autoSpaceDE w:val="0"/>
+              <w:autoSpaceDN w:val="0"/>
+              <w:adjustRightInd w:val="0"/>
+              <w:cnfStyle w:val="000000000000" w:firstRow="0" w:lastRow="0" w:firstColumn="0" w:lastColumn="0" w:oddVBand="0" w:evenVBand="0" w:oddHBand="0" w:evenHBand="0" w:firstRowFirstColumn="0" w:firstRowLastColumn="0" w:lastRowFirstColumn="0" w:lastRowLastColumn="0"/>
+              <w:rPr>
+                <w:rFonts w:asciiTheme="minorHAnsi" w:hAnsiTheme="minorHAnsi"/>
+                <w:sz w:val="18"/>
+                <w:szCs w:val="18"/>
+              </w:rPr>
+            </w:pPr>
+            <w:r>
+              <w:rPr>
+                <w:rFonts w:asciiTheme="minorHAnsi" w:hAnsiTheme="minorHAnsi"/>
+                <w:sz w:val="18"/>
+                <w:szCs w:val="18"/>
+              </w:rPr>
+              <w:t>Efficiency = PDT/BT</w:t>
+            </w:r>
+          </w:p>
+        </w:tc>
+        <w:tc>
+          <w:tcPr>
+            <w:tcW w:w="2718" w:type="dxa"/>
+          </w:tcPr>
+          <w:p>
+            <w:pPr>
+              <w:autoSpaceDE w:val="0"/>
+              <w:autoSpaceDN w:val="0"/>
+              <w:adjustRightInd w:val="0"/>
+              <w:cnfStyle w:val="000000000000" w:firstRow="0" w:lastRow="0" w:firstColumn="0" w:lastColumn="0" w:oddVBand="0" w:evenVBand="0" w:oddHBand="0" w:evenHBand="0" w:firstRowFirstColumn="0" w:firstRowLastColumn="0" w:lastRowFirstColumn="0" w:lastRowLastColumn="0"/>
+              <w:rPr>
+                <w:rFonts w:asciiTheme="minorHAnsi" w:hAnsiTheme="minorHAnsi"/>
+                <w:sz w:val="18"/>
+                <w:szCs w:val="18"/>
+              </w:rPr>
+            </w:pPr>
+          </w:p>
+        </w:tc>
+      </w:tr>
+      <w:tr>
+        <w:trPr>
+          <w:cnfStyle w:val="000000100000" w:firstRow="0" w:lastRow="0" w:firstColumn="0" w:lastColumn="0" w:oddVBand="0" w:evenVBand="0" w:oddHBand="1" w:evenHBand="0" w:firstRowFirstColumn="0" w:firstRowLastColumn="0" w:lastRowFirstColumn="0" w:lastRowLastColumn="0"/>
+        </w:trPr>
+        <w:tc>
+          <w:tcPr>
+            <w:cnfStyle w:val="001000000000" w:firstRow="0" w:lastRow="0" w:firstColumn="1" w:lastColumn="0" w:oddVBand="0" w:evenVBand="0" w:oddHBand="0" w:evenHBand="0" w:firstRowFirstColumn="0" w:firstRowLastColumn="0" w:lastRowFirstColumn="0" w:lastRowLastColumn="0"/>
+            <w:tcW w:w="1877" w:type="dxa"/>
+          </w:tcPr>
+          <w:p>
+            <w:pPr>
+              <w:autoSpaceDE w:val="0"/>
+              <w:autoSpaceDN w:val="0"/>
+              <w:adjustRightInd w:val="0"/>
+              <w:rPr>
+                <w:rFonts w:asciiTheme="minorHAnsi" w:hAnsiTheme="minorHAnsi"/>
+                <w:sz w:val="18"/>
+                <w:szCs w:val="18"/>
+              </w:rPr>
+            </w:pPr>
+            <w:r>
+              <w:rPr>
+                <w:rFonts w:asciiTheme="minorHAnsi" w:hAnsiTheme="minorHAnsi"/>
+                <w:sz w:val="18"/>
+                <w:szCs w:val="18"/>
+              </w:rPr>
+              <w:t>Emission ratio,</w:t>
+            </w:r>
+          </w:p>
+        </w:tc>
+        <w:tc>
+          <w:tcPr>
+            <w:tcW w:w="2718" w:type="dxa"/>
+          </w:tcPr>
+          <w:p>
+            <w:pPr>
+              <w:autoSpaceDE w:val="0"/>
+              <w:autoSpaceDN w:val="0"/>
+              <w:adjustRightInd w:val="0"/>
+              <w:cnfStyle w:val="000000100000" w:firstRow="0" w:lastRow="0" w:firstColumn="0" w:lastColumn="0" w:oddVBand="0" w:evenVBand="0" w:oddHBand="1" w:evenHBand="0" w:firstRowFirstColumn="0" w:firstRowLastColumn="0" w:lastRowFirstColumn="0" w:lastRowLastColumn="0"/>
+              <w:rPr>
+                <w:rFonts w:asciiTheme="minorHAnsi" w:hAnsiTheme="minorHAnsi"/>
+                <w:sz w:val="18"/>
+                <w:szCs w:val="18"/>
+              </w:rPr>
+            </w:pPr>
+            <w:r>
+              <w:rPr>
+                <w:rFonts w:asciiTheme="minorHAnsi" w:hAnsiTheme="minorHAnsi"/>
+                <w:sz w:val="18"/>
+                <w:szCs w:val="18"/>
+              </w:rPr>
+              <w:t>Emission ratio = (CO</w:t>
+            </w:r>
+            <w:r>
+              <w:rPr>
+                <w:rFonts w:asciiTheme="minorHAnsi" w:hAnsiTheme="minorHAnsi"/>
+                <w:position w:val="-6"/>
+                <w:sz w:val="18"/>
+                <w:szCs w:val="18"/>
+              </w:rPr>
+              <w:t>2</w:t>
+            </w:r>
+            <w:r>
+              <w:rPr>
+                <w:rFonts w:asciiTheme="minorHAnsi" w:hAnsiTheme="minorHAnsi"/>
+                <w:sz w:val="18"/>
+                <w:szCs w:val="18"/>
+                <w:vertAlign w:val="subscript"/>
+              </w:rPr>
+              <w:t>energy</w:t>
+            </w:r>
+            <w:r>
+              <w:rPr>
+                <w:rFonts w:asciiTheme="minorHAnsi" w:hAnsiTheme="minorHAnsi"/>
+                <w:sz w:val="18"/>
+                <w:szCs w:val="18"/>
+              </w:rPr>
+              <w:t xml:space="preserve"> + CO</w:t>
+            </w:r>
+            <w:r>
+              <w:rPr>
+                <w:rFonts w:asciiTheme="minorHAnsi" w:hAnsiTheme="minorHAnsi"/>
+                <w:position w:val="-6"/>
+                <w:sz w:val="18"/>
+                <w:szCs w:val="18"/>
+              </w:rPr>
+              <w:t>2</w:t>
+            </w:r>
+            <w:r>
+              <w:rPr>
+                <w:rFonts w:asciiTheme="minorHAnsi" w:hAnsiTheme="minorHAnsi"/>
+                <w:sz w:val="18"/>
+                <w:szCs w:val="18"/>
+                <w:vertAlign w:val="subscript"/>
+              </w:rPr>
+              <w:t>transported goods</w:t>
+            </w:r>
+            <w:r>
+              <w:rPr>
+                <w:rFonts w:asciiTheme="minorHAnsi" w:hAnsiTheme="minorHAnsi"/>
+                <w:sz w:val="18"/>
+                <w:szCs w:val="18"/>
+              </w:rPr>
+              <w:t xml:space="preserve"> + CO</w:t>
+            </w:r>
+            <w:r>
+              <w:rPr>
+                <w:rFonts w:asciiTheme="minorHAnsi" w:hAnsiTheme="minorHAnsi"/>
+                <w:position w:val="-6"/>
+                <w:sz w:val="18"/>
+                <w:szCs w:val="18"/>
+              </w:rPr>
+              <w:t>2</w:t>
+            </w:r>
+            <w:r>
+              <w:rPr>
+                <w:rFonts w:asciiTheme="minorHAnsi" w:hAnsiTheme="minorHAnsi"/>
+                <w:sz w:val="18"/>
+                <w:szCs w:val="18"/>
+                <w:vertAlign w:val="subscript"/>
+              </w:rPr>
+              <w:t>travel</w:t>
+            </w:r>
+            <w:r>
+              <w:rPr>
+                <w:rFonts w:asciiTheme="minorHAnsi" w:hAnsiTheme="minorHAnsi"/>
+                <w:sz w:val="18"/>
+                <w:szCs w:val="18"/>
+              </w:rPr>
+              <w:t xml:space="preserve"> + CO</w:t>
+            </w:r>
+            <w:r>
+              <w:rPr>
+                <w:rFonts w:asciiTheme="minorHAnsi" w:hAnsiTheme="minorHAnsi"/>
+                <w:position w:val="-6"/>
+                <w:sz w:val="18"/>
+                <w:szCs w:val="18"/>
+              </w:rPr>
+              <w:t>2</w:t>
+            </w:r>
+            <w:r>
+              <w:rPr>
+                <w:rFonts w:asciiTheme="minorHAnsi" w:hAnsiTheme="minorHAnsi"/>
+                <w:sz w:val="18"/>
+                <w:szCs w:val="18"/>
+                <w:vertAlign w:val="subscript"/>
+              </w:rPr>
+              <w:t>internal</w:t>
+            </w:r>
+            <w:r>
+              <w:rPr>
+                <w:rFonts w:asciiTheme="minorHAnsi" w:hAnsiTheme="minorHAnsi"/>
+                <w:sz w:val="18"/>
+                <w:szCs w:val="18"/>
+              </w:rPr>
+              <w:t>) / VA</w:t>
+            </w:r>
+          </w:p>
+        </w:tc>
+        <w:tc>
+          <w:tcPr>
+            <w:tcW w:w="2718" w:type="dxa"/>
+          </w:tcPr>
+          <w:p>
+            <w:pPr>
+              <w:autoSpaceDE w:val="0"/>
+              <w:autoSpaceDN w:val="0"/>
+              <w:adjustRightInd w:val="0"/>
+              <w:cnfStyle w:val="000000100000" w:firstRow="0" w:lastRow="0" w:firstColumn="0" w:lastColumn="0" w:oddVBand="0" w:evenVBand="0" w:oddHBand="1" w:evenHBand="0" w:firstRowFirstColumn="0" w:firstRowLastColumn="0" w:lastRowFirstColumn="0" w:lastRowLastColumn="0"/>
+              <w:rPr>
+                <w:rFonts w:asciiTheme="minorHAnsi" w:hAnsiTheme="minorHAnsi"/>
+                <w:sz w:val="18"/>
+                <w:szCs w:val="18"/>
+              </w:rPr>
+            </w:pPr>
+          </w:p>
+        </w:tc>
+      </w:tr>
+      <w:tr>
+        <w:tc>
+          <w:tcPr>
+            <w:cnfStyle w:val="001000000000" w:firstRow="0" w:lastRow="0" w:firstColumn="1" w:lastColumn="0" w:oddVBand="0" w:evenVBand="0" w:oddHBand="0" w:evenHBand="0" w:firstRowFirstColumn="0" w:firstRowLastColumn="0" w:lastRowFirstColumn="0" w:lastRowLastColumn="0"/>
+            <w:tcW w:w="1877" w:type="dxa"/>
+          </w:tcPr>
+          <w:p>
+            <w:pPr>
+              <w:autoSpaceDE w:val="0"/>
+              <w:autoSpaceDN w:val="0"/>
+              <w:adjustRightInd w:val="0"/>
+              <w:rPr>
+                <w:rFonts w:asciiTheme="minorHAnsi" w:hAnsiTheme="minorHAnsi"/>
+                <w:sz w:val="18"/>
+                <w:szCs w:val="18"/>
+              </w:rPr>
+            </w:pPr>
+            <w:r>
+              <w:rPr>
+                <w:rFonts w:asciiTheme="minorHAnsi" w:hAnsiTheme="minorHAnsi"/>
+                <w:sz w:val="18"/>
+                <w:szCs w:val="18"/>
+              </w:rPr>
+              <w:t xml:space="preserve">Energy ratio, </w:t>
+            </w:r>
+          </w:p>
+        </w:tc>
+        <w:tc>
+          <w:tcPr>
+            <w:tcW w:w="2718" w:type="dxa"/>
+          </w:tcPr>
+          <w:p>
+            <w:pPr>
+              <w:autoSpaceDE w:val="0"/>
+              <w:autoSpaceDN w:val="0"/>
+              <w:adjustRightInd w:val="0"/>
+              <w:cnfStyle w:val="000000000000" w:firstRow="0" w:lastRow="0" w:firstColumn="0" w:lastColumn="0" w:oddVBand="0" w:evenVBand="0" w:oddHBand="0" w:evenHBand="0" w:firstRowFirstColumn="0" w:firstRowLastColumn="0" w:lastRowFirstColumn="0" w:lastRowLastColumn="0"/>
+              <w:rPr>
+                <w:rFonts w:asciiTheme="minorHAnsi" w:hAnsiTheme="minorHAnsi"/>
+                <w:sz w:val="18"/>
+                <w:szCs w:val="18"/>
+              </w:rPr>
+            </w:pPr>
+            <w:r>
+              <w:rPr>
+                <w:rFonts w:asciiTheme="minorHAnsi" w:hAnsiTheme="minorHAnsi"/>
+                <w:sz w:val="18"/>
+                <w:szCs w:val="18"/>
+              </w:rPr>
+              <w:t>Energy ratio = (energy bought + energy internally produced) / VA</w:t>
+            </w:r>
+          </w:p>
+        </w:tc>
+        <w:tc>
+          <w:tcPr>
+            <w:tcW w:w="2718" w:type="dxa"/>
+          </w:tcPr>
+          <w:p>
+            <w:pPr>
+              <w:autoSpaceDE w:val="0"/>
+              <w:autoSpaceDN w:val="0"/>
+              <w:adjustRightInd w:val="0"/>
+              <w:cnfStyle w:val="000000000000" w:firstRow="0" w:lastRow="0" w:firstColumn="0" w:lastColumn="0" w:oddVBand="0" w:evenVBand="0" w:oddHBand="0" w:evenHBand="0" w:firstRowFirstColumn="0" w:firstRowLastColumn="0" w:lastRowFirstColumn="0" w:lastRowLastColumn="0"/>
+              <w:rPr>
+                <w:rFonts w:asciiTheme="minorHAnsi" w:hAnsiTheme="minorHAnsi"/>
+                <w:sz w:val="18"/>
+                <w:szCs w:val="18"/>
+              </w:rPr>
+            </w:pPr>
+          </w:p>
+        </w:tc>
+      </w:tr>
+      <w:tr>
+        <w:trPr>
+          <w:cnfStyle w:val="000000100000" w:firstRow="0" w:lastRow="0" w:firstColumn="0" w:lastColumn="0" w:oddVBand="0" w:evenVBand="0" w:oddHBand="1" w:evenHBand="0" w:firstRowFirstColumn="0" w:firstRowLastColumn="0" w:lastRowFirstColumn="0" w:lastRowLastColumn="0"/>
+        </w:trPr>
+        <w:tc>
+          <w:tcPr>
+            <w:cnfStyle w:val="001000000000" w:firstRow="0" w:lastRow="0" w:firstColumn="1" w:lastColumn="0" w:oddVBand="0" w:evenVBand="0" w:oddHBand="0" w:evenHBand="0" w:firstRowFirstColumn="0" w:firstRowLastColumn="0" w:lastRowFirstColumn="0" w:lastRowLastColumn="0"/>
+            <w:tcW w:w="1877" w:type="dxa"/>
+          </w:tcPr>
+          <w:p>
+            <w:pPr>
+              <w:autoSpaceDE w:val="0"/>
+              <w:autoSpaceDN w:val="0"/>
+              <w:adjustRightInd w:val="0"/>
+              <w:rPr>
+                <w:rFonts w:asciiTheme="minorHAnsi" w:hAnsiTheme="minorHAnsi"/>
+                <w:sz w:val="18"/>
+                <w:szCs w:val="18"/>
+              </w:rPr>
+            </w:pPr>
+            <w:r>
+              <w:rPr>
+                <w:rFonts w:asciiTheme="minorHAnsi" w:hAnsiTheme="minorHAnsi"/>
+                <w:sz w:val="18"/>
+                <w:szCs w:val="18"/>
+              </w:rPr>
+              <w:t>Equipment Load Rate</w:t>
+            </w:r>
+          </w:p>
+        </w:tc>
+        <w:tc>
+          <w:tcPr>
+            <w:tcW w:w="2718" w:type="dxa"/>
+          </w:tcPr>
+          <w:p>
+            <w:pPr>
+              <w:autoSpaceDE w:val="0"/>
+              <w:autoSpaceDN w:val="0"/>
+              <w:adjustRightInd w:val="0"/>
+              <w:cnfStyle w:val="000000100000" w:firstRow="0" w:lastRow="0" w:firstColumn="0" w:lastColumn="0" w:oddVBand="0" w:evenVBand="0" w:oddHBand="1" w:evenHBand="0" w:firstRowFirstColumn="0" w:firstRowLastColumn="0" w:lastRowFirstColumn="0" w:lastRowLastColumn="0"/>
+              <w:rPr>
+                <w:rFonts w:asciiTheme="minorHAnsi" w:hAnsiTheme="minorHAnsi"/>
+                <w:sz w:val="18"/>
+                <w:szCs w:val="18"/>
+              </w:rPr>
+            </w:pPr>
+            <w:r>
+              <w:rPr>
+                <w:rFonts w:asciiTheme="minorHAnsi" w:hAnsiTheme="minorHAnsi"/>
+                <w:sz w:val="18"/>
+                <w:szCs w:val="18"/>
+              </w:rPr>
+              <w:t>Equipment Load Rate = PQ / maximum equipment production capacity</w:t>
+            </w:r>
+          </w:p>
+        </w:tc>
+        <w:tc>
+          <w:tcPr>
+            <w:tcW w:w="2718" w:type="dxa"/>
+          </w:tcPr>
+          <w:p>
+            <w:pPr>
+              <w:autoSpaceDE w:val="0"/>
+              <w:autoSpaceDN w:val="0"/>
+              <w:adjustRightInd w:val="0"/>
+              <w:cnfStyle w:val="000000100000" w:firstRow="0" w:lastRow="0" w:firstColumn="0" w:lastColumn="0" w:oddVBand="0" w:evenVBand="0" w:oddHBand="1" w:evenHBand="0" w:firstRowFirstColumn="0" w:firstRowLastColumn="0" w:lastRowFirstColumn="0" w:lastRowLastColumn="0"/>
+              <w:rPr>
+                <w:rFonts w:asciiTheme="minorHAnsi" w:hAnsiTheme="minorHAnsi"/>
+                <w:sz w:val="18"/>
+                <w:szCs w:val="18"/>
+              </w:rPr>
+            </w:pPr>
+          </w:p>
+        </w:tc>
+      </w:tr>
+      <w:tr>
+        <w:tc>
+          <w:tcPr>
+            <w:cnfStyle w:val="001000000000" w:firstRow="0" w:lastRow="0" w:firstColumn="1" w:lastColumn="0" w:oddVBand="0" w:evenVBand="0" w:oddHBand="0" w:evenHBand="0" w:firstRowFirstColumn="0" w:firstRowLastColumn="0" w:lastRowFirstColumn="0" w:lastRowLastColumn="0"/>
+            <w:tcW w:w="1877" w:type="dxa"/>
+          </w:tcPr>
+          <w:p>
+            <w:pPr>
+              <w:autoSpaceDE w:val="0"/>
+              <w:autoSpaceDN w:val="0"/>
+              <w:adjustRightInd w:val="0"/>
+              <w:rPr>
+                <w:rFonts w:asciiTheme="minorHAnsi" w:hAnsiTheme="minorHAnsi"/>
+                <w:sz w:val="18"/>
+                <w:szCs w:val="18"/>
+              </w:rPr>
+            </w:pPr>
+            <w:r>
+              <w:rPr>
+                <w:rFonts w:asciiTheme="minorHAnsi" w:hAnsiTheme="minorHAnsi"/>
+                <w:sz w:val="18"/>
+                <w:szCs w:val="18"/>
+              </w:rPr>
+              <w:t>Fall off Rate</w:t>
+            </w:r>
+          </w:p>
+        </w:tc>
+        <w:tc>
+          <w:tcPr>
+            <w:tcW w:w="2718" w:type="dxa"/>
+          </w:tcPr>
+          <w:p>
+            <w:pPr>
+              <w:autoSpaceDE w:val="0"/>
+              <w:autoSpaceDN w:val="0"/>
+              <w:adjustRightInd w:val="0"/>
+              <w:cnfStyle w:val="000000000000" w:firstRow="0" w:lastRow="0" w:firstColumn="0" w:lastColumn="0" w:oddVBand="0" w:evenVBand="0" w:oddHBand="0" w:evenHBand="0" w:firstRowFirstColumn="0" w:firstRowLastColumn="0" w:lastRowFirstColumn="0" w:lastRowLastColumn="0"/>
+              <w:rPr>
+                <w:rFonts w:asciiTheme="minorHAnsi" w:hAnsiTheme="minorHAnsi"/>
+                <w:sz w:val="18"/>
+                <w:szCs w:val="18"/>
+              </w:rPr>
+            </w:pPr>
+            <w:r>
+              <w:rPr>
+                <w:rFonts w:asciiTheme="minorHAnsi" w:hAnsiTheme="minorHAnsi"/>
+                <w:sz w:val="18"/>
+                <w:szCs w:val="18"/>
+              </w:rPr>
+              <w:t xml:space="preserve">Fall off Rate = SQ / PQ </w:t>
+            </w:r>
+            <w:r>
+              <w:rPr>
+                <w:rFonts w:asciiTheme="minorHAnsi" w:hAnsiTheme="minorHAnsi"/>
+                <w:position w:val="-8"/>
+                <w:sz w:val="18"/>
+                <w:szCs w:val="18"/>
+              </w:rPr>
+              <w:t>of the first manufacturing step</w:t>
+            </w:r>
+          </w:p>
+        </w:tc>
+        <w:tc>
+          <w:tcPr>
+            <w:tcW w:w="2718" w:type="dxa"/>
+          </w:tcPr>
+          <w:p>
+            <w:pPr>
+              <w:autoSpaceDE w:val="0"/>
+              <w:autoSpaceDN w:val="0"/>
+              <w:adjustRightInd w:val="0"/>
+              <w:cnfStyle w:val="000000000000" w:firstRow="0" w:lastRow="0" w:firstColumn="0" w:lastColumn="0" w:oddVBand="0" w:evenVBand="0" w:oddHBand="0" w:evenHBand="0" w:firstRowFirstColumn="0" w:firstRowLastColumn="0" w:lastRowFirstColumn="0" w:lastRowLastColumn="0"/>
+              <w:rPr>
+                <w:rFonts w:asciiTheme="minorHAnsi" w:hAnsiTheme="minorHAnsi"/>
+                <w:sz w:val="18"/>
+                <w:szCs w:val="18"/>
+              </w:rPr>
+            </w:pPr>
+          </w:p>
+        </w:tc>
+      </w:tr>
+      <w:tr>
+        <w:trPr>
+          <w:cnfStyle w:val="000000100000" w:firstRow="0" w:lastRow="0" w:firstColumn="0" w:lastColumn="0" w:oddVBand="0" w:evenVBand="0" w:oddHBand="1" w:evenHBand="0" w:firstRowFirstColumn="0" w:firstRowLastColumn="0" w:lastRowFirstColumn="0" w:lastRowLastColumn="0"/>
+        </w:trPr>
+        <w:tc>
+          <w:tcPr>
+            <w:cnfStyle w:val="001000000000" w:firstRow="0" w:lastRow="0" w:firstColumn="1" w:lastColumn="0" w:oddVBand="0" w:evenVBand="0" w:oddHBand="0" w:evenHBand="0" w:firstRowFirstColumn="0" w:firstRowLastColumn="0" w:lastRowFirstColumn="0" w:lastRowLastColumn="0"/>
+            <w:tcW w:w="1877" w:type="dxa"/>
+          </w:tcPr>
+          <w:p>
+            <w:pPr>
+              <w:autoSpaceDE w:val="0"/>
+              <w:autoSpaceDN w:val="0"/>
+              <w:adjustRightInd w:val="0"/>
+              <w:rPr>
+                <w:rFonts w:asciiTheme="minorHAnsi" w:hAnsiTheme="minorHAnsi"/>
+                <w:sz w:val="18"/>
+                <w:szCs w:val="18"/>
+              </w:rPr>
+            </w:pPr>
+            <w:r>
+              <w:rPr>
+                <w:rFonts w:asciiTheme="minorHAnsi" w:hAnsiTheme="minorHAnsi"/>
+                <w:sz w:val="18"/>
+                <w:szCs w:val="18"/>
+              </w:rPr>
+              <w:t>Finished Goods Rate</w:t>
+            </w:r>
+          </w:p>
+        </w:tc>
+        <w:tc>
+          <w:tcPr>
+            <w:tcW w:w="2718" w:type="dxa"/>
+          </w:tcPr>
+          <w:p>
+            <w:pPr>
+              <w:autoSpaceDE w:val="0"/>
+              <w:autoSpaceDN w:val="0"/>
+              <w:adjustRightInd w:val="0"/>
+              <w:cnfStyle w:val="000000100000" w:firstRow="0" w:lastRow="0" w:firstColumn="0" w:lastColumn="0" w:oddVBand="0" w:evenVBand="0" w:oddHBand="1" w:evenHBand="0" w:firstRowFirstColumn="0" w:firstRowLastColumn="0" w:lastRowFirstColumn="0" w:lastRowLastColumn="0"/>
+              <w:rPr>
+                <w:rFonts w:asciiTheme="minorHAnsi" w:hAnsiTheme="minorHAnsi"/>
+                <w:sz w:val="18"/>
+                <w:szCs w:val="18"/>
+              </w:rPr>
+            </w:pPr>
+            <w:r>
+              <w:rPr>
+                <w:rFonts w:asciiTheme="minorHAnsi" w:hAnsiTheme="minorHAnsi"/>
+                <w:sz w:val="18"/>
+                <w:szCs w:val="18"/>
+              </w:rPr>
+              <w:t>Finished Goods Rate = GQ / consumed material</w:t>
+            </w:r>
+          </w:p>
+        </w:tc>
+        <w:tc>
+          <w:tcPr>
+            <w:tcW w:w="2718" w:type="dxa"/>
+          </w:tcPr>
+          <w:p>
+            <w:pPr>
+              <w:autoSpaceDE w:val="0"/>
+              <w:autoSpaceDN w:val="0"/>
+              <w:adjustRightInd w:val="0"/>
+              <w:cnfStyle w:val="000000100000" w:firstRow="0" w:lastRow="0" w:firstColumn="0" w:lastColumn="0" w:oddVBand="0" w:evenVBand="0" w:oddHBand="1" w:evenHBand="0" w:firstRowFirstColumn="0" w:firstRowLastColumn="0" w:lastRowFirstColumn="0" w:lastRowLastColumn="0"/>
+              <w:rPr>
+                <w:rFonts w:asciiTheme="minorHAnsi" w:hAnsiTheme="minorHAnsi"/>
+                <w:sz w:val="18"/>
+                <w:szCs w:val="18"/>
+              </w:rPr>
+            </w:pPr>
+          </w:p>
+        </w:tc>
+      </w:tr>
+      <w:tr>
+        <w:tc>
+          <w:tcPr>
+            <w:cnfStyle w:val="001000000000" w:firstRow="0" w:lastRow="0" w:firstColumn="1" w:lastColumn="0" w:oddVBand="0" w:evenVBand="0" w:oddHBand="0" w:evenHBand="0" w:firstRowFirstColumn="0" w:firstRowLastColumn="0" w:lastRowFirstColumn="0" w:lastRowLastColumn="0"/>
+            <w:tcW w:w="1877" w:type="dxa"/>
+          </w:tcPr>
+          <w:p>
+            <w:pPr>
+              <w:autoSpaceDE w:val="0"/>
+              <w:autoSpaceDN w:val="0"/>
+              <w:adjustRightInd w:val="0"/>
+              <w:rPr>
+                <w:rFonts w:asciiTheme="minorHAnsi" w:hAnsiTheme="minorHAnsi"/>
+                <w:sz w:val="18"/>
+                <w:szCs w:val="18"/>
+              </w:rPr>
+            </w:pPr>
+            <w:r>
+              <w:rPr>
+                <w:rFonts w:asciiTheme="minorHAnsi" w:hAnsiTheme="minorHAnsi"/>
+                <w:sz w:val="18"/>
+                <w:szCs w:val="18"/>
+              </w:rPr>
+              <w:t>First Pass Yield (FPY),</w:t>
+            </w:r>
+          </w:p>
+        </w:tc>
+        <w:tc>
+          <w:tcPr>
+            <w:tcW w:w="2718" w:type="dxa"/>
+          </w:tcPr>
+          <w:p>
+            <w:pPr>
+              <w:autoSpaceDE w:val="0"/>
+              <w:autoSpaceDN w:val="0"/>
+              <w:adjustRightInd w:val="0"/>
+              <w:cnfStyle w:val="000000000000" w:firstRow="0" w:lastRow="0" w:firstColumn="0" w:lastColumn="0" w:oddVBand="0" w:evenVBand="0" w:oddHBand="0" w:evenHBand="0" w:firstRowFirstColumn="0" w:firstRowLastColumn="0" w:lastRowFirstColumn="0" w:lastRowLastColumn="0"/>
+              <w:rPr>
+                <w:rFonts w:asciiTheme="minorHAnsi" w:hAnsiTheme="minorHAnsi"/>
+                <w:sz w:val="18"/>
+                <w:szCs w:val="18"/>
+              </w:rPr>
+            </w:pPr>
+            <w:r>
+              <w:rPr>
+                <w:rFonts w:asciiTheme="minorHAnsi" w:hAnsiTheme="minorHAnsi"/>
+                <w:sz w:val="18"/>
+                <w:szCs w:val="18"/>
+              </w:rPr>
+              <w:t>FPY = GP / PT</w:t>
+            </w:r>
+          </w:p>
+        </w:tc>
+        <w:tc>
+          <w:tcPr>
+            <w:tcW w:w="2718" w:type="dxa"/>
+          </w:tcPr>
+          <w:p>
+            <w:pPr>
+              <w:autoSpaceDE w:val="0"/>
+              <w:autoSpaceDN w:val="0"/>
+              <w:adjustRightInd w:val="0"/>
+              <w:cnfStyle w:val="000000000000" w:firstRow="0" w:lastRow="0" w:firstColumn="0" w:lastColumn="0" w:oddVBand="0" w:evenVBand="0" w:oddHBand="0" w:evenHBand="0" w:firstRowFirstColumn="0" w:firstRowLastColumn="0" w:lastRowFirstColumn="0" w:lastRowLastColumn="0"/>
+              <w:rPr>
+                <w:rFonts w:asciiTheme="minorHAnsi" w:hAnsiTheme="minorHAnsi"/>
+                <w:sz w:val="18"/>
+                <w:szCs w:val="18"/>
+              </w:rPr>
+            </w:pPr>
+          </w:p>
+        </w:tc>
+      </w:tr>
+      <w:tr>
+        <w:trPr>
+          <w:cnfStyle w:val="000000100000" w:firstRow="0" w:lastRow="0" w:firstColumn="0" w:lastColumn="0" w:oddVBand="0" w:evenVBand="0" w:oddHBand="1" w:evenHBand="0" w:firstRowFirstColumn="0" w:firstRowLastColumn="0" w:lastRowFirstColumn="0" w:lastRowLastColumn="0"/>
+        </w:trPr>
+        <w:tc>
+          <w:tcPr>
+            <w:cnfStyle w:val="001000000000" w:firstRow="0" w:lastRow="0" w:firstColumn="1" w:lastColumn="0" w:oddVBand="0" w:evenVBand="0" w:oddHBand="0" w:evenHBand="0" w:firstRowFirstColumn="0" w:firstRowLastColumn="0" w:lastRowFirstColumn="0" w:lastRowLastColumn="0"/>
+            <w:tcW w:w="1877" w:type="dxa"/>
+          </w:tcPr>
+          <w:p>
+            <w:pPr>
+              <w:autoSpaceDE w:val="0"/>
+              <w:autoSpaceDN w:val="0"/>
+              <w:adjustRightInd w:val="0"/>
+              <w:rPr>
+                <w:rFonts w:asciiTheme="minorHAnsi" w:hAnsiTheme="minorHAnsi"/>
+                <w:sz w:val="18"/>
+                <w:szCs w:val="18"/>
+              </w:rPr>
+            </w:pPr>
+            <w:r>
+              <w:rPr>
+                <w:rFonts w:asciiTheme="minorHAnsi" w:hAnsiTheme="minorHAnsi"/>
+                <w:sz w:val="18"/>
+                <w:szCs w:val="18"/>
+              </w:rPr>
+              <w:t>Harmful substances,</w:t>
+            </w:r>
+          </w:p>
+        </w:tc>
+        <w:tc>
+          <w:tcPr>
+            <w:tcW w:w="2718" w:type="dxa"/>
+          </w:tcPr>
+          <w:p>
+            <w:pPr>
+              <w:autoSpaceDE w:val="0"/>
+              <w:autoSpaceDN w:val="0"/>
+              <w:adjustRightInd w:val="0"/>
+              <w:cnfStyle w:val="000000100000" w:firstRow="0" w:lastRow="0" w:firstColumn="0" w:lastColumn="0" w:oddVBand="0" w:evenVBand="0" w:oddHBand="1" w:evenHBand="0" w:firstRowFirstColumn="0" w:firstRowLastColumn="0" w:lastRowFirstColumn="0" w:lastRowLastColumn="0"/>
+              <w:rPr>
+                <w:rFonts w:asciiTheme="minorHAnsi" w:hAnsiTheme="minorHAnsi"/>
+                <w:sz w:val="18"/>
+                <w:szCs w:val="18"/>
+              </w:rPr>
+            </w:pPr>
+            <w:r>
+              <w:rPr>
+                <w:rFonts w:asciiTheme="minorHAnsi" w:hAnsiTheme="minorHAnsi"/>
+                <w:sz w:val="18"/>
+                <w:szCs w:val="18"/>
+              </w:rPr>
+              <w:t>Harmful substances = total used amount of harmful substances in tons / VA</w:t>
+            </w:r>
+          </w:p>
+        </w:tc>
+        <w:tc>
+          <w:tcPr>
+            <w:tcW w:w="2718" w:type="dxa"/>
+          </w:tcPr>
+          <w:p>
+            <w:pPr>
+              <w:autoSpaceDE w:val="0"/>
+              <w:autoSpaceDN w:val="0"/>
+              <w:adjustRightInd w:val="0"/>
+              <w:cnfStyle w:val="000000100000" w:firstRow="0" w:lastRow="0" w:firstColumn="0" w:lastColumn="0" w:oddVBand="0" w:evenVBand="0" w:oddHBand="1" w:evenHBand="0" w:firstRowFirstColumn="0" w:firstRowLastColumn="0" w:lastRowFirstColumn="0" w:lastRowLastColumn="0"/>
+              <w:rPr>
+                <w:rFonts w:asciiTheme="minorHAnsi" w:hAnsiTheme="minorHAnsi"/>
+                <w:sz w:val="18"/>
+                <w:szCs w:val="18"/>
+              </w:rPr>
+            </w:pPr>
+          </w:p>
+        </w:tc>
+      </w:tr>
+      <w:tr>
+        <w:tc>
+          <w:tcPr>
+            <w:cnfStyle w:val="001000000000" w:firstRow="0" w:lastRow="0" w:firstColumn="1" w:lastColumn="0" w:oddVBand="0" w:evenVBand="0" w:oddHBand="0" w:evenHBand="0" w:firstRowFirstColumn="0" w:firstRowLastColumn="0" w:lastRowFirstColumn="0" w:lastRowLastColumn="0"/>
+            <w:tcW w:w="1877" w:type="dxa"/>
+          </w:tcPr>
+          <w:p>
+            <w:pPr>
+              <w:autoSpaceDE w:val="0"/>
+              <w:autoSpaceDN w:val="0"/>
+              <w:adjustRightInd w:val="0"/>
+              <w:rPr>
+                <w:rFonts w:asciiTheme="minorHAnsi" w:hAnsiTheme="minorHAnsi"/>
+                <w:sz w:val="18"/>
+                <w:szCs w:val="18"/>
+              </w:rPr>
+            </w:pPr>
+            <w:r>
+              <w:rPr>
+                <w:rFonts w:asciiTheme="minorHAnsi" w:hAnsiTheme="minorHAnsi"/>
+                <w:sz w:val="18"/>
+                <w:szCs w:val="18"/>
+              </w:rPr>
+              <w:t>Hazardous waste,</w:t>
+            </w:r>
+          </w:p>
+        </w:tc>
+        <w:tc>
+          <w:tcPr>
+            <w:tcW w:w="2718" w:type="dxa"/>
+          </w:tcPr>
+          <w:p>
+            <w:pPr>
+              <w:autoSpaceDE w:val="0"/>
+              <w:autoSpaceDN w:val="0"/>
+              <w:adjustRightInd w:val="0"/>
+              <w:cnfStyle w:val="000000000000" w:firstRow="0" w:lastRow="0" w:firstColumn="0" w:lastColumn="0" w:oddVBand="0" w:evenVBand="0" w:oddHBand="0" w:evenHBand="0" w:firstRowFirstColumn="0" w:firstRowLastColumn="0" w:lastRowFirstColumn="0" w:lastRowLastColumn="0"/>
+              <w:rPr>
+                <w:rFonts w:asciiTheme="minorHAnsi" w:hAnsiTheme="minorHAnsi"/>
+                <w:sz w:val="18"/>
+                <w:szCs w:val="18"/>
+              </w:rPr>
+            </w:pPr>
+            <w:r>
+              <w:rPr>
+                <w:rFonts w:asciiTheme="minorHAnsi" w:hAnsiTheme="minorHAnsi"/>
+                <w:sz w:val="18"/>
+                <w:szCs w:val="18"/>
+              </w:rPr>
+              <w:t>Ratio of hazardous waste= total amount of hazardous waste/ VA</w:t>
+            </w:r>
+          </w:p>
+        </w:tc>
+        <w:tc>
+          <w:tcPr>
+            <w:tcW w:w="2718" w:type="dxa"/>
+          </w:tcPr>
+          <w:p>
+            <w:pPr>
+              <w:autoSpaceDE w:val="0"/>
+              <w:autoSpaceDN w:val="0"/>
+              <w:adjustRightInd w:val="0"/>
+              <w:cnfStyle w:val="000000000000" w:firstRow="0" w:lastRow="0" w:firstColumn="0" w:lastColumn="0" w:oddVBand="0" w:evenVBand="0" w:oddHBand="0" w:evenHBand="0" w:firstRowFirstColumn="0" w:firstRowLastColumn="0" w:lastRowFirstColumn="0" w:lastRowLastColumn="0"/>
+              <w:rPr>
+                <w:rFonts w:asciiTheme="minorHAnsi" w:hAnsiTheme="minorHAnsi"/>
+                <w:sz w:val="18"/>
+                <w:szCs w:val="18"/>
+              </w:rPr>
+            </w:pPr>
+          </w:p>
+        </w:tc>
+      </w:tr>
+      <w:tr>
+        <w:trPr>
+          <w:cnfStyle w:val="000000100000" w:firstRow="0" w:lastRow="0" w:firstColumn="0" w:lastColumn="0" w:oddVBand="0" w:evenVBand="0" w:oddHBand="1" w:evenHBand="0" w:firstRowFirstColumn="0" w:firstRowLastColumn="0" w:lastRowFirstColumn="0" w:lastRowLastColumn="0"/>
+        </w:trPr>
+        <w:tc>
+          <w:tcPr>
+            <w:cnfStyle w:val="001000000000" w:firstRow="0" w:lastRow="0" w:firstColumn="1" w:lastColumn="0" w:oddVBand="0" w:evenVBand="0" w:oddHBand="0" w:evenHBand="0" w:firstRowFirstColumn="0" w:firstRowLastColumn="0" w:lastRowFirstColumn="0" w:lastRowLastColumn="0"/>
+            <w:tcW w:w="1877" w:type="dxa"/>
+          </w:tcPr>
+          <w:p>
+            <w:pPr>
+              <w:autoSpaceDE w:val="0"/>
+              <w:autoSpaceDN w:val="0"/>
+              <w:adjustRightInd w:val="0"/>
+              <w:rPr>
+                <w:rFonts w:asciiTheme="minorHAnsi" w:hAnsiTheme="minorHAnsi"/>
+                <w:sz w:val="18"/>
+                <w:szCs w:val="18"/>
+              </w:rPr>
+            </w:pPr>
+            <w:r>
+              <w:rPr>
+                <w:rFonts w:asciiTheme="minorHAnsi" w:hAnsiTheme="minorHAnsi"/>
+                <w:sz w:val="18"/>
+                <w:szCs w:val="18"/>
+              </w:rPr>
+              <w:t>Integrated Goods Rate</w:t>
+            </w:r>
+          </w:p>
+        </w:tc>
+        <w:tc>
+          <w:tcPr>
+            <w:tcW w:w="2718" w:type="dxa"/>
+          </w:tcPr>
+          <w:p>
+            <w:pPr>
+              <w:cnfStyle w:val="000000100000" w:firstRow="0" w:lastRow="0" w:firstColumn="0" w:lastColumn="0" w:oddVBand="0" w:evenVBand="0" w:oddHBand="1" w:evenHBand="0" w:firstRowFirstColumn="0" w:firstRowLastColumn="0" w:lastRowFirstColumn="0" w:lastRowLastColumn="0"/>
+              <w:rPr>
+                <w:rFonts w:asciiTheme="minorHAnsi" w:hAnsiTheme="minorHAnsi"/>
+                <w:sz w:val="18"/>
+                <w:szCs w:val="18"/>
+              </w:rPr>
+            </w:pPr>
+            <w:r>
+              <w:rPr>
+                <w:rFonts w:asciiTheme="minorHAnsi" w:hAnsiTheme="minorHAnsi"/>
+                <w:sz w:val="18"/>
+                <w:szCs w:val="18"/>
+              </w:rPr>
+              <w:t xml:space="preserve">Finished Goods Rate = </w:t>
+            </w:r>
+            <w:r>
+              <w:rPr>
+                <w:rFonts w:asciiTheme="minorHAnsi" w:hAnsiTheme="minorHAnsi"/>
+                <w:sz w:val="18"/>
+                <w:szCs w:val="18"/>
+                <w:u w:val="single"/>
+              </w:rPr>
+              <w:t xml:space="preserve"> (</w:t>
+            </w:r>
+            <w:r>
+              <w:rPr>
+                <w:rFonts w:asciiTheme="minorHAnsi" w:hAnsiTheme="minorHAnsi"/>
+                <w:sz w:val="18"/>
+                <w:szCs w:val="18"/>
+              </w:rPr>
+              <w:t>Integrated Good quantity</w:t>
+            </w:r>
+            <w:r>
+              <w:rPr>
+                <w:rFonts w:asciiTheme="minorHAnsi" w:hAnsiTheme="minorHAnsi"/>
+                <w:sz w:val="18"/>
+                <w:szCs w:val="18"/>
+                <w:u w:val="single"/>
+              </w:rPr>
+              <w:t xml:space="preserve"> </w:t>
+            </w:r>
+            <w:r>
+              <w:rPr>
+                <w:rFonts w:asciiTheme="minorHAnsi" w:hAnsiTheme="minorHAnsi"/>
+                <w:sz w:val="18"/>
+                <w:szCs w:val="18"/>
+              </w:rPr>
+              <w:t>)/ (</w:t>
+            </w:r>
+          </w:p>
+          <w:p>
+            <w:pPr>
+              <w:autoSpaceDE w:val="0"/>
+              <w:autoSpaceDN w:val="0"/>
+              <w:adjustRightInd w:val="0"/>
+              <w:cnfStyle w:val="000000100000" w:firstRow="0" w:lastRow="0" w:firstColumn="0" w:lastColumn="0" w:oddVBand="0" w:evenVBand="0" w:oddHBand="1" w:evenHBand="0" w:firstRowFirstColumn="0" w:firstRowLastColumn="0" w:lastRowFirstColumn="0" w:lastRowLastColumn="0"/>
+              <w:rPr>
+                <w:rFonts w:asciiTheme="minorHAnsi" w:hAnsiTheme="minorHAnsi"/>
+                <w:sz w:val="18"/>
+                <w:szCs w:val="18"/>
+              </w:rPr>
+            </w:pPr>
+            <w:r>
+              <w:rPr>
+                <w:rFonts w:asciiTheme="minorHAnsi" w:hAnsiTheme="minorHAnsi"/>
+                <w:sz w:val="18"/>
+                <w:szCs w:val="18"/>
+              </w:rPr>
+              <w:t>consumed material)</w:t>
+            </w:r>
+          </w:p>
+        </w:tc>
+        <w:tc>
+          <w:tcPr>
+            <w:tcW w:w="2718" w:type="dxa"/>
+          </w:tcPr>
+          <w:p>
+            <w:pPr>
+              <w:cnfStyle w:val="000000100000" w:firstRow="0" w:lastRow="0" w:firstColumn="0" w:lastColumn="0" w:oddVBand="0" w:evenVBand="0" w:oddHBand="1" w:evenHBand="0" w:firstRowFirstColumn="0" w:firstRowLastColumn="0" w:lastRowFirstColumn="0" w:lastRowLastColumn="0"/>
+              <w:rPr>
+                <w:rFonts w:asciiTheme="minorHAnsi" w:hAnsiTheme="minorHAnsi"/>
+                <w:sz w:val="18"/>
+                <w:szCs w:val="18"/>
+              </w:rPr>
+            </w:pPr>
+          </w:p>
+        </w:tc>
+      </w:tr>
+      <w:tr>
+        <w:tc>
+          <w:tcPr>
+            <w:cnfStyle w:val="001000000000" w:firstRow="0" w:lastRow="0" w:firstColumn="1" w:lastColumn="0" w:oddVBand="0" w:evenVBand="0" w:oddHBand="0" w:evenHBand="0" w:firstRowFirstColumn="0" w:firstRowLastColumn="0" w:lastRowFirstColumn="0" w:lastRowLastColumn="0"/>
+            <w:tcW w:w="1877" w:type="dxa"/>
+          </w:tcPr>
+          <w:p>
+            <w:pPr>
+              <w:autoSpaceDE w:val="0"/>
+              <w:autoSpaceDN w:val="0"/>
+              <w:adjustRightInd w:val="0"/>
+              <w:rPr>
+                <w:rFonts w:asciiTheme="minorHAnsi" w:hAnsiTheme="minorHAnsi"/>
+                <w:sz w:val="18"/>
+                <w:szCs w:val="18"/>
+              </w:rPr>
+            </w:pPr>
+            <w:r>
+              <w:rPr>
+                <w:rFonts w:asciiTheme="minorHAnsi" w:hAnsiTheme="minorHAnsi"/>
+                <w:sz w:val="18"/>
+                <w:szCs w:val="18"/>
+              </w:rPr>
+              <w:t>Inventory turns</w:t>
+            </w:r>
+          </w:p>
+        </w:tc>
+        <w:tc>
+          <w:tcPr>
+            <w:tcW w:w="2718" w:type="dxa"/>
+          </w:tcPr>
+          <w:p>
+            <w:pPr>
+              <w:autoSpaceDE w:val="0"/>
+              <w:autoSpaceDN w:val="0"/>
+              <w:adjustRightInd w:val="0"/>
+              <w:cnfStyle w:val="000000000000" w:firstRow="0" w:lastRow="0" w:firstColumn="0" w:lastColumn="0" w:oddVBand="0" w:evenVBand="0" w:oddHBand="0" w:evenHBand="0" w:firstRowFirstColumn="0" w:firstRowLastColumn="0" w:lastRowFirstColumn="0" w:lastRowLastColumn="0"/>
+              <w:rPr>
+                <w:rFonts w:asciiTheme="minorHAnsi" w:hAnsiTheme="minorHAnsi"/>
+                <w:sz w:val="18"/>
+                <w:szCs w:val="18"/>
+              </w:rPr>
+            </w:pPr>
+            <w:r>
+              <w:rPr>
+                <w:rFonts w:asciiTheme="minorHAnsi" w:hAnsiTheme="minorHAnsi"/>
+                <w:sz w:val="18"/>
+                <w:szCs w:val="18"/>
+              </w:rPr>
+              <w:t>Inventory Turns = Throughput / average inventory</w:t>
+            </w:r>
+          </w:p>
+        </w:tc>
+        <w:tc>
+          <w:tcPr>
+            <w:tcW w:w="2718" w:type="dxa"/>
+          </w:tcPr>
+          <w:p>
+            <w:pPr>
+              <w:autoSpaceDE w:val="0"/>
+              <w:autoSpaceDN w:val="0"/>
+              <w:adjustRightInd w:val="0"/>
+              <w:cnfStyle w:val="000000000000" w:firstRow="0" w:lastRow="0" w:firstColumn="0" w:lastColumn="0" w:oddVBand="0" w:evenVBand="0" w:oddHBand="0" w:evenHBand="0" w:firstRowFirstColumn="0" w:firstRowLastColumn="0" w:lastRowFirstColumn="0" w:lastRowLastColumn="0"/>
+              <w:rPr>
+                <w:rFonts w:asciiTheme="minorHAnsi" w:hAnsiTheme="minorHAnsi"/>
+                <w:sz w:val="18"/>
+                <w:szCs w:val="18"/>
+              </w:rPr>
+            </w:pPr>
+          </w:p>
+        </w:tc>
+      </w:tr>
+      <w:tr>
+        <w:trPr>
+          <w:cnfStyle w:val="000000100000" w:firstRow="0" w:lastRow="0" w:firstColumn="0" w:lastColumn="0" w:oddVBand="0" w:evenVBand="0" w:oddHBand="1" w:evenHBand="0" w:firstRowFirstColumn="0" w:firstRowLastColumn="0" w:lastRowFirstColumn="0" w:lastRowLastColumn="0"/>
+        </w:trPr>
+        <w:tc>
+          <w:tcPr>
+            <w:cnfStyle w:val="001000000000" w:firstRow="0" w:lastRow="0" w:firstColumn="1" w:lastColumn="0" w:oddVBand="0" w:evenVBand="0" w:oddHBand="0" w:evenHBand="0" w:firstRowFirstColumn="0" w:firstRowLastColumn="0" w:lastRowFirstColumn="0" w:lastRowLastColumn="0"/>
+            <w:tcW w:w="1877" w:type="dxa"/>
+          </w:tcPr>
+          <w:p>
+            <w:pPr>
+              <w:autoSpaceDE w:val="0"/>
+              <w:autoSpaceDN w:val="0"/>
+              <w:adjustRightInd w:val="0"/>
+              <w:rPr>
+                <w:rFonts w:asciiTheme="minorHAnsi" w:hAnsiTheme="minorHAnsi"/>
+                <w:sz w:val="18"/>
+                <w:szCs w:val="18"/>
+              </w:rPr>
+            </w:pPr>
+            <w:r>
+              <w:rPr>
+                <w:rFonts w:asciiTheme="minorHAnsi" w:hAnsiTheme="minorHAnsi"/>
+                <w:sz w:val="18"/>
+                <w:szCs w:val="18"/>
+              </w:rPr>
+              <w:t>Machine Capability Index (Cm),</w:t>
+            </w:r>
+          </w:p>
+        </w:tc>
+        <w:tc>
+          <w:tcPr>
+            <w:tcW w:w="2718" w:type="dxa"/>
+          </w:tcPr>
+          <w:p>
+            <w:pPr>
+              <w:autoSpaceDE w:val="0"/>
+              <w:autoSpaceDN w:val="0"/>
+              <w:adjustRightInd w:val="0"/>
+              <w:cnfStyle w:val="000000100000" w:firstRow="0" w:lastRow="0" w:firstColumn="0" w:lastColumn="0" w:oddVBand="0" w:evenVBand="0" w:oddHBand="1" w:evenHBand="0" w:firstRowFirstColumn="0" w:firstRowLastColumn="0" w:lastRowFirstColumn="0" w:lastRowLastColumn="0"/>
+              <w:rPr>
+                <w:rFonts w:asciiTheme="minorHAnsi" w:hAnsiTheme="minorHAnsi"/>
+                <w:sz w:val="18"/>
+                <w:szCs w:val="18"/>
+              </w:rPr>
+            </w:pPr>
+            <w:r>
+              <w:rPr>
+                <w:rFonts w:asciiTheme="minorHAnsi" w:hAnsiTheme="minorHAnsi"/>
+                <w:sz w:val="18"/>
+                <w:szCs w:val="18"/>
+              </w:rPr>
+              <w:t>Cm = (ULV - LLV ) / (6 * s)</w:t>
+            </w:r>
+          </w:p>
+        </w:tc>
+        <w:tc>
+          <w:tcPr>
+            <w:tcW w:w="2718" w:type="dxa"/>
+          </w:tcPr>
+          <w:p>
+            <w:pPr>
+              <w:autoSpaceDE w:val="0"/>
+              <w:autoSpaceDN w:val="0"/>
+              <w:adjustRightInd w:val="0"/>
+              <w:cnfStyle w:val="000000100000" w:firstRow="0" w:lastRow="0" w:firstColumn="0" w:lastColumn="0" w:oddVBand="0" w:evenVBand="0" w:oddHBand="1" w:evenHBand="0" w:firstRowFirstColumn="0" w:firstRowLastColumn="0" w:lastRowFirstColumn="0" w:lastRowLastColumn="0"/>
+              <w:rPr>
+                <w:rFonts w:asciiTheme="minorHAnsi" w:hAnsiTheme="minorHAnsi"/>
+                <w:sz w:val="18"/>
+                <w:szCs w:val="18"/>
+              </w:rPr>
+            </w:pPr>
+          </w:p>
+        </w:tc>
+      </w:tr>
+      <w:tr>
+        <w:tc>
+          <w:tcPr>
+            <w:cnfStyle w:val="001000000000" w:firstRow="0" w:lastRow="0" w:firstColumn="1" w:lastColumn="0" w:oddVBand="0" w:evenVBand="0" w:oddHBand="0" w:evenHBand="0" w:firstRowFirstColumn="0" w:firstRowLastColumn="0" w:lastRowFirstColumn="0" w:lastRowLastColumn="0"/>
+            <w:tcW w:w="1877" w:type="dxa"/>
+          </w:tcPr>
+          <w:p>
+            <w:pPr>
+              <w:autoSpaceDE w:val="0"/>
+              <w:autoSpaceDN w:val="0"/>
+              <w:adjustRightInd w:val="0"/>
+              <w:rPr>
+                <w:rFonts w:asciiTheme="minorHAnsi" w:hAnsiTheme="minorHAnsi"/>
+                <w:sz w:val="18"/>
+                <w:szCs w:val="18"/>
+              </w:rPr>
+            </w:pPr>
+            <w:r>
+              <w:rPr>
+                <w:rFonts w:asciiTheme="minorHAnsi" w:hAnsiTheme="minorHAnsi"/>
+                <w:sz w:val="18"/>
+                <w:szCs w:val="18"/>
+              </w:rPr>
+              <w:t xml:space="preserve">NEE Index, </w:t>
+            </w:r>
+          </w:p>
+        </w:tc>
+        <w:tc>
+          <w:tcPr>
+            <w:tcW w:w="2718" w:type="dxa"/>
+          </w:tcPr>
+          <w:p>
+            <w:pPr>
+              <w:autoSpaceDE w:val="0"/>
+              <w:autoSpaceDN w:val="0"/>
+              <w:adjustRightInd w:val="0"/>
+              <w:cnfStyle w:val="000000000000" w:firstRow="0" w:lastRow="0" w:firstColumn="0" w:lastColumn="0" w:oddVBand="0" w:evenVBand="0" w:oddHBand="0" w:evenHBand="0" w:firstRowFirstColumn="0" w:firstRowLastColumn="0" w:lastRowFirstColumn="0" w:lastRowLastColumn="0"/>
+              <w:rPr>
+                <w:rFonts w:asciiTheme="minorHAnsi" w:hAnsiTheme="minorHAnsi"/>
+                <w:sz w:val="18"/>
+                <w:szCs w:val="18"/>
+              </w:rPr>
+            </w:pPr>
+            <w:r>
+              <w:rPr>
+                <w:rFonts w:asciiTheme="minorHAnsi" w:hAnsiTheme="minorHAnsi"/>
+                <w:sz w:val="18"/>
+                <w:szCs w:val="18"/>
+              </w:rPr>
+              <w:t>NEE Index = PCT/PBT * Effectiveness * Quality rate</w:t>
+            </w:r>
+          </w:p>
+        </w:tc>
+        <w:tc>
+          <w:tcPr>
+            <w:tcW w:w="2718" w:type="dxa"/>
+          </w:tcPr>
+          <w:p>
+            <w:pPr>
+              <w:autoSpaceDE w:val="0"/>
+              <w:autoSpaceDN w:val="0"/>
+              <w:adjustRightInd w:val="0"/>
+              <w:cnfStyle w:val="000000000000" w:firstRow="0" w:lastRow="0" w:firstColumn="0" w:lastColumn="0" w:oddVBand="0" w:evenVBand="0" w:oddHBand="0" w:evenHBand="0" w:firstRowFirstColumn="0" w:firstRowLastColumn="0" w:lastRowFirstColumn="0" w:lastRowLastColumn="0"/>
+              <w:rPr>
+                <w:rFonts w:asciiTheme="minorHAnsi" w:hAnsiTheme="minorHAnsi"/>
+                <w:sz w:val="18"/>
+                <w:szCs w:val="18"/>
+              </w:rPr>
+            </w:pPr>
+          </w:p>
+        </w:tc>
+      </w:tr>
+      <w:tr>
+        <w:trPr>
+          <w:cnfStyle w:val="000000100000" w:firstRow="0" w:lastRow="0" w:firstColumn="0" w:lastColumn="0" w:oddVBand="0" w:evenVBand="0" w:oddHBand="1" w:evenHBand="0" w:firstRowFirstColumn="0" w:firstRowLastColumn="0" w:lastRowFirstColumn="0" w:lastRowLastColumn="0"/>
+        </w:trPr>
+        <w:tc>
+          <w:tcPr>
+            <w:cnfStyle w:val="001000000000" w:firstRow="0" w:lastRow="0" w:firstColumn="1" w:lastColumn="0" w:oddVBand="0" w:evenVBand="0" w:oddHBand="0" w:evenHBand="0" w:firstRowFirstColumn="0" w:firstRowLastColumn="0" w:lastRowFirstColumn="0" w:lastRowLastColumn="0"/>
+            <w:tcW w:w="1877" w:type="dxa"/>
+          </w:tcPr>
+          <w:p>
+            <w:pPr>
+              <w:autoSpaceDE w:val="0"/>
+              <w:autoSpaceDN w:val="0"/>
+              <w:adjustRightInd w:val="0"/>
+              <w:rPr>
+                <w:rFonts w:asciiTheme="minorHAnsi" w:hAnsiTheme="minorHAnsi"/>
+                <w:sz w:val="18"/>
+                <w:szCs w:val="18"/>
+              </w:rPr>
+            </w:pPr>
+            <w:r>
+              <w:rPr>
+                <w:rFonts w:asciiTheme="minorHAnsi" w:hAnsiTheme="minorHAnsi"/>
+                <w:sz w:val="18"/>
+                <w:szCs w:val="18"/>
+              </w:rPr>
+              <w:t>OEE Index,</w:t>
+            </w:r>
+          </w:p>
+        </w:tc>
+        <w:tc>
+          <w:tcPr>
+            <w:tcW w:w="2718" w:type="dxa"/>
+          </w:tcPr>
+          <w:p>
+            <w:pPr>
+              <w:pStyle w:val="TableContents1"/>
+              <w:cnfStyle w:val="000000100000" w:firstRow="0" w:lastRow="0" w:firstColumn="0" w:lastColumn="0" w:oddVBand="0" w:evenVBand="0" w:oddHBand="1" w:evenHBand="0" w:firstRowFirstColumn="0" w:firstRowLastColumn="0" w:lastRowFirstColumn="0" w:lastRowLastColumn="0"/>
+              <w:rPr>
+                <w:rFonts w:asciiTheme="minorHAnsi" w:hAnsiTheme="minorHAnsi" w:cs="Times New Roman"/>
+                <w:sz w:val="18"/>
+                <w:szCs w:val="18"/>
+              </w:rPr>
+            </w:pPr>
+            <w:r>
+              <w:rPr>
+                <w:rFonts w:asciiTheme="minorHAnsi" w:hAnsiTheme="minorHAnsi" w:cs="Times New Roman"/>
+                <w:sz w:val="18"/>
+                <w:szCs w:val="18"/>
+              </w:rPr>
+              <w:t>OEE Index = Availability * Effectiveness * Quality rate</w:t>
+            </w:r>
+          </w:p>
+        </w:tc>
+        <w:tc>
+          <w:tcPr>
+            <w:tcW w:w="2718" w:type="dxa"/>
+          </w:tcPr>
+          <w:p>
+            <w:pPr>
+              <w:pStyle w:val="TableContents1"/>
+              <w:cnfStyle w:val="000000100000" w:firstRow="0" w:lastRow="0" w:firstColumn="0" w:lastColumn="0" w:oddVBand="0" w:evenVBand="0" w:oddHBand="1" w:evenHBand="0" w:firstRowFirstColumn="0" w:firstRowLastColumn="0" w:lastRowFirstColumn="0" w:lastRowLastColumn="0"/>
+              <w:rPr>
+                <w:rFonts w:asciiTheme="minorHAnsi" w:hAnsiTheme="minorHAnsi" w:cs="Times New Roman"/>
+                <w:sz w:val="18"/>
+                <w:szCs w:val="18"/>
+              </w:rPr>
+            </w:pPr>
+          </w:p>
+        </w:tc>
+      </w:tr>
+      <w:tr>
+        <w:tc>
+          <w:tcPr>
+            <w:cnfStyle w:val="001000000000" w:firstRow="0" w:lastRow="0" w:firstColumn="1" w:lastColumn="0" w:oddVBand="0" w:evenVBand="0" w:oddHBand="0" w:evenHBand="0" w:firstRowFirstColumn="0" w:firstRowLastColumn="0" w:lastRowFirstColumn="0" w:lastRowLastColumn="0"/>
+            <w:tcW w:w="1877" w:type="dxa"/>
+          </w:tcPr>
+          <w:p>
+            <w:pPr>
+              <w:autoSpaceDE w:val="0"/>
+              <w:autoSpaceDN w:val="0"/>
+              <w:adjustRightInd w:val="0"/>
+              <w:rPr>
+                <w:rFonts w:asciiTheme="minorHAnsi" w:hAnsiTheme="minorHAnsi"/>
+                <w:sz w:val="18"/>
+                <w:szCs w:val="18"/>
+              </w:rPr>
+            </w:pPr>
+            <w:r>
+              <w:rPr>
+                <w:rFonts w:asciiTheme="minorHAnsi" w:hAnsiTheme="minorHAnsi"/>
+                <w:sz w:val="18"/>
+                <w:szCs w:val="18"/>
+              </w:rPr>
+              <w:t>Other Lost Rate</w:t>
+            </w:r>
+          </w:p>
+        </w:tc>
+        <w:tc>
+          <w:tcPr>
+            <w:tcW w:w="2718" w:type="dxa"/>
+          </w:tcPr>
+          <w:p>
+            <w:pPr>
+              <w:autoSpaceDE w:val="0"/>
+              <w:autoSpaceDN w:val="0"/>
+              <w:adjustRightInd w:val="0"/>
+              <w:cnfStyle w:val="000000000000" w:firstRow="0" w:lastRow="0" w:firstColumn="0" w:lastColumn="0" w:oddVBand="0" w:evenVBand="0" w:oddHBand="0" w:evenHBand="0" w:firstRowFirstColumn="0" w:firstRowLastColumn="0" w:lastRowFirstColumn="0" w:lastRowLastColumn="0"/>
+              <w:rPr>
+                <w:rFonts w:asciiTheme="minorHAnsi" w:hAnsiTheme="minorHAnsi"/>
+                <w:sz w:val="18"/>
+                <w:szCs w:val="18"/>
+              </w:rPr>
+            </w:pPr>
+            <w:r>
+              <w:rPr>
+                <w:rFonts w:asciiTheme="minorHAnsi" w:hAnsiTheme="minorHAnsi"/>
+                <w:sz w:val="18"/>
+                <w:szCs w:val="18"/>
+              </w:rPr>
+              <w:t>Other Lost Rate = other lost / consumed material</w:t>
+            </w:r>
+          </w:p>
+        </w:tc>
+        <w:tc>
+          <w:tcPr>
+            <w:tcW w:w="2718" w:type="dxa"/>
+          </w:tcPr>
+          <w:p>
+            <w:pPr>
+              <w:autoSpaceDE w:val="0"/>
+              <w:autoSpaceDN w:val="0"/>
+              <w:adjustRightInd w:val="0"/>
+              <w:cnfStyle w:val="000000000000" w:firstRow="0" w:lastRow="0" w:firstColumn="0" w:lastColumn="0" w:oddVBand="0" w:evenVBand="0" w:oddHBand="0" w:evenHBand="0" w:firstRowFirstColumn="0" w:firstRowLastColumn="0" w:lastRowFirstColumn="0" w:lastRowLastColumn="0"/>
+              <w:rPr>
+                <w:rFonts w:asciiTheme="minorHAnsi" w:hAnsiTheme="minorHAnsi"/>
+                <w:sz w:val="18"/>
+                <w:szCs w:val="18"/>
+              </w:rPr>
+            </w:pPr>
+          </w:p>
+        </w:tc>
+      </w:tr>
+      <w:tr>
+        <w:trPr>
+          <w:cnfStyle w:val="000000100000" w:firstRow="0" w:lastRow="0" w:firstColumn="0" w:lastColumn="0" w:oddVBand="0" w:evenVBand="0" w:oddHBand="1" w:evenHBand="0" w:firstRowFirstColumn="0" w:firstRowLastColumn="0" w:lastRowFirstColumn="0" w:lastRowLastColumn="0"/>
+        </w:trPr>
+        <w:tc>
+          <w:tcPr>
+            <w:cnfStyle w:val="001000000000" w:firstRow="0" w:lastRow="0" w:firstColumn="1" w:lastColumn="0" w:oddVBand="0" w:evenVBand="0" w:oddHBand="0" w:evenHBand="0" w:firstRowFirstColumn="0" w:firstRowLastColumn="0" w:lastRowFirstColumn="0" w:lastRowLastColumn="0"/>
+            <w:tcW w:w="1877" w:type="dxa"/>
+          </w:tcPr>
+          <w:p>
+            <w:pPr>
+              <w:autoSpaceDE w:val="0"/>
+              <w:autoSpaceDN w:val="0"/>
+              <w:adjustRightInd w:val="0"/>
+              <w:rPr>
+                <w:rFonts w:asciiTheme="minorHAnsi" w:hAnsiTheme="minorHAnsi"/>
+                <w:sz w:val="18"/>
+                <w:szCs w:val="18"/>
+              </w:rPr>
+            </w:pPr>
+            <w:r>
+              <w:rPr>
+                <w:rFonts w:asciiTheme="minorHAnsi" w:hAnsiTheme="minorHAnsi"/>
+                <w:sz w:val="18"/>
+                <w:szCs w:val="18"/>
+              </w:rPr>
+              <w:t xml:space="preserve">Preparation degree, </w:t>
+            </w:r>
+          </w:p>
+        </w:tc>
+        <w:tc>
+          <w:tcPr>
+            <w:tcW w:w="2718" w:type="dxa"/>
+          </w:tcPr>
+          <w:p>
+            <w:pPr>
+              <w:autoSpaceDE w:val="0"/>
+              <w:autoSpaceDN w:val="0"/>
+              <w:adjustRightInd w:val="0"/>
+              <w:cnfStyle w:val="000000100000" w:firstRow="0" w:lastRow="0" w:firstColumn="0" w:lastColumn="0" w:oddVBand="0" w:evenVBand="0" w:oddHBand="1" w:evenHBand="0" w:firstRowFirstColumn="0" w:firstRowLastColumn="0" w:lastRowFirstColumn="0" w:lastRowLastColumn="0"/>
+              <w:rPr>
+                <w:rFonts w:asciiTheme="minorHAnsi" w:hAnsiTheme="minorHAnsi"/>
+                <w:sz w:val="18"/>
+                <w:szCs w:val="18"/>
+              </w:rPr>
+            </w:pPr>
+            <w:r>
+              <w:rPr>
+                <w:rFonts w:asciiTheme="minorHAnsi" w:hAnsiTheme="minorHAnsi"/>
+                <w:sz w:val="18"/>
+                <w:szCs w:val="18"/>
+              </w:rPr>
+              <w:t>Preparation Degree = ESUT/BRZ</w:t>
+            </w:r>
+          </w:p>
+        </w:tc>
+        <w:tc>
+          <w:tcPr>
+            <w:tcW w:w="2718" w:type="dxa"/>
+          </w:tcPr>
+          <w:p>
+            <w:pPr>
+              <w:autoSpaceDE w:val="0"/>
+              <w:autoSpaceDN w:val="0"/>
+              <w:adjustRightInd w:val="0"/>
+              <w:cnfStyle w:val="000000100000" w:firstRow="0" w:lastRow="0" w:firstColumn="0" w:lastColumn="0" w:oddVBand="0" w:evenVBand="0" w:oddHBand="1" w:evenHBand="0" w:firstRowFirstColumn="0" w:firstRowLastColumn="0" w:lastRowFirstColumn="0" w:lastRowLastColumn="0"/>
+              <w:rPr>
+                <w:rFonts w:asciiTheme="minorHAnsi" w:hAnsiTheme="minorHAnsi"/>
+                <w:sz w:val="18"/>
+                <w:szCs w:val="18"/>
+              </w:rPr>
+            </w:pPr>
+          </w:p>
+        </w:tc>
+      </w:tr>
+      <w:tr>
+        <w:tc>
+          <w:tcPr>
+            <w:cnfStyle w:val="001000000000" w:firstRow="0" w:lastRow="0" w:firstColumn="1" w:lastColumn="0" w:oddVBand="0" w:evenVBand="0" w:oddHBand="0" w:evenHBand="0" w:firstRowFirstColumn="0" w:firstRowLastColumn="0" w:lastRowFirstColumn="0" w:lastRowLastColumn="0"/>
+            <w:tcW w:w="1877" w:type="dxa"/>
+          </w:tcPr>
+          <w:p>
+            <w:pPr>
+              <w:autoSpaceDE w:val="0"/>
+              <w:autoSpaceDN w:val="0"/>
+              <w:adjustRightInd w:val="0"/>
+              <w:rPr>
+                <w:rFonts w:asciiTheme="minorHAnsi" w:hAnsiTheme="minorHAnsi"/>
+                <w:sz w:val="18"/>
+                <w:szCs w:val="18"/>
+              </w:rPr>
+            </w:pPr>
+            <w:r>
+              <w:rPr>
+                <w:rFonts w:asciiTheme="minorHAnsi" w:hAnsiTheme="minorHAnsi"/>
+                <w:sz w:val="18"/>
+                <w:szCs w:val="18"/>
+              </w:rPr>
+              <w:t>Process Capability Index (Cp),</w:t>
+            </w:r>
+          </w:p>
+        </w:tc>
+        <w:tc>
+          <w:tcPr>
+            <w:tcW w:w="2718" w:type="dxa"/>
+          </w:tcPr>
+          <w:p>
+            <w:pPr>
+              <w:autoSpaceDE w:val="0"/>
+              <w:autoSpaceDN w:val="0"/>
+              <w:adjustRightInd w:val="0"/>
+              <w:cnfStyle w:val="000000000000" w:firstRow="0" w:lastRow="0" w:firstColumn="0" w:lastColumn="0" w:oddVBand="0" w:evenVBand="0" w:oddHBand="0" w:evenHBand="0" w:firstRowFirstColumn="0" w:firstRowLastColumn="0" w:lastRowFirstColumn="0" w:lastRowLastColumn="0"/>
+              <w:rPr>
+                <w:rFonts w:asciiTheme="minorHAnsi" w:hAnsiTheme="minorHAnsi"/>
+                <w:sz w:val="18"/>
+                <w:szCs w:val="18"/>
+              </w:rPr>
+            </w:pPr>
+            <w:r>
+              <w:rPr>
+                <w:rFonts w:asciiTheme="minorHAnsi" w:hAnsiTheme="minorHAnsi"/>
+                <w:sz w:val="18"/>
+                <w:szCs w:val="18"/>
+              </w:rPr>
+              <w:t>C</w:t>
+            </w:r>
+            <w:r>
+              <w:rPr>
+                <w:rFonts w:asciiTheme="minorHAnsi" w:hAnsiTheme="minorHAnsi"/>
+                <w:position w:val="-8"/>
+                <w:sz w:val="18"/>
+                <w:szCs w:val="18"/>
+              </w:rPr>
+              <w:t>p</w:t>
+            </w:r>
+            <w:r>
+              <w:rPr>
+                <w:rFonts w:asciiTheme="minorHAnsi" w:hAnsiTheme="minorHAnsi"/>
+                <w:sz w:val="18"/>
+                <w:szCs w:val="18"/>
+              </w:rPr>
+              <w:t xml:space="preserve"> = (ULV - LLV) / (6 * </w:t>
+            </w:r>
+            <w:r>
+              <w:rPr>
+                <w:rFonts w:asciiTheme="minorHAnsi" w:hAnsiTheme="minorHAnsi"/>
+                <w:position w:val="-6"/>
+                <w:sz w:val="18"/>
+                <w:szCs w:val="18"/>
+              </w:rPr>
+              <w:object w:dxaOrig="240" w:dyaOrig="279">
+                <v:shape id="_x0000_i1030" type="#_x0000_t75" style="width:12pt;height:14.25pt" o:ole="">
+                  <v:imagedata r:id="rId6" o:title=""/>
+                </v:shape>
+                <o:OLEObject Type="Embed" ProgID="Equation.3" ShapeID="_x0000_i1030" DrawAspect="Content" ObjectID="_1436195436" r:id="rId15"/>
+              </w:object>
+            </w:r>
+            <w:r>
+              <w:rPr>
+                <w:rFonts w:asciiTheme="minorHAnsi" w:hAnsiTheme="minorHAnsi"/>
+                <w:sz w:val="18"/>
+                <w:szCs w:val="18"/>
+              </w:rPr>
+              <w:t>)</w:t>
+            </w:r>
+          </w:p>
+        </w:tc>
+        <w:tc>
+          <w:tcPr>
+            <w:tcW w:w="2718" w:type="dxa"/>
+          </w:tcPr>
+          <w:p>
+            <w:pPr>
+              <w:autoSpaceDE w:val="0"/>
+              <w:autoSpaceDN w:val="0"/>
+              <w:adjustRightInd w:val="0"/>
+              <w:cnfStyle w:val="000000000000" w:firstRow="0" w:lastRow="0" w:firstColumn="0" w:lastColumn="0" w:oddVBand="0" w:evenVBand="0" w:oddHBand="0" w:evenHBand="0" w:firstRowFirstColumn="0" w:firstRowLastColumn="0" w:lastRowFirstColumn="0" w:lastRowLastColumn="0"/>
+              <w:rPr>
+                <w:rFonts w:asciiTheme="minorHAnsi" w:hAnsiTheme="minorHAnsi"/>
+                <w:sz w:val="18"/>
+                <w:szCs w:val="18"/>
+              </w:rPr>
+            </w:pPr>
+          </w:p>
+        </w:tc>
+      </w:tr>
+      <w:tr>
+        <w:trPr>
+          <w:cnfStyle w:val="000000100000" w:firstRow="0" w:lastRow="0" w:firstColumn="0" w:lastColumn="0" w:oddVBand="0" w:evenVBand="0" w:oddHBand="1" w:evenHBand="0" w:firstRowFirstColumn="0" w:firstRowLastColumn="0" w:lastRowFirstColumn="0" w:lastRowLastColumn="0"/>
+        </w:trPr>
+        <w:tc>
+          <w:tcPr>
+            <w:cnfStyle w:val="001000000000" w:firstRow="0" w:lastRow="0" w:firstColumn="1" w:lastColumn="0" w:oddVBand="0" w:evenVBand="0" w:oddHBand="0" w:evenHBand="0" w:firstRowFirstColumn="0" w:firstRowLastColumn="0" w:lastRowFirstColumn="0" w:lastRowLastColumn="0"/>
+            <w:tcW w:w="1877" w:type="dxa"/>
+          </w:tcPr>
+          <w:p>
+            <w:pPr>
+              <w:autoSpaceDE w:val="0"/>
+              <w:autoSpaceDN w:val="0"/>
+              <w:adjustRightInd w:val="0"/>
+              <w:rPr>
+                <w:rFonts w:asciiTheme="minorHAnsi" w:hAnsiTheme="minorHAnsi"/>
+                <w:sz w:val="18"/>
+                <w:szCs w:val="18"/>
+              </w:rPr>
+            </w:pPr>
+            <w:r>
+              <w:rPr>
+                <w:rFonts w:asciiTheme="minorHAnsi" w:hAnsiTheme="minorHAnsi"/>
+                <w:sz w:val="18"/>
+                <w:szCs w:val="18"/>
+              </w:rPr>
+              <w:t>Production Lost Rate</w:t>
+            </w:r>
+          </w:p>
+        </w:tc>
+        <w:tc>
+          <w:tcPr>
+            <w:tcW w:w="2718" w:type="dxa"/>
+          </w:tcPr>
+          <w:p>
+            <w:pPr>
+              <w:autoSpaceDE w:val="0"/>
+              <w:autoSpaceDN w:val="0"/>
+              <w:adjustRightInd w:val="0"/>
+              <w:cnfStyle w:val="000000100000" w:firstRow="0" w:lastRow="0" w:firstColumn="0" w:lastColumn="0" w:oddVBand="0" w:evenVBand="0" w:oddHBand="1" w:evenHBand="0" w:firstRowFirstColumn="0" w:firstRowLastColumn="0" w:lastRowFirstColumn="0" w:lastRowLastColumn="0"/>
+              <w:rPr>
+                <w:rFonts w:asciiTheme="minorHAnsi" w:hAnsiTheme="minorHAnsi"/>
+                <w:sz w:val="18"/>
+                <w:szCs w:val="18"/>
+              </w:rPr>
+            </w:pPr>
+            <w:r>
+              <w:rPr>
+                <w:rFonts w:asciiTheme="minorHAnsi" w:hAnsiTheme="minorHAnsi"/>
+                <w:sz w:val="18"/>
+                <w:szCs w:val="18"/>
+              </w:rPr>
+              <w:t>Production Lost Rate = production lost / consumed material</w:t>
+            </w:r>
+          </w:p>
+        </w:tc>
+        <w:tc>
+          <w:tcPr>
+            <w:tcW w:w="2718" w:type="dxa"/>
+          </w:tcPr>
+          <w:p>
+            <w:pPr>
+              <w:autoSpaceDE w:val="0"/>
+              <w:autoSpaceDN w:val="0"/>
+              <w:adjustRightInd w:val="0"/>
+              <w:cnfStyle w:val="000000100000" w:firstRow="0" w:lastRow="0" w:firstColumn="0" w:lastColumn="0" w:oddVBand="0" w:evenVBand="0" w:oddHBand="1" w:evenHBand="0" w:firstRowFirstColumn="0" w:firstRowLastColumn="0" w:lastRowFirstColumn="0" w:lastRowLastColumn="0"/>
+              <w:rPr>
+                <w:rFonts w:asciiTheme="minorHAnsi" w:hAnsiTheme="minorHAnsi"/>
+                <w:sz w:val="18"/>
+                <w:szCs w:val="18"/>
+              </w:rPr>
+            </w:pPr>
+          </w:p>
+        </w:tc>
+      </w:tr>
+      <w:tr>
+        <w:tc>
+          <w:tcPr>
+            <w:cnfStyle w:val="001000000000" w:firstRow="0" w:lastRow="0" w:firstColumn="1" w:lastColumn="0" w:oddVBand="0" w:evenVBand="0" w:oddHBand="0" w:evenHBand="0" w:firstRowFirstColumn="0" w:firstRowLastColumn="0" w:lastRowFirstColumn="0" w:lastRowLastColumn="0"/>
+            <w:tcW w:w="1877" w:type="dxa"/>
+          </w:tcPr>
+          <w:p>
+            <w:pPr>
+              <w:autoSpaceDE w:val="0"/>
+              <w:autoSpaceDN w:val="0"/>
+              <w:adjustRightInd w:val="0"/>
+              <w:rPr>
+                <w:rFonts w:asciiTheme="minorHAnsi" w:hAnsiTheme="minorHAnsi"/>
+                <w:sz w:val="18"/>
+                <w:szCs w:val="18"/>
+              </w:rPr>
+            </w:pPr>
+            <w:r>
+              <w:rPr>
+                <w:rFonts w:asciiTheme="minorHAnsi" w:hAnsiTheme="minorHAnsi"/>
+                <w:sz w:val="18"/>
+                <w:szCs w:val="18"/>
+              </w:rPr>
+              <w:t>Quality Rate,</w:t>
+            </w:r>
+          </w:p>
+        </w:tc>
+        <w:tc>
+          <w:tcPr>
+            <w:tcW w:w="2718" w:type="dxa"/>
+          </w:tcPr>
+          <w:p>
+            <w:pPr>
+              <w:autoSpaceDE w:val="0"/>
+              <w:autoSpaceDN w:val="0"/>
+              <w:adjustRightInd w:val="0"/>
+              <w:cnfStyle w:val="000000000000" w:firstRow="0" w:lastRow="0" w:firstColumn="0" w:lastColumn="0" w:oddVBand="0" w:evenVBand="0" w:oddHBand="0" w:evenHBand="0" w:firstRowFirstColumn="0" w:firstRowLastColumn="0" w:lastRowFirstColumn="0" w:lastRowLastColumn="0"/>
+              <w:rPr>
+                <w:rFonts w:asciiTheme="minorHAnsi" w:hAnsiTheme="minorHAnsi"/>
+                <w:sz w:val="18"/>
+                <w:szCs w:val="18"/>
+              </w:rPr>
+            </w:pPr>
+            <w:r>
+              <w:rPr>
+                <w:rFonts w:asciiTheme="minorHAnsi" w:hAnsiTheme="minorHAnsi"/>
+                <w:sz w:val="18"/>
+                <w:szCs w:val="18"/>
+              </w:rPr>
+              <w:t>Quality Rate = GQ / PQ</w:t>
+            </w:r>
+          </w:p>
+        </w:tc>
+        <w:tc>
+          <w:tcPr>
+            <w:tcW w:w="2718" w:type="dxa"/>
+          </w:tcPr>
+          <w:p>
+            <w:pPr>
+              <w:autoSpaceDE w:val="0"/>
+              <w:autoSpaceDN w:val="0"/>
+              <w:adjustRightInd w:val="0"/>
+              <w:cnfStyle w:val="000000000000" w:firstRow="0" w:lastRow="0" w:firstColumn="0" w:lastColumn="0" w:oddVBand="0" w:evenVBand="0" w:oddHBand="0" w:evenHBand="0" w:firstRowFirstColumn="0" w:firstRowLastColumn="0" w:lastRowFirstColumn="0" w:lastRowLastColumn="0"/>
+              <w:rPr>
+                <w:rFonts w:asciiTheme="minorHAnsi" w:hAnsiTheme="minorHAnsi"/>
+                <w:sz w:val="18"/>
+                <w:szCs w:val="18"/>
+              </w:rPr>
+            </w:pPr>
+          </w:p>
+        </w:tc>
+      </w:tr>
+      <w:tr>
+        <w:trPr>
+          <w:cnfStyle w:val="000000100000" w:firstRow="0" w:lastRow="0" w:firstColumn="0" w:lastColumn="0" w:oddVBand="0" w:evenVBand="0" w:oddHBand="1" w:evenHBand="0" w:firstRowFirstColumn="0" w:firstRowLastColumn="0" w:lastRowFirstColumn="0" w:lastRowLastColumn="0"/>
+        </w:trPr>
+        <w:tc>
+          <w:tcPr>
+            <w:cnfStyle w:val="001000000000" w:firstRow="0" w:lastRow="0" w:firstColumn="1" w:lastColumn="0" w:oddVBand="0" w:evenVBand="0" w:oddHBand="0" w:evenHBand="0" w:firstRowFirstColumn="0" w:firstRowLastColumn="0" w:lastRowFirstColumn="0" w:lastRowLastColumn="0"/>
+            <w:tcW w:w="1877" w:type="dxa"/>
+          </w:tcPr>
+          <w:p>
+            <w:pPr>
+              <w:autoSpaceDE w:val="0"/>
+              <w:autoSpaceDN w:val="0"/>
+              <w:adjustRightInd w:val="0"/>
+              <w:rPr>
+                <w:rFonts w:asciiTheme="minorHAnsi" w:hAnsiTheme="minorHAnsi"/>
+                <w:sz w:val="18"/>
+                <w:szCs w:val="18"/>
+              </w:rPr>
+            </w:pPr>
+            <w:r>
+              <w:rPr>
+                <w:rFonts w:asciiTheme="minorHAnsi" w:hAnsiTheme="minorHAnsi"/>
+                <w:sz w:val="18"/>
+                <w:szCs w:val="18"/>
+              </w:rPr>
+              <w:t>Ratio of used material</w:t>
+            </w:r>
+          </w:p>
+        </w:tc>
+        <w:tc>
+          <w:tcPr>
+            <w:tcW w:w="2718" w:type="dxa"/>
+          </w:tcPr>
+          <w:p>
+            <w:pPr>
+              <w:autoSpaceDE w:val="0"/>
+              <w:autoSpaceDN w:val="0"/>
+              <w:adjustRightInd w:val="0"/>
+              <w:cnfStyle w:val="000000100000" w:firstRow="0" w:lastRow="0" w:firstColumn="0" w:lastColumn="0" w:oddVBand="0" w:evenVBand="0" w:oddHBand="1" w:evenHBand="0" w:firstRowFirstColumn="0" w:firstRowLastColumn="0" w:lastRowFirstColumn="0" w:lastRowLastColumn="0"/>
+              <w:rPr>
+                <w:rFonts w:asciiTheme="minorHAnsi" w:hAnsiTheme="minorHAnsi"/>
+                <w:sz w:val="18"/>
+                <w:szCs w:val="18"/>
+              </w:rPr>
+            </w:pPr>
+            <w:r>
+              <w:rPr>
+                <w:rFonts w:asciiTheme="minorHAnsi" w:hAnsiTheme="minorHAnsi"/>
+                <w:sz w:val="18"/>
+                <w:szCs w:val="18"/>
+              </w:rPr>
+              <w:t>Ratio of used material = total amount of material used / VA</w:t>
+            </w:r>
+          </w:p>
+        </w:tc>
+        <w:tc>
+          <w:tcPr>
+            <w:tcW w:w="2718" w:type="dxa"/>
+          </w:tcPr>
+          <w:p>
+            <w:pPr>
+              <w:autoSpaceDE w:val="0"/>
+              <w:autoSpaceDN w:val="0"/>
+              <w:adjustRightInd w:val="0"/>
+              <w:cnfStyle w:val="000000100000" w:firstRow="0" w:lastRow="0" w:firstColumn="0" w:lastColumn="0" w:oddVBand="0" w:evenVBand="0" w:oddHBand="1" w:evenHBand="0" w:firstRowFirstColumn="0" w:firstRowLastColumn="0" w:lastRowFirstColumn="0" w:lastRowLastColumn="0"/>
+              <w:rPr>
+                <w:rFonts w:asciiTheme="minorHAnsi" w:hAnsiTheme="minorHAnsi"/>
+                <w:sz w:val="18"/>
+                <w:szCs w:val="18"/>
+              </w:rPr>
+            </w:pPr>
+          </w:p>
+        </w:tc>
+      </w:tr>
+      <w:tr>
+        <w:tc>
+          <w:tcPr>
+            <w:cnfStyle w:val="001000000000" w:firstRow="0" w:lastRow="0" w:firstColumn="1" w:lastColumn="0" w:oddVBand="0" w:evenVBand="0" w:oddHBand="0" w:evenHBand="0" w:firstRowFirstColumn="0" w:firstRowLastColumn="0" w:lastRowFirstColumn="0" w:lastRowLastColumn="0"/>
+            <w:tcW w:w="1877" w:type="dxa"/>
+          </w:tcPr>
+          <w:p>
+            <w:pPr>
+              <w:autoSpaceDE w:val="0"/>
+              <w:autoSpaceDN w:val="0"/>
+              <w:adjustRightInd w:val="0"/>
+              <w:rPr>
+                <w:rFonts w:asciiTheme="minorHAnsi" w:hAnsiTheme="minorHAnsi"/>
+                <w:sz w:val="18"/>
+                <w:szCs w:val="18"/>
+              </w:rPr>
+            </w:pPr>
+            <w:r>
+              <w:rPr>
+                <w:rFonts w:asciiTheme="minorHAnsi" w:hAnsiTheme="minorHAnsi"/>
+                <w:sz w:val="18"/>
+                <w:szCs w:val="18"/>
+              </w:rPr>
+              <w:t>Reworking Ratio,</w:t>
+            </w:r>
+          </w:p>
+        </w:tc>
+        <w:tc>
+          <w:tcPr>
+            <w:tcW w:w="2718" w:type="dxa"/>
+          </w:tcPr>
+          <w:p>
+            <w:pPr>
+              <w:autoSpaceDE w:val="0"/>
+              <w:autoSpaceDN w:val="0"/>
+              <w:adjustRightInd w:val="0"/>
+              <w:cnfStyle w:val="000000000000" w:firstRow="0" w:lastRow="0" w:firstColumn="0" w:lastColumn="0" w:oddVBand="0" w:evenVBand="0" w:oddHBand="0" w:evenHBand="0" w:firstRowFirstColumn="0" w:firstRowLastColumn="0" w:lastRowFirstColumn="0" w:lastRowLastColumn="0"/>
+              <w:rPr>
+                <w:rFonts w:asciiTheme="minorHAnsi" w:hAnsiTheme="minorHAnsi"/>
+                <w:sz w:val="18"/>
+                <w:szCs w:val="18"/>
+              </w:rPr>
+            </w:pPr>
+            <w:r>
+              <w:rPr>
+                <w:rFonts w:asciiTheme="minorHAnsi" w:hAnsiTheme="minorHAnsi"/>
+                <w:sz w:val="18"/>
+                <w:szCs w:val="18"/>
+              </w:rPr>
+              <w:t>Reworking Ratio = RQ / PQ</w:t>
+            </w:r>
+          </w:p>
+        </w:tc>
+        <w:tc>
+          <w:tcPr>
+            <w:tcW w:w="2718" w:type="dxa"/>
+          </w:tcPr>
+          <w:p>
+            <w:pPr>
+              <w:autoSpaceDE w:val="0"/>
+              <w:autoSpaceDN w:val="0"/>
+              <w:adjustRightInd w:val="0"/>
+              <w:cnfStyle w:val="000000000000" w:firstRow="0" w:lastRow="0" w:firstColumn="0" w:lastColumn="0" w:oddVBand="0" w:evenVBand="0" w:oddHBand="0" w:evenHBand="0" w:firstRowFirstColumn="0" w:firstRowLastColumn="0" w:lastRowFirstColumn="0" w:lastRowLastColumn="0"/>
+              <w:rPr>
+                <w:rFonts w:asciiTheme="minorHAnsi" w:hAnsiTheme="minorHAnsi"/>
+                <w:sz w:val="18"/>
+                <w:szCs w:val="18"/>
+              </w:rPr>
+            </w:pPr>
+          </w:p>
+        </w:tc>
+      </w:tr>
+      <w:tr>
+        <w:trPr>
+          <w:cnfStyle w:val="000000100000" w:firstRow="0" w:lastRow="0" w:firstColumn="0" w:lastColumn="0" w:oddVBand="0" w:evenVBand="0" w:oddHBand="1" w:evenHBand="0" w:firstRowFirstColumn="0" w:firstRowLastColumn="0" w:lastRowFirstColumn="0" w:lastRowLastColumn="0"/>
+        </w:trPr>
+        <w:tc>
+          <w:tcPr>
+            <w:cnfStyle w:val="001000000000" w:firstRow="0" w:lastRow="0" w:firstColumn="1" w:lastColumn="0" w:oddVBand="0" w:evenVBand="0" w:oddHBand="0" w:evenHBand="0" w:firstRowFirstColumn="0" w:firstRowLastColumn="0" w:lastRowFirstColumn="0" w:lastRowLastColumn="0"/>
+            <w:tcW w:w="1877" w:type="dxa"/>
+          </w:tcPr>
+          <w:p>
+            <w:pPr>
+              <w:autoSpaceDE w:val="0"/>
+              <w:autoSpaceDN w:val="0"/>
+              <w:adjustRightInd w:val="0"/>
+              <w:rPr>
+                <w:rFonts w:asciiTheme="minorHAnsi" w:hAnsiTheme="minorHAnsi"/>
+                <w:sz w:val="18"/>
+                <w:szCs w:val="18"/>
+              </w:rPr>
+            </w:pPr>
+            <w:r>
+              <w:rPr>
+                <w:rFonts w:asciiTheme="minorHAnsi" w:hAnsiTheme="minorHAnsi"/>
+                <w:sz w:val="18"/>
+                <w:szCs w:val="18"/>
+              </w:rPr>
+              <w:t xml:space="preserve">Storage and Transportation Lost </w:t>
+            </w:r>
+            <w:r>
+              <w:rPr>
+                <w:rFonts w:asciiTheme="minorHAnsi" w:hAnsiTheme="minorHAnsi"/>
+                <w:sz w:val="18"/>
+                <w:szCs w:val="18"/>
+              </w:rPr>
+              <w:lastRenderedPageBreak/>
+              <w:t>Rate</w:t>
+            </w:r>
+          </w:p>
+        </w:tc>
+        <w:tc>
+          <w:tcPr>
+            <w:tcW w:w="2718" w:type="dxa"/>
+          </w:tcPr>
+          <w:p>
+            <w:pPr>
+              <w:autoSpaceDE w:val="0"/>
+              <w:autoSpaceDN w:val="0"/>
+              <w:adjustRightInd w:val="0"/>
+              <w:cnfStyle w:val="000000100000" w:firstRow="0" w:lastRow="0" w:firstColumn="0" w:lastColumn="0" w:oddVBand="0" w:evenVBand="0" w:oddHBand="1" w:evenHBand="0" w:firstRowFirstColumn="0" w:firstRowLastColumn="0" w:lastRowFirstColumn="0" w:lastRowLastColumn="0"/>
+              <w:rPr>
+                <w:rFonts w:asciiTheme="minorHAnsi" w:hAnsiTheme="minorHAnsi"/>
+                <w:sz w:val="18"/>
+                <w:szCs w:val="18"/>
+              </w:rPr>
+            </w:pPr>
+            <w:r>
+              <w:rPr>
+                <w:rFonts w:asciiTheme="minorHAnsi" w:hAnsiTheme="minorHAnsi"/>
+                <w:sz w:val="18"/>
+                <w:szCs w:val="18"/>
+              </w:rPr>
+              <w:lastRenderedPageBreak/>
+              <w:t>Storage and Transportation Lost Rate = (</w:t>
+            </w:r>
+            <w:r>
+              <w:rPr>
+                <w:rFonts w:asciiTheme="minorHAnsi" w:hAnsiTheme="minorHAnsi"/>
+                <w:sz w:val="18"/>
+                <w:szCs w:val="18"/>
+                <w:u w:val="single"/>
+              </w:rPr>
+              <w:t xml:space="preserve">storage and </w:t>
+            </w:r>
+            <w:r>
+              <w:rPr>
+                <w:rFonts w:asciiTheme="minorHAnsi" w:hAnsiTheme="minorHAnsi"/>
+                <w:sz w:val="18"/>
+                <w:szCs w:val="18"/>
+                <w:u w:val="single"/>
+              </w:rPr>
+              <w:lastRenderedPageBreak/>
+              <w:t>transportation )/(</w:t>
+            </w:r>
+            <w:r>
+              <w:rPr>
+                <w:rFonts w:asciiTheme="minorHAnsi" w:hAnsiTheme="minorHAnsi"/>
+                <w:sz w:val="18"/>
+                <w:szCs w:val="18"/>
+              </w:rPr>
+              <w:t>lost consumed material)</w:t>
+            </w:r>
+          </w:p>
+        </w:tc>
+        <w:tc>
+          <w:tcPr>
+            <w:tcW w:w="2718" w:type="dxa"/>
+          </w:tcPr>
+          <w:p>
+            <w:pPr>
+              <w:autoSpaceDE w:val="0"/>
+              <w:autoSpaceDN w:val="0"/>
+              <w:adjustRightInd w:val="0"/>
+              <w:cnfStyle w:val="000000100000" w:firstRow="0" w:lastRow="0" w:firstColumn="0" w:lastColumn="0" w:oddVBand="0" w:evenVBand="0" w:oddHBand="1" w:evenHBand="0" w:firstRowFirstColumn="0" w:firstRowLastColumn="0" w:lastRowFirstColumn="0" w:lastRowLastColumn="0"/>
+              <w:rPr>
+                <w:rFonts w:asciiTheme="minorHAnsi" w:hAnsiTheme="minorHAnsi"/>
+                <w:sz w:val="18"/>
+                <w:szCs w:val="18"/>
+              </w:rPr>
+            </w:pPr>
+          </w:p>
+        </w:tc>
+      </w:tr>
+      <w:tr>
+        <w:tc>
+          <w:tcPr>
+            <w:cnfStyle w:val="001000000000" w:firstRow="0" w:lastRow="0" w:firstColumn="1" w:lastColumn="0" w:oddVBand="0" w:evenVBand="0" w:oddHBand="0" w:evenHBand="0" w:firstRowFirstColumn="0" w:firstRowLastColumn="0" w:lastRowFirstColumn="0" w:lastRowLastColumn="0"/>
+            <w:tcW w:w="1877" w:type="dxa"/>
+          </w:tcPr>
+          <w:p>
+            <w:pPr>
+              <w:autoSpaceDE w:val="0"/>
+              <w:autoSpaceDN w:val="0"/>
+              <w:adjustRightInd w:val="0"/>
+              <w:rPr>
+                <w:rFonts w:asciiTheme="minorHAnsi" w:hAnsiTheme="minorHAnsi"/>
+                <w:sz w:val="18"/>
+                <w:szCs w:val="18"/>
+              </w:rPr>
+            </w:pPr>
+            <w:r>
+              <w:rPr>
+                <w:rFonts w:asciiTheme="minorHAnsi" w:hAnsiTheme="minorHAnsi"/>
+                <w:sz w:val="18"/>
+                <w:szCs w:val="18"/>
+              </w:rPr>
+              <w:lastRenderedPageBreak/>
+              <w:t>Technical Usage Level,</w:t>
+            </w:r>
+          </w:p>
+        </w:tc>
+        <w:tc>
+          <w:tcPr>
+            <w:tcW w:w="2718" w:type="dxa"/>
+          </w:tcPr>
+          <w:p>
+            <w:pPr>
+              <w:autoSpaceDE w:val="0"/>
+              <w:autoSpaceDN w:val="0"/>
+              <w:adjustRightInd w:val="0"/>
+              <w:cnfStyle w:val="000000000000" w:firstRow="0" w:lastRow="0" w:firstColumn="0" w:lastColumn="0" w:oddVBand="0" w:evenVBand="0" w:oddHBand="0" w:evenHBand="0" w:firstRowFirstColumn="0" w:firstRowLastColumn="0" w:lastRowFirstColumn="0" w:lastRowLastColumn="0"/>
+              <w:rPr>
+                <w:rFonts w:asciiTheme="minorHAnsi" w:hAnsiTheme="minorHAnsi"/>
+                <w:sz w:val="18"/>
+                <w:szCs w:val="18"/>
+              </w:rPr>
+            </w:pPr>
+            <w:r>
+              <w:rPr>
+                <w:rFonts w:asciiTheme="minorHAnsi" w:hAnsiTheme="minorHAnsi"/>
+                <w:sz w:val="18"/>
+                <w:szCs w:val="18"/>
+              </w:rPr>
+              <w:t>Technical Usage Level = PDT / (PDT + DeT)</w:t>
+            </w:r>
+          </w:p>
+        </w:tc>
+        <w:tc>
+          <w:tcPr>
+            <w:tcW w:w="2718" w:type="dxa"/>
+          </w:tcPr>
+          <w:p>
+            <w:pPr>
+              <w:autoSpaceDE w:val="0"/>
+              <w:autoSpaceDN w:val="0"/>
+              <w:adjustRightInd w:val="0"/>
+              <w:cnfStyle w:val="000000000000" w:firstRow="0" w:lastRow="0" w:firstColumn="0" w:lastColumn="0" w:oddVBand="0" w:evenVBand="0" w:oddHBand="0" w:evenHBand="0" w:firstRowFirstColumn="0" w:firstRowLastColumn="0" w:lastRowFirstColumn="0" w:lastRowLastColumn="0"/>
+              <w:rPr>
+                <w:rFonts w:asciiTheme="minorHAnsi" w:hAnsiTheme="minorHAnsi"/>
+                <w:sz w:val="18"/>
+                <w:szCs w:val="18"/>
+              </w:rPr>
+            </w:pPr>
+          </w:p>
+        </w:tc>
+      </w:tr>
+      <w:tr>
+        <w:trPr>
+          <w:cnfStyle w:val="000000100000" w:firstRow="0" w:lastRow="0" w:firstColumn="0" w:lastColumn="0" w:oddVBand="0" w:evenVBand="0" w:oddHBand="1" w:evenHBand="0" w:firstRowFirstColumn="0" w:firstRowLastColumn="0" w:lastRowFirstColumn="0" w:lastRowLastColumn="0"/>
+        </w:trPr>
+        <w:tc>
+          <w:tcPr>
+            <w:cnfStyle w:val="001000000000" w:firstRow="0" w:lastRow="0" w:firstColumn="1" w:lastColumn="0" w:oddVBand="0" w:evenVBand="0" w:oddHBand="0" w:evenHBand="0" w:firstRowFirstColumn="0" w:firstRowLastColumn="0" w:lastRowFirstColumn="0" w:lastRowLastColumn="0"/>
+            <w:tcW w:w="1877" w:type="dxa"/>
+          </w:tcPr>
+          <w:p>
+            <w:pPr>
+              <w:autoSpaceDE w:val="0"/>
+              <w:autoSpaceDN w:val="0"/>
+              <w:adjustRightInd w:val="0"/>
+              <w:rPr>
+                <w:rFonts w:asciiTheme="minorHAnsi" w:hAnsiTheme="minorHAnsi"/>
+                <w:sz w:val="18"/>
+                <w:szCs w:val="18"/>
+              </w:rPr>
+            </w:pPr>
+            <w:r>
+              <w:rPr>
+                <w:rFonts w:asciiTheme="minorHAnsi" w:hAnsiTheme="minorHAnsi"/>
+                <w:sz w:val="18"/>
+                <w:szCs w:val="18"/>
+              </w:rPr>
+              <w:t>Throughput,</w:t>
+            </w:r>
+          </w:p>
+        </w:tc>
+        <w:tc>
+          <w:tcPr>
+            <w:tcW w:w="2718" w:type="dxa"/>
+          </w:tcPr>
+          <w:p>
+            <w:pPr>
+              <w:autoSpaceDE w:val="0"/>
+              <w:autoSpaceDN w:val="0"/>
+              <w:adjustRightInd w:val="0"/>
+              <w:cnfStyle w:val="000000100000" w:firstRow="0" w:lastRow="0" w:firstColumn="0" w:lastColumn="0" w:oddVBand="0" w:evenVBand="0" w:oddHBand="1" w:evenHBand="0" w:firstRowFirstColumn="0" w:firstRowLastColumn="0" w:lastRowFirstColumn="0" w:lastRowLastColumn="0"/>
+              <w:rPr>
+                <w:rFonts w:asciiTheme="minorHAnsi" w:hAnsiTheme="minorHAnsi"/>
+                <w:sz w:val="18"/>
+                <w:szCs w:val="18"/>
+              </w:rPr>
+            </w:pPr>
+            <w:r>
+              <w:rPr>
+                <w:rFonts w:asciiTheme="minorHAnsi" w:hAnsiTheme="minorHAnsi"/>
+                <w:sz w:val="18"/>
+                <w:szCs w:val="18"/>
+              </w:rPr>
+              <w:t>Throughput = PQ/TPT</w:t>
+            </w:r>
+          </w:p>
+          <w:p>
+            <w:pPr>
+              <w:autoSpaceDE w:val="0"/>
+              <w:autoSpaceDN w:val="0"/>
+              <w:adjustRightInd w:val="0"/>
+              <w:cnfStyle w:val="000000100000" w:firstRow="0" w:lastRow="0" w:firstColumn="0" w:lastColumn="0" w:oddVBand="0" w:evenVBand="0" w:oddHBand="1" w:evenHBand="0" w:firstRowFirstColumn="0" w:firstRowLastColumn="0" w:lastRowFirstColumn="0" w:lastRowLastColumn="0"/>
+              <w:rPr>
+                <w:rFonts w:asciiTheme="minorHAnsi" w:hAnsiTheme="minorHAnsi"/>
+                <w:sz w:val="18"/>
+                <w:szCs w:val="18"/>
+              </w:rPr>
+            </w:pPr>
+          </w:p>
+        </w:tc>
+        <w:tc>
+          <w:tcPr>
+            <w:tcW w:w="2718" w:type="dxa"/>
+          </w:tcPr>
+          <w:p>
+            <w:pPr>
+              <w:autoSpaceDE w:val="0"/>
+              <w:autoSpaceDN w:val="0"/>
+              <w:adjustRightInd w:val="0"/>
+              <w:cnfStyle w:val="000000100000" w:firstRow="0" w:lastRow="0" w:firstColumn="0" w:lastColumn="0" w:oddVBand="0" w:evenVBand="0" w:oddHBand="1" w:evenHBand="0" w:firstRowFirstColumn="0" w:firstRowLastColumn="0" w:lastRowFirstColumn="0" w:lastRowLastColumn="0"/>
+              <w:rPr>
+                <w:rFonts w:asciiTheme="minorHAnsi" w:hAnsiTheme="minorHAnsi"/>
+                <w:sz w:val="18"/>
+                <w:szCs w:val="18"/>
+              </w:rPr>
+            </w:pPr>
+          </w:p>
+        </w:tc>
+      </w:tr>
+      <w:tr>
+        <w:tc>
+          <w:tcPr>
+            <w:cnfStyle w:val="001000000000" w:firstRow="0" w:lastRow="0" w:firstColumn="1" w:lastColumn="0" w:oddVBand="0" w:evenVBand="0" w:oddHBand="0" w:evenHBand="0" w:firstRowFirstColumn="0" w:firstRowLastColumn="0" w:lastRowFirstColumn="0" w:lastRowLastColumn="0"/>
+            <w:tcW w:w="1877" w:type="dxa"/>
+          </w:tcPr>
+          <w:p>
+            <w:pPr>
+              <w:autoSpaceDE w:val="0"/>
+              <w:autoSpaceDN w:val="0"/>
+              <w:adjustRightInd w:val="0"/>
+              <w:rPr>
+                <w:rFonts w:asciiTheme="minorHAnsi" w:hAnsiTheme="minorHAnsi"/>
+                <w:sz w:val="18"/>
+                <w:szCs w:val="18"/>
+              </w:rPr>
+            </w:pPr>
+            <w:r>
+              <w:rPr>
+                <w:rFonts w:asciiTheme="minorHAnsi" w:hAnsiTheme="minorHAnsi"/>
+                <w:sz w:val="18"/>
+                <w:szCs w:val="18"/>
+              </w:rPr>
+              <w:t xml:space="preserve">Wastage Degree, </w:t>
+            </w:r>
+          </w:p>
+        </w:tc>
+        <w:tc>
+          <w:tcPr>
+            <w:tcW w:w="2718" w:type="dxa"/>
+          </w:tcPr>
+          <w:p>
+            <w:pPr>
+              <w:autoSpaceDE w:val="0"/>
+              <w:autoSpaceDN w:val="0"/>
+              <w:adjustRightInd w:val="0"/>
+              <w:cnfStyle w:val="000000000000" w:firstRow="0" w:lastRow="0" w:firstColumn="0" w:lastColumn="0" w:oddVBand="0" w:evenVBand="0" w:oddHBand="0" w:evenHBand="0" w:firstRowFirstColumn="0" w:firstRowLastColumn="0" w:lastRowFirstColumn="0" w:lastRowLastColumn="0"/>
+              <w:rPr>
+                <w:rFonts w:asciiTheme="minorHAnsi" w:hAnsiTheme="minorHAnsi"/>
+                <w:sz w:val="18"/>
+                <w:szCs w:val="18"/>
+              </w:rPr>
+            </w:pPr>
+            <w:r>
+              <w:rPr>
+                <w:rFonts w:asciiTheme="minorHAnsi" w:hAnsiTheme="minorHAnsi"/>
+                <w:sz w:val="18"/>
+                <w:szCs w:val="18"/>
+              </w:rPr>
+              <w:t>Wastage Degree = SQ / PSQ</w:t>
+            </w:r>
+          </w:p>
+        </w:tc>
+        <w:tc>
+          <w:tcPr>
+            <w:tcW w:w="2718" w:type="dxa"/>
+          </w:tcPr>
+          <w:p>
+            <w:pPr>
+              <w:autoSpaceDE w:val="0"/>
+              <w:autoSpaceDN w:val="0"/>
+              <w:adjustRightInd w:val="0"/>
+              <w:cnfStyle w:val="000000000000" w:firstRow="0" w:lastRow="0" w:firstColumn="0" w:lastColumn="0" w:oddVBand="0" w:evenVBand="0" w:oddHBand="0" w:evenHBand="0" w:firstRowFirstColumn="0" w:firstRowLastColumn="0" w:lastRowFirstColumn="0" w:lastRowLastColumn="0"/>
+              <w:rPr>
+                <w:rFonts w:asciiTheme="minorHAnsi" w:hAnsiTheme="minorHAnsi"/>
+                <w:sz w:val="18"/>
+                <w:szCs w:val="18"/>
+              </w:rPr>
+            </w:pPr>
+          </w:p>
+        </w:tc>
+      </w:tr>
+      <w:tr>
+        <w:trPr>
+          <w:cnfStyle w:val="000000100000" w:firstRow="0" w:lastRow="0" w:firstColumn="0" w:lastColumn="0" w:oddVBand="0" w:evenVBand="0" w:oddHBand="1" w:evenHBand="0" w:firstRowFirstColumn="0" w:firstRowLastColumn="0" w:lastRowFirstColumn="0" w:lastRowLastColumn="0"/>
+        </w:trPr>
+        <w:tc>
+          <w:tcPr>
+            <w:cnfStyle w:val="001000000000" w:firstRow="0" w:lastRow="0" w:firstColumn="1" w:lastColumn="0" w:oddVBand="0" w:evenVBand="0" w:oddHBand="0" w:evenHBand="0" w:firstRowFirstColumn="0" w:firstRowLastColumn="0" w:lastRowFirstColumn="0" w:lastRowLastColumn="0"/>
+            <w:tcW w:w="1877" w:type="dxa"/>
+          </w:tcPr>
+          <w:p>
+            <w:pPr>
+              <w:autoSpaceDE w:val="0"/>
+              <w:autoSpaceDN w:val="0"/>
+              <w:adjustRightInd w:val="0"/>
+              <w:rPr>
+                <w:rFonts w:asciiTheme="minorHAnsi" w:hAnsiTheme="minorHAnsi"/>
+                <w:sz w:val="18"/>
+                <w:szCs w:val="18"/>
+              </w:rPr>
+            </w:pPr>
+            <w:r>
+              <w:rPr>
+                <w:rFonts w:asciiTheme="minorHAnsi" w:hAnsiTheme="minorHAnsi"/>
+                <w:sz w:val="18"/>
+                <w:szCs w:val="18"/>
+              </w:rPr>
+              <w:t xml:space="preserve">Wastage Ratio, </w:t>
+            </w:r>
+          </w:p>
+        </w:tc>
+        <w:tc>
+          <w:tcPr>
+            <w:tcW w:w="2718" w:type="dxa"/>
+          </w:tcPr>
+          <w:p>
+            <w:pPr>
+              <w:autoSpaceDE w:val="0"/>
+              <w:autoSpaceDN w:val="0"/>
+              <w:adjustRightInd w:val="0"/>
+              <w:cnfStyle w:val="000000100000" w:firstRow="0" w:lastRow="0" w:firstColumn="0" w:lastColumn="0" w:oddVBand="0" w:evenVBand="0" w:oddHBand="1" w:evenHBand="0" w:firstRowFirstColumn="0" w:firstRowLastColumn="0" w:lastRowFirstColumn="0" w:lastRowLastColumn="0"/>
+              <w:rPr>
+                <w:rFonts w:asciiTheme="minorHAnsi" w:hAnsiTheme="minorHAnsi"/>
+                <w:sz w:val="18"/>
+                <w:szCs w:val="18"/>
+              </w:rPr>
+            </w:pPr>
+            <w:r>
+              <w:rPr>
+                <w:rFonts w:asciiTheme="minorHAnsi" w:hAnsiTheme="minorHAnsi"/>
+                <w:sz w:val="18"/>
+                <w:szCs w:val="18"/>
+              </w:rPr>
+              <w:t>Wastage Ratio = SQ / PQ</w:t>
+            </w:r>
+          </w:p>
+        </w:tc>
+        <w:tc>
+          <w:tcPr>
+            <w:tcW w:w="2718" w:type="dxa"/>
+          </w:tcPr>
+          <w:p>
+            <w:pPr>
+              <w:autoSpaceDE w:val="0"/>
+              <w:autoSpaceDN w:val="0"/>
+              <w:adjustRightInd w:val="0"/>
+              <w:cnfStyle w:val="000000100000" w:firstRow="0" w:lastRow="0" w:firstColumn="0" w:lastColumn="0" w:oddVBand="0" w:evenVBand="0" w:oddHBand="1" w:evenHBand="0" w:firstRowFirstColumn="0" w:firstRowLastColumn="0" w:lastRowFirstColumn="0" w:lastRowLastColumn="0"/>
+              <w:rPr>
+                <w:rFonts w:asciiTheme="minorHAnsi" w:hAnsiTheme="minorHAnsi"/>
+                <w:sz w:val="18"/>
+                <w:szCs w:val="18"/>
+              </w:rPr>
+            </w:pPr>
+          </w:p>
+        </w:tc>
+      </w:tr>
+      <w:tr>
+        <w:tc>
+          <w:tcPr>
+            <w:cnfStyle w:val="001000000000" w:firstRow="0" w:lastRow="0" w:firstColumn="1" w:lastColumn="0" w:oddVBand="0" w:evenVBand="0" w:oddHBand="0" w:evenHBand="0" w:firstRowFirstColumn="0" w:firstRowLastColumn="0" w:lastRowFirstColumn="0" w:lastRowLastColumn="0"/>
+            <w:tcW w:w="1877" w:type="dxa"/>
+          </w:tcPr>
+          <w:p>
+            <w:pPr>
+              <w:autoSpaceDE w:val="0"/>
+              <w:autoSpaceDN w:val="0"/>
+              <w:adjustRightInd w:val="0"/>
+              <w:rPr>
+                <w:rFonts w:asciiTheme="minorHAnsi" w:hAnsiTheme="minorHAnsi"/>
+                <w:sz w:val="18"/>
+                <w:szCs w:val="18"/>
+              </w:rPr>
+            </w:pPr>
+            <w:r>
+              <w:rPr>
+                <w:rFonts w:asciiTheme="minorHAnsi" w:hAnsiTheme="minorHAnsi"/>
+                <w:sz w:val="18"/>
+                <w:szCs w:val="18"/>
+              </w:rPr>
+              <w:t xml:space="preserve">Worker productivity, </w:t>
+            </w:r>
+          </w:p>
+        </w:tc>
+        <w:tc>
+          <w:tcPr>
+            <w:tcW w:w="2718" w:type="dxa"/>
+          </w:tcPr>
+          <w:p>
+            <w:pPr>
+              <w:autoSpaceDE w:val="0"/>
+              <w:autoSpaceDN w:val="0"/>
+              <w:adjustRightInd w:val="0"/>
+              <w:cnfStyle w:val="000000000000" w:firstRow="0" w:lastRow="0" w:firstColumn="0" w:lastColumn="0" w:oddVBand="0" w:evenVBand="0" w:oddHBand="0" w:evenHBand="0" w:firstRowFirstColumn="0" w:firstRowLastColumn="0" w:lastRowFirstColumn="0" w:lastRowLastColumn="0"/>
+              <w:rPr>
+                <w:rFonts w:asciiTheme="minorHAnsi" w:hAnsiTheme="minorHAnsi"/>
+                <w:sz w:val="18"/>
+                <w:szCs w:val="18"/>
+              </w:rPr>
+            </w:pPr>
+            <w:r>
+              <w:rPr>
+                <w:rFonts w:asciiTheme="minorHAnsi" w:hAnsiTheme="minorHAnsi"/>
+                <w:sz w:val="18"/>
+                <w:szCs w:val="18"/>
+              </w:rPr>
+              <w:t>Worker Productivity = WOT/TAT</w:t>
+            </w:r>
+          </w:p>
+        </w:tc>
+        <w:tc>
+          <w:tcPr>
+            <w:tcW w:w="2718" w:type="dxa"/>
+          </w:tcPr>
+          <w:p>
+            <w:pPr>
+              <w:autoSpaceDE w:val="0"/>
+              <w:autoSpaceDN w:val="0"/>
+              <w:adjustRightInd w:val="0"/>
+              <w:cnfStyle w:val="000000000000" w:firstRow="0" w:lastRow="0" w:firstColumn="0" w:lastColumn="0" w:oddVBand="0" w:evenVBand="0" w:oddHBand="0" w:evenHBand="0" w:firstRowFirstColumn="0" w:firstRowLastColumn="0" w:lastRowFirstColumn="0" w:lastRowLastColumn="0"/>
+              <w:rPr>
+                <w:rFonts w:asciiTheme="minorHAnsi" w:hAnsiTheme="minorHAnsi"/>
+                <w:sz w:val="18"/>
+                <w:szCs w:val="18"/>
+              </w:rPr>
+            </w:pPr>
+          </w:p>
+        </w:tc>
+      </w:tr>
+    </w:tbl>
+    <w:p>
+      <w:pPr>
+        <w:pStyle w:val="Reference"/>
+        <w:numPr>
+          <w:ilvl w:val="0"/>
+          <w:numId w:val="0"/>
+        </w:numPr>
+        <w:ind w:left="720" w:hanging="720"/>
+        <w:rPr>
+          <w:rFonts w:asciiTheme="minorHAnsi" w:hAnsiTheme="minorHAnsi"/>
+        </w:rPr>
+      </w:pPr>
+    </w:p>
+    <w:p>
+      <w:pPr>
+        <w:pStyle w:val="Reference"/>
+        <w:numPr>
+          <w:ilvl w:val="0"/>
+          <w:numId w:val="0"/>
+        </w:numPr>
+        <w:ind w:left="720" w:hanging="720"/>
+        <w:rPr>
+          <w:rFonts w:asciiTheme="minorHAnsi" w:hAnsiTheme="minorHAnsi"/>
+        </w:rPr>
+      </w:pPr>
+    </w:p>
+    <w:p>
+      <w:pPr>
+        <w:pStyle w:val="Heading2"/>
+      </w:pPr>
+      <w:bookmarkStart w:id="3" w:name="_Toc362452371"/>
+      <w:r>
+        <w:t>Shift Changes</w:t>
+      </w:r>
+      <w:bookmarkEnd w:id="3"/>
+    </w:p>
+    <w:p>
+      <w:pPr>
+        <w:rPr>
+          <w:rFonts w:asciiTheme="minorHAnsi" w:hAnsiTheme="minorHAnsi"/>
+        </w:rPr>
+      </w:pPr>
+      <w:r>
+        <w:rPr>
+          <w:rFonts w:asciiTheme="minorHAnsi" w:hAnsiTheme="minorHAnsi"/>
+        </w:rPr>
+        <w:t>The Shift change was important so they were entered into the ini file as hour:minute times. When a shift changes, it is expected that large changes will occur, for example, new schedules and different operators to make parts on the same machines.</w:t>
+      </w:r>
+    </w:p>
+    <w:p>
+      <w:pPr>
+        <w:pStyle w:val="NoSpacing"/>
+        <w:ind w:left="720"/>
+        <w:rPr>
+          <w:rFonts w:ascii="Courier New" w:hAnsi="Courier New" w:cs="Courier New"/>
+          <w:sz w:val="16"/>
+          <w:szCs w:val="16"/>
+        </w:rPr>
+      </w:pPr>
+      <w:r>
+        <w:rPr>
+          <w:rFonts w:ascii="Courier New" w:hAnsi="Courier New" w:cs="Courier New"/>
+          <w:sz w:val="16"/>
+          <w:szCs w:val="16"/>
+        </w:rPr>
+        <w:t xml:space="preserve">SHIFTCHANGES = 13:45, 15:00, 23:00 </w:t>
+      </w:r>
+    </w:p>
+    <w:p>
+      <w:pPr>
+        <w:rPr>
+          <w:rFonts w:asciiTheme="minorHAnsi" w:hAnsiTheme="minorHAnsi"/>
+        </w:rPr>
+      </w:pPr>
+    </w:p>
+    <w:p>
+      <w:pPr>
+        <w:rPr>
+          <w:rFonts w:asciiTheme="minorHAnsi" w:hAnsiTheme="minorHAnsi"/>
+        </w:rPr>
+      </w:pPr>
+      <w:r>
+        <w:rPr>
+          <w:rFonts w:asciiTheme="minorHAnsi" w:hAnsiTheme="minorHAnsi"/>
+        </w:rPr>
+        <w:t>The function $GetShiftTime$ was developed to change the string input of time into minutes past midnight.  The method threw an exception if the shift was bad, but this error--checking was not used.</w:t>
+      </w:r>
+    </w:p>
+    <w:p>
+      <w:pPr>
+        <w:pStyle w:val="NoSpacing"/>
+        <w:ind w:left="720"/>
+        <w:rPr>
+          <w:rFonts w:ascii="Courier New" w:hAnsi="Courier New" w:cs="Courier New"/>
+          <w:sz w:val="16"/>
+          <w:szCs w:val="16"/>
+        </w:rPr>
+      </w:pPr>
+      <w:r>
+        <w:rPr>
+          <w:rFonts w:ascii="Courier New" w:hAnsi="Courier New" w:cs="Courier New"/>
+          <w:sz w:val="16"/>
+          <w:szCs w:val="16"/>
+        </w:rPr>
+        <w:t>int GetShiftTime(std::string s)</w:t>
+      </w:r>
+    </w:p>
+    <w:p>
+      <w:pPr>
+        <w:pStyle w:val="NoSpacing"/>
+        <w:ind w:left="720"/>
+        <w:rPr>
+          <w:rFonts w:ascii="Courier New" w:hAnsi="Courier New" w:cs="Courier New"/>
+          <w:sz w:val="16"/>
+          <w:szCs w:val="16"/>
+        </w:rPr>
+      </w:pPr>
+      <w:r>
+        <w:rPr>
+          <w:rFonts w:ascii="Courier New" w:hAnsi="Courier New" w:cs="Courier New"/>
+          <w:sz w:val="16"/>
+          <w:szCs w:val="16"/>
+        </w:rPr>
+        <w:t>{</w:t>
+      </w:r>
+    </w:p>
+    <w:p>
+      <w:pPr>
+        <w:pStyle w:val="NoSpacing"/>
+        <w:ind w:left="720"/>
+        <w:rPr>
+          <w:rFonts w:ascii="Courier New" w:hAnsi="Courier New" w:cs="Courier New"/>
+          <w:sz w:val="16"/>
+          <w:szCs w:val="16"/>
+        </w:rPr>
+      </w:pPr>
+      <w:r>
+        <w:rPr>
+          <w:rFonts w:ascii="Courier New" w:hAnsi="Courier New" w:cs="Courier New"/>
+          <w:sz w:val="16"/>
+          <w:szCs w:val="16"/>
+        </w:rPr>
+        <w:tab/>
+        <w:t>int Hour, Minute;</w:t>
+      </w:r>
+    </w:p>
+    <w:p>
+      <w:pPr>
+        <w:pStyle w:val="NoSpacing"/>
+        <w:ind w:left="720"/>
+        <w:rPr>
+          <w:rFonts w:ascii="Courier New" w:hAnsi="Courier New" w:cs="Courier New"/>
+          <w:sz w:val="16"/>
+          <w:szCs w:val="16"/>
+        </w:rPr>
+      </w:pPr>
+      <w:r>
+        <w:rPr>
+          <w:rFonts w:ascii="Courier New" w:hAnsi="Courier New" w:cs="Courier New"/>
+          <w:sz w:val="16"/>
+          <w:szCs w:val="16"/>
+        </w:rPr>
+        <w:tab/>
+        <w:t>if(sscanf(s.c_str(), "%d:%d", &amp;Hour, &amp;Minute)==2){}</w:t>
+      </w:r>
+    </w:p>
+    <w:p>
+      <w:pPr>
+        <w:pStyle w:val="NoSpacing"/>
+        <w:ind w:left="720"/>
+        <w:rPr>
+          <w:rFonts w:ascii="Courier New" w:hAnsi="Courier New" w:cs="Courier New"/>
+          <w:sz w:val="16"/>
+          <w:szCs w:val="16"/>
+        </w:rPr>
+      </w:pPr>
+      <w:r>
+        <w:rPr>
+          <w:rFonts w:ascii="Courier New" w:hAnsi="Courier New" w:cs="Courier New"/>
+          <w:sz w:val="16"/>
+          <w:szCs w:val="16"/>
+        </w:rPr>
+        <w:tab/>
+        <w:t>else throw std::exception("Bad Shift time format -  need hh:mm\n");</w:t>
+      </w:r>
+    </w:p>
+    <w:p>
+      <w:pPr>
+        <w:pStyle w:val="NoSpacing"/>
+        <w:ind w:left="720"/>
+        <w:rPr>
+          <w:rFonts w:ascii="Courier New" w:hAnsi="Courier New" w:cs="Courier New"/>
+          <w:sz w:val="16"/>
+          <w:szCs w:val="16"/>
+        </w:rPr>
+      </w:pPr>
+      <w:r>
+        <w:rPr>
+          <w:rFonts w:ascii="Courier New" w:hAnsi="Courier New" w:cs="Courier New"/>
+          <w:sz w:val="16"/>
+          <w:szCs w:val="16"/>
+        </w:rPr>
+        <w:tab/>
+        <w:t>return Hour * 60 + Minute;</w:t>
+      </w:r>
+    </w:p>
+    <w:p>
+      <w:pPr>
+        <w:pStyle w:val="NoSpacing"/>
+        <w:ind w:left="720"/>
+        <w:rPr>
+          <w:rFonts w:ascii="Courier New" w:hAnsi="Courier New" w:cs="Courier New"/>
+          <w:sz w:val="16"/>
+          <w:szCs w:val="16"/>
+        </w:rPr>
+      </w:pPr>
+      <w:r>
+        <w:rPr>
+          <w:rFonts w:ascii="Courier New" w:hAnsi="Courier New" w:cs="Courier New"/>
+          <w:sz w:val="16"/>
+          <w:szCs w:val="16"/>
+        </w:rPr>
+        <w:t>}</w:t>
+      </w:r>
+    </w:p>
+    <w:p>
+      <w:pPr>
+        <w:rPr>
+          <w:rFonts w:asciiTheme="minorHAnsi" w:hAnsiTheme="minorHAnsi"/>
+        </w:rPr>
+      </w:pPr>
+      <w:r>
+        <w:rPr>
+          <w:rFonts w:asciiTheme="minorHAnsi" w:hAnsiTheme="minorHAnsi"/>
+        </w:rPr>
+        <w:t>The main configuration code read this ini file to parse the $SHIFTCHANGES$ into the $shiftchanges$ variable. This  variable contained the string version of the configuration, it is tokenized by separating commas and then empty chars are trimmed, and then the function $GetShiftTime$  converts this string into a minutes past midnight value, and it is pushed to the end of the stl vector $shiftchanges$.  Shifts should be greater than 1, be in increasing order, and for our case limited to 3 shifts per day. Again, error checking was not done as this was beta code.</w:t>
+      </w:r>
+    </w:p>
+    <w:p>
+      <w:pPr>
+        <w:pStyle w:val="NoSpacing"/>
+        <w:ind w:left="720"/>
+        <w:rPr>
+          <w:rFonts w:ascii="Courier New" w:hAnsi="Courier New" w:cs="Courier New"/>
+          <w:sz w:val="16"/>
+          <w:szCs w:val="16"/>
+        </w:rPr>
+      </w:pPr>
+      <w:r>
+        <w:rPr>
+          <w:rFonts w:ascii="Courier New" w:hAnsi="Courier New" w:cs="Courier New"/>
+          <w:sz w:val="16"/>
+          <w:szCs w:val="16"/>
+        </w:rPr>
+        <w:t>std::vector&lt;int&gt; _shiftchanges;</w:t>
+      </w:r>
+    </w:p>
+    <w:p>
+      <w:pPr>
+        <w:pStyle w:val="NoSpacing"/>
+        <w:ind w:left="720"/>
+        <w:rPr>
+          <w:rFonts w:ascii="Courier New" w:hAnsi="Courier New" w:cs="Courier New"/>
+          <w:sz w:val="16"/>
+          <w:szCs w:val="16"/>
+        </w:rPr>
+      </w:pPr>
+    </w:p>
+    <w:p>
+      <w:pPr>
+        <w:pStyle w:val="NoSpacing"/>
+        <w:ind w:left="720"/>
+        <w:rPr>
+          <w:rFonts w:ascii="Courier New" w:hAnsi="Courier New" w:cs="Courier New"/>
+          <w:sz w:val="16"/>
+          <w:szCs w:val="16"/>
+        </w:rPr>
+      </w:pPr>
+      <w:r>
+        <w:rPr>
+          <w:rFonts w:ascii="Courier New" w:hAnsi="Courier New" w:cs="Courier New"/>
+          <w:sz w:val="16"/>
+          <w:szCs w:val="16"/>
+        </w:rPr>
+        <w:t>std::string shiftchanges =  config.GetSymbolValue("CONFIG.SHIFTCHANGES", L"00:00,08:00,16:00").c_str();</w:t>
+      </w:r>
+    </w:p>
+    <w:p>
+      <w:pPr>
+        <w:pStyle w:val="NoSpacing"/>
+        <w:ind w:left="720"/>
+        <w:rPr>
+          <w:rFonts w:ascii="Courier New" w:hAnsi="Courier New" w:cs="Courier New"/>
+          <w:sz w:val="16"/>
+          <w:szCs w:val="16"/>
+        </w:rPr>
+      </w:pPr>
+      <w:r>
+        <w:rPr>
+          <w:rFonts w:ascii="Courier New" w:hAnsi="Courier New" w:cs="Courier New"/>
+          <w:sz w:val="16"/>
+          <w:szCs w:val="16"/>
+        </w:rPr>
+        <w:t>std::vector&lt;std::string&gt; shifttimes =Tokenize(shiftchanges, ",", true);</w:t>
+      </w:r>
+    </w:p>
+    <w:p>
+      <w:pPr>
+        <w:pStyle w:val="NoSpacing"/>
+        <w:ind w:left="720"/>
+        <w:rPr>
+          <w:rFonts w:ascii="Courier New" w:hAnsi="Courier New" w:cs="Courier New"/>
+          <w:sz w:val="16"/>
+          <w:szCs w:val="16"/>
+        </w:rPr>
+      </w:pPr>
+      <w:r>
+        <w:rPr>
+          <w:rFonts w:ascii="Courier New" w:hAnsi="Courier New" w:cs="Courier New"/>
+          <w:sz w:val="16"/>
+          <w:szCs w:val="16"/>
+        </w:rPr>
+        <w:t>for(int i=0; i&lt; shifttimes.size(); i++)</w:t>
+      </w:r>
+    </w:p>
+    <w:p>
+      <w:pPr>
+        <w:pStyle w:val="NoSpacing"/>
+        <w:ind w:left="720"/>
+        <w:rPr>
+          <w:rFonts w:ascii="Courier New" w:hAnsi="Courier New" w:cs="Courier New"/>
+          <w:sz w:val="16"/>
+          <w:szCs w:val="16"/>
+        </w:rPr>
+      </w:pPr>
+      <w:r>
+        <w:rPr>
+          <w:rFonts w:ascii="Courier New" w:hAnsi="Courier New" w:cs="Courier New"/>
+          <w:sz w:val="16"/>
+          <w:szCs w:val="16"/>
+        </w:rPr>
+        <w:t>{</w:t>
+      </w:r>
+    </w:p>
+    <w:p>
+      <w:pPr>
+        <w:pStyle w:val="NoSpacing"/>
+        <w:ind w:left="720"/>
+        <w:rPr>
+          <w:rFonts w:ascii="Courier New" w:hAnsi="Courier New" w:cs="Courier New"/>
+          <w:sz w:val="16"/>
+          <w:szCs w:val="16"/>
+        </w:rPr>
+      </w:pPr>
+      <w:r>
+        <w:rPr>
+          <w:rFonts w:ascii="Courier New" w:hAnsi="Courier New" w:cs="Courier New"/>
+          <w:sz w:val="16"/>
+          <w:szCs w:val="16"/>
+        </w:rPr>
+        <w:tab/>
+        <w:t>_shiftchanges.push_back(GetShiftTime(shifttimes[i]));</w:t>
+      </w:r>
+    </w:p>
+    <w:p>
+      <w:pPr>
+        <w:pStyle w:val="NoSpacing"/>
+        <w:ind w:left="720"/>
+        <w:rPr>
+          <w:rFonts w:ascii="Courier New" w:hAnsi="Courier New" w:cs="Courier New"/>
+          <w:sz w:val="16"/>
+          <w:szCs w:val="16"/>
+        </w:rPr>
+      </w:pPr>
+      <w:r>
+        <w:rPr>
+          <w:rFonts w:ascii="Courier New" w:hAnsi="Courier New" w:cs="Courier New"/>
+          <w:sz w:val="16"/>
+          <w:szCs w:val="16"/>
+        </w:rPr>
+        <w:tab/>
+        <w:t>// shift i+1 must be &gt; shift i</w:t>
+      </w:r>
+    </w:p>
+    <w:p>
+      <w:pPr>
+        <w:pStyle w:val="NoSpacing"/>
+        <w:ind w:left="720"/>
+        <w:rPr>
+          <w:rFonts w:ascii="Courier New" w:hAnsi="Courier New" w:cs="Courier New"/>
+          <w:sz w:val="16"/>
+          <w:szCs w:val="16"/>
+        </w:rPr>
+      </w:pPr>
+      <w:r>
+        <w:rPr>
+          <w:rFonts w:ascii="Courier New" w:hAnsi="Courier New" w:cs="Courier New"/>
+          <w:sz w:val="16"/>
+          <w:szCs w:val="16"/>
+        </w:rPr>
+        <w:t>}</w:t>
+      </w:r>
+    </w:p>
+    <w:p>
+      <w:pPr>
+        <w:rPr>
+          <w:rFonts w:asciiTheme="minorHAnsi" w:hAnsiTheme="minorHAnsi"/>
+        </w:rPr>
+      </w:pPr>
+      <w:r>
+        <w:rPr>
+          <w:rFonts w:asciiTheme="minorHAnsi" w:hAnsiTheme="minorHAnsi"/>
+        </w:rPr>
+        <w:t>The major use of the Shift change was to reset (Agent service stop and then start) since the shift caused the most stress on the system and seemed to cause problems. For shifts they were entered into the ini file as hour:minute times that would be used to reset the Agent. The input configuration shift changes were then used to reset the Agent on shift changes since this was when changes to the scheduling environment and the CNC behavior were most likely to change.</w:t>
+      </w:r>
+    </w:p>
+    <w:p>
+      <w:pPr>
+        <w:pStyle w:val="NoSpacing"/>
+        <w:ind w:left="720"/>
+        <w:rPr>
+          <w:rFonts w:ascii="Courier New" w:hAnsi="Courier New" w:cs="Courier New"/>
+          <w:sz w:val="16"/>
+          <w:szCs w:val="16"/>
+        </w:rPr>
+      </w:pPr>
+      <w:r>
+        <w:rPr>
+          <w:rFonts w:asciiTheme="minorHAnsi" w:hAnsiTheme="minorHAnsi"/>
+        </w:rPr>
+        <w:lastRenderedPageBreak/>
+        <w:tab/>
+      </w:r>
+      <w:r>
+        <w:rPr>
+          <w:rFonts w:ascii="Courier New" w:hAnsi="Courier New" w:cs="Courier New"/>
+          <w:sz w:val="16"/>
+          <w:szCs w:val="16"/>
+        </w:rPr>
+        <w:t>CWorkerThread&lt;&gt; _resetthread;</w:t>
+      </w:r>
+    </w:p>
+    <w:p>
+      <w:pPr>
+        <w:pStyle w:val="NoSpacing"/>
+        <w:ind w:left="720"/>
+        <w:rPr>
+          <w:rFonts w:ascii="Courier New" w:hAnsi="Courier New" w:cs="Courier New"/>
+          <w:sz w:val="16"/>
+          <w:szCs w:val="16"/>
+        </w:rPr>
+      </w:pPr>
+      <w:r>
+        <w:rPr>
+          <w:rFonts w:ascii="Courier New" w:hAnsi="Courier New" w:cs="Courier New"/>
+          <w:sz w:val="16"/>
+          <w:szCs w:val="16"/>
+        </w:rPr>
+        <w:tab/>
+        <w:t>struct CResetThread : public IWorkerThreadClient</w:t>
+      </w:r>
+    </w:p>
+    <w:p>
+      <w:pPr>
+        <w:pStyle w:val="NoSpacing"/>
+        <w:ind w:left="720"/>
+        <w:rPr>
+          <w:rFonts w:ascii="Courier New" w:hAnsi="Courier New" w:cs="Courier New"/>
+          <w:sz w:val="16"/>
+          <w:szCs w:val="16"/>
+        </w:rPr>
+      </w:pPr>
+      <w:r>
+        <w:rPr>
+          <w:rFonts w:ascii="Courier New" w:hAnsi="Courier New" w:cs="Courier New"/>
+          <w:sz w:val="16"/>
+          <w:szCs w:val="16"/>
+        </w:rPr>
+        <w:tab/>
+        <w:t>{</w:t>
+      </w:r>
+    </w:p>
+    <w:p>
+      <w:pPr>
+        <w:pStyle w:val="NoSpacing"/>
+        <w:ind w:left="720"/>
+        <w:rPr>
+          <w:rFonts w:ascii="Courier New" w:hAnsi="Courier New" w:cs="Courier New"/>
+          <w:sz w:val="16"/>
+          <w:szCs w:val="16"/>
+        </w:rPr>
+      </w:pPr>
+      <w:r>
+        <w:rPr>
+          <w:rFonts w:ascii="Courier New" w:hAnsi="Courier New" w:cs="Courier New"/>
+          <w:sz w:val="16"/>
+          <w:szCs w:val="16"/>
+        </w:rPr>
+        <w:tab/>
+      </w:r>
+      <w:r>
+        <w:rPr>
+          <w:rFonts w:ascii="Courier New" w:hAnsi="Courier New" w:cs="Courier New"/>
+          <w:sz w:val="16"/>
+          <w:szCs w:val="16"/>
+        </w:rPr>
+        <w:tab/>
+        <w:t>HRESULT Execute(DWORD_PTR dwParam, HANDLE hObject);</w:t>
+      </w:r>
+    </w:p>
+    <w:p>
+      <w:pPr>
+        <w:pStyle w:val="NoSpacing"/>
+        <w:ind w:left="720"/>
+        <w:rPr>
+          <w:rFonts w:ascii="Courier New" w:hAnsi="Courier New" w:cs="Courier New"/>
+          <w:sz w:val="16"/>
+          <w:szCs w:val="16"/>
+        </w:rPr>
+      </w:pPr>
+      <w:r>
+        <w:rPr>
+          <w:rFonts w:ascii="Courier New" w:hAnsi="Courier New" w:cs="Courier New"/>
+          <w:sz w:val="16"/>
+          <w:szCs w:val="16"/>
+        </w:rPr>
+        <w:tab/>
+      </w:r>
+      <w:r>
+        <w:rPr>
+          <w:rFonts w:ascii="Courier New" w:hAnsi="Courier New" w:cs="Courier New"/>
+          <w:sz w:val="16"/>
+          <w:szCs w:val="16"/>
+        </w:rPr>
+        <w:tab/>
+        <w:t>HRESULT CloseHandle(HANDLE){ ::CloseHandle(_hTimer); return S_OK; }</w:t>
+      </w:r>
+    </w:p>
+    <w:p>
+      <w:pPr>
+        <w:pStyle w:val="NoSpacing"/>
+        <w:ind w:left="720"/>
+        <w:rPr>
+          <w:rFonts w:ascii="Courier New" w:hAnsi="Courier New" w:cs="Courier New"/>
+          <w:sz w:val="16"/>
+          <w:szCs w:val="16"/>
+        </w:rPr>
+      </w:pPr>
+      <w:r>
+        <w:rPr>
+          <w:rFonts w:ascii="Courier New" w:hAnsi="Courier New" w:cs="Courier New"/>
+          <w:sz w:val="16"/>
+          <w:szCs w:val="16"/>
+        </w:rPr>
+        <w:tab/>
+      </w:r>
+      <w:r>
+        <w:rPr>
+          <w:rFonts w:ascii="Courier New" w:hAnsi="Courier New" w:cs="Courier New"/>
+          <w:sz w:val="16"/>
+          <w:szCs w:val="16"/>
+        </w:rPr>
+        <w:tab/>
+        <w:t>HANDLE _hTimer;</w:t>
+      </w:r>
+    </w:p>
+    <w:p>
+      <w:pPr>
+        <w:pStyle w:val="NoSpacing"/>
+        <w:ind w:left="720"/>
+        <w:rPr>
+          <w:rFonts w:ascii="Courier New" w:hAnsi="Courier New" w:cs="Courier New"/>
+          <w:sz w:val="16"/>
+          <w:szCs w:val="16"/>
+        </w:rPr>
+      </w:pPr>
+      <w:r>
+        <w:rPr>
+          <w:rFonts w:ascii="Courier New" w:hAnsi="Courier New" w:cs="Courier New"/>
+          <w:sz w:val="16"/>
+          <w:szCs w:val="16"/>
+        </w:rPr>
+        <w:tab/>
+        <w:t>} _ResetThread;</w:t>
+      </w:r>
+    </w:p>
+    <w:p>
+      <w:pPr>
+        <w:pStyle w:val="NoSpacing"/>
+        <w:ind w:left="720"/>
+        <w:rPr>
+          <w:rFonts w:ascii="Courier New" w:hAnsi="Courier New" w:cs="Courier New"/>
+          <w:sz w:val="16"/>
+          <w:szCs w:val="16"/>
+        </w:rPr>
+      </w:pPr>
+    </w:p>
+    <w:p>
+      <w:pPr>
+        <w:rPr>
+          <w:rFonts w:asciiTheme="minorHAnsi" w:hAnsiTheme="minorHAnsi"/>
+        </w:rPr>
+      </w:pPr>
+      <w:r>
+        <w:rPr>
+          <w:rFonts w:asciiTheme="minorHAnsi" w:hAnsiTheme="minorHAnsi"/>
+        </w:rPr>
+        <w:t xml:space="preserve">Here, first we have to implement the IWorkerThreadClient interface by creating a CResetThread and also a CWorkerThread </w:t>
+      </w:r>
       <w:r>
         <w:rPr>
           <w:rFonts w:asciiTheme="minorHAnsi" w:hAnsiTheme="minorHAnsi"/>
         </w:rPr>
         <w:t xml:space="preserve"> </w:t>
       </w:r>
-      <w:proofErr w:type="spellStart"/>
-      <w:r>
-        <w:rPr>
-          <w:rFonts w:asciiTheme="minorHAnsi" w:hAnsiTheme="minorHAnsi"/>
-        </w:rPr>
-        <w:t>MTConnect</w:t>
-      </w:r>
-      <w:proofErr w:type="spellEnd"/>
-      <w:r>
-        <w:rPr>
-          <w:rFonts w:asciiTheme="minorHAnsi" w:hAnsiTheme="minorHAnsi"/>
-        </w:rPr>
-        <w:t xml:space="preserve"> part identification technical activity group.</w:t>
-      </w:r>
-    </w:p>
-    <w:p>
-      <w:bookmarkStart w:id="3" w:name="_GoBack"/>
-      <w:bookmarkEnd w:id="3"/>
+      <w:r>
+        <w:rPr>
+          <w:rFonts w:asciiTheme="minorHAnsi" w:hAnsiTheme="minorHAnsi"/>
+        </w:rPr>
+        <w:t xml:space="preserve">resetthread member variable in the implementation class. When we are ready to use the timer enabled Thread for resetting (assumes an ini flag has been set). First, we call the Initialize() method of the CWorkerThread </w:t>
+      </w:r>
+      <w:r>
+        <w:rPr>
+          <w:rFonts w:asciiTheme="minorHAnsi" w:hAnsiTheme="minorHAnsi"/>
+        </w:rPr>
+        <w:t xml:space="preserve"> </w:t>
+      </w:r>
+      <w:r>
+        <w:rPr>
+          <w:rFonts w:asciiTheme="minorHAnsi" w:hAnsiTheme="minorHAnsi"/>
+        </w:rPr>
+        <w:t xml:space="preserve">resetthread member variable. Then, we call the AddTimer() method of the CWorkerThread </w:t>
+      </w:r>
+      <w:r>
+        <w:rPr>
+          <w:rFonts w:asciiTheme="minorHAnsi" w:hAnsiTheme="minorHAnsi"/>
+        </w:rPr>
+        <w:t>_</w:t>
+      </w:r>
+      <w:r>
+        <w:rPr>
+          <w:rFonts w:asciiTheme="minorHAnsi" w:hAnsiTheme="minorHAnsi"/>
+        </w:rPr>
+        <w:t>resetthread member variable adds a periodic waitable timer that will cause the thread to wait until the timer expires to notify the CResetThread to run its Execute method.</w:t>
+      </w:r>
+    </w:p>
+    <w:p>
+      <w:pPr>
+        <w:pStyle w:val="NoSpacing"/>
+        <w:rPr>
+          <w:rFonts w:ascii="Courier New" w:hAnsi="Courier New" w:cs="Courier New"/>
+          <w:sz w:val="16"/>
+          <w:szCs w:val="16"/>
+        </w:rPr>
+      </w:pPr>
+      <w:r>
+        <w:rPr>
+          <w:rFonts w:asciiTheme="minorHAnsi" w:hAnsiTheme="minorHAnsi"/>
+        </w:rPr>
+        <w:tab/>
+      </w:r>
+      <w:r>
+        <w:rPr>
+          <w:rFonts w:asciiTheme="minorHAnsi" w:hAnsiTheme="minorHAnsi"/>
+        </w:rPr>
+        <w:tab/>
+      </w:r>
+      <w:r>
+        <w:rPr>
+          <w:rFonts w:ascii="Courier New" w:hAnsi="Courier New" w:cs="Courier New"/>
+          <w:sz w:val="16"/>
+          <w:szCs w:val="16"/>
+        </w:rPr>
+        <w:t>_resetthread.Initialize();</w:t>
+      </w:r>
+    </w:p>
+    <w:p>
+      <w:pPr>
+        <w:pStyle w:val="NoSpacing"/>
+        <w:rPr>
+          <w:rFonts w:ascii="Courier New" w:hAnsi="Courier New" w:cs="Courier New"/>
+          <w:sz w:val="16"/>
+          <w:szCs w:val="16"/>
+        </w:rPr>
+      </w:pPr>
+      <w:r>
+        <w:rPr>
+          <w:rFonts w:ascii="Courier New" w:hAnsi="Courier New" w:cs="Courier New"/>
+          <w:sz w:val="16"/>
+          <w:szCs w:val="16"/>
+        </w:rPr>
+        <w:tab/>
+      </w:r>
+    </w:p>
+    <w:p>
+      <w:pPr>
+        <w:pStyle w:val="NoSpacing"/>
+        <w:rPr>
+          <w:rFonts w:ascii="Courier New" w:hAnsi="Courier New" w:cs="Courier New"/>
+          <w:sz w:val="16"/>
+          <w:szCs w:val="16"/>
+        </w:rPr>
+      </w:pPr>
+      <w:r>
+        <w:rPr>
+          <w:rFonts w:ascii="Courier New" w:hAnsi="Courier New" w:cs="Courier New"/>
+          <w:sz w:val="16"/>
+          <w:szCs w:val="16"/>
+        </w:rPr>
+        <w:tab/>
+      </w:r>
+      <w:r>
+        <w:rPr>
+          <w:rFonts w:ascii="Courier New" w:hAnsi="Courier New" w:cs="Courier New"/>
+          <w:sz w:val="16"/>
+          <w:szCs w:val="16"/>
+        </w:rPr>
+        <w:tab/>
+        <w:t>_resetthread.AddTimer(</w:t>
+      </w:r>
+    </w:p>
+    <w:p>
+      <w:pPr>
+        <w:pStyle w:val="NoSpacing"/>
+        <w:rPr>
+          <w:rFonts w:ascii="Courier New" w:hAnsi="Courier New" w:cs="Courier New"/>
+          <w:sz w:val="16"/>
+          <w:szCs w:val="16"/>
+        </w:rPr>
+      </w:pPr>
+      <w:r>
+        <w:rPr>
+          <w:rFonts w:ascii="Courier New" w:hAnsi="Courier New" w:cs="Courier New"/>
+          <w:sz w:val="16"/>
+          <w:szCs w:val="16"/>
+        </w:rPr>
+        <w:tab/>
+      </w:r>
+      <w:r>
+        <w:rPr>
+          <w:rFonts w:ascii="Courier New" w:hAnsi="Courier New" w:cs="Courier New"/>
+          <w:sz w:val="16"/>
+          <w:szCs w:val="16"/>
+        </w:rPr>
+        <w:tab/>
+      </w:r>
+      <w:r>
+        <w:rPr>
+          <w:rFonts w:ascii="Courier New" w:hAnsi="Courier New" w:cs="Courier New"/>
+          <w:sz w:val="16"/>
+          <w:szCs w:val="16"/>
+        </w:rPr>
+        <w:tab/>
+        <w:t>(long) 1*3600 * 1000,</w:t>
+      </w:r>
+    </w:p>
+    <w:p>
+      <w:pPr>
+        <w:pStyle w:val="NoSpacing"/>
+        <w:rPr>
+          <w:rFonts w:ascii="Courier New" w:hAnsi="Courier New" w:cs="Courier New"/>
+          <w:sz w:val="16"/>
+          <w:szCs w:val="16"/>
+        </w:rPr>
+      </w:pPr>
+      <w:r>
+        <w:rPr>
+          <w:rFonts w:ascii="Courier New" w:hAnsi="Courier New" w:cs="Courier New"/>
+          <w:sz w:val="16"/>
+          <w:szCs w:val="16"/>
+        </w:rPr>
+        <w:tab/>
+      </w:r>
+      <w:r>
+        <w:rPr>
+          <w:rFonts w:ascii="Courier New" w:hAnsi="Courier New" w:cs="Courier New"/>
+          <w:sz w:val="16"/>
+          <w:szCs w:val="16"/>
+        </w:rPr>
+        <w:tab/>
+      </w:r>
+      <w:r>
+        <w:rPr>
+          <w:rFonts w:ascii="Courier New" w:hAnsi="Courier New" w:cs="Courier New"/>
+          <w:sz w:val="16"/>
+          <w:szCs w:val="16"/>
+        </w:rPr>
+        <w:tab/>
+        <w:t>&amp;_ResetThread,</w:t>
+      </w:r>
+    </w:p>
+    <w:p>
+      <w:pPr>
+        <w:pStyle w:val="NoSpacing"/>
+        <w:rPr>
+          <w:rFonts w:ascii="Courier New" w:hAnsi="Courier New" w:cs="Courier New"/>
+          <w:sz w:val="16"/>
+          <w:szCs w:val="16"/>
+        </w:rPr>
+      </w:pPr>
+      <w:r>
+        <w:rPr>
+          <w:rFonts w:ascii="Courier New" w:hAnsi="Courier New" w:cs="Courier New"/>
+          <w:sz w:val="16"/>
+          <w:szCs w:val="16"/>
+        </w:rPr>
+        <w:tab/>
+      </w:r>
+      <w:r>
+        <w:rPr>
+          <w:rFonts w:ascii="Courier New" w:hAnsi="Courier New" w:cs="Courier New"/>
+          <w:sz w:val="16"/>
+          <w:szCs w:val="16"/>
+        </w:rPr>
+        <w:tab/>
+      </w:r>
+      <w:r>
+        <w:rPr>
+          <w:rFonts w:ascii="Courier New" w:hAnsi="Courier New" w:cs="Courier New"/>
+          <w:sz w:val="16"/>
+          <w:szCs w:val="16"/>
+        </w:rPr>
+        <w:tab/>
+        <w:t>(DWORD_PTR) this,</w:t>
+      </w:r>
+    </w:p>
+    <w:p>
+      <w:pPr>
+        <w:pStyle w:val="NoSpacing"/>
+        <w:rPr>
+          <w:rFonts w:ascii="Courier New" w:hAnsi="Courier New" w:cs="Courier New"/>
+          <w:sz w:val="16"/>
+          <w:szCs w:val="16"/>
+        </w:rPr>
+      </w:pPr>
+      <w:r>
+        <w:rPr>
+          <w:rFonts w:ascii="Courier New" w:hAnsi="Courier New" w:cs="Courier New"/>
+          <w:sz w:val="16"/>
+          <w:szCs w:val="16"/>
+        </w:rPr>
+        <w:tab/>
+      </w:r>
+      <w:r>
+        <w:rPr>
+          <w:rFonts w:ascii="Courier New" w:hAnsi="Courier New" w:cs="Courier New"/>
+          <w:sz w:val="16"/>
+          <w:szCs w:val="16"/>
+        </w:rPr>
+        <w:tab/>
+      </w:r>
+      <w:r>
+        <w:rPr>
+          <w:rFonts w:ascii="Courier New" w:hAnsi="Courier New" w:cs="Courier New"/>
+          <w:sz w:val="16"/>
+          <w:szCs w:val="16"/>
+        </w:rPr>
+        <w:tab/>
+        <w:t>&amp;_ResetThread._hTimer  // stored newly created timer handle</w:t>
+      </w:r>
+    </w:p>
+    <w:p>
+      <w:pPr>
+        <w:pStyle w:val="NoSpacing"/>
+        <w:rPr>
+          <w:rFonts w:ascii="Courier New" w:hAnsi="Courier New" w:cs="Courier New"/>
+          <w:sz w:val="16"/>
+          <w:szCs w:val="16"/>
+        </w:rPr>
+      </w:pPr>
+      <w:r>
+        <w:rPr>
+          <w:rFonts w:ascii="Courier New" w:hAnsi="Courier New" w:cs="Courier New"/>
+          <w:sz w:val="16"/>
+          <w:szCs w:val="16"/>
+        </w:rPr>
+        <w:tab/>
+      </w:r>
+      <w:r>
+        <w:rPr>
+          <w:rFonts w:ascii="Courier New" w:hAnsi="Courier New" w:cs="Courier New"/>
+          <w:sz w:val="16"/>
+          <w:szCs w:val="16"/>
+        </w:rPr>
+        <w:tab/>
+      </w:r>
+      <w:r>
+        <w:rPr>
+          <w:rFonts w:ascii="Courier New" w:hAnsi="Courier New" w:cs="Courier New"/>
+          <w:sz w:val="16"/>
+          <w:szCs w:val="16"/>
+        </w:rPr>
+        <w:tab/>
+        <w:t>) ;</w:t>
+      </w:r>
+    </w:p>
+    <w:p>
+      <w:pPr>
+        <w:rPr>
+          <w:rFonts w:asciiTheme="minorHAnsi" w:hAnsiTheme="minorHAnsi"/>
+        </w:rPr>
+      </w:pPr>
+      <w:r>
+        <w:rPr>
+          <w:rFonts w:asciiTheme="minorHAnsi" w:hAnsiTheme="minorHAnsi"/>
+        </w:rPr>
+        <w:t xml:space="preserve">The parameters for the AddTimer method are first, a </w:t>
+      </w:r>
+      <w:r>
+        <w:rPr>
+          <w:rFonts w:asciiTheme="minorHAnsi" w:hAnsiTheme="minorHAnsi"/>
+        </w:rPr>
+        <w:tab/>
+        <w:t>interval in integer to specify the period of the timer in milliseconds, then a pointer to the IWorkerThreadClient interface on the object to be called when the handle is signaled, next a parameter is passed to IWorkerThreadClient::Execute when the handle is signaled, and finally the address of the HANDLE variable that, on success, receives the handle to the newly created timer. The AddTimer method returns a value of  S</w:t>
+      </w:r>
+      <w:r>
+        <w:rPr>
+          <w:rFonts w:asciiTheme="minorHAnsi" w:hAnsiTheme="minorHAnsi"/>
+        </w:rPr>
+        <w:t>_</w:t>
+      </w:r>
+      <w:r>
+        <w:rPr>
+          <w:rFonts w:asciiTheme="minorHAnsi" w:hAnsiTheme="minorHAnsi"/>
+        </w:rPr>
+        <w:t>OK on success, or an error HRESULT on failure, which by definition, adheres to the COM conventions.</w:t>
+      </w:r>
+    </w:p>
+    <w:p>
+      <w:pPr>
+        <w:rPr>
+          <w:rFonts w:asciiTheme="minorHAnsi" w:hAnsiTheme="minorHAnsi"/>
+        </w:rPr>
+      </w:pPr>
+      <w:r>
+        <w:rPr>
+          <w:rFonts w:asciiTheme="minorHAnsi" w:hAnsiTheme="minorHAnsi"/>
+        </w:rPr>
+        <w:t>In our example, 1 * 3600 * 1000 is one hour converted to seconds and then converted to milliseconds for the waitable  timer.</w:t>
+      </w:r>
+    </w:p>
+    <w:p>
+      <w:pPr>
+        <w:pStyle w:val="NoSpacing"/>
+        <w:ind w:left="720"/>
+        <w:rPr>
+          <w:rFonts w:ascii="Courier New" w:hAnsi="Courier New" w:cs="Courier New"/>
+          <w:sz w:val="16"/>
+          <w:szCs w:val="16"/>
+        </w:rPr>
+      </w:pPr>
+      <w:r>
+        <w:rPr>
+          <w:rFonts w:ascii="Courier New" w:hAnsi="Courier New" w:cs="Courier New"/>
+          <w:sz w:val="16"/>
+          <w:szCs w:val="16"/>
+        </w:rPr>
+        <w:t>HRESULT AgentConfigurationEx::CResetThread::Execute(DWORD_PTR dwParam, HANDLE hObject)</w:t>
+      </w:r>
+    </w:p>
+    <w:p>
+      <w:pPr>
+        <w:pStyle w:val="NoSpacing"/>
+        <w:ind w:left="720"/>
+        <w:rPr>
+          <w:rFonts w:ascii="Courier New" w:hAnsi="Courier New" w:cs="Courier New"/>
+          <w:sz w:val="16"/>
+          <w:szCs w:val="16"/>
+        </w:rPr>
+      </w:pPr>
+      <w:r>
+        <w:rPr>
+          <w:rFonts w:ascii="Courier New" w:hAnsi="Courier New" w:cs="Courier New"/>
+          <w:sz w:val="16"/>
+          <w:szCs w:val="16"/>
+        </w:rPr>
+        <w:t>{</w:t>
+      </w:r>
+    </w:p>
+    <w:p>
+      <w:pPr>
+        <w:pStyle w:val="NoSpacing"/>
+        <w:ind w:left="720"/>
+        <w:rPr>
+          <w:rFonts w:ascii="Courier New" w:hAnsi="Courier New" w:cs="Courier New"/>
+          <w:sz w:val="16"/>
+          <w:szCs w:val="16"/>
+        </w:rPr>
+      </w:pPr>
+      <w:r>
+        <w:rPr>
+          <w:rFonts w:ascii="Courier New" w:hAnsi="Courier New" w:cs="Courier New"/>
+          <w:sz w:val="16"/>
+          <w:szCs w:val="16"/>
+        </w:rPr>
+        <w:t xml:space="preserve"> </w:t>
+      </w:r>
+      <w:r>
+        <w:rPr>
+          <w:rFonts w:ascii="Courier New" w:hAnsi="Courier New" w:cs="Courier New"/>
+          <w:sz w:val="16"/>
+          <w:szCs w:val="16"/>
+        </w:rPr>
+        <w:tab/>
+        <w:t>static char name[] = "CResetThread::Execute";</w:t>
+      </w:r>
+    </w:p>
+    <w:p>
+      <w:pPr>
+        <w:pStyle w:val="NoSpacing"/>
+        <w:ind w:left="720"/>
+        <w:rPr>
+          <w:rFonts w:ascii="Courier New" w:hAnsi="Courier New" w:cs="Courier New"/>
+          <w:sz w:val="16"/>
+          <w:szCs w:val="16"/>
+        </w:rPr>
+      </w:pPr>
+      <w:r>
+        <w:rPr>
+          <w:rFonts w:ascii="Courier New" w:hAnsi="Courier New" w:cs="Courier New"/>
+          <w:sz w:val="16"/>
+          <w:szCs w:val="16"/>
+        </w:rPr>
+        <w:tab/>
+        <w:t>// This method is called one the waitable timer expires - the code resets the service - stop then start</w:t>
+      </w:r>
+    </w:p>
+    <w:p>
+      <w:pPr>
+        <w:pStyle w:val="NoSpacing"/>
+        <w:ind w:left="720"/>
+        <w:rPr>
+          <w:rFonts w:ascii="Courier New" w:hAnsi="Courier New" w:cs="Courier New"/>
+          <w:sz w:val="16"/>
+          <w:szCs w:val="16"/>
+        </w:rPr>
+      </w:pPr>
+      <w:r>
+        <w:rPr>
+          <w:rFonts w:ascii="Courier New" w:hAnsi="Courier New" w:cs="Courier New"/>
+          <w:sz w:val="16"/>
+          <w:szCs w:val="16"/>
+        </w:rPr>
+        <w:tab/>
+        <w:t>return S_OK;</w:t>
+      </w:r>
+    </w:p>
+    <w:p>
+      <w:pPr>
+        <w:pStyle w:val="NoSpacing"/>
+        <w:ind w:left="720"/>
+        <w:rPr>
+          <w:rFonts w:ascii="Courier New" w:hAnsi="Courier New" w:cs="Courier New"/>
+          <w:sz w:val="16"/>
+          <w:szCs w:val="16"/>
+        </w:rPr>
+      </w:pPr>
+      <w:r>
+        <w:rPr>
+          <w:rFonts w:ascii="Courier New" w:hAnsi="Courier New" w:cs="Courier New"/>
+          <w:sz w:val="16"/>
+          <w:szCs w:val="16"/>
+        </w:rPr>
+        <w:t>}</w:t>
+      </w:r>
+    </w:p>
+    <w:p/>
+    <w:p/>
+    <w:p>
+      <w:pPr>
+        <w:rPr>
+          <w:rFonts w:asciiTheme="minorHAnsi" w:hAnsiTheme="minorHAnsi"/>
+        </w:rPr>
+      </w:pPr>
+      <w:r>
+        <w:rPr>
+          <w:rFonts w:asciiTheme="minorHAnsi" w:hAnsiTheme="minorHAnsi"/>
+        </w:rPr>
+        <w:t>Some conveyor systems combine power and conveyor. A live roller conveyor is a powered conveyor system.  It has the capability of accumulating products with minimum back pressure.  Suited for many applications, including: side loading conveying, smooth merges and low pressure accu</w:t>
+      </w:r>
+      <w:r>
+        <w:rPr>
+          <w:rFonts w:asciiTheme="minorHAnsi" w:hAnsiTheme="minorHAnsi"/>
+        </w:rPr>
+        <w:t>mulation application conveying.</w:t>
+      </w:r>
+    </w:p>
+    <w:p>
+      <w:pPr>
+        <w:rPr>
+          <w:rFonts w:asciiTheme="minorHAnsi" w:hAnsiTheme="minorHAnsi"/>
+        </w:rPr>
+      </w:pPr>
+      <w:r>
+        <w:rPr>
+          <w:rFonts w:asciiTheme="minorHAnsi" w:hAnsiTheme="minorHAnsi"/>
+        </w:rPr>
+        <w:t>Three types of pallet conveyors -- transport, accumulation, and queuing conveyors. Each is modeled differently dues t</w:t>
+      </w:r>
+      <w:r>
+        <w:rPr>
+          <w:rFonts w:asciiTheme="minorHAnsi" w:hAnsiTheme="minorHAnsi"/>
+        </w:rPr>
+        <w:t xml:space="preserve">o performance characteristics. </w:t>
+      </w:r>
+    </w:p>
+    <w:p>
+      <w:pPr>
+        <w:rPr>
+          <w:rFonts w:asciiTheme="minorHAnsi" w:hAnsiTheme="minorHAnsi"/>
+        </w:rPr>
+      </w:pPr>
+      <w:r>
+        <w:rPr>
+          <w:rFonts w:asciiTheme="minorHAnsi" w:hAnsiTheme="minorHAnsi"/>
+        </w:rPr>
+        <w:t xml:space="preserve">For our conveyor modeling, the pallets on the conveyor are  physically locked together, the distance  between pallets is fixed and cannot increase or decrease. If the last pallet on the conveyor cannot </w:t>
+      </w:r>
+      <w:r>
+        <w:rPr>
+          <w:rFonts w:asciiTheme="minorHAnsi" w:hAnsiTheme="minorHAnsi"/>
+        </w:rPr>
+        <w:lastRenderedPageBreak/>
+        <w:t>advance then the conveyor is ``blocked'' and must stop with all loads behind the conveyor blocked load will have an increased transi</w:t>
+      </w:r>
+      <w:r>
+        <w:rPr>
+          <w:rFonts w:asciiTheme="minorHAnsi" w:hAnsiTheme="minorHAnsi"/>
+        </w:rPr>
+        <w:t xml:space="preserve">t and ultimately blocked time. </w:t>
+      </w:r>
+    </w:p>
+    <w:p>
+      <w:pPr>
+        <w:rPr>
+          <w:rFonts w:asciiTheme="minorHAnsi" w:hAnsiTheme="minorHAnsi"/>
+        </w:rPr>
+      </w:pPr>
+      <w:r>
+        <w:rPr>
+          <w:rFonts w:asciiTheme="minorHAnsi" w:hAnsiTheme="minorHAnsi"/>
+        </w:rPr>
+        <w:t xml:space="preserve">Conveyor Queuing approaches can be classified as predictive, reactive or predictive-reactive regarding conveyor modeling. </w:t>
+      </w:r>
+    </w:p>
+    <w:p>
+      <w:pPr>
+        <w:pStyle w:val="ListParagraph"/>
+        <w:numPr>
+          <w:ilvl w:val="0"/>
+          <w:numId w:val="4"/>
+        </w:numPr>
+        <w:rPr>
+          <w:rFonts w:asciiTheme="minorHAnsi" w:hAnsiTheme="minorHAnsi"/>
+        </w:rPr>
+      </w:pPr>
+      <w:r>
+        <w:rPr>
+          <w:rFonts w:asciiTheme="minorHAnsi" w:hAnsiTheme="minorHAnsi"/>
+        </w:rPr>
+        <w:t>FIFO First In First Out</w:t>
+      </w:r>
+    </w:p>
+    <w:p>
+      <w:pPr>
+        <w:pStyle w:val="ListParagraph"/>
+        <w:numPr>
+          <w:ilvl w:val="0"/>
+          <w:numId w:val="4"/>
+        </w:numPr>
+        <w:rPr>
+          <w:rFonts w:asciiTheme="minorHAnsi" w:hAnsiTheme="minorHAnsi"/>
+        </w:rPr>
+      </w:pPr>
+      <w:r>
+        <w:rPr>
+          <w:rFonts w:asciiTheme="minorHAnsi" w:hAnsiTheme="minorHAnsi"/>
+        </w:rPr>
+        <w:t>FOFO First Off First On</w:t>
+      </w:r>
+    </w:p>
+    <w:p>
+      <w:pPr>
+        <w:pStyle w:val="ListParagraph"/>
+        <w:numPr>
+          <w:ilvl w:val="0"/>
+          <w:numId w:val="4"/>
+        </w:numPr>
+        <w:rPr>
+          <w:rFonts w:asciiTheme="minorHAnsi" w:hAnsiTheme="minorHAnsi"/>
+        </w:rPr>
+      </w:pPr>
+      <w:r>
+        <w:rPr>
+          <w:rFonts w:asciiTheme="minorHAnsi" w:hAnsiTheme="minorHAnsi"/>
+        </w:rPr>
+        <w:t>SPT Shortest Processing Time</w:t>
+      </w:r>
+    </w:p>
+    <w:p>
+      <w:pPr>
+        <w:pStyle w:val="ListParagraph"/>
+        <w:numPr>
+          <w:ilvl w:val="0"/>
+          <w:numId w:val="4"/>
+        </w:numPr>
+        <w:rPr>
+          <w:rFonts w:asciiTheme="minorHAnsi" w:hAnsiTheme="minorHAnsi"/>
+        </w:rPr>
+      </w:pPr>
+      <w:r>
+        <w:rPr>
+          <w:rFonts w:asciiTheme="minorHAnsi" w:hAnsiTheme="minorHAnsi"/>
+        </w:rPr>
+        <w:t>LPT Largest Processing Time</w:t>
+      </w:r>
+    </w:p>
+    <w:p>
+      <w:pPr>
+        <w:pStyle w:val="ListParagraph"/>
+        <w:numPr>
+          <w:ilvl w:val="0"/>
+          <w:numId w:val="4"/>
+        </w:numPr>
+        <w:rPr>
+          <w:rFonts w:asciiTheme="minorHAnsi" w:hAnsiTheme="minorHAnsi"/>
+        </w:rPr>
+      </w:pPr>
+      <w:r>
+        <w:rPr>
+          <w:rFonts w:asciiTheme="minorHAnsi" w:hAnsiTheme="minorHAnsi"/>
+        </w:rPr>
+        <w:t>SRPT Shortest Remaining Processing Time</w:t>
+      </w:r>
+    </w:p>
+    <w:p>
+      <w:pPr>
+        <w:pStyle w:val="ListParagraph"/>
+        <w:numPr>
+          <w:ilvl w:val="0"/>
+          <w:numId w:val="4"/>
+        </w:numPr>
+        <w:rPr>
+          <w:rFonts w:asciiTheme="minorHAnsi" w:hAnsiTheme="minorHAnsi"/>
+        </w:rPr>
+      </w:pPr>
+      <w:r>
+        <w:rPr>
+          <w:rFonts w:asciiTheme="minorHAnsi" w:hAnsiTheme="minorHAnsi"/>
+        </w:rPr>
+        <w:t>LRPT Largest Remaining Processing Time</w:t>
+      </w:r>
+    </w:p>
+    <w:p>
+      <w:pPr>
+        <w:pStyle w:val="ListParagraph"/>
+        <w:numPr>
+          <w:ilvl w:val="0"/>
+          <w:numId w:val="4"/>
+        </w:numPr>
+        <w:rPr>
+          <w:rFonts w:asciiTheme="minorHAnsi" w:hAnsiTheme="minorHAnsi"/>
+        </w:rPr>
+      </w:pPr>
+      <w:r>
+        <w:rPr>
+          <w:rFonts w:asciiTheme="minorHAnsi" w:hAnsiTheme="minorHAnsi"/>
+        </w:rPr>
+        <w:t>EDD Earliest Due Date</w:t>
+      </w:r>
+    </w:p>
+    <w:p>
+      <w:pPr>
+        <w:rPr>
+          <w:rFonts w:asciiTheme="minorHAnsi" w:hAnsiTheme="minorHAnsi"/>
+        </w:rPr>
+      </w:pPr>
+      <w:r>
+        <w:rPr>
+          <w:rFonts w:asciiTheme="minorHAnsi" w:hAnsiTheme="minorHAnsi"/>
+        </w:rPr>
+        <w:t>In most practical cases, a simple first-in-first-out (FIFO) rule can be used for scheduling the jobs in the queue</w:t>
+      </w:r>
+      <w:r>
+        <w:rPr>
+          <w:rFonts w:asciiTheme="minorHAnsi" w:hAnsiTheme="minorHAnsi"/>
+        </w:rPr>
+        <w:t>.</w:t>
+      </w:r>
+    </w:p>
+    <w:p>
+      <w:bookmarkStart w:id="4" w:name="_GoBack"/>
+      <w:bookmarkEnd w:id="4"/>
     </w:p>
     <w:sectPr>
       <w:pgSz w:w="12240" w:h="15840"/>
@@ -4093,6 +10902,229 @@
 <file path=word/numbering.xml><?xml version="1.0" encoding="utf-8"?>
 <w:numbering xmlns:wpc="http://schemas.microsoft.com/office/word/2010/wordprocessingCanvas" xmlns:mc="http://schemas.openxmlformats.org/markup-compatibility/2006" xmlns:o="urn:schemas-microsoft-com:office:office" xmlns:r="http://schemas.openxmlformats.org/officeDocument/2006/relationships" xmlns:m="http://schemas.openxmlformats.org/officeDocument/2006/math" xmlns:v="urn:schemas-microsoft-com:vml" xmlns:wp14="http://schemas.microsoft.com/office/word/2010/wordprocessingDrawing" xmlns:wp="http://schemas.openxmlformats.org/drawingml/2006/wordprocessingDrawing" xmlns:w10="urn:schemas-microsoft-com:office:word" xmlns:w="http://schemas.openxmlformats.org/wordprocessingml/2006/main" xmlns:w14="http://schemas.microsoft.com/office/word/2010/wordml" xmlns:wpg="http://schemas.microsoft.com/office/word/2010/wordprocessingGroup" xmlns:wpi="http://schemas.microsoft.com/office/word/2010/wordprocessingInk" xmlns:wne="http://schemas.microsoft.com/office/word/2006/wordml" xmlns:wps="http://schemas.microsoft.com/office/word/2010/wordprocessingShape" mc:Ignorable="w14 wp14">
   <w:abstractNum w:abstractNumId="0">
+    <w:nsid w:val="FFFFFF89"/>
+    <w:multiLevelType w:val="singleLevel"/>
+    <w:tmpl w:val="8FB69AB8"/>
+    <w:lvl w:ilvl="0">
+      <w:start w:val="1"/>
+      <w:numFmt w:val="bullet"/>
+      <w:lvlText w:val=""/>
+      <w:lvlJc w:val="left"/>
+      <w:pPr>
+        <w:tabs>
+          <w:tab w:val="num" w:pos="360"/>
+        </w:tabs>
+        <w:ind w:left="360" w:hanging="360"/>
+      </w:pPr>
+      <w:rPr>
+        <w:rFonts w:ascii="Symbol" w:hAnsi="Symbol" w:hint="default"/>
+      </w:rPr>
+    </w:lvl>
+  </w:abstractNum>
+  <w:abstractNum w:abstractNumId="1">
+    <w:nsid w:val="27E3702C"/>
+    <w:multiLevelType w:val="hybridMultilevel"/>
+    <w:tmpl w:val="3F46C010"/>
+    <w:lvl w:ilvl="0" w:tplc="06066E98">
+      <w:start w:val="1"/>
+      <w:numFmt w:val="decimal"/>
+      <w:pStyle w:val="Reference"/>
+      <w:lvlText w:val="[%1]"/>
+      <w:lvlJc w:val="left"/>
+      <w:pPr>
+        <w:ind w:left="720" w:hanging="360"/>
+      </w:pPr>
+      <w:rPr>
+        <w:rFonts w:hint="default"/>
+      </w:rPr>
+    </w:lvl>
+    <w:lvl w:ilvl="1" w:tplc="04090019" w:tentative="1">
+      <w:start w:val="1"/>
+      <w:numFmt w:val="lowerLetter"/>
+      <w:lvlText w:val="%2."/>
+      <w:lvlJc w:val="left"/>
+      <w:pPr>
+        <w:ind w:left="1440" w:hanging="360"/>
+      </w:pPr>
+    </w:lvl>
+    <w:lvl w:ilvl="2" w:tplc="0409001B" w:tentative="1">
+      <w:start w:val="1"/>
+      <w:numFmt w:val="lowerRoman"/>
+      <w:lvlText w:val="%3."/>
+      <w:lvlJc w:val="right"/>
+      <w:pPr>
+        <w:ind w:left="2160" w:hanging="180"/>
+      </w:pPr>
+    </w:lvl>
+    <w:lvl w:ilvl="3" w:tplc="0409000F" w:tentative="1">
+      <w:start w:val="1"/>
+      <w:numFmt w:val="decimal"/>
+      <w:lvlText w:val="%4."/>
+      <w:lvlJc w:val="left"/>
+      <w:pPr>
+        <w:ind w:left="2880" w:hanging="360"/>
+      </w:pPr>
+    </w:lvl>
+    <w:lvl w:ilvl="4" w:tplc="04090019" w:tentative="1">
+      <w:start w:val="1"/>
+      <w:numFmt w:val="lowerLetter"/>
+      <w:lvlText w:val="%5."/>
+      <w:lvlJc w:val="left"/>
+      <w:pPr>
+        <w:ind w:left="3600" w:hanging="360"/>
+      </w:pPr>
+    </w:lvl>
+    <w:lvl w:ilvl="5" w:tplc="0409001B" w:tentative="1">
+      <w:start w:val="1"/>
+      <w:numFmt w:val="lowerRoman"/>
+      <w:lvlText w:val="%6."/>
+      <w:lvlJc w:val="right"/>
+      <w:pPr>
+        <w:ind w:left="4320" w:hanging="180"/>
+      </w:pPr>
+    </w:lvl>
+    <w:lvl w:ilvl="6" w:tplc="0409000F" w:tentative="1">
+      <w:start w:val="1"/>
+      <w:numFmt w:val="decimal"/>
+      <w:lvlText w:val="%7."/>
+      <w:lvlJc w:val="left"/>
+      <w:pPr>
+        <w:ind w:left="5040" w:hanging="360"/>
+      </w:pPr>
+    </w:lvl>
+    <w:lvl w:ilvl="7" w:tplc="04090019" w:tentative="1">
+      <w:start w:val="1"/>
+      <w:numFmt w:val="lowerLetter"/>
+      <w:lvlText w:val="%8."/>
+      <w:lvlJc w:val="left"/>
+      <w:pPr>
+        <w:ind w:left="5760" w:hanging="360"/>
+      </w:pPr>
+    </w:lvl>
+    <w:lvl w:ilvl="8" w:tplc="0409001B" w:tentative="1">
+      <w:start w:val="1"/>
+      <w:numFmt w:val="lowerRoman"/>
+      <w:lvlText w:val="%9."/>
+      <w:lvlJc w:val="right"/>
+      <w:pPr>
+        <w:ind w:left="6480" w:hanging="180"/>
+      </w:pPr>
+    </w:lvl>
+  </w:abstractNum>
+  <w:abstractNum w:abstractNumId="2">
+    <w:nsid w:val="2F103D48"/>
+    <w:multiLevelType w:val="hybridMultilevel"/>
+    <w:tmpl w:val="6A4A2F76"/>
+    <w:lvl w:ilvl="0" w:tplc="04090001">
+      <w:start w:val="1"/>
+      <w:numFmt w:val="bullet"/>
+      <w:lvlText w:val=""/>
+      <w:lvlJc w:val="left"/>
+      <w:pPr>
+        <w:ind w:left="720" w:hanging="360"/>
+      </w:pPr>
+      <w:rPr>
+        <w:rFonts w:ascii="Symbol" w:hAnsi="Symbol" w:hint="default"/>
+      </w:rPr>
+    </w:lvl>
+    <w:lvl w:ilvl="1" w:tplc="04090003" w:tentative="1">
+      <w:start w:val="1"/>
+      <w:numFmt w:val="bullet"/>
+      <w:lvlText w:val="o"/>
+      <w:lvlJc w:val="left"/>
+      <w:pPr>
+        <w:ind w:left="1440" w:hanging="360"/>
+      </w:pPr>
+      <w:rPr>
+        <w:rFonts w:ascii="Courier New" w:hAnsi="Courier New" w:cs="Courier New" w:hint="default"/>
+      </w:rPr>
+    </w:lvl>
+    <w:lvl w:ilvl="2" w:tplc="04090005" w:tentative="1">
+      <w:start w:val="1"/>
+      <w:numFmt w:val="bullet"/>
+      <w:lvlText w:val=""/>
+      <w:lvlJc w:val="left"/>
+      <w:pPr>
+        <w:ind w:left="2160" w:hanging="360"/>
+      </w:pPr>
+      <w:rPr>
+        <w:rFonts w:ascii="Wingdings" w:hAnsi="Wingdings" w:hint="default"/>
+      </w:rPr>
+    </w:lvl>
+    <w:lvl w:ilvl="3" w:tplc="04090001" w:tentative="1">
+      <w:start w:val="1"/>
+      <w:numFmt w:val="bullet"/>
+      <w:lvlText w:val=""/>
+      <w:lvlJc w:val="left"/>
+      <w:pPr>
+        <w:ind w:left="2880" w:hanging="360"/>
+      </w:pPr>
+      <w:rPr>
+        <w:rFonts w:ascii="Symbol" w:hAnsi="Symbol" w:hint="default"/>
+      </w:rPr>
+    </w:lvl>
+    <w:lvl w:ilvl="4" w:tplc="04090003" w:tentative="1">
+      <w:start w:val="1"/>
+      <w:numFmt w:val="bullet"/>
+      <w:lvlText w:val="o"/>
+      <w:lvlJc w:val="left"/>
+      <w:pPr>
+        <w:ind w:left="3600" w:hanging="360"/>
+      </w:pPr>
+      <w:rPr>
+        <w:rFonts w:ascii="Courier New" w:hAnsi="Courier New" w:cs="Courier New" w:hint="default"/>
+      </w:rPr>
+    </w:lvl>
+    <w:lvl w:ilvl="5" w:tplc="04090005" w:tentative="1">
+      <w:start w:val="1"/>
+      <w:numFmt w:val="bullet"/>
+      <w:lvlText w:val=""/>
+      <w:lvlJc w:val="left"/>
+      <w:pPr>
+        <w:ind w:left="4320" w:hanging="360"/>
+      </w:pPr>
+      <w:rPr>
+        <w:rFonts w:ascii="Wingdings" w:hAnsi="Wingdings" w:hint="default"/>
+      </w:rPr>
+    </w:lvl>
+    <w:lvl w:ilvl="6" w:tplc="04090001" w:tentative="1">
+      <w:start w:val="1"/>
+      <w:numFmt w:val="bullet"/>
+      <w:lvlText w:val=""/>
+      <w:lvlJc w:val="left"/>
+      <w:pPr>
+        <w:ind w:left="5040" w:hanging="360"/>
+      </w:pPr>
+      <w:rPr>
+        <w:rFonts w:ascii="Symbol" w:hAnsi="Symbol" w:hint="default"/>
+      </w:rPr>
+    </w:lvl>
+    <w:lvl w:ilvl="7" w:tplc="04090003" w:tentative="1">
+      <w:start w:val="1"/>
+      <w:numFmt w:val="bullet"/>
+      <w:lvlText w:val="o"/>
+      <w:lvlJc w:val="left"/>
+      <w:pPr>
+        <w:ind w:left="5760" w:hanging="360"/>
+      </w:pPr>
+      <w:rPr>
+        <w:rFonts w:ascii="Courier New" w:hAnsi="Courier New" w:cs="Courier New" w:hint="default"/>
+      </w:rPr>
+    </w:lvl>
+    <w:lvl w:ilvl="8" w:tplc="04090005" w:tentative="1">
+      <w:start w:val="1"/>
+      <w:numFmt w:val="bullet"/>
+      <w:lvlText w:val=""/>
+      <w:lvlJc w:val="left"/>
+      <w:pPr>
+        <w:ind w:left="6480" w:hanging="360"/>
+      </w:pPr>
+      <w:rPr>
+        <w:rFonts w:ascii="Wingdings" w:hAnsi="Wingdings" w:hint="default"/>
+      </w:rPr>
+    </w:lvl>
+  </w:abstractNum>
+  <w:abstractNum w:abstractNumId="3">
     <w:nsid w:val="747453AC"/>
     <w:multiLevelType w:val="multilevel"/>
     <w:tmpl w:val="04090025"/>
@@ -4188,7 +11220,16 @@
     </w:lvl>
   </w:abstractNum>
   <w:num w:numId="1">
+    <w:abstractNumId w:val="3"/>
+  </w:num>
+  <w:num w:numId="2">
+    <w:abstractNumId w:val="1"/>
+  </w:num>
+  <w:num w:numId="3">
     <w:abstractNumId w:val="0"/>
+  </w:num>
+  <w:num w:numId="4">
+    <w:abstractNumId w:val="2"/>
   </w:num>
 </w:numbering>
 </file>
@@ -4924,6 +11965,61 @@
       <w:szCs w:val="16"/>
     </w:rPr>
   </w:style>
+  <w:style w:type="paragraph" w:styleId="NormalWeb">
+    <w:name w:val="Normal (Web)"/>
+    <w:basedOn w:val="Normal"/>
+    <w:uiPriority w:val="99"/>
+    <w:semiHidden/>
+    <w:unhideWhenUsed/>
+    <w:rsid w:val="007D5BF1"/>
+    <w:pPr>
+      <w:spacing w:before="100" w:beforeAutospacing="1" w:after="100" w:afterAutospacing="1" w:line="240" w:lineRule="auto"/>
+    </w:pPr>
+    <w:rPr>
+      <w:rFonts w:eastAsia="Times New Roman" w:cs="Times New Roman"/>
+      <w:sz w:val="24"/>
+      <w:szCs w:val="24"/>
+    </w:rPr>
+  </w:style>
+  <w:style w:type="paragraph" w:customStyle="1" w:styleId="Reference">
+    <w:name w:val="Reference"/>
+    <w:basedOn w:val="Normal"/>
+    <w:qFormat/>
+    <w:rsid w:val="007D5BF1"/>
+    <w:pPr>
+      <w:numPr>
+        <w:numId w:val="2"/>
+      </w:numPr>
+      <w:spacing w:after="120" w:line="240" w:lineRule="auto"/>
+      <w:ind w:hanging="720"/>
+    </w:pPr>
+  </w:style>
+  <w:style w:type="paragraph" w:styleId="NoSpacing">
+    <w:name w:val="No Spacing"/>
+    <w:uiPriority w:val="1"/>
+    <w:qFormat/>
+    <w:rsid w:val="007D5BF1"/>
+    <w:pPr>
+      <w:spacing w:after="0" w:line="240" w:lineRule="auto"/>
+    </w:pPr>
+    <w:rPr>
+      <w:rFonts w:ascii="Times New Roman" w:hAnsi="Times New Roman"/>
+    </w:rPr>
+  </w:style>
+  <w:style w:type="paragraph" w:styleId="ListParagraph">
+    <w:name w:val="List Paragraph"/>
+    <w:basedOn w:val="Normal"/>
+    <w:uiPriority w:val="34"/>
+    <w:qFormat/>
+    <w:rsid w:val="00CB13F2"/>
+    <w:pPr>
+      <w:spacing w:after="0" w:line="240" w:lineRule="auto"/>
+      <w:ind w:left="720"/>
+    </w:pPr>
+    <w:rPr>
+      <w:rFonts w:ascii="Calibri" w:eastAsia="Calibri" w:hAnsi="Calibri" w:cs="Times New Roman"/>
+    </w:rPr>
+  </w:style>
 </w:styles>
 </file>
 
@@ -5658,6 +12754,61 @@
       <w:szCs w:val="16"/>
     </w:rPr>
   </w:style>
+  <w:style w:type="paragraph" w:styleId="NormalWeb">
+    <w:name w:val="Normal (Web)"/>
+    <w:basedOn w:val="Normal"/>
+    <w:uiPriority w:val="99"/>
+    <w:semiHidden/>
+    <w:unhideWhenUsed/>
+    <w:rsid w:val="007D5BF1"/>
+    <w:pPr>
+      <w:spacing w:before="100" w:beforeAutospacing="1" w:after="100" w:afterAutospacing="1" w:line="240" w:lineRule="auto"/>
+    </w:pPr>
+    <w:rPr>
+      <w:rFonts w:eastAsia="Times New Roman" w:cs="Times New Roman"/>
+      <w:sz w:val="24"/>
+      <w:szCs w:val="24"/>
+    </w:rPr>
+  </w:style>
+  <w:style w:type="paragraph" w:customStyle="1" w:styleId="Reference">
+    <w:name w:val="Reference"/>
+    <w:basedOn w:val="Normal"/>
+    <w:qFormat/>
+    <w:rsid w:val="007D5BF1"/>
+    <w:pPr>
+      <w:numPr>
+        <w:numId w:val="2"/>
+      </w:numPr>
+      <w:spacing w:after="120" w:line="240" w:lineRule="auto"/>
+      <w:ind w:hanging="720"/>
+    </w:pPr>
+  </w:style>
+  <w:style w:type="paragraph" w:styleId="NoSpacing">
+    <w:name w:val="No Spacing"/>
+    <w:uiPriority w:val="1"/>
+    <w:qFormat/>
+    <w:rsid w:val="007D5BF1"/>
+    <w:pPr>
+      <w:spacing w:after="0" w:line="240" w:lineRule="auto"/>
+    </w:pPr>
+    <w:rPr>
+      <w:rFonts w:ascii="Times New Roman" w:hAnsi="Times New Roman"/>
+    </w:rPr>
+  </w:style>
+  <w:style w:type="paragraph" w:styleId="ListParagraph">
+    <w:name w:val="List Paragraph"/>
+    <w:basedOn w:val="Normal"/>
+    <w:uiPriority w:val="34"/>
+    <w:qFormat/>
+    <w:rsid w:val="00CB13F2"/>
+    <w:pPr>
+      <w:spacing w:after="0" w:line="240" w:lineRule="auto"/>
+      <w:ind w:left="720"/>
+    </w:pPr>
+    <w:rPr>
+      <w:rFonts w:ascii="Calibri" w:eastAsia="Calibri" w:hAnsi="Calibri" w:cs="Times New Roman"/>
+    </w:rPr>
+  </w:style>
 </w:styles>
 </file>
 

--- a/Scraps.docx
+++ b/Scraps.docx
@@ -500,7 +500,25 @@
                 <w:sz w:val="18"/>
                 <w:szCs w:val="18"/>
               </w:rPr>
-              <w:t>usage time of the entire  allocation time, thus it is a measure for the productivity of the machine. Since only the operating time is value-adding and is remunerated by the market, for an enterprise it must be the goal to increase this portion drastically</w:t>
+              <w:t xml:space="preserve">usage time of the </w:t>
+            </w:r>
+            <w:proofErr w:type="gramStart"/>
+            <w:r>
+              <w:rPr>
+                <w:rFonts w:asciiTheme="minorHAnsi" w:hAnsiTheme="minorHAnsi"/>
+                <w:sz w:val="18"/>
+                <w:szCs w:val="18"/>
+              </w:rPr>
+              <w:t>entire  allocation</w:t>
+            </w:r>
+            <w:proofErr w:type="gramEnd"/>
+            <w:r>
+              <w:rPr>
+                <w:rFonts w:asciiTheme="minorHAnsi" w:hAnsiTheme="minorHAnsi"/>
+                <w:sz w:val="18"/>
+                <w:szCs w:val="18"/>
+              </w:rPr>
+              <w:t xml:space="preserve"> time, thus it is a measure for the productivity of the machine. Since only the operating time is value-adding and is remunerated by the market, for an enterprise it must be the goal to increase this portion drastically</w:t>
             </w:r>
           </w:p>
         </w:tc>
@@ -760,7 +778,25 @@
                 <w:sz w:val="18"/>
                 <w:szCs w:val="18"/>
               </w:rPr>
-              <w:t>The availability indicates, how strongly the capacity of the machine for the worth-drawing functions related to the planned availability is used.</w:t>
+              <w:t xml:space="preserve">The availability </w:t>
+            </w:r>
+            <w:proofErr w:type="gramStart"/>
+            <w:r>
+              <w:rPr>
+                <w:rFonts w:asciiTheme="minorHAnsi" w:hAnsiTheme="minorHAnsi"/>
+                <w:sz w:val="18"/>
+                <w:szCs w:val="18"/>
+              </w:rPr>
+              <w:t>indicates,</w:t>
+            </w:r>
+            <w:proofErr w:type="gramEnd"/>
+            <w:r>
+              <w:rPr>
+                <w:rFonts w:asciiTheme="minorHAnsi" w:hAnsiTheme="minorHAnsi"/>
+                <w:sz w:val="18"/>
+                <w:szCs w:val="18"/>
+              </w:rPr>
+              <w:t xml:space="preserve"> how strongly the capacity of the machine for the worth-drawing functions related to the planned availability is used.</w:t>
             </w:r>
           </w:p>
         </w:tc>
@@ -1121,7 +1157,25 @@
                 <w:sz w:val="18"/>
                 <w:szCs w:val="18"/>
               </w:rPr>
-              <w:t>Technical Usage Level = PDT / (PDT + DeT)</w:t>
+              <w:t xml:space="preserve">Technical Usage Level = PDT / (PDT + </w:t>
+            </w:r>
+            <w:proofErr w:type="spellStart"/>
+            <w:r>
+              <w:rPr>
+                <w:rFonts w:asciiTheme="minorHAnsi" w:hAnsiTheme="minorHAnsi"/>
+                <w:sz w:val="18"/>
+                <w:szCs w:val="18"/>
+              </w:rPr>
+              <w:t>DeT</w:t>
+            </w:r>
+            <w:proofErr w:type="spellEnd"/>
+            <w:r>
+              <w:rPr>
+                <w:rFonts w:asciiTheme="minorHAnsi" w:hAnsiTheme="minorHAnsi"/>
+                <w:sz w:val="18"/>
+                <w:szCs w:val="18"/>
+              </w:rPr>
+              <w:t>)</w:t>
             </w:r>
           </w:p>
         </w:tc>
@@ -1515,7 +1569,25 @@
                 <w:sz w:val="18"/>
                 <w:szCs w:val="18"/>
               </w:rPr>
-              <w:t>This indicator is applied with concatenated processes, on the basis of a mother product (e.g. basis building group or motherboard) which is produced in the first manufacturing step and leads to further wastages in the context of the following manufacturing steps. The mother products can be serialized in the first manufacturing step. The characteristic number has an influence on the planning quality (planned wastage) and on the production quality per manufacturing step as well as the material wastage. This characteristic number indicates, how big the wastage ratio is in relation to the produced amount of the first manufacturing step.</w:t>
+              <w:t xml:space="preserve">This indicator is applied with concatenated processes, on the basis of a mother product (e.g. basis building group or motherboard) which is produced in the first manufacturing step and leads to further wastages in the context of the following manufacturing steps. The mother products can be serialized in the first manufacturing step. The characteristic number has an influence on the planning quality (planned wastage) and on the production quality per manufacturing step as well as the material wastage. This characteristic number </w:t>
+            </w:r>
+            <w:proofErr w:type="gramStart"/>
+            <w:r>
+              <w:rPr>
+                <w:rFonts w:asciiTheme="minorHAnsi" w:hAnsiTheme="minorHAnsi"/>
+                <w:sz w:val="18"/>
+                <w:szCs w:val="18"/>
+              </w:rPr>
+              <w:t>indicates,</w:t>
+            </w:r>
+            <w:proofErr w:type="gramEnd"/>
+            <w:r>
+              <w:rPr>
+                <w:rFonts w:asciiTheme="minorHAnsi" w:hAnsiTheme="minorHAnsi"/>
+                <w:sz w:val="18"/>
+                <w:szCs w:val="18"/>
+              </w:rPr>
+              <w:t xml:space="preserve"> how big the wastage ratio is in relation to the produced amount of the first manufacturing step.</w:t>
             </w:r>
           </w:p>
         </w:tc>
@@ -1661,7 +1733,25 @@
                 <w:sz w:val="18"/>
                 <w:szCs w:val="18"/>
               </w:rPr>
-              <w:t>Critical Machine Capability Index (Cmk),</w:t>
+              <w:t>Critical Machine Capability Index (</w:t>
+            </w:r>
+            <w:proofErr w:type="spellStart"/>
+            <w:r>
+              <w:rPr>
+                <w:rFonts w:asciiTheme="minorHAnsi" w:hAnsiTheme="minorHAnsi"/>
+                <w:sz w:val="18"/>
+                <w:szCs w:val="18"/>
+              </w:rPr>
+              <w:t>Cmk</w:t>
+            </w:r>
+            <w:proofErr w:type="spellEnd"/>
+            <w:r>
+              <w:rPr>
+                <w:rFonts w:asciiTheme="minorHAnsi" w:hAnsiTheme="minorHAnsi"/>
+                <w:sz w:val="18"/>
+                <w:szCs w:val="18"/>
+              </w:rPr>
+              <w:t>),</w:t>
             </w:r>
           </w:p>
         </w:tc>
@@ -1715,6 +1805,7 @@
               </w:rPr>
               <w:t>C</w:t>
             </w:r>
+            <w:proofErr w:type="spellStart"/>
             <w:r>
               <w:rPr>
                 <w:rFonts w:asciiTheme="minorHAnsi" w:hAnsiTheme="minorHAnsi"/>
@@ -1724,6 +1815,7 @@
               </w:rPr>
               <w:t>mko</w:t>
             </w:r>
+            <w:proofErr w:type="spellEnd"/>
             <w:r>
               <w:rPr>
                 <w:rFonts w:asciiTheme="minorHAnsi" w:hAnsiTheme="minorHAnsi"/>
@@ -1732,6 +1824,7 @@
               </w:rPr>
               <w:t xml:space="preserve"> = (ULV - x</w:t>
             </w:r>
+            <w:proofErr w:type="spellStart"/>
             <w:r>
               <w:rPr>
                 <w:rFonts w:asciiTheme="minorHAnsi" w:hAnsiTheme="minorHAnsi"/>
@@ -1741,6 +1834,7 @@
               </w:rPr>
               <w:t>qq</w:t>
             </w:r>
+            <w:proofErr w:type="spellEnd"/>
             <w:r>
               <w:rPr>
                 <w:rFonts w:asciiTheme="minorHAnsi" w:hAnsiTheme="minorHAnsi"/>
@@ -1749,6 +1843,7 @@
               </w:rPr>
               <w:t>) / (3 * s) ; C</w:t>
             </w:r>
+            <w:proofErr w:type="spellStart"/>
             <w:r>
               <w:rPr>
                 <w:rFonts w:asciiTheme="minorHAnsi" w:hAnsiTheme="minorHAnsi"/>
@@ -1758,6 +1853,7 @@
               </w:rPr>
               <w:t>mku</w:t>
             </w:r>
+            <w:proofErr w:type="spellEnd"/>
             <w:r>
               <w:rPr>
                 <w:rFonts w:asciiTheme="minorHAnsi" w:hAnsiTheme="minorHAnsi"/>
@@ -1766,6 +1862,7 @@
               </w:rPr>
               <w:t xml:space="preserve"> = (X</w:t>
             </w:r>
+            <w:proofErr w:type="spellStart"/>
             <w:r>
               <w:rPr>
                 <w:rFonts w:asciiTheme="minorHAnsi" w:hAnsiTheme="minorHAnsi"/>
@@ -1775,6 +1872,7 @@
               </w:rPr>
               <w:t>qq</w:t>
             </w:r>
+            <w:proofErr w:type="spellEnd"/>
             <w:r>
               <w:rPr>
                 <w:rFonts w:asciiTheme="minorHAnsi" w:hAnsiTheme="minorHAnsi"/>
@@ -1809,7 +1907,25 @@
                 <w:sz w:val="18"/>
                 <w:szCs w:val="18"/>
               </w:rPr>
-              <w:t>Process Capability Index (Cp),</w:t>
+              <w:t>Process Capability Index (</w:t>
+            </w:r>
+            <w:proofErr w:type="spellStart"/>
+            <w:r>
+              <w:rPr>
+                <w:rFonts w:asciiTheme="minorHAnsi" w:hAnsiTheme="minorHAnsi"/>
+                <w:sz w:val="18"/>
+                <w:szCs w:val="18"/>
+              </w:rPr>
+              <w:t>Cp</w:t>
+            </w:r>
+            <w:proofErr w:type="spellEnd"/>
+            <w:r>
+              <w:rPr>
+                <w:rFonts w:asciiTheme="minorHAnsi" w:hAnsiTheme="minorHAnsi"/>
+                <w:sz w:val="18"/>
+                <w:szCs w:val="18"/>
+              </w:rPr>
+              <w:t>),</w:t>
             </w:r>
           </w:p>
         </w:tc>
@@ -1852,7 +1968,25 @@
                 <w:sz w:val="18"/>
                 <w:szCs w:val="18"/>
               </w:rPr>
-              <w:t xml:space="preserve"> designates the relationship between the dispersion of a process and the specification borders. The range between the specification borders (tolerance width) is compared with the 6-times process dispersion. A process is usually called capable if the process capability index is &gt; 1,33.</w:t>
+              <w:t xml:space="preserve"> designates the relationship between the dispersion of a process and the specification borders. The range between the specification borders (tolerance width) is compared with the 6-times process dispersion. A process is usually called capable if the process capability index is &gt; 1</w:t>
+            </w:r>
+            <w:proofErr w:type="gramStart"/>
+            <w:r>
+              <w:rPr>
+                <w:rFonts w:asciiTheme="minorHAnsi" w:hAnsiTheme="minorHAnsi"/>
+                <w:sz w:val="18"/>
+                <w:szCs w:val="18"/>
+              </w:rPr>
+              <w:t>,33</w:t>
+            </w:r>
+            <w:proofErr w:type="gramEnd"/>
+            <w:r>
+              <w:rPr>
+                <w:rFonts w:asciiTheme="minorHAnsi" w:hAnsiTheme="minorHAnsi"/>
+                <w:sz w:val="18"/>
+                <w:szCs w:val="18"/>
+              </w:rPr>
+              <w:t>.</w:t>
             </w:r>
           </w:p>
         </w:tc>
@@ -1924,10 +2058,10 @@
                   <v:path o:extrusionok="f" gradientshapeok="t" o:connecttype="rect"/>
                   <o:lock v:ext="edit" aspectratio="t"/>
                 </v:shapetype>
-                <v:shape id="_x0000_i1025" type="#_x0000_t75" style="width:12pt;height:14.25pt" o:ole="">
+                <v:shape id="_x0000_i1025" type="#_x0000_t75" style="width:11.8pt;height:14.5pt" o:ole="">
                   <v:imagedata r:id="rId6" o:title=""/>
                 </v:shape>
-                <o:OLEObject Type="Embed" ProgID="Equation.3" ShapeID="_x0000_i1025" DrawAspect="Content" ObjectID="_1436195431" r:id="rId7"/>
+                <o:OLEObject Type="Embed" ProgID="Equation.3" ShapeID="_x0000_i1025" DrawAspect="Content" ObjectID="_1436287669" r:id="rId7"/>
               </w:object>
             </w:r>
             <w:r>
@@ -2118,10 +2252,10 @@
                 <w:szCs w:val="18"/>
               </w:rPr>
               <w:object w:dxaOrig="240" w:dyaOrig="279">
-                <v:shape id="_x0000_i1026" type="#_x0000_t75" style="width:12pt;height:14.25pt" o:ole="">
+                <v:shape id="_x0000_i1026" type="#_x0000_t75" style="width:11.8pt;height:14.5pt" o:ole="">
                   <v:imagedata r:id="rId6" o:title=""/>
                 </v:shape>
-                <o:OLEObject Type="Embed" ProgID="Equation.3" ShapeID="_x0000_i1026" DrawAspect="Content" ObjectID="_1436195432" r:id="rId8"/>
+                <o:OLEObject Type="Embed" ProgID="Equation.3" ShapeID="_x0000_i1026" DrawAspect="Content" ObjectID="_1436287670" r:id="rId8"/>
               </w:object>
             </w:r>
             <w:r>
@@ -2132,6 +2266,7 @@
               </w:rPr>
               <w:t>) ;   C</w:t>
             </w:r>
+            <w:proofErr w:type="spellStart"/>
             <w:r>
               <w:rPr>
                 <w:rFonts w:asciiTheme="minorHAnsi" w:hAnsiTheme="minorHAnsi"/>
@@ -2141,6 +2276,7 @@
               </w:rPr>
               <w:t>pku</w:t>
             </w:r>
+            <w:proofErr w:type="spellEnd"/>
             <w:r>
               <w:rPr>
                 <w:rFonts w:asciiTheme="minorHAnsi" w:hAnsiTheme="minorHAnsi"/>
@@ -2174,10 +2310,10 @@
                 <w:szCs w:val="18"/>
               </w:rPr>
               <w:object w:dxaOrig="240" w:dyaOrig="279">
-                <v:shape id="_x0000_i1027" type="#_x0000_t75" style="width:12pt;height:14.25pt" o:ole="">
+                <v:shape id="_x0000_i1027" type="#_x0000_t75" style="width:11.8pt;height:14.5pt" o:ole="">
                   <v:imagedata r:id="rId6" o:title=""/>
                 </v:shape>
-                <o:OLEObject Type="Embed" ProgID="Equation.3" ShapeID="_x0000_i1027" DrawAspect="Content" ObjectID="_1436195433" r:id="rId9"/>
+                <o:OLEObject Type="Embed" ProgID="Equation.3" ShapeID="_x0000_i1027" DrawAspect="Content" ObjectID="_1436287671" r:id="rId9"/>
               </w:object>
             </w:r>
             <w:r>
@@ -7197,10 +7333,10 @@
                 <w:szCs w:val="18"/>
               </w:rPr>
               <w:object w:dxaOrig="240" w:dyaOrig="279">
-                <v:shape id="_x0000_i1028" type="#_x0000_t75" style="width:12pt;height:14.25pt" o:ole="">
+                <v:shape id="_x0000_i1028" type="#_x0000_t75" style="width:11.8pt;height:14.5pt" o:ole="">
                   <v:imagedata r:id="rId6" o:title=""/>
                 </v:shape>
-                <o:OLEObject Type="Embed" ProgID="Equation.3" ShapeID="_x0000_i1028" DrawAspect="Content" ObjectID="_1436195434" r:id="rId13"/>
+                <o:OLEObject Type="Embed" ProgID="Equation.3" ShapeID="_x0000_i1028" DrawAspect="Content" ObjectID="_1436287672" r:id="rId13"/>
               </w:object>
             </w:r>
             <w:r>
@@ -7211,6 +7347,7 @@
               </w:rPr>
               <w:t>) ;   C</w:t>
             </w:r>
+            <w:proofErr w:type="spellStart"/>
             <w:r>
               <w:rPr>
                 <w:rFonts w:asciiTheme="minorHAnsi" w:hAnsiTheme="minorHAnsi"/>
@@ -7220,6 +7357,7 @@
               </w:rPr>
               <w:t>pku</w:t>
             </w:r>
+            <w:proofErr w:type="spellEnd"/>
             <w:r>
               <w:rPr>
                 <w:rFonts w:asciiTheme="minorHAnsi" w:hAnsiTheme="minorHAnsi"/>
@@ -7253,10 +7391,10 @@
                 <w:szCs w:val="18"/>
               </w:rPr>
               <w:object w:dxaOrig="240" w:dyaOrig="279">
-                <v:shape id="_x0000_i1029" type="#_x0000_t75" style="width:12pt;height:14.25pt" o:ole="">
+                <v:shape id="_x0000_i1029" type="#_x0000_t75" style="width:11.8pt;height:14.5pt" o:ole="">
                   <v:imagedata r:id="rId6" o:title=""/>
                 </v:shape>
-                <o:OLEObject Type="Embed" ProgID="Equation.3" ShapeID="_x0000_i1029" DrawAspect="Content" ObjectID="_1436195435" r:id="rId14"/>
+                <o:OLEObject Type="Embed" ProgID="Equation.3" ShapeID="_x0000_i1029" DrawAspect="Content" ObjectID="_1436287673" r:id="rId14"/>
               </w:object>
             </w:r>
             <w:r>
@@ -8773,10 +8911,10 @@
                 <w:szCs w:val="18"/>
               </w:rPr>
               <w:object w:dxaOrig="240" w:dyaOrig="279">
-                <v:shape id="_x0000_i1030" type="#_x0000_t75" style="width:12pt;height:14.25pt" o:ole="">
+                <v:shape id="_x0000_i1030" type="#_x0000_t75" style="width:11.8pt;height:14.5pt" o:ole="">
                   <v:imagedata r:id="rId6" o:title=""/>
                 </v:shape>
-                <o:OLEObject Type="Embed" ProgID="Equation.3" ShapeID="_x0000_i1030" DrawAspect="Content" ObjectID="_1436195436" r:id="rId15"/>
+                <o:OLEObject Type="Embed" ProgID="Equation.3" ShapeID="_x0000_i1030" DrawAspect="Content" ObjectID="_1436287674" r:id="rId15"/>
               </w:object>
             </w:r>
             <w:r>
@@ -10885,9 +11023,2148 @@
         <w:t>.</w:t>
       </w:r>
     </w:p>
-    <w:p>
-      <w:bookmarkStart w:id="4" w:name="_GoBack"/>
+    <w:p/>
+    <w:p/>
+    <w:p/>
+    <w:p>
+      <w:pPr>
+        <w:pStyle w:val="Heading3"/>
+        <w:rPr>
+          <w:rFonts w:asciiTheme="minorHAnsi" w:hAnsiTheme="minorHAnsi"/>
+        </w:rPr>
+      </w:pPr>
+      <w:bookmarkStart w:id="4" w:name="_Toc362454870"/>
+      <w:r>
+        <w:rPr>
+          <w:rFonts w:asciiTheme="minorHAnsi" w:hAnsiTheme="minorHAnsi"/>
+        </w:rPr>
+        <w:t xml:space="preserve">MOM </w:t>
+      </w:r>
+      <w:r>
+        <w:rPr>
+          <w:rFonts w:asciiTheme="minorHAnsi" w:hAnsiTheme="minorHAnsi"/>
+        </w:rPr>
+        <w:t>Manufacturing Operations Management</w:t>
+      </w:r>
       <w:bookmarkEnd w:id="4"/>
+    </w:p>
+    <w:p>
+      <w:pPr>
+        <w:rPr>
+          <w:rFonts w:asciiTheme="minorHAnsi" w:hAnsiTheme="minorHAnsi"/>
+        </w:rPr>
+      </w:pPr>
+      <w:r>
+        <w:rPr>
+          <w:rFonts w:asciiTheme="minorHAnsi" w:hAnsiTheme="minorHAnsi"/>
+        </w:rPr>
+        <w:t>ISA 95 Part 1, 2, and 3 [4–6] specifications provide a standard terminology and integration framework to define system requirements between different production levels. ISA-95 Part 3 contains the “Activity Models of Manufacturing Operations Management” (MOM) model, as shown in Figure 1, which serves as the activity framework for production, inventory, maintenance, and quality within a manufacturing enterprise. The MOM model describes enterprise-control system integration between Production Level 4 – logistics and planning functions, Production Level 3 – shop floor work flow, and Production Level 2 – manual and automated process control functions.</w:t>
+      </w:r>
+    </w:p>
+    <w:p>
+      <w:pPr>
+        <w:rPr>
+          <w:rFonts w:asciiTheme="minorHAnsi" w:hAnsiTheme="minorHAnsi"/>
+        </w:rPr>
+      </w:pPr>
+      <w:r>
+        <w:rPr>
+          <w:rFonts w:asciiTheme="minorHAnsi" w:hAnsiTheme="minorHAnsi"/>
+          <w:noProof/>
+        </w:rPr>
+        <w:lastRenderedPageBreak/>
+        <w:drawing>
+          <wp:inline distT="0" distB="0" distL="0" distR="0" wp14:anchorId="0FA1E973" wp14:editId="518594DA">
+            <wp:extent cx="5943600" cy="3905181"/>
+            <wp:effectExtent l="19050" t="0" r="0" b="0"/>
+            <wp:docPr id="21" name="Picture 3"/>
+            <wp:cNvGraphicFramePr>
+              <a:graphicFrameLocks xmlns:a="http://schemas.openxmlformats.org/drawingml/2006/main" noChangeAspect="1"/>
+            </wp:cNvGraphicFramePr>
+            <a:graphic xmlns:a="http://schemas.openxmlformats.org/drawingml/2006/main">
+              <a:graphicData uri="http://schemas.openxmlformats.org/drawingml/2006/picture">
+                <pic:pic xmlns:pic="http://schemas.openxmlformats.org/drawingml/2006/picture">
+                  <pic:nvPicPr>
+                    <pic:cNvPr id="0" name="Picture 3"/>
+                    <pic:cNvPicPr>
+                      <a:picLocks noChangeAspect="1" noChangeArrowheads="1"/>
+                    </pic:cNvPicPr>
+                  </pic:nvPicPr>
+                  <pic:blipFill>
+                    <a:blip r:embed="rId16" cstate="print"/>
+                    <a:srcRect/>
+                    <a:stretch>
+                      <a:fillRect/>
+                    </a:stretch>
+                  </pic:blipFill>
+                  <pic:spPr bwMode="auto">
+                    <a:xfrm>
+                      <a:off x="0" y="0"/>
+                      <a:ext cx="5943600" cy="3905181"/>
+                    </a:xfrm>
+                    <a:prstGeom prst="rect">
+                      <a:avLst/>
+                    </a:prstGeom>
+                    <a:noFill/>
+                    <a:ln w="9525">
+                      <a:noFill/>
+                      <a:miter lim="800000"/>
+                      <a:headEnd/>
+                      <a:tailEnd/>
+                    </a:ln>
+                  </pic:spPr>
+                </pic:pic>
+              </a:graphicData>
+            </a:graphic>
+          </wp:inline>
+        </w:drawing>
+      </w:r>
+    </w:p>
+    <w:p>
+      <w:pPr>
+        <w:pStyle w:val="Caption"/>
+        <w:rPr>
+          <w:rFonts w:asciiTheme="minorHAnsi" w:hAnsiTheme="minorHAnsi"/>
+        </w:rPr>
+      </w:pPr>
+      <w:r>
+        <w:rPr>
+          <w:rFonts w:asciiTheme="minorHAnsi" w:hAnsiTheme="minorHAnsi"/>
+        </w:rPr>
+        <w:t xml:space="preserve">Figure </w:t>
+      </w:r>
+      <w:r>
+        <w:rPr>
+          <w:rFonts w:asciiTheme="minorHAnsi" w:hAnsiTheme="minorHAnsi"/>
+        </w:rPr>
+        <w:fldChar w:fldCharType="begin"/>
+      </w:r>
+      <w:r>
+        <w:rPr>
+          <w:rFonts w:asciiTheme="minorHAnsi" w:hAnsiTheme="minorHAnsi"/>
+        </w:rPr>
+        <w:instrText xml:space="preserve"> SEQ Figure \* ARABIC </w:instrText>
+      </w:r>
+      <w:r>
+        <w:rPr>
+          <w:rFonts w:asciiTheme="minorHAnsi" w:hAnsiTheme="minorHAnsi"/>
+        </w:rPr>
+        <w:fldChar w:fldCharType="separate"/>
+      </w:r>
+      <w:r>
+        <w:rPr>
+          <w:rFonts w:asciiTheme="minorHAnsi" w:hAnsiTheme="minorHAnsi"/>
+          <w:noProof/>
+        </w:rPr>
+        <w:t>1</w:t>
+      </w:r>
+      <w:r>
+        <w:rPr>
+          <w:rFonts w:asciiTheme="minorHAnsi" w:hAnsiTheme="minorHAnsi"/>
+          <w:noProof/>
+        </w:rPr>
+        <w:fldChar w:fldCharType="end"/>
+      </w:r>
+      <w:r>
+        <w:rPr>
+          <w:rFonts w:asciiTheme="minorHAnsi" w:hAnsiTheme="minorHAnsi"/>
+        </w:rPr>
+        <w:t xml:space="preserve"> MOM model</w:t>
+      </w:r>
+    </w:p>
+    <w:p>
+      <w:pPr>
+        <w:rPr>
+          <w:rFonts w:asciiTheme="minorHAnsi" w:hAnsiTheme="minorHAnsi"/>
+        </w:rPr>
+      </w:pPr>
+      <w:r>
+        <w:rPr>
+          <w:rFonts w:asciiTheme="minorHAnsi" w:hAnsiTheme="minorHAnsi"/>
+        </w:rPr>
+        <w:t>In the shaded box Figure 1, we add a facility concept to the MOM model, to represent the role of facilities in developing a more holistic view of production. The role of EMS in regards to facilities and facility energy data collection are explicitly shown as new elements in the MOM model. Implicit in the MOM model is the role of process energy. The MOM model does not explicitly cover sustainability or energy efficiency, but these can be inferred activities within the Execution and Data collection activities.</w:t>
+      </w:r>
+    </w:p>
+    <w:p/>
+    <w:p/>
+    <w:p>
+      <w:pPr>
+        <w:rPr>
+          <w:rFonts w:asciiTheme="minorHAnsi" w:hAnsiTheme="minorHAnsi"/>
+        </w:rPr>
+      </w:pPr>
+    </w:p>
+    <w:p>
+      <w:pPr>
+        <w:rPr>
+          <w:rFonts w:asciiTheme="minorHAnsi" w:hAnsiTheme="minorHAnsi"/>
+        </w:rPr>
+      </w:pPr>
+      <w:r>
+        <w:rPr>
+          <w:rFonts w:asciiTheme="minorHAnsi" w:hAnsiTheme="minorHAnsi"/>
+          <w:noProof/>
+        </w:rPr>
+        <w:lastRenderedPageBreak/>
+        <w:drawing>
+          <wp:inline distT="0" distB="0" distL="0" distR="0" wp14:anchorId="4A57B420" wp14:editId="21A60259">
+            <wp:extent cx="5943600" cy="3830955"/>
+            <wp:effectExtent l="19050" t="0" r="0" b="0"/>
+            <wp:docPr id="18" name="Picture 9"/>
+            <wp:cNvGraphicFramePr/>
+            <a:graphic xmlns:a="http://schemas.openxmlformats.org/drawingml/2006/main">
+              <a:graphicData uri="http://schemas.openxmlformats.org/drawingml/2006/picture">
+                <pic:pic xmlns:pic="http://schemas.openxmlformats.org/drawingml/2006/picture">
+                  <pic:nvPicPr>
+                    <pic:cNvPr id="2050" name="Picture 2"/>
+                    <pic:cNvPicPr>
+                      <a:picLocks noChangeAspect="1" noChangeArrowheads="1"/>
+                    </pic:cNvPicPr>
+                  </pic:nvPicPr>
+                  <pic:blipFill>
+                    <a:blip r:embed="rId17" cstate="print"/>
+                    <a:srcRect/>
+                    <a:stretch>
+                      <a:fillRect/>
+                    </a:stretch>
+                  </pic:blipFill>
+                  <pic:spPr bwMode="auto">
+                    <a:xfrm>
+                      <a:off x="0" y="0"/>
+                      <a:ext cx="5943600" cy="3830955"/>
+                    </a:xfrm>
+                    <a:prstGeom prst="rect">
+                      <a:avLst/>
+                    </a:prstGeom>
+                    <a:noFill/>
+                    <a:ln w="9525">
+                      <a:noFill/>
+                      <a:miter lim="800000"/>
+                      <a:headEnd/>
+                      <a:tailEnd/>
+                    </a:ln>
+                  </pic:spPr>
+                </pic:pic>
+              </a:graphicData>
+            </a:graphic>
+          </wp:inline>
+        </w:drawing>
+      </w:r>
+    </w:p>
+    <w:p>
+      <w:pPr>
+        <w:rPr>
+          <w:rFonts w:asciiTheme="minorHAnsi" w:hAnsiTheme="minorHAnsi"/>
+        </w:rPr>
+      </w:pPr>
+    </w:p>
+    <w:p>
+      <w:pPr>
+        <w:rPr>
+          <w:rFonts w:asciiTheme="minorHAnsi" w:hAnsiTheme="minorHAnsi"/>
+        </w:rPr>
+      </w:pPr>
+    </w:p>
+    <w:p>
+      <w:pPr>
+        <w:rPr>
+          <w:rFonts w:asciiTheme="minorHAnsi" w:hAnsiTheme="minorHAnsi"/>
+        </w:rPr>
+      </w:pPr>
+      <w:r>
+        <w:rPr>
+          <w:noProof/>
+        </w:rPr>
+        <w:drawing>
+          <wp:inline distT="0" distB="0" distL="0" distR="0" wp14:anchorId="0360FDCD" wp14:editId="3AF54810">
+            <wp:extent cx="5943600" cy="2905923"/>
+            <wp:effectExtent l="19050" t="0" r="0" b="0"/>
+            <wp:docPr id="19" name="Picture 21"/>
+            <wp:cNvGraphicFramePr>
+              <a:graphicFrameLocks xmlns:a="http://schemas.openxmlformats.org/drawingml/2006/main" noChangeAspect="1"/>
+            </wp:cNvGraphicFramePr>
+            <a:graphic xmlns:a="http://schemas.openxmlformats.org/drawingml/2006/main">
+              <a:graphicData uri="http://schemas.openxmlformats.org/drawingml/2006/picture">
+                <pic:pic xmlns:pic="http://schemas.openxmlformats.org/drawingml/2006/picture">
+                  <pic:nvPicPr>
+                    <pic:cNvPr id="0" name="Picture 21"/>
+                    <pic:cNvPicPr>
+                      <a:picLocks noChangeAspect="1" noChangeArrowheads="1"/>
+                    </pic:cNvPicPr>
+                  </pic:nvPicPr>
+                  <pic:blipFill>
+                    <a:blip r:embed="rId18" cstate="print"/>
+                    <a:srcRect/>
+                    <a:stretch>
+                      <a:fillRect/>
+                    </a:stretch>
+                  </pic:blipFill>
+                  <pic:spPr bwMode="auto">
+                    <a:xfrm>
+                      <a:off x="0" y="0"/>
+                      <a:ext cx="5943600" cy="2905923"/>
+                    </a:xfrm>
+                    <a:prstGeom prst="rect">
+                      <a:avLst/>
+                    </a:prstGeom>
+                    <a:noFill/>
+                    <a:ln w="9525">
+                      <a:noFill/>
+                      <a:miter lim="800000"/>
+                      <a:headEnd/>
+                      <a:tailEnd/>
+                    </a:ln>
+                  </pic:spPr>
+                </pic:pic>
+              </a:graphicData>
+            </a:graphic>
+          </wp:inline>
+        </w:drawing>
+      </w:r>
+    </w:p>
+    <w:p>
+      <w:pPr>
+        <w:rPr>
+          <w:rFonts w:asciiTheme="minorHAnsi" w:hAnsiTheme="minorHAnsi"/>
+        </w:rPr>
+      </w:pPr>
+    </w:p>
+    <w:p>
+      <w:pPr>
+        <w:rPr>
+          <w:rFonts w:asciiTheme="minorHAnsi" w:hAnsiTheme="minorHAnsi"/>
+        </w:rPr>
+      </w:pPr>
+      <w:r>
+        <w:rPr>
+          <w:rFonts w:asciiTheme="minorHAnsi" w:hAnsiTheme="minorHAnsi"/>
+        </w:rPr>
+        <w:t>Process Benchmarks</w:t>
+      </w:r>
+    </w:p>
+    <w:p>
+      <w:pPr>
+        <w:pStyle w:val="ListParagraph"/>
+        <w:numPr>
+          <w:ilvl w:val="0"/>
+          <w:numId w:val="5"/>
+        </w:numPr>
+        <w:rPr>
+          <w:rFonts w:asciiTheme="minorHAnsi" w:hAnsiTheme="minorHAnsi"/>
+        </w:rPr>
+      </w:pPr>
+      <w:r>
+        <w:rPr>
+          <w:rFonts w:asciiTheme="minorHAnsi" w:hAnsiTheme="minorHAnsi"/>
+        </w:rPr>
+        <w:lastRenderedPageBreak/>
+        <w:t xml:space="preserve">throughput under average and peak loads, </w:t>
+      </w:r>
+    </w:p>
+    <w:p>
+      <w:pPr>
+        <w:pStyle w:val="ListParagraph"/>
+        <w:numPr>
+          <w:ilvl w:val="0"/>
+          <w:numId w:val="5"/>
+        </w:numPr>
+        <w:rPr>
+          <w:rFonts w:asciiTheme="minorHAnsi" w:hAnsiTheme="minorHAnsi"/>
+        </w:rPr>
+      </w:pPr>
+      <w:r>
+        <w:rPr>
+          <w:rFonts w:asciiTheme="minorHAnsi" w:hAnsiTheme="minorHAnsi"/>
+        </w:rPr>
+        <w:t xml:space="preserve">utilization of resources, labor and machine, </w:t>
+      </w:r>
+    </w:p>
+    <w:p>
+      <w:pPr>
+        <w:pStyle w:val="ListParagraph"/>
+        <w:numPr>
+          <w:ilvl w:val="0"/>
+          <w:numId w:val="5"/>
+        </w:numPr>
+        <w:rPr>
+          <w:rFonts w:asciiTheme="minorHAnsi" w:hAnsiTheme="minorHAnsi"/>
+        </w:rPr>
+      </w:pPr>
+      <w:r>
+        <w:rPr>
+          <w:rFonts w:asciiTheme="minorHAnsi" w:hAnsiTheme="minorHAnsi"/>
+        </w:rPr>
+        <w:t xml:space="preserve">staffing requirements, </w:t>
+      </w:r>
+    </w:p>
+    <w:p>
+      <w:pPr>
+        <w:pStyle w:val="ListParagraph"/>
+        <w:numPr>
+          <w:ilvl w:val="0"/>
+          <w:numId w:val="5"/>
+        </w:numPr>
+        <w:rPr>
+          <w:rFonts w:asciiTheme="minorHAnsi" w:hAnsiTheme="minorHAnsi"/>
+        </w:rPr>
+      </w:pPr>
+      <w:r>
+        <w:rPr>
+          <w:rFonts w:asciiTheme="minorHAnsi" w:hAnsiTheme="minorHAnsi"/>
+        </w:rPr>
+        <w:t xml:space="preserve">capacity work shifts, </w:t>
+      </w:r>
+    </w:p>
+    <w:p>
+      <w:pPr>
+        <w:pStyle w:val="ListParagraph"/>
+        <w:numPr>
+          <w:ilvl w:val="0"/>
+          <w:numId w:val="5"/>
+        </w:numPr>
+        <w:rPr>
+          <w:rFonts w:asciiTheme="minorHAnsi" w:hAnsiTheme="minorHAnsi"/>
+        </w:rPr>
+      </w:pPr>
+      <w:r>
+        <w:rPr>
+          <w:rFonts w:asciiTheme="minorHAnsi" w:hAnsiTheme="minorHAnsi"/>
+        </w:rPr>
+        <w:t xml:space="preserve">bottlenecks and choke points, </w:t>
+      </w:r>
+    </w:p>
+    <w:p>
+      <w:pPr>
+        <w:pStyle w:val="ListParagraph"/>
+        <w:numPr>
+          <w:ilvl w:val="0"/>
+          <w:numId w:val="5"/>
+        </w:numPr>
+        <w:rPr>
+          <w:rFonts w:asciiTheme="minorHAnsi" w:hAnsiTheme="minorHAnsi"/>
+        </w:rPr>
+      </w:pPr>
+      <w:r>
+        <w:rPr>
+          <w:rFonts w:asciiTheme="minorHAnsi" w:hAnsiTheme="minorHAnsi"/>
+        </w:rPr>
+        <w:t xml:space="preserve">queuing at work locations, </w:t>
+      </w:r>
+    </w:p>
+    <w:p>
+      <w:pPr>
+        <w:pStyle w:val="ListParagraph"/>
+        <w:numPr>
+          <w:ilvl w:val="0"/>
+          <w:numId w:val="5"/>
+        </w:numPr>
+        <w:rPr>
+          <w:rFonts w:asciiTheme="minorHAnsi" w:hAnsiTheme="minorHAnsi"/>
+        </w:rPr>
+      </w:pPr>
+      <w:r>
+        <w:rPr>
+          <w:rFonts w:asciiTheme="minorHAnsi" w:hAnsiTheme="minorHAnsi"/>
+        </w:rPr>
+        <w:t xml:space="preserve">queuing caused by material handling devices and systems, </w:t>
+      </w:r>
+    </w:p>
+    <w:p>
+      <w:pPr>
+        <w:pStyle w:val="ListParagraph"/>
+        <w:numPr>
+          <w:ilvl w:val="0"/>
+          <w:numId w:val="5"/>
+        </w:numPr>
+        <w:rPr>
+          <w:rFonts w:asciiTheme="minorHAnsi" w:hAnsiTheme="minorHAnsi"/>
+        </w:rPr>
+      </w:pPr>
+      <w:r>
+        <w:rPr>
+          <w:rFonts w:asciiTheme="minorHAnsi" w:hAnsiTheme="minorHAnsi"/>
+        </w:rPr>
+        <w:t xml:space="preserve">effectiveness of the scheduling system, </w:t>
+      </w:r>
+    </w:p>
+    <w:p>
+      <w:pPr>
+        <w:pStyle w:val="ListParagraph"/>
+        <w:numPr>
+          <w:ilvl w:val="0"/>
+          <w:numId w:val="5"/>
+        </w:numPr>
+        <w:rPr>
+          <w:rFonts w:asciiTheme="minorHAnsi" w:hAnsiTheme="minorHAnsi"/>
+        </w:rPr>
+      </w:pPr>
+      <w:r>
+        <w:rPr>
+          <w:rFonts w:asciiTheme="minorHAnsi" w:hAnsiTheme="minorHAnsi"/>
+        </w:rPr>
+        <w:t xml:space="preserve">material inventory needs </w:t>
+      </w:r>
+    </w:p>
+    <w:p>
+      <w:pPr>
+        <w:pStyle w:val="ListParagraph"/>
+        <w:numPr>
+          <w:ilvl w:val="0"/>
+          <w:numId w:val="5"/>
+        </w:numPr>
+        <w:rPr>
+          <w:rFonts w:asciiTheme="minorHAnsi" w:hAnsiTheme="minorHAnsi"/>
+        </w:rPr>
+      </w:pPr>
+      <w:r>
+        <w:rPr>
+          <w:rFonts w:asciiTheme="minorHAnsi" w:hAnsiTheme="minorHAnsi"/>
+        </w:rPr>
+        <w:t xml:space="preserve">routing of material, </w:t>
+      </w:r>
+    </w:p>
+    <w:p>
+      <w:pPr>
+        <w:pStyle w:val="ListParagraph"/>
+        <w:numPr>
+          <w:ilvl w:val="0"/>
+          <w:numId w:val="5"/>
+        </w:numPr>
+        <w:rPr>
+          <w:rFonts w:asciiTheme="minorHAnsi" w:hAnsiTheme="minorHAnsi"/>
+        </w:rPr>
+      </w:pPr>
+      <w:r>
+        <w:rPr>
+          <w:rFonts w:asciiTheme="minorHAnsi" w:hAnsiTheme="minorHAnsi"/>
+        </w:rPr>
+        <w:t xml:space="preserve">work in process, </w:t>
+      </w:r>
+    </w:p>
+    <w:p>
+      <w:pPr>
+        <w:pStyle w:val="ListParagraph"/>
+        <w:numPr>
+          <w:ilvl w:val="0"/>
+          <w:numId w:val="5"/>
+        </w:numPr>
+        <w:rPr>
+          <w:rFonts w:asciiTheme="minorHAnsi" w:hAnsiTheme="minorHAnsi"/>
+        </w:rPr>
+      </w:pPr>
+      <w:r>
+        <w:rPr>
+          <w:rFonts w:asciiTheme="minorHAnsi" w:hAnsiTheme="minorHAnsi"/>
+        </w:rPr>
+        <w:t>storage needs</w:t>
+      </w:r>
+    </w:p>
+    <w:p>
+      <w:pPr>
+        <w:pStyle w:val="ListParagraph"/>
+        <w:numPr>
+          <w:ilvl w:val="0"/>
+          <w:numId w:val="5"/>
+        </w:numPr>
+        <w:rPr>
+          <w:rFonts w:asciiTheme="minorHAnsi" w:hAnsiTheme="minorHAnsi"/>
+        </w:rPr>
+      </w:pPr>
+      <w:proofErr w:type="gramStart"/>
+      <w:r>
+        <w:rPr>
+          <w:rFonts w:asciiTheme="minorHAnsi" w:hAnsiTheme="minorHAnsi"/>
+        </w:rPr>
+        <w:t>maintenance</w:t>
+      </w:r>
+      <w:proofErr w:type="gramEnd"/>
+      <w:r>
+        <w:rPr>
+          <w:rFonts w:asciiTheme="minorHAnsi" w:hAnsiTheme="minorHAnsi"/>
+        </w:rPr>
+        <w:t xml:space="preserve"> and down time.</w:t>
+      </w:r>
+    </w:p>
+    <w:p>
+      <w:pPr>
+        <w:rPr>
+          <w:rFonts w:asciiTheme="minorHAnsi" w:hAnsiTheme="minorHAnsi"/>
+        </w:rPr>
+      </w:pPr>
+    </w:p>
+    <w:p>
+      <w:pPr>
+        <w:rPr>
+          <w:rFonts w:asciiTheme="minorHAnsi" w:hAnsiTheme="minorHAnsi"/>
+          <w:b/>
+        </w:rPr>
+      </w:pPr>
+      <w:proofErr w:type="gramStart"/>
+      <w:r>
+        <w:rPr>
+          <w:rFonts w:asciiTheme="minorHAnsi" w:hAnsiTheme="minorHAnsi"/>
+          <w:b/>
+        </w:rPr>
+        <w:t>Energy  Benchmarks</w:t>
+      </w:r>
+      <w:proofErr w:type="gramEnd"/>
+    </w:p>
+    <w:p>
+      <w:pPr>
+        <w:pStyle w:val="ListParagraph"/>
+        <w:numPr>
+          <w:ilvl w:val="0"/>
+          <w:numId w:val="6"/>
+        </w:numPr>
+        <w:rPr>
+          <w:rFonts w:asciiTheme="minorHAnsi" w:hAnsiTheme="minorHAnsi"/>
+          <w:b/>
+        </w:rPr>
+      </w:pPr>
+      <w:r>
+        <w:rPr>
+          <w:rFonts w:asciiTheme="minorHAnsi" w:hAnsiTheme="minorHAnsi"/>
+          <w:b/>
+        </w:rPr>
+        <w:t>Cost of electricity</w:t>
+      </w:r>
+    </w:p>
+    <w:p>
+      <w:pPr>
+        <w:pStyle w:val="ListParagraph"/>
+        <w:numPr>
+          <w:ilvl w:val="0"/>
+          <w:numId w:val="6"/>
+        </w:numPr>
+        <w:rPr>
+          <w:rFonts w:asciiTheme="minorHAnsi" w:hAnsiTheme="minorHAnsi"/>
+        </w:rPr>
+      </w:pPr>
+      <w:r>
+        <w:rPr>
+          <w:rFonts w:asciiTheme="minorHAnsi" w:hAnsiTheme="minorHAnsi"/>
+        </w:rPr>
+        <w:t>Cost of natural gas</w:t>
+      </w:r>
+    </w:p>
+    <w:p>
+      <w:pPr>
+        <w:pStyle w:val="ListParagraph"/>
+        <w:numPr>
+          <w:ilvl w:val="0"/>
+          <w:numId w:val="6"/>
+        </w:numPr>
+        <w:rPr>
+          <w:rFonts w:asciiTheme="minorHAnsi" w:hAnsiTheme="minorHAnsi"/>
+        </w:rPr>
+      </w:pPr>
+      <w:r>
+        <w:rPr>
+          <w:rFonts w:asciiTheme="minorHAnsi" w:hAnsiTheme="minorHAnsi"/>
+        </w:rPr>
+        <w:t>Peak load</w:t>
+      </w:r>
+    </w:p>
+    <w:p>
+      <w:pPr>
+        <w:pStyle w:val="ListParagraph"/>
+        <w:numPr>
+          <w:ilvl w:val="0"/>
+          <w:numId w:val="6"/>
+        </w:numPr>
+        <w:rPr>
+          <w:rFonts w:asciiTheme="minorHAnsi" w:hAnsiTheme="minorHAnsi"/>
+        </w:rPr>
+      </w:pPr>
+      <w:r>
+        <w:rPr>
+          <w:rFonts w:asciiTheme="minorHAnsi" w:hAnsiTheme="minorHAnsi"/>
+        </w:rPr>
+        <w:t>Emissions</w:t>
+      </w:r>
+    </w:p>
+    <w:p>
+      <w:pPr>
+        <w:pStyle w:val="ListParagraph"/>
+        <w:numPr>
+          <w:ilvl w:val="0"/>
+          <w:numId w:val="6"/>
+        </w:numPr>
+        <w:rPr>
+          <w:rFonts w:asciiTheme="minorHAnsi" w:hAnsiTheme="minorHAnsi"/>
+        </w:rPr>
+      </w:pPr>
+      <w:r>
+        <w:rPr>
+          <w:rFonts w:asciiTheme="minorHAnsi" w:hAnsiTheme="minorHAnsi"/>
+        </w:rPr>
+        <w:t>Air quality</w:t>
+      </w:r>
+    </w:p>
+    <w:p>
+      <w:pPr>
+        <w:pStyle w:val="ListParagraph"/>
+        <w:numPr>
+          <w:ilvl w:val="0"/>
+          <w:numId w:val="6"/>
+        </w:numPr>
+        <w:rPr>
+          <w:rFonts w:asciiTheme="minorHAnsi" w:hAnsiTheme="minorHAnsi"/>
+        </w:rPr>
+      </w:pPr>
+      <w:r>
+        <w:rPr>
+          <w:rFonts w:asciiTheme="minorHAnsi" w:hAnsiTheme="minorHAnsi"/>
+        </w:rPr>
+        <w:t>Recycling heat</w:t>
+      </w:r>
+    </w:p>
+    <w:p>
+      <w:pPr>
+        <w:pStyle w:val="ListParagraph"/>
+        <w:numPr>
+          <w:ilvl w:val="0"/>
+          <w:numId w:val="6"/>
+        </w:numPr>
+        <w:rPr>
+          <w:rFonts w:asciiTheme="minorHAnsi" w:hAnsiTheme="minorHAnsi"/>
+        </w:rPr>
+      </w:pPr>
+      <w:r>
+        <w:rPr>
+          <w:rFonts w:asciiTheme="minorHAnsi" w:hAnsiTheme="minorHAnsi"/>
+        </w:rPr>
+        <w:t>Waste</w:t>
+      </w:r>
+    </w:p>
+    <w:p>
+      <w:pPr>
+        <w:pStyle w:val="ListParagraph"/>
+        <w:numPr>
+          <w:ilvl w:val="0"/>
+          <w:numId w:val="6"/>
+        </w:numPr>
+        <w:rPr>
+          <w:rFonts w:asciiTheme="minorHAnsi" w:hAnsiTheme="minorHAnsi"/>
+        </w:rPr>
+      </w:pPr>
+      <w:r>
+        <w:rPr>
+          <w:rFonts w:asciiTheme="minorHAnsi" w:hAnsiTheme="minorHAnsi"/>
+        </w:rPr>
+        <w:t>Recycling aluminum</w:t>
+      </w:r>
+    </w:p>
+    <w:p>
+      <w:pPr>
+        <w:pStyle w:val="ListParagraph"/>
+        <w:numPr>
+          <w:ilvl w:val="0"/>
+          <w:numId w:val="6"/>
+        </w:numPr>
+        <w:rPr>
+          <w:rFonts w:asciiTheme="minorHAnsi" w:hAnsiTheme="minorHAnsi"/>
+        </w:rPr>
+      </w:pPr>
+      <w:r>
+        <w:rPr>
+          <w:rFonts w:asciiTheme="minorHAnsi" w:hAnsiTheme="minorHAnsi"/>
+        </w:rPr>
+        <w:t>Scrap</w:t>
+      </w:r>
+    </w:p>
+    <w:p>
+      <w:pPr>
+        <w:pStyle w:val="ListParagraph"/>
+        <w:numPr>
+          <w:ilvl w:val="0"/>
+          <w:numId w:val="6"/>
+        </w:numPr>
+        <w:rPr>
+          <w:rFonts w:asciiTheme="minorHAnsi" w:hAnsiTheme="minorHAnsi"/>
+        </w:rPr>
+      </w:pPr>
+      <w:r>
+        <w:rPr>
+          <w:rFonts w:asciiTheme="minorHAnsi" w:hAnsiTheme="minorHAnsi"/>
+        </w:rPr>
+        <w:t>Utility considerations</w:t>
+      </w:r>
+    </w:p>
+    <w:p>
+      <w:pPr>
+        <w:pStyle w:val="ListParagraph"/>
+        <w:numPr>
+          <w:ilvl w:val="0"/>
+          <w:numId w:val="6"/>
+        </w:numPr>
+        <w:rPr>
+          <w:rFonts w:asciiTheme="minorHAnsi" w:hAnsiTheme="minorHAnsi"/>
+        </w:rPr>
+      </w:pPr>
+      <w:r>
+        <w:rPr>
+          <w:rFonts w:asciiTheme="minorHAnsi" w:hAnsiTheme="minorHAnsi"/>
+        </w:rPr>
+        <w:t>Energy cost per shifts</w:t>
+      </w:r>
+    </w:p>
+    <w:p/>
+    <w:p/>
+    <w:tbl>
+      <w:tblPr>
+        <w:tblStyle w:val="TableSane"/>
+        <w:tblW w:w="9576" w:type="dxa"/>
+        <w:tblLook w:val="04A0" w:firstRow="1" w:lastRow="0" w:firstColumn="1" w:lastColumn="0" w:noHBand="0" w:noVBand="1"/>
+      </w:tblPr>
+      <w:tblGrid>
+        <w:gridCol w:w="3363"/>
+        <w:gridCol w:w="1574"/>
+        <w:gridCol w:w="1573"/>
+        <w:gridCol w:w="1533"/>
+        <w:gridCol w:w="1533"/>
+      </w:tblGrid>
+      <w:tr>
+        <w:trPr>
+          <w:cnfStyle w:val="100000000000" w:firstRow="1" w:lastRow="0" w:firstColumn="0" w:lastColumn="0" w:oddVBand="0" w:evenVBand="0" w:oddHBand="0" w:evenHBand="0" w:firstRowFirstColumn="0" w:firstRowLastColumn="0" w:lastRowFirstColumn="0" w:lastRowLastColumn="0"/>
+          <w:trHeight w:val="255"/>
+        </w:trPr>
+        <w:tc>
+          <w:tcPr>
+            <w:tcW w:w="3363" w:type="dxa"/>
+            <w:tcBorders>
+              <w:top w:val="single" w:sz="4" w:space="0" w:color="auto"/>
+              <w:left w:val="single" w:sz="4" w:space="0" w:color="auto"/>
+              <w:bottom w:val="single" w:sz="4" w:space="0" w:color="auto"/>
+              <w:right w:val="single" w:sz="4" w:space="0" w:color="auto"/>
+            </w:tcBorders>
+            <w:noWrap/>
+            <w:hideMark/>
+          </w:tcPr>
+          <w:p>
+            <w:pPr>
+              <w:rPr>
+                <w:rFonts w:ascii="Verdana" w:hAnsi="Verdana"/>
+              </w:rPr>
+            </w:pPr>
+          </w:p>
+        </w:tc>
+        <w:tc>
+          <w:tcPr>
+            <w:tcW w:w="1574" w:type="dxa"/>
+            <w:tcBorders>
+              <w:top w:val="single" w:sz="4" w:space="0" w:color="auto"/>
+              <w:left w:val="single" w:sz="4" w:space="0" w:color="auto"/>
+              <w:bottom w:val="single" w:sz="4" w:space="0" w:color="auto"/>
+              <w:right w:val="single" w:sz="4" w:space="0" w:color="auto"/>
+            </w:tcBorders>
+          </w:tcPr>
+          <w:p>
+            <w:pPr>
+              <w:rPr>
+                <w:rFonts w:ascii="Verdana" w:hAnsi="Verdana"/>
+              </w:rPr>
+            </w:pPr>
+            <w:r>
+              <w:rPr>
+                <w:rFonts w:ascii="Verdana" w:hAnsi="Verdana"/>
+              </w:rPr>
+              <w:t>X</w:t>
+            </w:r>
+          </w:p>
+        </w:tc>
+        <w:tc>
+          <w:tcPr>
+            <w:tcW w:w="1573" w:type="dxa"/>
+            <w:tcBorders>
+              <w:top w:val="single" w:sz="4" w:space="0" w:color="auto"/>
+              <w:left w:val="single" w:sz="4" w:space="0" w:color="auto"/>
+              <w:bottom w:val="single" w:sz="4" w:space="0" w:color="auto"/>
+              <w:right w:val="single" w:sz="4" w:space="0" w:color="auto"/>
+            </w:tcBorders>
+          </w:tcPr>
+          <w:p>
+            <w:pPr>
+              <w:rPr>
+                <w:rFonts w:ascii="Verdana" w:hAnsi="Verdana"/>
+              </w:rPr>
+            </w:pPr>
+            <w:r>
+              <w:rPr>
+                <w:rFonts w:ascii="Verdana" w:hAnsi="Verdana"/>
+              </w:rPr>
+              <w:t>Y</w:t>
+            </w:r>
+          </w:p>
+        </w:tc>
+        <w:tc>
+          <w:tcPr>
+            <w:tcW w:w="1533" w:type="dxa"/>
+            <w:tcBorders>
+              <w:top w:val="single" w:sz="4" w:space="0" w:color="auto"/>
+              <w:left w:val="single" w:sz="4" w:space="0" w:color="auto"/>
+              <w:bottom w:val="single" w:sz="4" w:space="0" w:color="auto"/>
+              <w:right w:val="single" w:sz="4" w:space="0" w:color="auto"/>
+            </w:tcBorders>
+          </w:tcPr>
+          <w:p>
+            <w:pPr>
+              <w:rPr>
+                <w:rFonts w:ascii="Verdana" w:hAnsi="Verdana"/>
+              </w:rPr>
+            </w:pPr>
+            <w:r>
+              <w:rPr>
+                <w:rFonts w:ascii="Verdana" w:hAnsi="Verdana"/>
+              </w:rPr>
+              <w:t>Width</w:t>
+            </w:r>
+          </w:p>
+        </w:tc>
+        <w:tc>
+          <w:tcPr>
+            <w:tcW w:w="1533" w:type="dxa"/>
+            <w:tcBorders>
+              <w:top w:val="single" w:sz="4" w:space="0" w:color="auto"/>
+              <w:left w:val="single" w:sz="4" w:space="0" w:color="auto"/>
+              <w:bottom w:val="single" w:sz="4" w:space="0" w:color="auto"/>
+              <w:right w:val="single" w:sz="4" w:space="0" w:color="auto"/>
+            </w:tcBorders>
+          </w:tcPr>
+          <w:p>
+            <w:pPr>
+              <w:rPr>
+                <w:rFonts w:ascii="Verdana" w:hAnsi="Verdana"/>
+              </w:rPr>
+            </w:pPr>
+            <w:r>
+              <w:rPr>
+                <w:rFonts w:ascii="Verdana" w:hAnsi="Verdana"/>
+              </w:rPr>
+              <w:t>Depth</w:t>
+            </w:r>
+          </w:p>
+        </w:tc>
+      </w:tr>
+      <w:tr>
+        <w:trPr>
+          <w:trHeight w:val="255"/>
+        </w:trPr>
+        <w:tc>
+          <w:tcPr>
+            <w:tcW w:w="3363" w:type="dxa"/>
+            <w:tcBorders>
+              <w:top w:val="single" w:sz="4" w:space="0" w:color="auto"/>
+            </w:tcBorders>
+            <w:noWrap/>
+            <w:hideMark/>
+          </w:tcPr>
+          <w:p>
+            <w:pPr>
+              <w:rPr>
+                <w:rFonts w:ascii="Verdana" w:hAnsi="Verdana"/>
+              </w:rPr>
+            </w:pPr>
+            <w:r>
+              <w:rPr>
+                <w:rFonts w:ascii="Verdana" w:hAnsi="Verdana"/>
+              </w:rPr>
+              <w:t>Cast Buffer 1</w:t>
+            </w:r>
+          </w:p>
+        </w:tc>
+        <w:tc>
+          <w:tcPr>
+            <w:tcW w:w="1574" w:type="dxa"/>
+            <w:tcBorders>
+              <w:top w:val="single" w:sz="4" w:space="0" w:color="auto"/>
+            </w:tcBorders>
+          </w:tcPr>
+          <w:p>
+            <w:pPr>
+              <w:rPr>
+                <w:rFonts w:ascii="Verdana" w:hAnsi="Verdana"/>
+              </w:rPr>
+            </w:pPr>
+          </w:p>
+        </w:tc>
+        <w:tc>
+          <w:tcPr>
+            <w:tcW w:w="1573" w:type="dxa"/>
+            <w:tcBorders>
+              <w:top w:val="single" w:sz="4" w:space="0" w:color="auto"/>
+            </w:tcBorders>
+          </w:tcPr>
+          <w:p>
+            <w:pPr>
+              <w:rPr>
+                <w:rFonts w:ascii="Verdana" w:hAnsi="Verdana"/>
+              </w:rPr>
+            </w:pPr>
+          </w:p>
+        </w:tc>
+        <w:tc>
+          <w:tcPr>
+            <w:tcW w:w="1533" w:type="dxa"/>
+            <w:tcBorders>
+              <w:top w:val="single" w:sz="4" w:space="0" w:color="auto"/>
+            </w:tcBorders>
+          </w:tcPr>
+          <w:p>
+            <w:pPr>
+              <w:rPr>
+                <w:rFonts w:ascii="Verdana" w:hAnsi="Verdana"/>
+              </w:rPr>
+            </w:pPr>
+          </w:p>
+        </w:tc>
+        <w:tc>
+          <w:tcPr>
+            <w:tcW w:w="1533" w:type="dxa"/>
+            <w:tcBorders>
+              <w:top w:val="single" w:sz="4" w:space="0" w:color="auto"/>
+            </w:tcBorders>
+          </w:tcPr>
+          <w:p>
+            <w:pPr>
+              <w:rPr>
+                <w:rFonts w:ascii="Verdana" w:hAnsi="Verdana"/>
+              </w:rPr>
+            </w:pPr>
+          </w:p>
+        </w:tc>
+      </w:tr>
+      <w:tr>
+        <w:trPr>
+          <w:trHeight w:val="255"/>
+        </w:trPr>
+        <w:tc>
+          <w:tcPr>
+            <w:tcW w:w="3363" w:type="dxa"/>
+            <w:noWrap/>
+            <w:hideMark/>
+          </w:tcPr>
+          <w:p>
+            <w:pPr>
+              <w:rPr>
+                <w:rFonts w:ascii="Verdana" w:hAnsi="Verdana"/>
+              </w:rPr>
+            </w:pPr>
+            <w:r>
+              <w:rPr>
+                <w:rFonts w:ascii="Verdana" w:hAnsi="Verdana"/>
+              </w:rPr>
+              <w:t>Elevator 1</w:t>
+            </w:r>
+          </w:p>
+        </w:tc>
+        <w:tc>
+          <w:tcPr>
+            <w:tcW w:w="1574" w:type="dxa"/>
+          </w:tcPr>
+          <w:p>
+            <w:pPr>
+              <w:rPr>
+                <w:rFonts w:ascii="Verdana" w:hAnsi="Verdana"/>
+              </w:rPr>
+            </w:pPr>
+            <w:r>
+              <w:rPr>
+                <w:rFonts w:ascii="Verdana" w:hAnsi="Verdana"/>
+              </w:rPr>
+              <w:t>67’-7”</w:t>
+            </w:r>
+          </w:p>
+        </w:tc>
+        <w:tc>
+          <w:tcPr>
+            <w:tcW w:w="1573" w:type="dxa"/>
+          </w:tcPr>
+          <w:p>
+            <w:pPr>
+              <w:rPr>
+                <w:rFonts w:ascii="Verdana" w:hAnsi="Verdana"/>
+              </w:rPr>
+            </w:pPr>
+            <w:r>
+              <w:rPr>
+                <w:rFonts w:ascii="Verdana" w:hAnsi="Verdana"/>
+              </w:rPr>
+              <w:t>145’-6”</w:t>
+            </w:r>
+          </w:p>
+        </w:tc>
+        <w:tc>
+          <w:tcPr>
+            <w:tcW w:w="1533" w:type="dxa"/>
+          </w:tcPr>
+          <w:p>
+            <w:pPr>
+              <w:rPr>
+                <w:rFonts w:ascii="Verdana" w:hAnsi="Verdana"/>
+              </w:rPr>
+            </w:pPr>
+            <w:r>
+              <w:rPr>
+                <w:rFonts w:ascii="Verdana" w:hAnsi="Verdana"/>
+              </w:rPr>
+              <w:t>6’-11”</w:t>
+            </w:r>
+          </w:p>
+        </w:tc>
+        <w:tc>
+          <w:tcPr>
+            <w:tcW w:w="1533" w:type="dxa"/>
+          </w:tcPr>
+          <w:p>
+            <w:pPr>
+              <w:rPr>
+                <w:rFonts w:ascii="Verdana" w:hAnsi="Verdana"/>
+              </w:rPr>
+            </w:pPr>
+            <w:r>
+              <w:rPr>
+                <w:rFonts w:ascii="Verdana" w:hAnsi="Verdana"/>
+              </w:rPr>
+              <w:t>11’-6”</w:t>
+            </w:r>
+          </w:p>
+        </w:tc>
+      </w:tr>
+      <w:tr>
+        <w:trPr>
+          <w:trHeight w:val="255"/>
+        </w:trPr>
+        <w:tc>
+          <w:tcPr>
+            <w:tcW w:w="3363" w:type="dxa"/>
+            <w:noWrap/>
+            <w:hideMark/>
+          </w:tcPr>
+          <w:p>
+            <w:pPr>
+              <w:rPr>
+                <w:rFonts w:ascii="Verdana" w:hAnsi="Verdana"/>
+              </w:rPr>
+            </w:pPr>
+            <w:r>
+              <w:rPr>
+                <w:rFonts w:ascii="Verdana" w:hAnsi="Verdana"/>
+              </w:rPr>
+              <w:t xml:space="preserve">Robot </w:t>
+            </w:r>
+            <w:r>
+              <w:rPr>
+                <w:rFonts w:ascii="Verdana" w:hAnsi="Verdana"/>
+              </w:rPr>
+              <w:t xml:space="preserve">Package Insert 1 </w:t>
+            </w:r>
+          </w:p>
+        </w:tc>
+        <w:tc>
+          <w:tcPr>
+            <w:tcW w:w="1574" w:type="dxa"/>
+          </w:tcPr>
+          <w:p>
+            <w:pPr>
+              <w:rPr>
+                <w:rFonts w:ascii="Verdana" w:hAnsi="Verdana"/>
+              </w:rPr>
+            </w:pPr>
+            <w:r>
+              <w:rPr>
+                <w:rFonts w:ascii="Verdana" w:hAnsi="Verdana"/>
+              </w:rPr>
+              <w:t>57’-8”</w:t>
+            </w:r>
+          </w:p>
+        </w:tc>
+        <w:tc>
+          <w:tcPr>
+            <w:tcW w:w="1573" w:type="dxa"/>
+          </w:tcPr>
+          <w:p>
+            <w:pPr>
+              <w:rPr>
+                <w:rFonts w:ascii="Verdana" w:hAnsi="Verdana"/>
+              </w:rPr>
+            </w:pPr>
+            <w:r>
+              <w:rPr>
+                <w:rFonts w:ascii="Verdana" w:hAnsi="Verdana"/>
+              </w:rPr>
+              <w:t>131’-8”</w:t>
+            </w:r>
+          </w:p>
+        </w:tc>
+        <w:tc>
+          <w:tcPr>
+            <w:tcW w:w="1533" w:type="dxa"/>
+          </w:tcPr>
+          <w:p>
+            <w:pPr>
+              <w:rPr>
+                <w:rFonts w:ascii="Verdana" w:hAnsi="Verdana"/>
+              </w:rPr>
+            </w:pPr>
+            <w:r>
+              <w:rPr>
+                <w:rFonts w:ascii="Verdana" w:hAnsi="Verdana"/>
+              </w:rPr>
+              <w:t>11’-2”</w:t>
+            </w:r>
+          </w:p>
+        </w:tc>
+        <w:tc>
+          <w:tcPr>
+            <w:tcW w:w="1533" w:type="dxa"/>
+          </w:tcPr>
+          <w:p>
+            <w:pPr>
+              <w:rPr>
+                <w:rFonts w:ascii="Verdana" w:hAnsi="Verdana"/>
+              </w:rPr>
+            </w:pPr>
+            <w:r>
+              <w:rPr>
+                <w:rFonts w:ascii="Verdana" w:hAnsi="Verdana"/>
+              </w:rPr>
+              <w:t>13’-10”</w:t>
+            </w:r>
+          </w:p>
+        </w:tc>
+      </w:tr>
+      <w:tr>
+        <w:trPr>
+          <w:trHeight w:val="255"/>
+        </w:trPr>
+        <w:tc>
+          <w:tcPr>
+            <w:tcW w:w="3363" w:type="dxa"/>
+            <w:noWrap/>
+            <w:hideMark/>
+          </w:tcPr>
+          <w:p>
+            <w:pPr>
+              <w:rPr>
+                <w:rFonts w:ascii="Verdana" w:hAnsi="Verdana"/>
+              </w:rPr>
+            </w:pPr>
+            <w:r>
+              <w:rPr>
+                <w:rFonts w:ascii="Verdana" w:hAnsi="Verdana"/>
+              </w:rPr>
+              <w:t>Chill Insert 1</w:t>
+            </w:r>
+          </w:p>
+        </w:tc>
+        <w:tc>
+          <w:tcPr>
+            <w:tcW w:w="1574" w:type="dxa"/>
+          </w:tcPr>
+          <w:p>
+            <w:pPr>
+              <w:rPr>
+                <w:rFonts w:ascii="Verdana" w:hAnsi="Verdana"/>
+              </w:rPr>
+            </w:pPr>
+            <w:r>
+              <w:rPr>
+                <w:rFonts w:ascii="Verdana" w:hAnsi="Verdana"/>
+              </w:rPr>
+              <w:t>40’-6”</w:t>
+            </w:r>
+          </w:p>
+        </w:tc>
+        <w:tc>
+          <w:tcPr>
+            <w:tcW w:w="1573" w:type="dxa"/>
+          </w:tcPr>
+          <w:p>
+            <w:pPr>
+              <w:rPr>
+                <w:rFonts w:ascii="Verdana" w:hAnsi="Verdana"/>
+              </w:rPr>
+            </w:pPr>
+            <w:r>
+              <w:rPr>
+                <w:rFonts w:ascii="Verdana" w:hAnsi="Verdana"/>
+              </w:rPr>
+              <w:t>145’-6”</w:t>
+            </w:r>
+          </w:p>
+        </w:tc>
+        <w:tc>
+          <w:tcPr>
+            <w:tcW w:w="1533" w:type="dxa"/>
+          </w:tcPr>
+          <w:p>
+            <w:pPr>
+              <w:rPr>
+                <w:rFonts w:ascii="Verdana" w:hAnsi="Verdana"/>
+              </w:rPr>
+            </w:pPr>
+          </w:p>
+        </w:tc>
+        <w:tc>
+          <w:tcPr>
+            <w:tcW w:w="1533" w:type="dxa"/>
+          </w:tcPr>
+          <w:p>
+            <w:pPr>
+              <w:rPr>
+                <w:rFonts w:ascii="Verdana" w:hAnsi="Verdana"/>
+              </w:rPr>
+            </w:pPr>
+          </w:p>
+        </w:tc>
+      </w:tr>
+      <w:tr>
+        <w:trPr>
+          <w:trHeight w:val="255"/>
+        </w:trPr>
+        <w:tc>
+          <w:tcPr>
+            <w:tcW w:w="3363" w:type="dxa"/>
+            <w:noWrap/>
+            <w:hideMark/>
+          </w:tcPr>
+          <w:p>
+            <w:pPr>
+              <w:rPr>
+                <w:rFonts w:ascii="Verdana" w:hAnsi="Verdana"/>
+              </w:rPr>
+            </w:pPr>
+            <w:r>
+              <w:rPr>
+                <w:rFonts w:ascii="Verdana" w:hAnsi="Verdana"/>
+              </w:rPr>
+              <w:t>Alloy Addition 1</w:t>
+            </w:r>
+          </w:p>
+        </w:tc>
+        <w:tc>
+          <w:tcPr>
+            <w:tcW w:w="1574" w:type="dxa"/>
+          </w:tcPr>
+          <w:p>
+            <w:pPr>
+              <w:rPr>
+                <w:rFonts w:ascii="Verdana" w:hAnsi="Verdana"/>
+              </w:rPr>
+            </w:pPr>
+          </w:p>
+        </w:tc>
+        <w:tc>
+          <w:tcPr>
+            <w:tcW w:w="1573" w:type="dxa"/>
+          </w:tcPr>
+          <w:p>
+            <w:pPr>
+              <w:rPr>
+                <w:rFonts w:ascii="Verdana" w:hAnsi="Verdana"/>
+              </w:rPr>
+            </w:pPr>
+          </w:p>
+        </w:tc>
+        <w:tc>
+          <w:tcPr>
+            <w:tcW w:w="1533" w:type="dxa"/>
+          </w:tcPr>
+          <w:p>
+            <w:pPr>
+              <w:rPr>
+                <w:rFonts w:ascii="Verdana" w:hAnsi="Verdana"/>
+              </w:rPr>
+            </w:pPr>
+          </w:p>
+        </w:tc>
+        <w:tc>
+          <w:tcPr>
+            <w:tcW w:w="1533" w:type="dxa"/>
+          </w:tcPr>
+          <w:p>
+            <w:pPr>
+              <w:rPr>
+                <w:rFonts w:ascii="Verdana" w:hAnsi="Verdana"/>
+              </w:rPr>
+            </w:pPr>
+          </w:p>
+        </w:tc>
+      </w:tr>
+      <w:tr>
+        <w:trPr>
+          <w:trHeight w:val="255"/>
+        </w:trPr>
+        <w:tc>
+          <w:tcPr>
+            <w:tcW w:w="3363" w:type="dxa"/>
+            <w:noWrap/>
+            <w:hideMark/>
+          </w:tcPr>
+          <w:p>
+            <w:pPr>
+              <w:rPr>
+                <w:rFonts w:ascii="Verdana" w:hAnsi="Verdana"/>
+              </w:rPr>
+            </w:pPr>
+            <w:r>
+              <w:rPr>
+                <w:rFonts w:ascii="Verdana" w:hAnsi="Verdana"/>
+              </w:rPr>
+              <w:t>Cover Delivery 1</w:t>
+            </w:r>
+          </w:p>
+        </w:tc>
+        <w:tc>
+          <w:tcPr>
+            <w:tcW w:w="1574" w:type="dxa"/>
+          </w:tcPr>
+          <w:p>
+            <w:pPr>
+              <w:rPr>
+                <w:rFonts w:ascii="Verdana" w:hAnsi="Verdana"/>
+              </w:rPr>
+            </w:pPr>
+          </w:p>
+        </w:tc>
+        <w:tc>
+          <w:tcPr>
+            <w:tcW w:w="1573" w:type="dxa"/>
+          </w:tcPr>
+          <w:p>
+            <w:pPr>
+              <w:rPr>
+                <w:rFonts w:ascii="Verdana" w:hAnsi="Verdana"/>
+              </w:rPr>
+            </w:pPr>
+          </w:p>
+        </w:tc>
+        <w:tc>
+          <w:tcPr>
+            <w:tcW w:w="1533" w:type="dxa"/>
+          </w:tcPr>
+          <w:p>
+            <w:pPr>
+              <w:rPr>
+                <w:rFonts w:ascii="Verdana" w:hAnsi="Verdana"/>
+              </w:rPr>
+            </w:pPr>
+          </w:p>
+        </w:tc>
+        <w:tc>
+          <w:tcPr>
+            <w:tcW w:w="1533" w:type="dxa"/>
+          </w:tcPr>
+          <w:p>
+            <w:pPr>
+              <w:rPr>
+                <w:rFonts w:ascii="Verdana" w:hAnsi="Verdana"/>
+              </w:rPr>
+            </w:pPr>
+          </w:p>
+        </w:tc>
+      </w:tr>
+      <w:tr>
+        <w:trPr>
+          <w:trHeight w:val="255"/>
+        </w:trPr>
+        <w:tc>
+          <w:tcPr>
+            <w:tcW w:w="3363" w:type="dxa"/>
+            <w:noWrap/>
+            <w:hideMark/>
+          </w:tcPr>
+          <w:p>
+            <w:pPr>
+              <w:rPr>
+                <w:rFonts w:ascii="Verdana" w:hAnsi="Verdana"/>
+              </w:rPr>
+            </w:pPr>
+            <w:r>
+              <w:rPr>
+                <w:rFonts w:ascii="Verdana" w:hAnsi="Verdana"/>
+              </w:rPr>
+              <w:t xml:space="preserve">Robot </w:t>
+            </w:r>
+            <w:r>
+              <w:rPr>
+                <w:rFonts w:ascii="Verdana" w:hAnsi="Verdana"/>
+              </w:rPr>
+              <w:t xml:space="preserve">Cover Insert </w:t>
+            </w:r>
+          </w:p>
+        </w:tc>
+        <w:tc>
+          <w:tcPr>
+            <w:tcW w:w="1574" w:type="dxa"/>
+          </w:tcPr>
+          <w:p>
+            <w:pPr>
+              <w:rPr>
+                <w:rFonts w:ascii="Verdana" w:hAnsi="Verdana"/>
+              </w:rPr>
+            </w:pPr>
+            <w:r>
+              <w:rPr>
+                <w:rFonts w:ascii="Verdana" w:hAnsi="Verdana"/>
+              </w:rPr>
+              <w:t>19’-9”</w:t>
+            </w:r>
+          </w:p>
+        </w:tc>
+        <w:tc>
+          <w:tcPr>
+            <w:tcW w:w="1573" w:type="dxa"/>
+          </w:tcPr>
+          <w:p>
+            <w:pPr>
+              <w:rPr>
+                <w:rFonts w:ascii="Verdana" w:hAnsi="Verdana"/>
+              </w:rPr>
+            </w:pPr>
+            <w:r>
+              <w:rPr>
+                <w:rFonts w:ascii="Verdana" w:hAnsi="Verdana"/>
+              </w:rPr>
+              <w:t>131’-8”</w:t>
+            </w:r>
+          </w:p>
+        </w:tc>
+        <w:tc>
+          <w:tcPr>
+            <w:tcW w:w="1533" w:type="dxa"/>
+          </w:tcPr>
+          <w:p>
+            <w:pPr>
+              <w:rPr>
+                <w:rFonts w:ascii="Verdana" w:hAnsi="Verdana"/>
+              </w:rPr>
+            </w:pPr>
+            <w:r>
+              <w:rPr>
+                <w:rFonts w:ascii="Verdana" w:hAnsi="Verdana"/>
+              </w:rPr>
+              <w:t>11’-2”</w:t>
+            </w:r>
+          </w:p>
+        </w:tc>
+        <w:tc>
+          <w:tcPr>
+            <w:tcW w:w="1533" w:type="dxa"/>
+          </w:tcPr>
+          <w:p>
+            <w:pPr>
+              <w:rPr>
+                <w:rFonts w:ascii="Verdana" w:hAnsi="Verdana"/>
+              </w:rPr>
+            </w:pPr>
+            <w:r>
+              <w:rPr>
+                <w:rFonts w:ascii="Verdana" w:hAnsi="Verdana"/>
+              </w:rPr>
+              <w:t>13’-10”</w:t>
+            </w:r>
+          </w:p>
+        </w:tc>
+      </w:tr>
+      <w:tr>
+        <w:trPr>
+          <w:trHeight w:val="255"/>
+        </w:trPr>
+        <w:tc>
+          <w:tcPr>
+            <w:tcW w:w="3363" w:type="dxa"/>
+            <w:noWrap/>
+            <w:hideMark/>
+          </w:tcPr>
+          <w:p>
+            <w:pPr>
+              <w:rPr>
+                <w:rFonts w:ascii="Verdana" w:hAnsi="Verdana"/>
+              </w:rPr>
+            </w:pPr>
+            <w:r>
+              <w:rPr>
+                <w:rFonts w:ascii="Verdana" w:hAnsi="Verdana"/>
+              </w:rPr>
+              <w:t>Load Gantry</w:t>
+            </w:r>
+          </w:p>
+        </w:tc>
+        <w:tc>
+          <w:tcPr>
+            <w:tcW w:w="1574" w:type="dxa"/>
+          </w:tcPr>
+          <w:p>
+            <w:pPr>
+              <w:rPr>
+                <w:rFonts w:ascii="Verdana" w:hAnsi="Verdana"/>
+              </w:rPr>
+            </w:pPr>
+          </w:p>
+        </w:tc>
+        <w:tc>
+          <w:tcPr>
+            <w:tcW w:w="1573" w:type="dxa"/>
+          </w:tcPr>
+          <w:p>
+            <w:pPr>
+              <w:rPr>
+                <w:rFonts w:ascii="Verdana" w:hAnsi="Verdana"/>
+              </w:rPr>
+            </w:pPr>
+          </w:p>
+        </w:tc>
+        <w:tc>
+          <w:tcPr>
+            <w:tcW w:w="1533" w:type="dxa"/>
+          </w:tcPr>
+          <w:p>
+            <w:pPr>
+              <w:rPr>
+                <w:rFonts w:ascii="Verdana" w:hAnsi="Verdana"/>
+              </w:rPr>
+            </w:pPr>
+          </w:p>
+        </w:tc>
+        <w:tc>
+          <w:tcPr>
+            <w:tcW w:w="1533" w:type="dxa"/>
+          </w:tcPr>
+          <w:p>
+            <w:pPr>
+              <w:rPr>
+                <w:rFonts w:ascii="Verdana" w:hAnsi="Verdana"/>
+              </w:rPr>
+            </w:pPr>
+          </w:p>
+        </w:tc>
+      </w:tr>
+      <w:tr>
+        <w:trPr>
+          <w:trHeight w:val="255"/>
+        </w:trPr>
+        <w:tc>
+          <w:tcPr>
+            <w:tcW w:w="3363" w:type="dxa"/>
+            <w:noWrap/>
+            <w:hideMark/>
+          </w:tcPr>
+          <w:p>
+            <w:pPr>
+              <w:rPr>
+                <w:rFonts w:ascii="Verdana" w:hAnsi="Verdana"/>
+              </w:rPr>
+            </w:pPr>
+            <w:r>
+              <w:rPr>
+                <w:rFonts w:ascii="Verdana" w:hAnsi="Verdana"/>
+              </w:rPr>
+              <w:t>Rollover 1</w:t>
+            </w:r>
+          </w:p>
+        </w:tc>
+        <w:tc>
+          <w:tcPr>
+            <w:tcW w:w="1574" w:type="dxa"/>
+          </w:tcPr>
+          <w:p>
+            <w:pPr>
+              <w:rPr>
+                <w:rFonts w:ascii="Verdana" w:hAnsi="Verdana"/>
+              </w:rPr>
+            </w:pPr>
+          </w:p>
+        </w:tc>
+        <w:tc>
+          <w:tcPr>
+            <w:tcW w:w="1573" w:type="dxa"/>
+          </w:tcPr>
+          <w:p>
+            <w:pPr>
+              <w:rPr>
+                <w:rFonts w:ascii="Verdana" w:hAnsi="Verdana"/>
+              </w:rPr>
+            </w:pPr>
+          </w:p>
+        </w:tc>
+        <w:tc>
+          <w:tcPr>
+            <w:tcW w:w="1533" w:type="dxa"/>
+          </w:tcPr>
+          <w:p>
+            <w:pPr>
+              <w:rPr>
+                <w:rFonts w:ascii="Verdana" w:hAnsi="Verdana"/>
+              </w:rPr>
+            </w:pPr>
+          </w:p>
+        </w:tc>
+        <w:tc>
+          <w:tcPr>
+            <w:tcW w:w="1533" w:type="dxa"/>
+          </w:tcPr>
+          <w:p>
+            <w:pPr>
+              <w:rPr>
+                <w:rFonts w:ascii="Verdana" w:hAnsi="Verdana"/>
+              </w:rPr>
+            </w:pPr>
+          </w:p>
+        </w:tc>
+      </w:tr>
+      <w:tr>
+        <w:trPr>
+          <w:trHeight w:val="255"/>
+        </w:trPr>
+        <w:tc>
+          <w:tcPr>
+            <w:tcW w:w="3363" w:type="dxa"/>
+            <w:noWrap/>
+            <w:hideMark/>
+          </w:tcPr>
+          <w:p>
+            <w:pPr>
+              <w:rPr>
+                <w:rFonts w:ascii="Verdana" w:hAnsi="Verdana"/>
+              </w:rPr>
+            </w:pPr>
+            <w:r>
+              <w:rPr>
+                <w:rFonts w:ascii="Verdana" w:hAnsi="Verdana"/>
+              </w:rPr>
+              <w:t>Heated Well Furnace 1</w:t>
+            </w:r>
+          </w:p>
+        </w:tc>
+        <w:tc>
+          <w:tcPr>
+            <w:tcW w:w="1574" w:type="dxa"/>
+          </w:tcPr>
+          <w:p>
+            <w:pPr>
+              <w:rPr>
+                <w:rFonts w:ascii="Verdana" w:hAnsi="Verdana"/>
+              </w:rPr>
+            </w:pPr>
+          </w:p>
+        </w:tc>
+        <w:tc>
+          <w:tcPr>
+            <w:tcW w:w="1573" w:type="dxa"/>
+          </w:tcPr>
+          <w:p>
+            <w:pPr>
+              <w:rPr>
+                <w:rFonts w:ascii="Verdana" w:hAnsi="Verdana"/>
+              </w:rPr>
+            </w:pPr>
+          </w:p>
+        </w:tc>
+        <w:tc>
+          <w:tcPr>
+            <w:tcW w:w="1533" w:type="dxa"/>
+          </w:tcPr>
+          <w:p>
+            <w:pPr>
+              <w:rPr>
+                <w:rFonts w:ascii="Verdana" w:hAnsi="Verdana"/>
+              </w:rPr>
+            </w:pPr>
+          </w:p>
+        </w:tc>
+        <w:tc>
+          <w:tcPr>
+            <w:tcW w:w="1533" w:type="dxa"/>
+          </w:tcPr>
+          <w:p>
+            <w:pPr>
+              <w:rPr>
+                <w:rFonts w:ascii="Verdana" w:hAnsi="Verdana"/>
+              </w:rPr>
+            </w:pPr>
+          </w:p>
+        </w:tc>
+      </w:tr>
+      <w:tr>
+        <w:trPr>
+          <w:trHeight w:val="255"/>
+        </w:trPr>
+        <w:tc>
+          <w:tcPr>
+            <w:tcW w:w="3363" w:type="dxa"/>
+            <w:noWrap/>
+            <w:hideMark/>
+          </w:tcPr>
+          <w:p>
+            <w:pPr>
+              <w:rPr>
+                <w:rFonts w:ascii="Verdana" w:hAnsi="Verdana"/>
+              </w:rPr>
+            </w:pPr>
+            <w:r>
+              <w:rPr>
+                <w:rFonts w:ascii="Verdana" w:hAnsi="Verdana"/>
+              </w:rPr>
+              <w:t>EM Pump 1</w:t>
+            </w:r>
+          </w:p>
+        </w:tc>
+        <w:tc>
+          <w:tcPr>
+            <w:tcW w:w="1574" w:type="dxa"/>
+          </w:tcPr>
+          <w:p>
+            <w:pPr>
+              <w:rPr>
+                <w:rFonts w:ascii="Verdana" w:hAnsi="Verdana"/>
+              </w:rPr>
+            </w:pPr>
+          </w:p>
+        </w:tc>
+        <w:tc>
+          <w:tcPr>
+            <w:tcW w:w="1573" w:type="dxa"/>
+          </w:tcPr>
+          <w:p>
+            <w:pPr>
+              <w:rPr>
+                <w:rFonts w:ascii="Verdana" w:hAnsi="Verdana"/>
+              </w:rPr>
+            </w:pPr>
+          </w:p>
+        </w:tc>
+        <w:tc>
+          <w:tcPr>
+            <w:tcW w:w="1533" w:type="dxa"/>
+          </w:tcPr>
+          <w:p>
+            <w:pPr>
+              <w:rPr>
+                <w:rFonts w:ascii="Verdana" w:hAnsi="Verdana"/>
+              </w:rPr>
+            </w:pPr>
+          </w:p>
+        </w:tc>
+        <w:tc>
+          <w:tcPr>
+            <w:tcW w:w="1533" w:type="dxa"/>
+          </w:tcPr>
+          <w:p>
+            <w:pPr>
+              <w:rPr>
+                <w:rFonts w:ascii="Verdana" w:hAnsi="Verdana"/>
+              </w:rPr>
+            </w:pPr>
+          </w:p>
+        </w:tc>
+      </w:tr>
+      <w:tr>
+        <w:trPr>
+          <w:trHeight w:val="255"/>
+        </w:trPr>
+        <w:tc>
+          <w:tcPr>
+            <w:tcW w:w="3363" w:type="dxa"/>
+            <w:noWrap/>
+            <w:hideMark/>
+          </w:tcPr>
+          <w:p>
+            <w:pPr>
+              <w:rPr>
+                <w:rFonts w:ascii="Verdana" w:hAnsi="Verdana"/>
+              </w:rPr>
+            </w:pPr>
+            <w:r>
+              <w:rPr>
+                <w:rFonts w:ascii="Verdana" w:hAnsi="Verdana"/>
+              </w:rPr>
+              <w:t>Exit Gantry</w:t>
+            </w:r>
+          </w:p>
+        </w:tc>
+        <w:tc>
+          <w:tcPr>
+            <w:tcW w:w="1574" w:type="dxa"/>
+          </w:tcPr>
+          <w:p>
+            <w:pPr>
+              <w:rPr>
+                <w:rFonts w:ascii="Verdana" w:hAnsi="Verdana"/>
+              </w:rPr>
+            </w:pPr>
+          </w:p>
+        </w:tc>
+        <w:tc>
+          <w:tcPr>
+            <w:tcW w:w="1573" w:type="dxa"/>
+          </w:tcPr>
+          <w:p>
+            <w:pPr>
+              <w:rPr>
+                <w:rFonts w:ascii="Verdana" w:hAnsi="Verdana"/>
+              </w:rPr>
+            </w:pPr>
+          </w:p>
+        </w:tc>
+        <w:tc>
+          <w:tcPr>
+            <w:tcW w:w="1533" w:type="dxa"/>
+          </w:tcPr>
+          <w:p>
+            <w:pPr>
+              <w:rPr>
+                <w:rFonts w:ascii="Verdana" w:hAnsi="Verdana"/>
+              </w:rPr>
+            </w:pPr>
+          </w:p>
+        </w:tc>
+        <w:tc>
+          <w:tcPr>
+            <w:tcW w:w="1533" w:type="dxa"/>
+          </w:tcPr>
+          <w:p>
+            <w:pPr>
+              <w:rPr>
+                <w:rFonts w:ascii="Verdana" w:hAnsi="Verdana"/>
+              </w:rPr>
+            </w:pPr>
+          </w:p>
+        </w:tc>
+      </w:tr>
+      <w:tr>
+        <w:trPr>
+          <w:trHeight w:val="255"/>
+        </w:trPr>
+        <w:tc>
+          <w:tcPr>
+            <w:tcW w:w="3363" w:type="dxa"/>
+            <w:noWrap/>
+            <w:hideMark/>
+          </w:tcPr>
+          <w:p>
+            <w:pPr>
+              <w:rPr>
+                <w:rFonts w:ascii="Verdana" w:hAnsi="Verdana"/>
+              </w:rPr>
+            </w:pPr>
+            <w:r>
+              <w:rPr>
+                <w:rFonts w:ascii="Verdana" w:hAnsi="Verdana"/>
+              </w:rPr>
+              <w:t>Chill Extract 1</w:t>
+            </w:r>
+          </w:p>
+        </w:tc>
+        <w:tc>
+          <w:tcPr>
+            <w:tcW w:w="1574" w:type="dxa"/>
+          </w:tcPr>
+          <w:p>
+            <w:pPr>
+              <w:rPr>
+                <w:rFonts w:ascii="Verdana" w:hAnsi="Verdana"/>
+              </w:rPr>
+            </w:pPr>
+          </w:p>
+        </w:tc>
+        <w:tc>
+          <w:tcPr>
+            <w:tcW w:w="1573" w:type="dxa"/>
+          </w:tcPr>
+          <w:p>
+            <w:pPr>
+              <w:rPr>
+                <w:rFonts w:ascii="Verdana" w:hAnsi="Verdana"/>
+              </w:rPr>
+            </w:pPr>
+          </w:p>
+        </w:tc>
+        <w:tc>
+          <w:tcPr>
+            <w:tcW w:w="1533" w:type="dxa"/>
+          </w:tcPr>
+          <w:p>
+            <w:pPr>
+              <w:rPr>
+                <w:rFonts w:ascii="Verdana" w:hAnsi="Verdana"/>
+              </w:rPr>
+            </w:pPr>
+          </w:p>
+        </w:tc>
+        <w:tc>
+          <w:tcPr>
+            <w:tcW w:w="1533" w:type="dxa"/>
+          </w:tcPr>
+          <w:p>
+            <w:pPr>
+              <w:rPr>
+                <w:rFonts w:ascii="Verdana" w:hAnsi="Verdana"/>
+              </w:rPr>
+            </w:pPr>
+          </w:p>
+        </w:tc>
+      </w:tr>
+      <w:tr>
+        <w:trPr>
+          <w:trHeight w:val="255"/>
+        </w:trPr>
+        <w:tc>
+          <w:tcPr>
+            <w:tcW w:w="3363" w:type="dxa"/>
+            <w:noWrap/>
+            <w:hideMark/>
+          </w:tcPr>
+          <w:p>
+            <w:pPr>
+              <w:rPr>
+                <w:rFonts w:ascii="Verdana" w:hAnsi="Verdana"/>
+              </w:rPr>
+            </w:pPr>
+            <w:proofErr w:type="spellStart"/>
+            <w:r>
+              <w:rPr>
+                <w:rFonts w:ascii="Verdana" w:hAnsi="Verdana"/>
+              </w:rPr>
+              <w:t>Lowerator</w:t>
+            </w:r>
+            <w:proofErr w:type="spellEnd"/>
+            <w:r>
+              <w:rPr>
+                <w:rFonts w:ascii="Verdana" w:hAnsi="Verdana"/>
+              </w:rPr>
+              <w:t xml:space="preserve"> 1</w:t>
+            </w:r>
+          </w:p>
+        </w:tc>
+        <w:tc>
+          <w:tcPr>
+            <w:tcW w:w="1574" w:type="dxa"/>
+          </w:tcPr>
+          <w:p>
+            <w:pPr>
+              <w:rPr>
+                <w:rFonts w:ascii="Verdana" w:hAnsi="Verdana"/>
+              </w:rPr>
+            </w:pPr>
+          </w:p>
+        </w:tc>
+        <w:tc>
+          <w:tcPr>
+            <w:tcW w:w="1573" w:type="dxa"/>
+          </w:tcPr>
+          <w:p>
+            <w:pPr>
+              <w:rPr>
+                <w:rFonts w:ascii="Verdana" w:hAnsi="Verdana"/>
+              </w:rPr>
+            </w:pPr>
+          </w:p>
+        </w:tc>
+        <w:tc>
+          <w:tcPr>
+            <w:tcW w:w="1533" w:type="dxa"/>
+          </w:tcPr>
+          <w:p>
+            <w:pPr>
+              <w:rPr>
+                <w:rFonts w:ascii="Verdana" w:hAnsi="Verdana"/>
+              </w:rPr>
+            </w:pPr>
+          </w:p>
+        </w:tc>
+        <w:tc>
+          <w:tcPr>
+            <w:tcW w:w="1533" w:type="dxa"/>
+          </w:tcPr>
+          <w:p>
+            <w:pPr>
+              <w:rPr>
+                <w:rFonts w:ascii="Verdana" w:hAnsi="Verdana"/>
+              </w:rPr>
+            </w:pPr>
+          </w:p>
+        </w:tc>
+      </w:tr>
+      <w:tr>
+        <w:trPr>
+          <w:trHeight w:val="255"/>
+        </w:trPr>
+        <w:tc>
+          <w:tcPr>
+            <w:tcW w:w="3363" w:type="dxa"/>
+            <w:noWrap/>
+            <w:hideMark/>
+          </w:tcPr>
+          <w:p>
+            <w:pPr>
+              <w:rPr>
+                <w:rFonts w:ascii="Verdana" w:hAnsi="Verdana"/>
+              </w:rPr>
+            </w:pPr>
+            <w:r>
+              <w:rPr>
+                <w:rFonts w:ascii="Verdana" w:hAnsi="Verdana"/>
+              </w:rPr>
+              <w:lastRenderedPageBreak/>
+              <w:t>Overall Cast Line 1</w:t>
+            </w:r>
+          </w:p>
+        </w:tc>
+        <w:tc>
+          <w:tcPr>
+            <w:tcW w:w="1574" w:type="dxa"/>
+          </w:tcPr>
+          <w:p>
+            <w:pPr>
+              <w:rPr>
+                <w:rFonts w:ascii="Verdana" w:hAnsi="Verdana"/>
+              </w:rPr>
+            </w:pPr>
+          </w:p>
+        </w:tc>
+        <w:tc>
+          <w:tcPr>
+            <w:tcW w:w="1573" w:type="dxa"/>
+          </w:tcPr>
+          <w:p>
+            <w:pPr>
+              <w:rPr>
+                <w:rFonts w:ascii="Verdana" w:hAnsi="Verdana"/>
+              </w:rPr>
+            </w:pPr>
+          </w:p>
+        </w:tc>
+        <w:tc>
+          <w:tcPr>
+            <w:tcW w:w="1533" w:type="dxa"/>
+          </w:tcPr>
+          <w:p>
+            <w:pPr>
+              <w:rPr>
+                <w:rFonts w:ascii="Verdana" w:hAnsi="Verdana"/>
+              </w:rPr>
+            </w:pPr>
+          </w:p>
+        </w:tc>
+        <w:tc>
+          <w:tcPr>
+            <w:tcW w:w="1533" w:type="dxa"/>
+          </w:tcPr>
+          <w:p>
+            <w:pPr>
+              <w:rPr>
+                <w:rFonts w:ascii="Verdana" w:hAnsi="Verdana"/>
+              </w:rPr>
+            </w:pPr>
+          </w:p>
+        </w:tc>
+      </w:tr>
+    </w:tbl>
+    <w:p>
+      <w:bookmarkStart w:id="5" w:name="_GoBack"/>
+      <w:bookmarkEnd w:id="5"/>
     </w:p>
     <w:sectPr>
       <w:pgSz w:w="12240" w:h="15840"/>
@@ -10922,6 +13199,119 @@
     </w:lvl>
   </w:abstractNum>
   <w:abstractNum w:abstractNumId="1">
+    <w:nsid w:val="26ED1A7F"/>
+    <w:multiLevelType w:val="hybridMultilevel"/>
+    <w:tmpl w:val="7B8E761A"/>
+    <w:lvl w:ilvl="0" w:tplc="04090001">
+      <w:start w:val="1"/>
+      <w:numFmt w:val="bullet"/>
+      <w:lvlText w:val=""/>
+      <w:lvlJc w:val="left"/>
+      <w:pPr>
+        <w:ind w:left="720" w:hanging="360"/>
+      </w:pPr>
+      <w:rPr>
+        <w:rFonts w:ascii="Symbol" w:hAnsi="Symbol" w:hint="default"/>
+      </w:rPr>
+    </w:lvl>
+    <w:lvl w:ilvl="1" w:tplc="04090003" w:tentative="1">
+      <w:start w:val="1"/>
+      <w:numFmt w:val="bullet"/>
+      <w:lvlText w:val="o"/>
+      <w:lvlJc w:val="left"/>
+      <w:pPr>
+        <w:ind w:left="1440" w:hanging="360"/>
+      </w:pPr>
+      <w:rPr>
+        <w:rFonts w:ascii="Courier New" w:hAnsi="Courier New" w:cs="Courier New" w:hint="default"/>
+      </w:rPr>
+    </w:lvl>
+    <w:lvl w:ilvl="2" w:tplc="04090005" w:tentative="1">
+      <w:start w:val="1"/>
+      <w:numFmt w:val="bullet"/>
+      <w:lvlText w:val=""/>
+      <w:lvlJc w:val="left"/>
+      <w:pPr>
+        <w:ind w:left="2160" w:hanging="360"/>
+      </w:pPr>
+      <w:rPr>
+        <w:rFonts w:ascii="Wingdings" w:hAnsi="Wingdings" w:hint="default"/>
+      </w:rPr>
+    </w:lvl>
+    <w:lvl w:ilvl="3" w:tplc="04090001" w:tentative="1">
+      <w:start w:val="1"/>
+      <w:numFmt w:val="bullet"/>
+      <w:lvlText w:val=""/>
+      <w:lvlJc w:val="left"/>
+      <w:pPr>
+        <w:ind w:left="2880" w:hanging="360"/>
+      </w:pPr>
+      <w:rPr>
+        <w:rFonts w:ascii="Symbol" w:hAnsi="Symbol" w:hint="default"/>
+      </w:rPr>
+    </w:lvl>
+    <w:lvl w:ilvl="4" w:tplc="04090003" w:tentative="1">
+      <w:start w:val="1"/>
+      <w:numFmt w:val="bullet"/>
+      <w:lvlText w:val="o"/>
+      <w:lvlJc w:val="left"/>
+      <w:pPr>
+        <w:ind w:left="3600" w:hanging="360"/>
+      </w:pPr>
+      <w:rPr>
+        <w:rFonts w:ascii="Courier New" w:hAnsi="Courier New" w:cs="Courier New" w:hint="default"/>
+      </w:rPr>
+    </w:lvl>
+    <w:lvl w:ilvl="5" w:tplc="04090005" w:tentative="1">
+      <w:start w:val="1"/>
+      <w:numFmt w:val="bullet"/>
+      <w:lvlText w:val=""/>
+      <w:lvlJc w:val="left"/>
+      <w:pPr>
+        <w:ind w:left="4320" w:hanging="360"/>
+      </w:pPr>
+      <w:rPr>
+        <w:rFonts w:ascii="Wingdings" w:hAnsi="Wingdings" w:hint="default"/>
+      </w:rPr>
+    </w:lvl>
+    <w:lvl w:ilvl="6" w:tplc="04090001" w:tentative="1">
+      <w:start w:val="1"/>
+      <w:numFmt w:val="bullet"/>
+      <w:lvlText w:val=""/>
+      <w:lvlJc w:val="left"/>
+      <w:pPr>
+        <w:ind w:left="5040" w:hanging="360"/>
+      </w:pPr>
+      <w:rPr>
+        <w:rFonts w:ascii="Symbol" w:hAnsi="Symbol" w:hint="default"/>
+      </w:rPr>
+    </w:lvl>
+    <w:lvl w:ilvl="7" w:tplc="04090003" w:tentative="1">
+      <w:start w:val="1"/>
+      <w:numFmt w:val="bullet"/>
+      <w:lvlText w:val="o"/>
+      <w:lvlJc w:val="left"/>
+      <w:pPr>
+        <w:ind w:left="5760" w:hanging="360"/>
+      </w:pPr>
+      <w:rPr>
+        <w:rFonts w:ascii="Courier New" w:hAnsi="Courier New" w:cs="Courier New" w:hint="default"/>
+      </w:rPr>
+    </w:lvl>
+    <w:lvl w:ilvl="8" w:tplc="04090005" w:tentative="1">
+      <w:start w:val="1"/>
+      <w:numFmt w:val="bullet"/>
+      <w:lvlText w:val=""/>
+      <w:lvlJc w:val="left"/>
+      <w:pPr>
+        <w:ind w:left="6480" w:hanging="360"/>
+      </w:pPr>
+      <w:rPr>
+        <w:rFonts w:ascii="Wingdings" w:hAnsi="Wingdings" w:hint="default"/>
+      </w:rPr>
+    </w:lvl>
+  </w:abstractNum>
+  <w:abstractNum w:abstractNumId="2">
     <w:nsid w:val="27E3702C"/>
     <w:multiLevelType w:val="hybridMultilevel"/>
     <w:tmpl w:val="3F46C010"/>
@@ -11011,7 +13401,7 @@
       </w:pPr>
     </w:lvl>
   </w:abstractNum>
-  <w:abstractNum w:abstractNumId="2">
+  <w:abstractNum w:abstractNumId="3">
     <w:nsid w:val="2F103D48"/>
     <w:multiLevelType w:val="hybridMultilevel"/>
     <w:tmpl w:val="6A4A2F76"/>
@@ -11124,7 +13514,120 @@
       </w:rPr>
     </w:lvl>
   </w:abstractNum>
-  <w:abstractNum w:abstractNumId="3">
+  <w:abstractNum w:abstractNumId="4">
+    <w:nsid w:val="5A105EB4"/>
+    <w:multiLevelType w:val="hybridMultilevel"/>
+    <w:tmpl w:val="E4E277E0"/>
+    <w:lvl w:ilvl="0" w:tplc="04090001">
+      <w:start w:val="1"/>
+      <w:numFmt w:val="bullet"/>
+      <w:lvlText w:val=""/>
+      <w:lvlJc w:val="left"/>
+      <w:pPr>
+        <w:ind w:left="720" w:hanging="360"/>
+      </w:pPr>
+      <w:rPr>
+        <w:rFonts w:ascii="Symbol" w:hAnsi="Symbol" w:hint="default"/>
+      </w:rPr>
+    </w:lvl>
+    <w:lvl w:ilvl="1" w:tplc="04090003" w:tentative="1">
+      <w:start w:val="1"/>
+      <w:numFmt w:val="bullet"/>
+      <w:lvlText w:val="o"/>
+      <w:lvlJc w:val="left"/>
+      <w:pPr>
+        <w:ind w:left="1440" w:hanging="360"/>
+      </w:pPr>
+      <w:rPr>
+        <w:rFonts w:ascii="Courier New" w:hAnsi="Courier New" w:cs="Courier New" w:hint="default"/>
+      </w:rPr>
+    </w:lvl>
+    <w:lvl w:ilvl="2" w:tplc="04090005" w:tentative="1">
+      <w:start w:val="1"/>
+      <w:numFmt w:val="bullet"/>
+      <w:lvlText w:val=""/>
+      <w:lvlJc w:val="left"/>
+      <w:pPr>
+        <w:ind w:left="2160" w:hanging="360"/>
+      </w:pPr>
+      <w:rPr>
+        <w:rFonts w:ascii="Wingdings" w:hAnsi="Wingdings" w:hint="default"/>
+      </w:rPr>
+    </w:lvl>
+    <w:lvl w:ilvl="3" w:tplc="04090001" w:tentative="1">
+      <w:start w:val="1"/>
+      <w:numFmt w:val="bullet"/>
+      <w:lvlText w:val=""/>
+      <w:lvlJc w:val="left"/>
+      <w:pPr>
+        <w:ind w:left="2880" w:hanging="360"/>
+      </w:pPr>
+      <w:rPr>
+        <w:rFonts w:ascii="Symbol" w:hAnsi="Symbol" w:hint="default"/>
+      </w:rPr>
+    </w:lvl>
+    <w:lvl w:ilvl="4" w:tplc="04090003" w:tentative="1">
+      <w:start w:val="1"/>
+      <w:numFmt w:val="bullet"/>
+      <w:lvlText w:val="o"/>
+      <w:lvlJc w:val="left"/>
+      <w:pPr>
+        <w:ind w:left="3600" w:hanging="360"/>
+      </w:pPr>
+      <w:rPr>
+        <w:rFonts w:ascii="Courier New" w:hAnsi="Courier New" w:cs="Courier New" w:hint="default"/>
+      </w:rPr>
+    </w:lvl>
+    <w:lvl w:ilvl="5" w:tplc="04090005" w:tentative="1">
+      <w:start w:val="1"/>
+      <w:numFmt w:val="bullet"/>
+      <w:lvlText w:val=""/>
+      <w:lvlJc w:val="left"/>
+      <w:pPr>
+        <w:ind w:left="4320" w:hanging="360"/>
+      </w:pPr>
+      <w:rPr>
+        <w:rFonts w:ascii="Wingdings" w:hAnsi="Wingdings" w:hint="default"/>
+      </w:rPr>
+    </w:lvl>
+    <w:lvl w:ilvl="6" w:tplc="04090001" w:tentative="1">
+      <w:start w:val="1"/>
+      <w:numFmt w:val="bullet"/>
+      <w:lvlText w:val=""/>
+      <w:lvlJc w:val="left"/>
+      <w:pPr>
+        <w:ind w:left="5040" w:hanging="360"/>
+      </w:pPr>
+      <w:rPr>
+        <w:rFonts w:ascii="Symbol" w:hAnsi="Symbol" w:hint="default"/>
+      </w:rPr>
+    </w:lvl>
+    <w:lvl w:ilvl="7" w:tplc="04090003" w:tentative="1">
+      <w:start w:val="1"/>
+      <w:numFmt w:val="bullet"/>
+      <w:lvlText w:val="o"/>
+      <w:lvlJc w:val="left"/>
+      <w:pPr>
+        <w:ind w:left="5760" w:hanging="360"/>
+      </w:pPr>
+      <w:rPr>
+        <w:rFonts w:ascii="Courier New" w:hAnsi="Courier New" w:cs="Courier New" w:hint="default"/>
+      </w:rPr>
+    </w:lvl>
+    <w:lvl w:ilvl="8" w:tplc="04090005" w:tentative="1">
+      <w:start w:val="1"/>
+      <w:numFmt w:val="bullet"/>
+      <w:lvlText w:val=""/>
+      <w:lvlJc w:val="left"/>
+      <w:pPr>
+        <w:ind w:left="6480" w:hanging="360"/>
+      </w:pPr>
+      <w:rPr>
+        <w:rFonts w:ascii="Wingdings" w:hAnsi="Wingdings" w:hint="default"/>
+      </w:rPr>
+    </w:lvl>
+  </w:abstractNum>
+  <w:abstractNum w:abstractNumId="5">
     <w:nsid w:val="747453AC"/>
     <w:multiLevelType w:val="multilevel"/>
     <w:tmpl w:val="04090025"/>
@@ -11220,16 +13723,22 @@
     </w:lvl>
   </w:abstractNum>
   <w:num w:numId="1">
-    <w:abstractNumId w:val="3"/>
+    <w:abstractNumId w:val="5"/>
   </w:num>
   <w:num w:numId="2">
-    <w:abstractNumId w:val="1"/>
+    <w:abstractNumId w:val="2"/>
   </w:num>
   <w:num w:numId="3">
     <w:abstractNumId w:val="0"/>
   </w:num>
   <w:num w:numId="4">
-    <w:abstractNumId w:val="2"/>
+    <w:abstractNumId w:val="3"/>
+  </w:num>
+  <w:num w:numId="5">
+    <w:abstractNumId w:val="4"/>
+  </w:num>
+  <w:num w:numId="6">
+    <w:abstractNumId w:val="1"/>
   </w:num>
 </w:numbering>
 </file>
@@ -12020,6 +14529,120 @@
       <w:rFonts w:ascii="Calibri" w:eastAsia="Calibri" w:hAnsi="Calibri" w:cs="Times New Roman"/>
     </w:rPr>
   </w:style>
+  <w:style w:type="table" w:customStyle="1" w:styleId="TableSane">
+    <w:name w:val="Table Sane"/>
+    <w:basedOn w:val="TableProfessional"/>
+    <w:rsid w:val="00F4542D"/>
+    <w:pPr>
+      <w:keepLines/>
+      <w:tabs>
+        <w:tab w:val="left" w:pos="-964"/>
+        <w:tab w:val="left" w:pos="0"/>
+        <w:tab w:val="left" w:pos="482"/>
+        <w:tab w:val="left" w:pos="964"/>
+        <w:tab w:val="left" w:pos="1446"/>
+        <w:tab w:val="left" w:pos="1928"/>
+        <w:tab w:val="left" w:pos="2410"/>
+        <w:tab w:val="left" w:pos="2892"/>
+        <w:tab w:val="left" w:pos="3374"/>
+        <w:tab w:val="left" w:pos="3629"/>
+        <w:tab w:val="left" w:pos="5387"/>
+        <w:tab w:val="left" w:pos="7201"/>
+        <w:tab w:val="right" w:pos="9015"/>
+      </w:tabs>
+      <w:spacing w:after="0" w:line="240" w:lineRule="auto"/>
+      <w:jc w:val="both"/>
+    </w:pPr>
+    <w:rPr>
+      <w:rFonts w:ascii="Times New Roman" w:eastAsia="Times New Roman" w:hAnsi="Times New Roman" w:cs="Times New Roman"/>
+      <w:sz w:val="20"/>
+      <w:szCs w:val="20"/>
+    </w:rPr>
+    <w:tblPr>
+      <w:tblInd w:w="0" w:type="dxa"/>
+      <w:tblBorders>
+        <w:top w:val="single" w:sz="6" w:space="0" w:color="000000"/>
+        <w:left w:val="single" w:sz="6" w:space="0" w:color="000000"/>
+        <w:bottom w:val="single" w:sz="6" w:space="0" w:color="000000"/>
+        <w:right w:val="single" w:sz="6" w:space="0" w:color="000000"/>
+        <w:insideH w:val="single" w:sz="6" w:space="0" w:color="000000"/>
+        <w:insideV w:val="single" w:sz="6" w:space="0" w:color="000000"/>
+      </w:tblBorders>
+      <w:tblCellMar>
+        <w:top w:w="0" w:type="dxa"/>
+        <w:left w:w="108" w:type="dxa"/>
+        <w:bottom w:w="0" w:type="dxa"/>
+        <w:right w:w="108" w:type="dxa"/>
+      </w:tblCellMar>
+    </w:tblPr>
+    <w:tcPr>
+      <w:shd w:val="clear" w:color="auto" w:fill="auto"/>
+    </w:tcPr>
+    <w:tblStylePr w:type="firstRow">
+      <w:rPr>
+        <w:b/>
+        <w:bCs/>
+        <w:color w:val="auto"/>
+      </w:rPr>
+      <w:tblPr/>
+      <w:tcPr>
+        <w:tcBorders>
+          <w:top w:val="nil"/>
+          <w:left w:val="nil"/>
+          <w:bottom w:val="nil"/>
+          <w:right w:val="nil"/>
+          <w:insideH w:val="nil"/>
+          <w:insideV w:val="nil"/>
+          <w:tl2br w:val="nil"/>
+          <w:tr2bl w:val="nil"/>
+        </w:tcBorders>
+        <w:shd w:val="solid" w:color="00CCFF" w:fill="00CCFF"/>
+      </w:tcPr>
+    </w:tblStylePr>
+  </w:style>
+  <w:style w:type="table" w:styleId="TableProfessional">
+    <w:name w:val="Table Professional"/>
+    <w:basedOn w:val="TableNormal"/>
+    <w:uiPriority w:val="99"/>
+    <w:semiHidden/>
+    <w:unhideWhenUsed/>
+    <w:rsid w:val="00F4542D"/>
+    <w:tblPr>
+      <w:tblInd w:w="0" w:type="dxa"/>
+      <w:tblBorders>
+        <w:top w:val="single" w:sz="6" w:space="0" w:color="000000"/>
+        <w:left w:val="single" w:sz="6" w:space="0" w:color="000000"/>
+        <w:bottom w:val="single" w:sz="6" w:space="0" w:color="000000"/>
+        <w:right w:val="single" w:sz="6" w:space="0" w:color="000000"/>
+        <w:insideH w:val="single" w:sz="6" w:space="0" w:color="000000"/>
+        <w:insideV w:val="single" w:sz="6" w:space="0" w:color="000000"/>
+      </w:tblBorders>
+      <w:tblCellMar>
+        <w:top w:w="0" w:type="dxa"/>
+        <w:left w:w="108" w:type="dxa"/>
+        <w:bottom w:w="0" w:type="dxa"/>
+        <w:right w:w="108" w:type="dxa"/>
+      </w:tblCellMar>
+    </w:tblPr>
+    <w:tcPr>
+      <w:shd w:val="clear" w:color="auto" w:fill="auto"/>
+    </w:tcPr>
+    <w:tblStylePr w:type="firstRow">
+      <w:rPr>
+        <w:b/>
+        <w:bCs/>
+        <w:color w:val="auto"/>
+      </w:rPr>
+      <w:tblPr/>
+      <w:tcPr>
+        <w:tcBorders>
+          <w:tl2br w:val="none" w:sz="0" w:space="0" w:color="auto"/>
+          <w:tr2bl w:val="none" w:sz="0" w:space="0" w:color="auto"/>
+        </w:tcBorders>
+        <w:shd w:val="solid" w:color="000000" w:fill="FFFFFF"/>
+      </w:tcPr>
+    </w:tblStylePr>
+  </w:style>
 </w:styles>
 </file>
 
@@ -12809,6 +15432,120 @@
       <w:rFonts w:ascii="Calibri" w:eastAsia="Calibri" w:hAnsi="Calibri" w:cs="Times New Roman"/>
     </w:rPr>
   </w:style>
+  <w:style w:type="table" w:customStyle="1" w:styleId="TableSane">
+    <w:name w:val="Table Sane"/>
+    <w:basedOn w:val="TableProfessional"/>
+    <w:rsid w:val="00F4542D"/>
+    <w:pPr>
+      <w:keepLines/>
+      <w:tabs>
+        <w:tab w:val="left" w:pos="-964"/>
+        <w:tab w:val="left" w:pos="0"/>
+        <w:tab w:val="left" w:pos="482"/>
+        <w:tab w:val="left" w:pos="964"/>
+        <w:tab w:val="left" w:pos="1446"/>
+        <w:tab w:val="left" w:pos="1928"/>
+        <w:tab w:val="left" w:pos="2410"/>
+        <w:tab w:val="left" w:pos="2892"/>
+        <w:tab w:val="left" w:pos="3374"/>
+        <w:tab w:val="left" w:pos="3629"/>
+        <w:tab w:val="left" w:pos="5387"/>
+        <w:tab w:val="left" w:pos="7201"/>
+        <w:tab w:val="right" w:pos="9015"/>
+      </w:tabs>
+      <w:spacing w:after="0" w:line="240" w:lineRule="auto"/>
+      <w:jc w:val="both"/>
+    </w:pPr>
+    <w:rPr>
+      <w:rFonts w:ascii="Times New Roman" w:eastAsia="Times New Roman" w:hAnsi="Times New Roman" w:cs="Times New Roman"/>
+      <w:sz w:val="20"/>
+      <w:szCs w:val="20"/>
+    </w:rPr>
+    <w:tblPr>
+      <w:tblInd w:w="0" w:type="dxa"/>
+      <w:tblBorders>
+        <w:top w:val="single" w:sz="6" w:space="0" w:color="000000"/>
+        <w:left w:val="single" w:sz="6" w:space="0" w:color="000000"/>
+        <w:bottom w:val="single" w:sz="6" w:space="0" w:color="000000"/>
+        <w:right w:val="single" w:sz="6" w:space="0" w:color="000000"/>
+        <w:insideH w:val="single" w:sz="6" w:space="0" w:color="000000"/>
+        <w:insideV w:val="single" w:sz="6" w:space="0" w:color="000000"/>
+      </w:tblBorders>
+      <w:tblCellMar>
+        <w:top w:w="0" w:type="dxa"/>
+        <w:left w:w="108" w:type="dxa"/>
+        <w:bottom w:w="0" w:type="dxa"/>
+        <w:right w:w="108" w:type="dxa"/>
+      </w:tblCellMar>
+    </w:tblPr>
+    <w:tcPr>
+      <w:shd w:val="clear" w:color="auto" w:fill="auto"/>
+    </w:tcPr>
+    <w:tblStylePr w:type="firstRow">
+      <w:rPr>
+        <w:b/>
+        <w:bCs/>
+        <w:color w:val="auto"/>
+      </w:rPr>
+      <w:tblPr/>
+      <w:tcPr>
+        <w:tcBorders>
+          <w:top w:val="nil"/>
+          <w:left w:val="nil"/>
+          <w:bottom w:val="nil"/>
+          <w:right w:val="nil"/>
+          <w:insideH w:val="nil"/>
+          <w:insideV w:val="nil"/>
+          <w:tl2br w:val="nil"/>
+          <w:tr2bl w:val="nil"/>
+        </w:tcBorders>
+        <w:shd w:val="solid" w:color="00CCFF" w:fill="00CCFF"/>
+      </w:tcPr>
+    </w:tblStylePr>
+  </w:style>
+  <w:style w:type="table" w:styleId="TableProfessional">
+    <w:name w:val="Table Professional"/>
+    <w:basedOn w:val="TableNormal"/>
+    <w:uiPriority w:val="99"/>
+    <w:semiHidden/>
+    <w:unhideWhenUsed/>
+    <w:rsid w:val="00F4542D"/>
+    <w:tblPr>
+      <w:tblInd w:w="0" w:type="dxa"/>
+      <w:tblBorders>
+        <w:top w:val="single" w:sz="6" w:space="0" w:color="000000"/>
+        <w:left w:val="single" w:sz="6" w:space="0" w:color="000000"/>
+        <w:bottom w:val="single" w:sz="6" w:space="0" w:color="000000"/>
+        <w:right w:val="single" w:sz="6" w:space="0" w:color="000000"/>
+        <w:insideH w:val="single" w:sz="6" w:space="0" w:color="000000"/>
+        <w:insideV w:val="single" w:sz="6" w:space="0" w:color="000000"/>
+      </w:tblBorders>
+      <w:tblCellMar>
+        <w:top w:w="0" w:type="dxa"/>
+        <w:left w:w="108" w:type="dxa"/>
+        <w:bottom w:w="0" w:type="dxa"/>
+        <w:right w:w="108" w:type="dxa"/>
+      </w:tblCellMar>
+    </w:tblPr>
+    <w:tcPr>
+      <w:shd w:val="clear" w:color="auto" w:fill="auto"/>
+    </w:tcPr>
+    <w:tblStylePr w:type="firstRow">
+      <w:rPr>
+        <w:b/>
+        <w:bCs/>
+        <w:color w:val="auto"/>
+      </w:rPr>
+      <w:tblPr/>
+      <w:tcPr>
+        <w:tcBorders>
+          <w:tl2br w:val="none" w:sz="0" w:space="0" w:color="auto"/>
+          <w:tr2bl w:val="none" w:sz="0" w:space="0" w:color="auto"/>
+        </w:tcBorders>
+        <w:shd w:val="solid" w:color="000000" w:fill="FFFFFF"/>
+      </w:tcPr>
+    </w:tblStylePr>
+  </w:style>
 </w:styles>
 </file>
 
